--- a/FRAUD DETECTION REPORT.docx
+++ b/FRAUD DETECTION REPORT.docx
@@ -1021,7 +1021,12 @@
     <w:sdt>
       <w:sdtPr>
         <w:rPr>
-          <w:lang w:val="fr-FR"/>
+          <w:rFonts w:asciiTheme="minorHAnsi" w:eastAsiaTheme="minorHAnsi" w:hAnsiTheme="minorHAnsi" w:cstheme="minorBidi"/>
+          <w:color w:val="auto"/>
+          <w:sz w:val="22"/>
+          <w:szCs w:val="22"/>
+          <w:lang w:val="fr-FR" w:eastAsia="en-US"/>
+          <w14:ligatures w14:val="standardContextual"/>
         </w:rPr>
         <w:id w:val="-2093531835"/>
         <w:docPartObj>
@@ -1029,16 +1034,6 @@
           <w:docPartUnique/>
         </w:docPartObj>
       </w:sdtPr>
-      <w:sdtEndPr>
-        <w:rPr>
-          <w:rFonts w:asciiTheme="minorHAnsi" w:eastAsiaTheme="minorHAnsi" w:hAnsiTheme="minorHAnsi" w:cstheme="minorBidi"/>
-          <w:color w:val="auto"/>
-          <w:sz w:val="22"/>
-          <w:szCs w:val="22"/>
-          <w:lang w:eastAsia="en-US"/>
-          <w14:ligatures w14:val="standardContextual"/>
-        </w:rPr>
-      </w:sdtEndPr>
       <w:sdtContent>
         <w:p>
           <w:pPr>
@@ -1438,7 +1433,7 @@
               <w:iCs/>
               <w:lang w:val="en-US" w:eastAsia="fr-CM"/>
             </w:rPr>
-            <w:t>METHODOLOGY AND MATERIALS</w:t>
+            <w:t>METHODOLOGY AND MATERIALS……………………………………………………………………………………………</w:t>
           </w:r>
           <w:r>
             <w:rPr>
@@ -1448,7 +1443,7 @@
               <w:iCs/>
               <w:lang w:val="en-US" w:eastAsia="fr-CM"/>
             </w:rPr>
-            <w:t>……………………………………………………………………………………………</w:t>
+            <w:t>……</w:t>
           </w:r>
           <w:r>
             <w:rPr>
@@ -1458,9 +1453,11 @@
               <w:iCs/>
               <w:lang w:val="en-US" w:eastAsia="fr-CM"/>
             </w:rPr>
-            <w:t>……</w:t>
+            <w:t>11</w:t>
           </w:r>
-          <w:r>
+        </w:p>
+        <w:p>
+          <w:pPr>
             <w:rPr>
               <w:b/>
               <w:bCs/>
@@ -1468,11 +1465,8 @@
               <w:iCs/>
               <w:lang w:val="en-US" w:eastAsia="fr-CM"/>
             </w:rPr>
-            <w:t>11</w:t>
-          </w:r>
-        </w:p>
-        <w:p>
-          <w:pPr>
+          </w:pPr>
+          <w:r>
             <w:rPr>
               <w:b/>
               <w:bCs/>
@@ -1480,7 +1474,8 @@
               <w:iCs/>
               <w:lang w:val="en-US" w:eastAsia="fr-CM"/>
             </w:rPr>
-          </w:pPr>
+            <w:t xml:space="preserve">          Research Methodology</w:t>
+          </w:r>
           <w:r>
             <w:rPr>
               <w:b/>
@@ -1489,7 +1484,7 @@
               <w:iCs/>
               <w:lang w:val="en-US" w:eastAsia="fr-CM"/>
             </w:rPr>
-            <w:t xml:space="preserve">          </w:t>
+            <w:t>………………………………………………………………………………………………</w:t>
           </w:r>
           <w:r>
             <w:rPr>
@@ -1499,7 +1494,7 @@
               <w:iCs/>
               <w:lang w:val="en-US" w:eastAsia="fr-CM"/>
             </w:rPr>
-            <w:t>Research Methodology</w:t>
+            <w:t>………..</w:t>
           </w:r>
           <w:r>
             <w:rPr>
@@ -1509,9 +1504,11 @@
               <w:iCs/>
               <w:lang w:val="en-US" w:eastAsia="fr-CM"/>
             </w:rPr>
-            <w:t>………………………………………………………………………………………………</w:t>
+            <w:t>12</w:t>
           </w:r>
-          <w:r>
+        </w:p>
+        <w:p>
+          <w:pPr>
             <w:rPr>
               <w:b/>
               <w:bCs/>
@@ -1519,8 +1516,7 @@
               <w:iCs/>
               <w:lang w:val="en-US" w:eastAsia="fr-CM"/>
             </w:rPr>
-            <w:t>………..</w:t>
-          </w:r>
+          </w:pPr>
           <w:r>
             <w:rPr>
               <w:b/>
@@ -1529,11 +1525,9 @@
               <w:iCs/>
               <w:lang w:val="en-US" w:eastAsia="fr-CM"/>
             </w:rPr>
-            <w:t>12</w:t>
+            <w:t xml:space="preserve">    </w:t>
           </w:r>
-        </w:p>
-        <w:p>
-          <w:pPr>
+          <w:r>
             <w:rPr>
               <w:b/>
               <w:bCs/>
@@ -1541,7 +1535,8 @@
               <w:iCs/>
               <w:lang w:val="en-US" w:eastAsia="fr-CM"/>
             </w:rPr>
-          </w:pPr>
+            <w:t xml:space="preserve">     </w:t>
+          </w:r>
           <w:r>
             <w:rPr>
               <w:b/>
@@ -1550,7 +1545,7 @@
               <w:iCs/>
               <w:lang w:val="en-US" w:eastAsia="fr-CM"/>
             </w:rPr>
-            <w:t xml:space="preserve">    </w:t>
+            <w:t>System Requirements (Functional and Non-Functional)</w:t>
           </w:r>
           <w:r>
             <w:rPr>
@@ -1560,7 +1555,7 @@
               <w:iCs/>
               <w:lang w:val="en-US" w:eastAsia="fr-CM"/>
             </w:rPr>
-            <w:t xml:space="preserve">     </w:t>
+            <w:t>……………………………………………………</w:t>
           </w:r>
           <w:r>
             <w:rPr>
@@ -1570,7 +1565,7 @@
               <w:iCs/>
               <w:lang w:val="en-US" w:eastAsia="fr-CM"/>
             </w:rPr>
-            <w:t>System Requirements (Functional and Non-Functional)</w:t>
+            <w:t>…..</w:t>
           </w:r>
           <w:r>
             <w:rPr>
@@ -1580,9 +1575,11 @@
               <w:iCs/>
               <w:lang w:val="en-US" w:eastAsia="fr-CM"/>
             </w:rPr>
-            <w:t>……………………………………………………</w:t>
+            <w:t>13</w:t>
           </w:r>
-          <w:r>
+        </w:p>
+        <w:p>
+          <w:pPr>
             <w:rPr>
               <w:b/>
               <w:bCs/>
@@ -1590,8 +1587,7 @@
               <w:iCs/>
               <w:lang w:val="en-US" w:eastAsia="fr-CM"/>
             </w:rPr>
-            <w:t>…..</w:t>
-          </w:r>
+          </w:pPr>
           <w:r>
             <w:rPr>
               <w:b/>
@@ -1600,11 +1596,9 @@
               <w:iCs/>
               <w:lang w:val="en-US" w:eastAsia="fr-CM"/>
             </w:rPr>
-            <w:t>13</w:t>
+            <w:t xml:space="preserve">  </w:t>
           </w:r>
-        </w:p>
-        <w:p>
-          <w:pPr>
+          <w:r>
             <w:rPr>
               <w:b/>
               <w:bCs/>
@@ -1612,7 +1606,8 @@
               <w:iCs/>
               <w:lang w:val="en-US" w:eastAsia="fr-CM"/>
             </w:rPr>
-          </w:pPr>
+            <w:t xml:space="preserve">      </w:t>
+          </w:r>
           <w:r>
             <w:rPr>
               <w:b/>
@@ -1621,7 +1616,7 @@
               <w:iCs/>
               <w:lang w:val="en-US" w:eastAsia="fr-CM"/>
             </w:rPr>
-            <w:t xml:space="preserve">  </w:t>
+            <w:t xml:space="preserve"> </w:t>
           </w:r>
           <w:r>
             <w:rPr>
@@ -1631,7 +1626,7 @@
               <w:iCs/>
               <w:lang w:val="en-US" w:eastAsia="fr-CM"/>
             </w:rPr>
-            <w:t xml:space="preserve"> </w:t>
+            <w:t>System Design………………………………………………………………………………………………………</w:t>
           </w:r>
           <w:r>
             <w:rPr>
@@ -1641,7 +1636,7 @@
               <w:iCs/>
               <w:lang w:val="en-US" w:eastAsia="fr-CM"/>
             </w:rPr>
-            <w:t xml:space="preserve">     </w:t>
+            <w:t>………………</w:t>
           </w:r>
           <w:r>
             <w:rPr>
@@ -1651,9 +1646,11 @@
               <w:iCs/>
               <w:lang w:val="en-US" w:eastAsia="fr-CM"/>
             </w:rPr>
-            <w:t xml:space="preserve"> </w:t>
+            <w:t>14</w:t>
           </w:r>
-          <w:r>
+        </w:p>
+        <w:p>
+          <w:pPr>
             <w:rPr>
               <w:b/>
               <w:bCs/>
@@ -1661,8 +1658,7 @@
               <w:iCs/>
               <w:lang w:val="en-US" w:eastAsia="fr-CM"/>
             </w:rPr>
-            <w:t>System Design</w:t>
-          </w:r>
+          </w:pPr>
           <w:r>
             <w:rPr>
               <w:b/>
@@ -1671,58 +1667,7 @@
               <w:iCs/>
               <w:lang w:val="en-US" w:eastAsia="fr-CM"/>
             </w:rPr>
-            <w:t>………………………………………………………………………………………………………</w:t>
-          </w:r>
-          <w:r>
-            <w:rPr>
-              <w:b/>
-              <w:bCs/>
-              <w:i/>
-              <w:iCs/>
-              <w:lang w:val="en-US" w:eastAsia="fr-CM"/>
-            </w:rPr>
-            <w:t>………………</w:t>
-          </w:r>
-          <w:r>
-            <w:rPr>
-              <w:b/>
-              <w:bCs/>
-              <w:i/>
-              <w:iCs/>
-              <w:lang w:val="en-US" w:eastAsia="fr-CM"/>
-            </w:rPr>
-            <w:t>14</w:t>
-          </w:r>
-        </w:p>
-        <w:p>
-          <w:pPr>
-            <w:rPr>
-              <w:b/>
-              <w:bCs/>
-              <w:i/>
-              <w:iCs/>
-              <w:lang w:val="en-US" w:eastAsia="fr-CM"/>
-            </w:rPr>
-          </w:pPr>
-          <w:r>
-            <w:rPr>
-              <w:b/>
-              <w:bCs/>
-              <w:i/>
-              <w:iCs/>
-              <w:lang w:val="en-US" w:eastAsia="fr-CM"/>
-            </w:rPr>
-            <w:t xml:space="preserve">         </w:t>
-          </w:r>
-          <w:r>
-            <w:rPr>
-              <w:b/>
-              <w:bCs/>
-              <w:i/>
-              <w:iCs/>
-              <w:lang w:val="en-US" w:eastAsia="fr-CM"/>
-            </w:rPr>
-            <w:t>Application of chosen methodology</w:t>
+            <w:t xml:space="preserve">         Application of chosen methodology</w:t>
           </w:r>
           <w:r>
             <w:rPr>
@@ -2258,17 +2203,7 @@
           <w:u w:val="single"/>
           <w:lang w:val="en-US"/>
         </w:rPr>
-        <w:t>General Introduction</w:t>
-      </w:r>
-      <w:r>
-        <w:rPr>
-          <w:rFonts w:ascii="Times New Roman" w:hAnsi="Times New Roman" w:cs="Times New Roman"/>
-          <w:sz w:val="32"/>
-          <w:szCs w:val="32"/>
-          <w:u w:val="single"/>
-          <w:lang w:val="en-US"/>
-        </w:rPr>
-        <w:t>:</w:t>
+        <w:t>General Introduction:</w:t>
       </w:r>
     </w:p>
     <w:p>
@@ -2476,17 +2411,7 @@
           <w:u w:val="single"/>
           <w:lang w:val="en-US"/>
         </w:rPr>
-        <w:t>Problem Statement</w:t>
-      </w:r>
-      <w:r>
-        <w:rPr>
-          <w:rFonts w:ascii="Times New Roman" w:hAnsi="Times New Roman" w:cs="Times New Roman"/>
-          <w:sz w:val="32"/>
-          <w:szCs w:val="32"/>
-          <w:u w:val="single"/>
-          <w:lang w:val="en-US"/>
-        </w:rPr>
-        <w:t>:</w:t>
+        <w:t>Problem Statement:</w:t>
       </w:r>
     </w:p>
     <w:p>
@@ -2526,6 +2451,7 @@
           <w:bCs/>
           <w:sz w:val="36"/>
           <w:szCs w:val="36"/>
+          <w:lang w:val="en-US"/>
         </w:rPr>
       </w:pPr>
       <w:r>
@@ -2535,6 +2461,7 @@
           <w:bCs/>
           <w:sz w:val="36"/>
           <w:szCs w:val="36"/>
+          <w:lang w:val="en-US"/>
         </w:rPr>
         <w:t>LITERATURE REVIEW</w:t>
       </w:r>
@@ -3063,7 +2990,7 @@
           <w:rFonts w:ascii="Times New Roman" w:hAnsi="Times New Roman" w:cs="Times New Roman"/>
           <w:sz w:val="28"/>
           <w:szCs w:val="28"/>
-          <w:lang w:val="fr-FR"/>
+          <w:lang w:val="en-US"/>
         </w:rPr>
       </w:pPr>
       <w:r>
@@ -3096,18 +3023,7 @@
           <w:szCs w:val="36"/>
           <w:lang w:val="en-US"/>
         </w:rPr>
-        <w:t xml:space="preserve"> </w:t>
-      </w:r>
-      <w:r>
-        <w:rPr>
-          <w:rFonts w:ascii="Times New Roman" w:hAnsi="Times New Roman" w:cs="Times New Roman"/>
-          <w:b/>
-          <w:bCs/>
-          <w:sz w:val="36"/>
-          <w:szCs w:val="36"/>
-          <w:lang w:val="en-US"/>
-        </w:rPr>
-        <w:t>RESEARCH METHODOLOGY</w:t>
+        <w:t xml:space="preserve"> RESEARCH METHODOLOGY</w:t>
       </w:r>
     </w:p>
     <w:p>
@@ -4123,14 +4039,3915 @@
         </w:rPr>
         <w:t>Following development, the system was deployed as a prototype accessible via a web-based dashboard. Continuous monitoring mechanisms were implemented to track detection performance and adapt to evolving fraud strategies. The system was also designed for periodic retraining using newly labelled data, ensuring resilience against concept drift in fraudulent behaviors.</w:t>
       </w:r>
-      <w:r>
-        <w:rPr>
-          <w:rFonts w:ascii="Times New Roman" w:hAnsi="Times New Roman" w:cs="Times New Roman"/>
-          <w:sz w:val="28"/>
-          <w:szCs w:val="28"/>
-          <w:lang w:val="en-US"/>
-        </w:rPr>
-        <w:t>s</w:t>
+    </w:p>
+    <w:p>
+      <w:pPr>
+        <w:rPr>
+          <w:rFonts w:ascii="Times New Roman" w:hAnsi="Times New Roman" w:cs="Times New Roman"/>
+          <w:b/>
+          <w:bCs/>
+          <w:sz w:val="36"/>
+          <w:szCs w:val="36"/>
+          <w:lang w:val="en-US"/>
+        </w:rPr>
+      </w:pPr>
+      <w:r>
+        <w:rPr>
+          <w:rFonts w:ascii="Times New Roman" w:hAnsi="Times New Roman" w:cs="Times New Roman"/>
+          <w:b/>
+          <w:bCs/>
+          <w:sz w:val="36"/>
+          <w:szCs w:val="36"/>
+          <w:lang w:val="en-US"/>
+        </w:rPr>
+        <w:t>System Requirements</w:t>
+      </w:r>
+    </w:p>
+    <w:p>
+      <w:pPr>
+        <w:rPr>
+          <w:rFonts w:ascii="Times New Roman" w:hAnsi="Times New Roman" w:cs="Times New Roman"/>
+          <w:sz w:val="28"/>
+          <w:szCs w:val="28"/>
+          <w:lang w:val="en-US"/>
+        </w:rPr>
+      </w:pPr>
+    </w:p>
+    <w:p>
+      <w:pPr>
+        <w:rPr>
+          <w:rFonts w:ascii="Times New Roman" w:hAnsi="Times New Roman" w:cs="Times New Roman"/>
+          <w:sz w:val="28"/>
+          <w:szCs w:val="28"/>
+          <w:lang w:val="en-US"/>
+        </w:rPr>
+      </w:pPr>
+      <w:r>
+        <w:rPr>
+          <w:rFonts w:ascii="Times New Roman" w:hAnsi="Times New Roman" w:cs="Times New Roman"/>
+          <w:sz w:val="28"/>
+          <w:szCs w:val="28"/>
+          <w:lang w:val="en-US"/>
+        </w:rPr>
+        <w:t>The proposed fraud detection system has been designed to address the challenges of detecting fraudulent financial transactions using machine learning techniques. To achieve this, the system requirements are divided into two major categories: Functional Requirements and Non-Functional Requirements.</w:t>
+      </w:r>
+    </w:p>
+    <w:p>
+      <w:pPr>
+        <w:rPr>
+          <w:rFonts w:ascii="Times New Roman" w:hAnsi="Times New Roman" w:cs="Times New Roman"/>
+          <w:sz w:val="28"/>
+          <w:szCs w:val="28"/>
+          <w:lang w:val="en-US"/>
+        </w:rPr>
+      </w:pPr>
+      <w:r>
+        <w:rPr>
+          <w:rFonts w:ascii="Times New Roman" w:hAnsi="Times New Roman" w:cs="Times New Roman"/>
+          <w:sz w:val="28"/>
+          <w:szCs w:val="28"/>
+          <w:lang w:val="en-US"/>
+        </w:rPr>
+        <w:t>1. Functional Requirements</w:t>
+      </w:r>
+    </w:p>
+    <w:p>
+      <w:pPr>
+        <w:rPr>
+          <w:rFonts w:ascii="Times New Roman" w:hAnsi="Times New Roman" w:cs="Times New Roman"/>
+          <w:sz w:val="28"/>
+          <w:szCs w:val="28"/>
+          <w:lang w:val="en-US"/>
+        </w:rPr>
+      </w:pPr>
+      <w:r>
+        <w:rPr>
+          <w:rFonts w:ascii="Times New Roman" w:hAnsi="Times New Roman" w:cs="Times New Roman"/>
+          <w:sz w:val="28"/>
+          <w:szCs w:val="28"/>
+          <w:lang w:val="en-US"/>
+        </w:rPr>
+        <w:t>Functional requirements describe the specific behaviors, tasks, and operations that the system must be able to perform in order to achieve its purpose.</w:t>
+      </w:r>
+    </w:p>
+    <w:p>
+      <w:pPr>
+        <w:rPr>
+          <w:rFonts w:ascii="Times New Roman" w:hAnsi="Times New Roman" w:cs="Times New Roman"/>
+          <w:sz w:val="28"/>
+          <w:szCs w:val="28"/>
+          <w:lang w:val="en-US"/>
+        </w:rPr>
+      </w:pPr>
+      <w:r>
+        <w:rPr>
+          <w:rFonts w:ascii="Times New Roman" w:hAnsi="Times New Roman" w:cs="Times New Roman"/>
+          <w:sz w:val="28"/>
+          <w:szCs w:val="28"/>
+          <w:lang w:val="en-US"/>
+        </w:rPr>
+        <w:t>1.1 Data Input and Preprocessing</w:t>
+      </w:r>
+    </w:p>
+    <w:p>
+      <w:pPr>
+        <w:pStyle w:val="Paragraphedeliste"/>
+        <w:numPr>
+          <w:ilvl w:val="0"/>
+          <w:numId w:val="4"/>
+        </w:numPr>
+        <w:rPr>
+          <w:rFonts w:ascii="Times New Roman" w:hAnsi="Times New Roman" w:cs="Times New Roman"/>
+          <w:sz w:val="28"/>
+          <w:szCs w:val="28"/>
+          <w:lang w:val="en-US"/>
+        </w:rPr>
+      </w:pPr>
+      <w:r>
+        <w:rPr>
+          <w:rFonts w:ascii="Times New Roman" w:hAnsi="Times New Roman" w:cs="Times New Roman"/>
+          <w:sz w:val="28"/>
+          <w:szCs w:val="28"/>
+          <w:lang w:val="en-US"/>
+        </w:rPr>
+        <w:t>The system must allow loading of raw transactional data from multiple sources (e.g., CSV files, databases).</w:t>
+      </w:r>
+    </w:p>
+    <w:p>
+      <w:pPr>
+        <w:pStyle w:val="Paragraphedeliste"/>
+        <w:numPr>
+          <w:ilvl w:val="0"/>
+          <w:numId w:val="4"/>
+        </w:numPr>
+        <w:rPr>
+          <w:rFonts w:ascii="Times New Roman" w:hAnsi="Times New Roman" w:cs="Times New Roman"/>
+          <w:sz w:val="28"/>
+          <w:szCs w:val="28"/>
+          <w:lang w:val="en-US"/>
+        </w:rPr>
+      </w:pPr>
+      <w:r>
+        <w:rPr>
+          <w:rFonts w:ascii="Times New Roman" w:hAnsi="Times New Roman" w:cs="Times New Roman"/>
+          <w:sz w:val="28"/>
+          <w:szCs w:val="28"/>
+          <w:lang w:val="en-US"/>
+        </w:rPr>
+        <w:t>The system must handle missing values, duplicate entries, and inconsistencies in the dataset.</w:t>
+      </w:r>
+    </w:p>
+    <w:p>
+      <w:pPr>
+        <w:rPr>
+          <w:rFonts w:ascii="Times New Roman" w:hAnsi="Times New Roman" w:cs="Times New Roman"/>
+          <w:sz w:val="28"/>
+          <w:szCs w:val="28"/>
+          <w:lang w:val="en-US"/>
+        </w:rPr>
+      </w:pPr>
+    </w:p>
+    <w:p>
+      <w:pPr>
+        <w:pStyle w:val="Paragraphedeliste"/>
+        <w:numPr>
+          <w:ilvl w:val="0"/>
+          <w:numId w:val="4"/>
+        </w:numPr>
+        <w:rPr>
+          <w:rFonts w:ascii="Times New Roman" w:hAnsi="Times New Roman" w:cs="Times New Roman"/>
+          <w:sz w:val="28"/>
+          <w:szCs w:val="28"/>
+          <w:lang w:val="en-US"/>
+        </w:rPr>
+      </w:pPr>
+      <w:r>
+        <w:rPr>
+          <w:rFonts w:ascii="Times New Roman" w:hAnsi="Times New Roman" w:cs="Times New Roman"/>
+          <w:sz w:val="28"/>
+          <w:szCs w:val="28"/>
+          <w:lang w:val="en-US"/>
+        </w:rPr>
+        <w:t>Features should be engineered, transformed, or encoded to ensure compatibility with machine learning models.</w:t>
+      </w:r>
+    </w:p>
+    <w:p>
+      <w:pPr>
+        <w:rPr>
+          <w:rFonts w:ascii="Times New Roman" w:hAnsi="Times New Roman" w:cs="Times New Roman"/>
+          <w:sz w:val="28"/>
+          <w:szCs w:val="28"/>
+          <w:lang w:val="en-US"/>
+        </w:rPr>
+      </w:pPr>
+    </w:p>
+    <w:p>
+      <w:pPr>
+        <w:pStyle w:val="Paragraphedeliste"/>
+        <w:numPr>
+          <w:ilvl w:val="0"/>
+          <w:numId w:val="4"/>
+        </w:numPr>
+        <w:rPr>
+          <w:rFonts w:ascii="Times New Roman" w:hAnsi="Times New Roman" w:cs="Times New Roman"/>
+          <w:sz w:val="28"/>
+          <w:szCs w:val="28"/>
+          <w:lang w:val="en-US"/>
+        </w:rPr>
+      </w:pPr>
+      <w:r>
+        <w:rPr>
+          <w:rFonts w:ascii="Times New Roman" w:hAnsi="Times New Roman" w:cs="Times New Roman"/>
+          <w:sz w:val="28"/>
+          <w:szCs w:val="28"/>
+          <w:lang w:val="en-US"/>
+        </w:rPr>
+        <w:t>Data normalization or scaling must be implemented to improve model convergence and prediction accuracy.</w:t>
+      </w:r>
+    </w:p>
+    <w:p>
+      <w:pPr>
+        <w:rPr>
+          <w:rFonts w:ascii="Times New Roman" w:hAnsi="Times New Roman" w:cs="Times New Roman"/>
+          <w:sz w:val="28"/>
+          <w:szCs w:val="28"/>
+          <w:lang w:val="en-US"/>
+        </w:rPr>
+      </w:pPr>
+    </w:p>
+    <w:p>
+      <w:pPr>
+        <w:pStyle w:val="Paragraphedeliste"/>
+        <w:numPr>
+          <w:ilvl w:val="0"/>
+          <w:numId w:val="4"/>
+        </w:numPr>
+        <w:rPr>
+          <w:rFonts w:ascii="Times New Roman" w:hAnsi="Times New Roman" w:cs="Times New Roman"/>
+          <w:sz w:val="28"/>
+          <w:szCs w:val="28"/>
+          <w:lang w:val="en-US"/>
+        </w:rPr>
+      </w:pPr>
+      <w:r>
+        <w:rPr>
+          <w:rFonts w:ascii="Times New Roman" w:hAnsi="Times New Roman" w:cs="Times New Roman"/>
+          <w:sz w:val="28"/>
+          <w:szCs w:val="28"/>
+          <w:lang w:val="en-US"/>
+        </w:rPr>
+        <w:t>The system must split datasets into training, validation, and testing subsets.</w:t>
+      </w:r>
+    </w:p>
+    <w:p>
+      <w:pPr>
+        <w:rPr>
+          <w:rFonts w:ascii="Times New Roman" w:hAnsi="Times New Roman" w:cs="Times New Roman"/>
+          <w:sz w:val="28"/>
+          <w:szCs w:val="28"/>
+          <w:lang w:val="en-US"/>
+        </w:rPr>
+      </w:pPr>
+    </w:p>
+    <w:p>
+      <w:pPr>
+        <w:rPr>
+          <w:rFonts w:ascii="Times New Roman" w:hAnsi="Times New Roman" w:cs="Times New Roman"/>
+          <w:sz w:val="28"/>
+          <w:szCs w:val="28"/>
+          <w:lang w:val="en-US"/>
+        </w:rPr>
+      </w:pPr>
+      <w:r>
+        <w:rPr>
+          <w:rFonts w:ascii="Times New Roman" w:hAnsi="Times New Roman" w:cs="Times New Roman"/>
+          <w:sz w:val="28"/>
+          <w:szCs w:val="28"/>
+          <w:lang w:val="en-US"/>
+        </w:rPr>
+        <w:lastRenderedPageBreak/>
+        <w:t>1.2 Model Training</w:t>
+      </w:r>
+    </w:p>
+    <w:p>
+      <w:pPr>
+        <w:rPr>
+          <w:rFonts w:ascii="Times New Roman" w:hAnsi="Times New Roman" w:cs="Times New Roman"/>
+          <w:sz w:val="28"/>
+          <w:szCs w:val="28"/>
+          <w:lang w:val="en-US"/>
+        </w:rPr>
+      </w:pPr>
+    </w:p>
+    <w:p>
+      <w:pPr>
+        <w:pStyle w:val="Paragraphedeliste"/>
+        <w:numPr>
+          <w:ilvl w:val="0"/>
+          <w:numId w:val="5"/>
+        </w:numPr>
+        <w:rPr>
+          <w:rFonts w:ascii="Times New Roman" w:hAnsi="Times New Roman" w:cs="Times New Roman"/>
+          <w:sz w:val="28"/>
+          <w:szCs w:val="28"/>
+          <w:lang w:val="en-US"/>
+        </w:rPr>
+      </w:pPr>
+      <w:r>
+        <w:rPr>
+          <w:rFonts w:ascii="Times New Roman" w:hAnsi="Times New Roman" w:cs="Times New Roman"/>
+          <w:sz w:val="28"/>
+          <w:szCs w:val="28"/>
+          <w:lang w:val="en-US"/>
+        </w:rPr>
+        <w:t>The system must support training of multiple machine learning algorithms such as Logistic Regression, Decision Trees, , Gradient Boosting, or Neural Networks.</w:t>
+      </w:r>
+    </w:p>
+    <w:p>
+      <w:pPr>
+        <w:rPr>
+          <w:rFonts w:ascii="Times New Roman" w:hAnsi="Times New Roman" w:cs="Times New Roman"/>
+          <w:sz w:val="28"/>
+          <w:szCs w:val="28"/>
+          <w:lang w:val="en-US"/>
+        </w:rPr>
+      </w:pPr>
+    </w:p>
+    <w:p>
+      <w:pPr>
+        <w:pStyle w:val="Paragraphedeliste"/>
+        <w:numPr>
+          <w:ilvl w:val="0"/>
+          <w:numId w:val="5"/>
+        </w:numPr>
+        <w:rPr>
+          <w:rFonts w:ascii="Times New Roman" w:hAnsi="Times New Roman" w:cs="Times New Roman"/>
+          <w:sz w:val="28"/>
+          <w:szCs w:val="28"/>
+          <w:lang w:val="en-US"/>
+        </w:rPr>
+      </w:pPr>
+      <w:r>
+        <w:rPr>
+          <w:rFonts w:ascii="Times New Roman" w:hAnsi="Times New Roman" w:cs="Times New Roman"/>
+          <w:sz w:val="28"/>
+          <w:szCs w:val="28"/>
+          <w:lang w:val="en-US"/>
+        </w:rPr>
+        <w:t>It must allow the use of cross-validation techniques to improve the reliability of model performance.</w:t>
+      </w:r>
+    </w:p>
+    <w:p>
+      <w:pPr>
+        <w:rPr>
+          <w:rFonts w:ascii="Times New Roman" w:hAnsi="Times New Roman" w:cs="Times New Roman"/>
+          <w:sz w:val="28"/>
+          <w:szCs w:val="28"/>
+          <w:lang w:val="en-US"/>
+        </w:rPr>
+      </w:pPr>
+    </w:p>
+    <w:p>
+      <w:pPr>
+        <w:pStyle w:val="Paragraphedeliste"/>
+        <w:numPr>
+          <w:ilvl w:val="0"/>
+          <w:numId w:val="5"/>
+        </w:numPr>
+        <w:rPr>
+          <w:rFonts w:ascii="Times New Roman" w:hAnsi="Times New Roman" w:cs="Times New Roman"/>
+          <w:sz w:val="28"/>
+          <w:szCs w:val="28"/>
+          <w:lang w:val="en-US"/>
+        </w:rPr>
+      </w:pPr>
+      <w:r>
+        <w:rPr>
+          <w:rFonts w:ascii="Times New Roman" w:hAnsi="Times New Roman" w:cs="Times New Roman"/>
+          <w:sz w:val="28"/>
+          <w:szCs w:val="28"/>
+          <w:lang w:val="en-US"/>
+        </w:rPr>
+        <w:t>Hyperparameter tuning (e.g., grid search, random search) must be supported to enhance model accuracy.</w:t>
+      </w:r>
+    </w:p>
+    <w:p>
+      <w:pPr>
+        <w:rPr>
+          <w:rFonts w:ascii="Times New Roman" w:hAnsi="Times New Roman" w:cs="Times New Roman"/>
+          <w:sz w:val="28"/>
+          <w:szCs w:val="28"/>
+          <w:lang w:val="en-US"/>
+        </w:rPr>
+      </w:pPr>
+    </w:p>
+    <w:p>
+      <w:pPr>
+        <w:pStyle w:val="Paragraphedeliste"/>
+        <w:numPr>
+          <w:ilvl w:val="0"/>
+          <w:numId w:val="5"/>
+        </w:numPr>
+        <w:rPr>
+          <w:rFonts w:ascii="Times New Roman" w:hAnsi="Times New Roman" w:cs="Times New Roman"/>
+          <w:sz w:val="28"/>
+          <w:szCs w:val="28"/>
+          <w:lang w:val="en-US"/>
+        </w:rPr>
+      </w:pPr>
+      <w:r>
+        <w:rPr>
+          <w:rFonts w:ascii="Times New Roman" w:hAnsi="Times New Roman" w:cs="Times New Roman"/>
+          <w:sz w:val="28"/>
+          <w:szCs w:val="28"/>
+          <w:lang w:val="en-US"/>
+        </w:rPr>
+        <w:t>The system must store trained models for future use or deployment.</w:t>
+      </w:r>
+    </w:p>
+    <w:p>
+      <w:pPr>
+        <w:rPr>
+          <w:rFonts w:ascii="Times New Roman" w:hAnsi="Times New Roman" w:cs="Times New Roman"/>
+          <w:sz w:val="28"/>
+          <w:szCs w:val="28"/>
+          <w:lang w:val="en-US"/>
+        </w:rPr>
+      </w:pPr>
+    </w:p>
+    <w:p>
+      <w:pPr>
+        <w:rPr>
+          <w:rFonts w:ascii="Times New Roman" w:hAnsi="Times New Roman" w:cs="Times New Roman"/>
+          <w:sz w:val="28"/>
+          <w:szCs w:val="28"/>
+          <w:lang w:val="en-US"/>
+        </w:rPr>
+      </w:pPr>
+      <w:r>
+        <w:rPr>
+          <w:rFonts w:ascii="Times New Roman" w:hAnsi="Times New Roman" w:cs="Times New Roman"/>
+          <w:sz w:val="28"/>
+          <w:szCs w:val="28"/>
+          <w:lang w:val="en-US"/>
+        </w:rPr>
+        <w:t>1.3 Model Evaluation</w:t>
+      </w:r>
+    </w:p>
+    <w:p>
+      <w:pPr>
+        <w:rPr>
+          <w:rFonts w:ascii="Times New Roman" w:hAnsi="Times New Roman" w:cs="Times New Roman"/>
+          <w:sz w:val="28"/>
+          <w:szCs w:val="28"/>
+          <w:lang w:val="en-US"/>
+        </w:rPr>
+      </w:pPr>
+    </w:p>
+    <w:p>
+      <w:pPr>
+        <w:pStyle w:val="Paragraphedeliste"/>
+        <w:numPr>
+          <w:ilvl w:val="0"/>
+          <w:numId w:val="6"/>
+        </w:numPr>
+        <w:rPr>
+          <w:rFonts w:ascii="Times New Roman" w:hAnsi="Times New Roman" w:cs="Times New Roman"/>
+          <w:sz w:val="28"/>
+          <w:szCs w:val="28"/>
+          <w:lang w:val="en-US"/>
+        </w:rPr>
+      </w:pPr>
+      <w:r>
+        <w:rPr>
+          <w:rFonts w:ascii="Times New Roman" w:hAnsi="Times New Roman" w:cs="Times New Roman"/>
+          <w:sz w:val="28"/>
+          <w:szCs w:val="28"/>
+          <w:lang w:val="en-US"/>
+        </w:rPr>
+        <w:t>The system must compute standard evaluation metrics including Accuracy, Precision, Recall,  and ROC-AUC.</w:t>
+      </w:r>
+    </w:p>
+    <w:p>
+      <w:pPr>
+        <w:rPr>
+          <w:rFonts w:ascii="Times New Roman" w:hAnsi="Times New Roman" w:cs="Times New Roman"/>
+          <w:sz w:val="28"/>
+          <w:szCs w:val="28"/>
+          <w:lang w:val="en-US"/>
+        </w:rPr>
+      </w:pPr>
+    </w:p>
+    <w:p>
+      <w:pPr>
+        <w:pStyle w:val="Paragraphedeliste"/>
+        <w:numPr>
+          <w:ilvl w:val="0"/>
+          <w:numId w:val="6"/>
+        </w:numPr>
+        <w:rPr>
+          <w:rFonts w:ascii="Times New Roman" w:hAnsi="Times New Roman" w:cs="Times New Roman"/>
+          <w:sz w:val="28"/>
+          <w:szCs w:val="28"/>
+          <w:lang w:val="en-US"/>
+        </w:rPr>
+      </w:pPr>
+      <w:r>
+        <w:rPr>
+          <w:rFonts w:ascii="Times New Roman" w:hAnsi="Times New Roman" w:cs="Times New Roman"/>
+          <w:sz w:val="28"/>
+          <w:szCs w:val="28"/>
+          <w:lang w:val="en-US"/>
+        </w:rPr>
+        <w:t>A confusion matrix must be generated to provide detailed insights into false positives and false negatives.</w:t>
+      </w:r>
+    </w:p>
+    <w:p>
+      <w:pPr>
+        <w:rPr>
+          <w:rFonts w:ascii="Times New Roman" w:hAnsi="Times New Roman" w:cs="Times New Roman"/>
+          <w:sz w:val="28"/>
+          <w:szCs w:val="28"/>
+          <w:lang w:val="en-US"/>
+        </w:rPr>
+      </w:pPr>
+    </w:p>
+    <w:p>
+      <w:pPr>
+        <w:pStyle w:val="Paragraphedeliste"/>
+        <w:numPr>
+          <w:ilvl w:val="0"/>
+          <w:numId w:val="6"/>
+        </w:numPr>
+        <w:rPr>
+          <w:rFonts w:ascii="Times New Roman" w:hAnsi="Times New Roman" w:cs="Times New Roman"/>
+          <w:sz w:val="28"/>
+          <w:szCs w:val="28"/>
+          <w:lang w:val="en-US"/>
+        </w:rPr>
+      </w:pPr>
+      <w:r>
+        <w:rPr>
+          <w:rFonts w:ascii="Times New Roman" w:hAnsi="Times New Roman" w:cs="Times New Roman"/>
+          <w:sz w:val="28"/>
+          <w:szCs w:val="28"/>
+          <w:lang w:val="en-US"/>
+        </w:rPr>
+        <w:t>The system must compare different models and highlight the one with the best performance.</w:t>
+      </w:r>
+    </w:p>
+    <w:p>
+      <w:pPr>
+        <w:rPr>
+          <w:rFonts w:ascii="Times New Roman" w:hAnsi="Times New Roman" w:cs="Times New Roman"/>
+          <w:sz w:val="28"/>
+          <w:szCs w:val="28"/>
+          <w:lang w:val="en-US"/>
+        </w:rPr>
+      </w:pPr>
+    </w:p>
+    <w:p>
+      <w:pPr>
+        <w:rPr>
+          <w:rFonts w:ascii="Times New Roman" w:hAnsi="Times New Roman" w:cs="Times New Roman"/>
+          <w:sz w:val="28"/>
+          <w:szCs w:val="28"/>
+          <w:lang w:val="en-US"/>
+        </w:rPr>
+      </w:pPr>
+      <w:r>
+        <w:rPr>
+          <w:rFonts w:ascii="Times New Roman" w:hAnsi="Times New Roman" w:cs="Times New Roman"/>
+          <w:sz w:val="28"/>
+          <w:szCs w:val="28"/>
+          <w:lang w:val="en-US"/>
+        </w:rPr>
+        <w:t>1.4 Fraud Detection and Prediction</w:t>
+      </w:r>
+    </w:p>
+    <w:p>
+      <w:pPr>
+        <w:rPr>
+          <w:rFonts w:ascii="Times New Roman" w:hAnsi="Times New Roman" w:cs="Times New Roman"/>
+          <w:sz w:val="28"/>
+          <w:szCs w:val="28"/>
+          <w:lang w:val="en-US"/>
+        </w:rPr>
+      </w:pPr>
+    </w:p>
+    <w:p>
+      <w:pPr>
+        <w:pStyle w:val="Paragraphedeliste"/>
+        <w:numPr>
+          <w:ilvl w:val="0"/>
+          <w:numId w:val="7"/>
+        </w:numPr>
+        <w:rPr>
+          <w:rFonts w:ascii="Times New Roman" w:hAnsi="Times New Roman" w:cs="Times New Roman"/>
+          <w:sz w:val="28"/>
+          <w:szCs w:val="28"/>
+          <w:lang w:val="en-US"/>
+        </w:rPr>
+      </w:pPr>
+      <w:r>
+        <w:rPr>
+          <w:rFonts w:ascii="Times New Roman" w:hAnsi="Times New Roman" w:cs="Times New Roman"/>
+          <w:sz w:val="28"/>
+          <w:szCs w:val="28"/>
+          <w:lang w:val="en-US"/>
+        </w:rPr>
+        <w:t>The system must classify new or unseen transactions as fraudulent or legitimate.</w:t>
+      </w:r>
+    </w:p>
+    <w:p>
+      <w:pPr>
+        <w:rPr>
+          <w:rFonts w:ascii="Times New Roman" w:hAnsi="Times New Roman" w:cs="Times New Roman"/>
+          <w:sz w:val="28"/>
+          <w:szCs w:val="28"/>
+          <w:lang w:val="en-US"/>
+        </w:rPr>
+      </w:pPr>
+    </w:p>
+    <w:p>
+      <w:pPr>
+        <w:pStyle w:val="Paragraphedeliste"/>
+        <w:numPr>
+          <w:ilvl w:val="0"/>
+          <w:numId w:val="7"/>
+        </w:numPr>
+        <w:rPr>
+          <w:rFonts w:ascii="Times New Roman" w:hAnsi="Times New Roman" w:cs="Times New Roman"/>
+          <w:sz w:val="28"/>
+          <w:szCs w:val="28"/>
+          <w:lang w:val="en-US"/>
+        </w:rPr>
+      </w:pPr>
+      <w:r>
+        <w:rPr>
+          <w:rFonts w:ascii="Times New Roman" w:hAnsi="Times New Roman" w:cs="Times New Roman"/>
+          <w:sz w:val="28"/>
+          <w:szCs w:val="28"/>
+          <w:lang w:val="en-US"/>
+        </w:rPr>
+        <w:lastRenderedPageBreak/>
+        <w:t>Predictions must be clearly presented, either as numeric outputs or visual reports.</w:t>
+      </w:r>
+    </w:p>
+    <w:p>
+      <w:pPr>
+        <w:rPr>
+          <w:rFonts w:ascii="Times New Roman" w:hAnsi="Times New Roman" w:cs="Times New Roman"/>
+          <w:sz w:val="28"/>
+          <w:szCs w:val="28"/>
+          <w:lang w:val="en-US"/>
+        </w:rPr>
+      </w:pPr>
+    </w:p>
+    <w:p>
+      <w:pPr>
+        <w:pStyle w:val="Paragraphedeliste"/>
+        <w:numPr>
+          <w:ilvl w:val="0"/>
+          <w:numId w:val="7"/>
+        </w:numPr>
+        <w:rPr>
+          <w:rFonts w:ascii="Times New Roman" w:hAnsi="Times New Roman" w:cs="Times New Roman"/>
+          <w:sz w:val="28"/>
+          <w:szCs w:val="28"/>
+          <w:lang w:val="en-US"/>
+        </w:rPr>
+      </w:pPr>
+      <w:r>
+        <w:rPr>
+          <w:rFonts w:ascii="Times New Roman" w:hAnsi="Times New Roman" w:cs="Times New Roman"/>
+          <w:sz w:val="28"/>
+          <w:szCs w:val="28"/>
+          <w:lang w:val="en-US"/>
+        </w:rPr>
+        <w:t>The system must allow batch prediction on large datasets.</w:t>
+      </w:r>
+    </w:p>
+    <w:p>
+      <w:pPr>
+        <w:rPr>
+          <w:rFonts w:ascii="Times New Roman" w:hAnsi="Times New Roman" w:cs="Times New Roman"/>
+          <w:sz w:val="28"/>
+          <w:szCs w:val="28"/>
+          <w:lang w:val="en-US"/>
+        </w:rPr>
+      </w:pPr>
+    </w:p>
+    <w:p>
+      <w:pPr>
+        <w:pStyle w:val="Paragraphedeliste"/>
+        <w:numPr>
+          <w:ilvl w:val="0"/>
+          <w:numId w:val="7"/>
+        </w:numPr>
+        <w:rPr>
+          <w:rFonts w:ascii="Times New Roman" w:hAnsi="Times New Roman" w:cs="Times New Roman"/>
+          <w:sz w:val="28"/>
+          <w:szCs w:val="28"/>
+          <w:lang w:val="en-US"/>
+        </w:rPr>
+      </w:pPr>
+      <w:r>
+        <w:rPr>
+          <w:rFonts w:ascii="Times New Roman" w:hAnsi="Times New Roman" w:cs="Times New Roman"/>
+          <w:sz w:val="28"/>
+          <w:szCs w:val="28"/>
+          <w:lang w:val="en-US"/>
+        </w:rPr>
+        <w:t>Results must include not only predictions but also confidence/probability scores for interpretability.</w:t>
+      </w:r>
+    </w:p>
+    <w:p>
+      <w:pPr>
+        <w:rPr>
+          <w:rFonts w:ascii="Times New Roman" w:hAnsi="Times New Roman" w:cs="Times New Roman"/>
+          <w:sz w:val="28"/>
+          <w:szCs w:val="28"/>
+          <w:lang w:val="en-US"/>
+        </w:rPr>
+      </w:pPr>
+    </w:p>
+    <w:p>
+      <w:pPr>
+        <w:pStyle w:val="Paragraphedeliste"/>
+        <w:numPr>
+          <w:ilvl w:val="1"/>
+          <w:numId w:val="7"/>
+        </w:numPr>
+        <w:rPr>
+          <w:rFonts w:ascii="Times New Roman" w:hAnsi="Times New Roman" w:cs="Times New Roman"/>
+          <w:sz w:val="28"/>
+          <w:szCs w:val="28"/>
+          <w:lang w:val="en-US"/>
+        </w:rPr>
+      </w:pPr>
+      <w:r>
+        <w:rPr>
+          <w:rFonts w:ascii="Times New Roman" w:hAnsi="Times New Roman" w:cs="Times New Roman"/>
+          <w:sz w:val="28"/>
+          <w:szCs w:val="28"/>
+          <w:lang w:val="en-US"/>
+        </w:rPr>
+        <w:t>Model Update and Continuous Learning</w:t>
+      </w:r>
+    </w:p>
+    <w:p>
+      <w:pPr>
+        <w:rPr>
+          <w:rFonts w:ascii="Times New Roman" w:hAnsi="Times New Roman" w:cs="Times New Roman"/>
+          <w:sz w:val="28"/>
+          <w:szCs w:val="28"/>
+          <w:lang w:val="en-US"/>
+        </w:rPr>
+      </w:pPr>
+    </w:p>
+    <w:p>
+      <w:pPr>
+        <w:pStyle w:val="Paragraphedeliste"/>
+        <w:numPr>
+          <w:ilvl w:val="0"/>
+          <w:numId w:val="7"/>
+        </w:numPr>
+        <w:rPr>
+          <w:rFonts w:ascii="Times New Roman" w:hAnsi="Times New Roman" w:cs="Times New Roman"/>
+          <w:sz w:val="28"/>
+          <w:szCs w:val="28"/>
+          <w:lang w:val="en-US"/>
+        </w:rPr>
+      </w:pPr>
+      <w:r>
+        <w:rPr>
+          <w:rFonts w:ascii="Times New Roman" w:hAnsi="Times New Roman" w:cs="Times New Roman"/>
+          <w:sz w:val="28"/>
+          <w:szCs w:val="28"/>
+          <w:lang w:val="en-US"/>
+        </w:rPr>
+        <w:t>The system must allow retraining of models when new datasets become available.</w:t>
+      </w:r>
+    </w:p>
+    <w:p>
+      <w:pPr>
+        <w:rPr>
+          <w:rFonts w:ascii="Times New Roman" w:hAnsi="Times New Roman" w:cs="Times New Roman"/>
+          <w:sz w:val="28"/>
+          <w:szCs w:val="28"/>
+          <w:lang w:val="en-US"/>
+        </w:rPr>
+      </w:pPr>
+    </w:p>
+    <w:p>
+      <w:pPr>
+        <w:pStyle w:val="Paragraphedeliste"/>
+        <w:numPr>
+          <w:ilvl w:val="0"/>
+          <w:numId w:val="7"/>
+        </w:numPr>
+        <w:rPr>
+          <w:rFonts w:ascii="Times New Roman" w:hAnsi="Times New Roman" w:cs="Times New Roman"/>
+          <w:sz w:val="28"/>
+          <w:szCs w:val="28"/>
+          <w:lang w:val="en-US"/>
+        </w:rPr>
+      </w:pPr>
+      <w:r>
+        <w:rPr>
+          <w:rFonts w:ascii="Times New Roman" w:hAnsi="Times New Roman" w:cs="Times New Roman"/>
+          <w:sz w:val="28"/>
+          <w:szCs w:val="28"/>
+          <w:lang w:val="en-US"/>
+        </w:rPr>
+        <w:t>It must provide version control for models to track performance over time.</w:t>
+      </w:r>
+    </w:p>
+    <w:p>
+      <w:pPr>
+        <w:rPr>
+          <w:rFonts w:ascii="Times New Roman" w:hAnsi="Times New Roman" w:cs="Times New Roman"/>
+          <w:sz w:val="28"/>
+          <w:szCs w:val="28"/>
+          <w:lang w:val="en-US"/>
+        </w:rPr>
+      </w:pPr>
+    </w:p>
+    <w:p>
+      <w:pPr>
+        <w:pStyle w:val="Paragraphedeliste"/>
+        <w:numPr>
+          <w:ilvl w:val="0"/>
+          <w:numId w:val="7"/>
+        </w:numPr>
+        <w:rPr>
+          <w:rFonts w:ascii="Times New Roman" w:hAnsi="Times New Roman" w:cs="Times New Roman"/>
+          <w:sz w:val="28"/>
+          <w:szCs w:val="28"/>
+          <w:lang w:val="en-US"/>
+        </w:rPr>
+      </w:pPr>
+      <w:r>
+        <w:rPr>
+          <w:rFonts w:ascii="Times New Roman" w:hAnsi="Times New Roman" w:cs="Times New Roman"/>
+          <w:sz w:val="28"/>
+          <w:szCs w:val="28"/>
+          <w:lang w:val="en-US"/>
+        </w:rPr>
+        <w:t>Old models must remain accessible for auditing or benchmarking purposes.</w:t>
+      </w:r>
+    </w:p>
+    <w:p>
+      <w:pPr>
+        <w:rPr>
+          <w:rFonts w:ascii="Times New Roman" w:hAnsi="Times New Roman" w:cs="Times New Roman"/>
+          <w:sz w:val="28"/>
+          <w:szCs w:val="28"/>
+          <w:lang w:val="en-US"/>
+        </w:rPr>
+      </w:pPr>
+    </w:p>
+    <w:p>
+      <w:pPr>
+        <w:rPr>
+          <w:rFonts w:ascii="Times New Roman" w:hAnsi="Times New Roman" w:cs="Times New Roman"/>
+          <w:sz w:val="28"/>
+          <w:szCs w:val="28"/>
+          <w:lang w:val="en-US"/>
+        </w:rPr>
+      </w:pPr>
+      <w:r>
+        <w:rPr>
+          <w:rFonts w:ascii="Times New Roman" w:hAnsi="Times New Roman" w:cs="Times New Roman"/>
+          <w:sz w:val="28"/>
+          <w:szCs w:val="28"/>
+          <w:lang w:val="en-US"/>
+        </w:rPr>
+        <w:t>1.6 Visualization and Reporting</w:t>
+      </w:r>
+    </w:p>
+    <w:p>
+      <w:pPr>
+        <w:rPr>
+          <w:rFonts w:ascii="Times New Roman" w:hAnsi="Times New Roman" w:cs="Times New Roman"/>
+          <w:sz w:val="28"/>
+          <w:szCs w:val="28"/>
+          <w:lang w:val="en-US"/>
+        </w:rPr>
+      </w:pPr>
+    </w:p>
+    <w:p>
+      <w:pPr>
+        <w:pStyle w:val="Paragraphedeliste"/>
+        <w:numPr>
+          <w:ilvl w:val="0"/>
+          <w:numId w:val="8"/>
+        </w:numPr>
+        <w:rPr>
+          <w:rFonts w:ascii="Times New Roman" w:hAnsi="Times New Roman" w:cs="Times New Roman"/>
+          <w:sz w:val="28"/>
+          <w:szCs w:val="28"/>
+          <w:lang w:val="en-US"/>
+        </w:rPr>
+      </w:pPr>
+      <w:r>
+        <w:rPr>
+          <w:rFonts w:ascii="Times New Roman" w:hAnsi="Times New Roman" w:cs="Times New Roman"/>
+          <w:sz w:val="28"/>
+          <w:szCs w:val="28"/>
+          <w:lang w:val="en-US"/>
+        </w:rPr>
+        <w:t>The system must produce visualizations such as ROC curves, Precision-Recall curves, bar charts, and histograms to represent results.</w:t>
+      </w:r>
+    </w:p>
+    <w:p>
+      <w:pPr>
+        <w:rPr>
+          <w:rFonts w:ascii="Times New Roman" w:hAnsi="Times New Roman" w:cs="Times New Roman"/>
+          <w:sz w:val="28"/>
+          <w:szCs w:val="28"/>
+          <w:lang w:val="en-US"/>
+        </w:rPr>
+      </w:pPr>
+    </w:p>
+    <w:p>
+      <w:pPr>
+        <w:pStyle w:val="Paragraphedeliste"/>
+        <w:numPr>
+          <w:ilvl w:val="0"/>
+          <w:numId w:val="8"/>
+        </w:numPr>
+        <w:rPr>
+          <w:rFonts w:ascii="Times New Roman" w:hAnsi="Times New Roman" w:cs="Times New Roman"/>
+          <w:sz w:val="28"/>
+          <w:szCs w:val="28"/>
+          <w:lang w:val="en-US"/>
+        </w:rPr>
+      </w:pPr>
+      <w:r>
+        <w:rPr>
+          <w:rFonts w:ascii="Times New Roman" w:hAnsi="Times New Roman" w:cs="Times New Roman"/>
+          <w:sz w:val="28"/>
+          <w:szCs w:val="28"/>
+          <w:lang w:val="en-US"/>
+        </w:rPr>
+        <w:t>Summary reports should be generated for decision-makers to understand the fraud detection performance at a glance.</w:t>
+      </w:r>
+    </w:p>
+    <w:p>
+      <w:pPr>
+        <w:rPr>
+          <w:rFonts w:ascii="Times New Roman" w:hAnsi="Times New Roman" w:cs="Times New Roman"/>
+          <w:sz w:val="28"/>
+          <w:szCs w:val="28"/>
+          <w:lang w:val="en-US"/>
+        </w:rPr>
+      </w:pPr>
+    </w:p>
+    <w:p>
+      <w:pPr>
+        <w:pStyle w:val="Paragraphedeliste"/>
+        <w:numPr>
+          <w:ilvl w:val="0"/>
+          <w:numId w:val="8"/>
+        </w:numPr>
+        <w:rPr>
+          <w:rFonts w:ascii="Times New Roman" w:hAnsi="Times New Roman" w:cs="Times New Roman"/>
+          <w:sz w:val="28"/>
+          <w:szCs w:val="28"/>
+          <w:lang w:val="en-US"/>
+        </w:rPr>
+      </w:pPr>
+      <w:r>
+        <w:rPr>
+          <w:rFonts w:ascii="Times New Roman" w:hAnsi="Times New Roman" w:cs="Times New Roman"/>
+          <w:sz w:val="28"/>
+          <w:szCs w:val="28"/>
+          <w:lang w:val="en-US"/>
+        </w:rPr>
+        <w:t>The system must support export of results into formats such as CSV, Excel, or PDF for further analysis.</w:t>
+      </w:r>
+    </w:p>
+    <w:p>
+      <w:pPr>
+        <w:rPr>
+          <w:rFonts w:ascii="Times New Roman" w:hAnsi="Times New Roman" w:cs="Times New Roman"/>
+          <w:sz w:val="28"/>
+          <w:szCs w:val="28"/>
+          <w:lang w:val="en-US"/>
+        </w:rPr>
+      </w:pPr>
+    </w:p>
+    <w:p>
+      <w:pPr>
+        <w:rPr>
+          <w:rFonts w:ascii="Times New Roman" w:hAnsi="Times New Roman" w:cs="Times New Roman"/>
+          <w:sz w:val="28"/>
+          <w:szCs w:val="28"/>
+          <w:lang w:val="en-US"/>
+        </w:rPr>
+      </w:pPr>
+      <w:r>
+        <w:rPr>
+          <w:rFonts w:ascii="Times New Roman" w:hAnsi="Times New Roman" w:cs="Times New Roman"/>
+          <w:sz w:val="28"/>
+          <w:szCs w:val="28"/>
+          <w:lang w:val="en-US"/>
+        </w:rPr>
+        <w:lastRenderedPageBreak/>
+        <w:t>2. Non-Functional Requirements</w:t>
+      </w:r>
+    </w:p>
+    <w:p>
+      <w:pPr>
+        <w:rPr>
+          <w:rFonts w:ascii="Times New Roman" w:hAnsi="Times New Roman" w:cs="Times New Roman"/>
+          <w:sz w:val="28"/>
+          <w:szCs w:val="28"/>
+          <w:lang w:val="en-US"/>
+        </w:rPr>
+      </w:pPr>
+    </w:p>
+    <w:p>
+      <w:pPr>
+        <w:rPr>
+          <w:rFonts w:ascii="Times New Roman" w:hAnsi="Times New Roman" w:cs="Times New Roman"/>
+          <w:sz w:val="28"/>
+          <w:szCs w:val="28"/>
+          <w:lang w:val="en-US"/>
+        </w:rPr>
+      </w:pPr>
+      <w:r>
+        <w:rPr>
+          <w:rFonts w:ascii="Times New Roman" w:hAnsi="Times New Roman" w:cs="Times New Roman"/>
+          <w:sz w:val="28"/>
+          <w:szCs w:val="28"/>
+          <w:lang w:val="en-US"/>
+        </w:rPr>
+        <w:t>Non-functional requirements define the quality attributes, constraints, and standards that the system must adhere to in order to ensure usability, reliability, and performance.</w:t>
+      </w:r>
+    </w:p>
+    <w:p>
+      <w:pPr>
+        <w:rPr>
+          <w:rFonts w:ascii="Times New Roman" w:hAnsi="Times New Roman" w:cs="Times New Roman"/>
+          <w:sz w:val="28"/>
+          <w:szCs w:val="28"/>
+          <w:lang w:val="en-US"/>
+        </w:rPr>
+      </w:pPr>
+    </w:p>
+    <w:p>
+      <w:pPr>
+        <w:rPr>
+          <w:rFonts w:ascii="Times New Roman" w:hAnsi="Times New Roman" w:cs="Times New Roman"/>
+          <w:sz w:val="28"/>
+          <w:szCs w:val="28"/>
+          <w:lang w:val="en-US"/>
+        </w:rPr>
+      </w:pPr>
+      <w:r>
+        <w:rPr>
+          <w:rFonts w:ascii="Times New Roman" w:hAnsi="Times New Roman" w:cs="Times New Roman"/>
+          <w:sz w:val="28"/>
+          <w:szCs w:val="28"/>
+          <w:lang w:val="en-US"/>
+        </w:rPr>
+        <w:t>2.1 Performance</w:t>
+      </w:r>
+    </w:p>
+    <w:p>
+      <w:pPr>
+        <w:rPr>
+          <w:rFonts w:ascii="Times New Roman" w:hAnsi="Times New Roman" w:cs="Times New Roman"/>
+          <w:sz w:val="28"/>
+          <w:szCs w:val="28"/>
+          <w:lang w:val="en-US"/>
+        </w:rPr>
+      </w:pPr>
+    </w:p>
+    <w:p>
+      <w:pPr>
+        <w:pStyle w:val="Paragraphedeliste"/>
+        <w:numPr>
+          <w:ilvl w:val="0"/>
+          <w:numId w:val="9"/>
+        </w:numPr>
+        <w:rPr>
+          <w:rFonts w:ascii="Times New Roman" w:hAnsi="Times New Roman" w:cs="Times New Roman"/>
+          <w:sz w:val="28"/>
+          <w:szCs w:val="28"/>
+          <w:lang w:val="en-US"/>
+        </w:rPr>
+      </w:pPr>
+      <w:r>
+        <w:rPr>
+          <w:rFonts w:ascii="Times New Roman" w:hAnsi="Times New Roman" w:cs="Times New Roman"/>
+          <w:sz w:val="28"/>
+          <w:szCs w:val="28"/>
+          <w:lang w:val="en-US"/>
+        </w:rPr>
+        <w:t>The system should efficiently process large volumes of data (up to millions of transactions) without significant delays.</w:t>
+      </w:r>
+    </w:p>
+    <w:p>
+      <w:pPr>
+        <w:rPr>
+          <w:rFonts w:ascii="Times New Roman" w:hAnsi="Times New Roman" w:cs="Times New Roman"/>
+          <w:sz w:val="28"/>
+          <w:szCs w:val="28"/>
+          <w:lang w:val="en-US"/>
+        </w:rPr>
+      </w:pPr>
+    </w:p>
+    <w:p>
+      <w:pPr>
+        <w:pStyle w:val="Paragraphedeliste"/>
+        <w:numPr>
+          <w:ilvl w:val="0"/>
+          <w:numId w:val="9"/>
+        </w:numPr>
+        <w:rPr>
+          <w:rFonts w:ascii="Times New Roman" w:hAnsi="Times New Roman" w:cs="Times New Roman"/>
+          <w:sz w:val="28"/>
+          <w:szCs w:val="28"/>
+          <w:lang w:val="en-US"/>
+        </w:rPr>
+      </w:pPr>
+      <w:r>
+        <w:rPr>
+          <w:rFonts w:ascii="Times New Roman" w:hAnsi="Times New Roman" w:cs="Times New Roman"/>
+          <w:sz w:val="28"/>
+          <w:szCs w:val="28"/>
+          <w:lang w:val="en-US"/>
+        </w:rPr>
+        <w:t>Training time should be optimized by leveraging techniques like dimensionality reduction and parallel processing.</w:t>
+      </w:r>
+    </w:p>
+    <w:p>
+      <w:pPr>
+        <w:rPr>
+          <w:rFonts w:ascii="Times New Roman" w:hAnsi="Times New Roman" w:cs="Times New Roman"/>
+          <w:sz w:val="28"/>
+          <w:szCs w:val="28"/>
+          <w:lang w:val="en-US"/>
+        </w:rPr>
+      </w:pPr>
+    </w:p>
+    <w:p>
+      <w:pPr>
+        <w:pStyle w:val="Paragraphedeliste"/>
+        <w:numPr>
+          <w:ilvl w:val="0"/>
+          <w:numId w:val="9"/>
+        </w:numPr>
+        <w:rPr>
+          <w:rFonts w:ascii="Times New Roman" w:hAnsi="Times New Roman" w:cs="Times New Roman"/>
+          <w:sz w:val="28"/>
+          <w:szCs w:val="28"/>
+          <w:lang w:val="en-US"/>
+        </w:rPr>
+      </w:pPr>
+      <w:r>
+        <w:rPr>
+          <w:rFonts w:ascii="Times New Roman" w:hAnsi="Times New Roman" w:cs="Times New Roman"/>
+          <w:sz w:val="28"/>
+          <w:szCs w:val="28"/>
+          <w:lang w:val="en-US"/>
+        </w:rPr>
+        <w:t>Predictions must be generated in real time or near real time to support decision-making in financial systems.</w:t>
+      </w:r>
+    </w:p>
+    <w:p>
+      <w:pPr>
+        <w:rPr>
+          <w:rFonts w:ascii="Times New Roman" w:hAnsi="Times New Roman" w:cs="Times New Roman"/>
+          <w:sz w:val="28"/>
+          <w:szCs w:val="28"/>
+          <w:lang w:val="en-US"/>
+        </w:rPr>
+      </w:pPr>
+    </w:p>
+    <w:p>
+      <w:pPr>
+        <w:rPr>
+          <w:rFonts w:ascii="Times New Roman" w:hAnsi="Times New Roman" w:cs="Times New Roman"/>
+          <w:sz w:val="28"/>
+          <w:szCs w:val="28"/>
+          <w:lang w:val="en-US"/>
+        </w:rPr>
+      </w:pPr>
+      <w:r>
+        <w:rPr>
+          <w:rFonts w:ascii="Times New Roman" w:hAnsi="Times New Roman" w:cs="Times New Roman"/>
+          <w:sz w:val="28"/>
+          <w:szCs w:val="28"/>
+          <w:lang w:val="en-US"/>
+        </w:rPr>
+        <w:t>2.2 Accuracy</w:t>
+      </w:r>
+    </w:p>
+    <w:p>
+      <w:pPr>
+        <w:rPr>
+          <w:rFonts w:ascii="Times New Roman" w:hAnsi="Times New Roman" w:cs="Times New Roman"/>
+          <w:sz w:val="28"/>
+          <w:szCs w:val="28"/>
+          <w:lang w:val="en-US"/>
+        </w:rPr>
+      </w:pPr>
+    </w:p>
+    <w:p>
+      <w:pPr>
+        <w:pStyle w:val="Paragraphedeliste"/>
+        <w:numPr>
+          <w:ilvl w:val="0"/>
+          <w:numId w:val="10"/>
+        </w:numPr>
+        <w:rPr>
+          <w:rFonts w:ascii="Times New Roman" w:hAnsi="Times New Roman" w:cs="Times New Roman"/>
+          <w:sz w:val="28"/>
+          <w:szCs w:val="28"/>
+          <w:lang w:val="en-US"/>
+        </w:rPr>
+      </w:pPr>
+      <w:r>
+        <w:rPr>
+          <w:rFonts w:ascii="Times New Roman" w:hAnsi="Times New Roman" w:cs="Times New Roman"/>
+          <w:sz w:val="28"/>
+          <w:szCs w:val="28"/>
+          <w:lang w:val="en-US"/>
+        </w:rPr>
+        <w:t>The system must maintain a high detection rate for fraudulent transactions while minimizing false alarms.</w:t>
+      </w:r>
+    </w:p>
+    <w:p>
+      <w:pPr>
+        <w:rPr>
+          <w:rFonts w:ascii="Times New Roman" w:hAnsi="Times New Roman" w:cs="Times New Roman"/>
+          <w:sz w:val="28"/>
+          <w:szCs w:val="28"/>
+          <w:lang w:val="en-US"/>
+        </w:rPr>
+      </w:pPr>
+    </w:p>
+    <w:p>
+      <w:pPr>
+        <w:pStyle w:val="Paragraphedeliste"/>
+        <w:numPr>
+          <w:ilvl w:val="0"/>
+          <w:numId w:val="10"/>
+        </w:numPr>
+        <w:rPr>
+          <w:rFonts w:ascii="Times New Roman" w:hAnsi="Times New Roman" w:cs="Times New Roman"/>
+          <w:sz w:val="28"/>
+          <w:szCs w:val="28"/>
+          <w:lang w:val="en-US"/>
+        </w:rPr>
+      </w:pPr>
+      <w:r>
+        <w:rPr>
+          <w:rFonts w:ascii="Times New Roman" w:hAnsi="Times New Roman" w:cs="Times New Roman"/>
+          <w:sz w:val="28"/>
+          <w:szCs w:val="28"/>
+          <w:lang w:val="en-US"/>
+        </w:rPr>
+        <w:t>Precision and Recall values must be balanced to ensure both security and customer trust.</w:t>
+      </w:r>
+    </w:p>
+    <w:p>
+      <w:pPr>
+        <w:rPr>
+          <w:rFonts w:ascii="Times New Roman" w:hAnsi="Times New Roman" w:cs="Times New Roman"/>
+          <w:sz w:val="28"/>
+          <w:szCs w:val="28"/>
+          <w:lang w:val="en-US"/>
+        </w:rPr>
+      </w:pPr>
+    </w:p>
+    <w:p>
+      <w:pPr>
+        <w:pStyle w:val="Paragraphedeliste"/>
+        <w:numPr>
+          <w:ilvl w:val="0"/>
+          <w:numId w:val="10"/>
+        </w:numPr>
+        <w:rPr>
+          <w:rFonts w:ascii="Times New Roman" w:hAnsi="Times New Roman" w:cs="Times New Roman"/>
+          <w:sz w:val="28"/>
+          <w:szCs w:val="28"/>
+          <w:lang w:val="en-US"/>
+        </w:rPr>
+      </w:pPr>
+      <w:r>
+        <w:rPr>
+          <w:rFonts w:ascii="Times New Roman" w:hAnsi="Times New Roman" w:cs="Times New Roman"/>
+          <w:sz w:val="28"/>
+          <w:szCs w:val="28"/>
+          <w:lang w:val="en-US"/>
+        </w:rPr>
+        <w:t>The system should be able to adapt to new patterns of fraud by retraining on updated datasets.</w:t>
+      </w:r>
+    </w:p>
+    <w:p>
+      <w:pPr>
+        <w:rPr>
+          <w:rFonts w:ascii="Times New Roman" w:hAnsi="Times New Roman" w:cs="Times New Roman"/>
+          <w:sz w:val="28"/>
+          <w:szCs w:val="28"/>
+          <w:lang w:val="en-US"/>
+        </w:rPr>
+      </w:pPr>
+    </w:p>
+    <w:p>
+      <w:pPr>
+        <w:rPr>
+          <w:rFonts w:ascii="Times New Roman" w:hAnsi="Times New Roman" w:cs="Times New Roman"/>
+          <w:sz w:val="28"/>
+          <w:szCs w:val="28"/>
+          <w:lang w:val="en-US"/>
+        </w:rPr>
+      </w:pPr>
+      <w:r>
+        <w:rPr>
+          <w:rFonts w:ascii="Times New Roman" w:hAnsi="Times New Roman" w:cs="Times New Roman"/>
+          <w:sz w:val="28"/>
+          <w:szCs w:val="28"/>
+          <w:lang w:val="en-US"/>
+        </w:rPr>
+        <w:t>2.3 Scalability</w:t>
+      </w:r>
+    </w:p>
+    <w:p>
+      <w:pPr>
+        <w:rPr>
+          <w:rFonts w:ascii="Times New Roman" w:hAnsi="Times New Roman" w:cs="Times New Roman"/>
+          <w:sz w:val="28"/>
+          <w:szCs w:val="28"/>
+          <w:lang w:val="en-US"/>
+        </w:rPr>
+      </w:pPr>
+    </w:p>
+    <w:p>
+      <w:pPr>
+        <w:pStyle w:val="Paragraphedeliste"/>
+        <w:numPr>
+          <w:ilvl w:val="0"/>
+          <w:numId w:val="11"/>
+        </w:numPr>
+        <w:rPr>
+          <w:rFonts w:ascii="Times New Roman" w:hAnsi="Times New Roman" w:cs="Times New Roman"/>
+          <w:sz w:val="28"/>
+          <w:szCs w:val="28"/>
+          <w:lang w:val="en-US"/>
+        </w:rPr>
+      </w:pPr>
+      <w:r>
+        <w:rPr>
+          <w:rFonts w:ascii="Times New Roman" w:hAnsi="Times New Roman" w:cs="Times New Roman"/>
+          <w:sz w:val="28"/>
+          <w:szCs w:val="28"/>
+          <w:lang w:val="en-US"/>
+        </w:rPr>
+        <w:lastRenderedPageBreak/>
+        <w:t>The system should be scalable to support additional features, larger datasets, and new machine learning algorithms.</w:t>
+      </w:r>
+    </w:p>
+    <w:p>
+      <w:pPr>
+        <w:rPr>
+          <w:rFonts w:ascii="Times New Roman" w:hAnsi="Times New Roman" w:cs="Times New Roman"/>
+          <w:sz w:val="28"/>
+          <w:szCs w:val="28"/>
+          <w:lang w:val="en-US"/>
+        </w:rPr>
+      </w:pPr>
+    </w:p>
+    <w:p>
+      <w:pPr>
+        <w:pStyle w:val="Paragraphedeliste"/>
+        <w:numPr>
+          <w:ilvl w:val="0"/>
+          <w:numId w:val="11"/>
+        </w:numPr>
+        <w:rPr>
+          <w:rFonts w:ascii="Times New Roman" w:hAnsi="Times New Roman" w:cs="Times New Roman"/>
+          <w:sz w:val="28"/>
+          <w:szCs w:val="28"/>
+          <w:lang w:val="en-US"/>
+        </w:rPr>
+      </w:pPr>
+      <w:r>
+        <w:rPr>
+          <w:rFonts w:ascii="Times New Roman" w:hAnsi="Times New Roman" w:cs="Times New Roman"/>
+          <w:sz w:val="28"/>
+          <w:szCs w:val="28"/>
+          <w:lang w:val="en-US"/>
+        </w:rPr>
+        <w:t>Cloud-based or distributed implementations should be possible to support enterprise-level deployment.</w:t>
+      </w:r>
+    </w:p>
+    <w:p>
+      <w:pPr>
+        <w:rPr>
+          <w:rFonts w:ascii="Times New Roman" w:hAnsi="Times New Roman" w:cs="Times New Roman"/>
+          <w:sz w:val="28"/>
+          <w:szCs w:val="28"/>
+          <w:lang w:val="en-US"/>
+        </w:rPr>
+      </w:pPr>
+    </w:p>
+    <w:p>
+      <w:pPr>
+        <w:rPr>
+          <w:rFonts w:ascii="Times New Roman" w:hAnsi="Times New Roman" w:cs="Times New Roman"/>
+          <w:sz w:val="28"/>
+          <w:szCs w:val="28"/>
+          <w:lang w:val="en-US"/>
+        </w:rPr>
+      </w:pPr>
+      <w:r>
+        <w:rPr>
+          <w:rFonts w:ascii="Times New Roman" w:hAnsi="Times New Roman" w:cs="Times New Roman"/>
+          <w:sz w:val="28"/>
+          <w:szCs w:val="28"/>
+          <w:lang w:val="en-US"/>
+        </w:rPr>
+        <w:t>2.4 Usability</w:t>
+      </w:r>
+    </w:p>
+    <w:p>
+      <w:pPr>
+        <w:rPr>
+          <w:rFonts w:ascii="Times New Roman" w:hAnsi="Times New Roman" w:cs="Times New Roman"/>
+          <w:sz w:val="28"/>
+          <w:szCs w:val="28"/>
+          <w:lang w:val="en-US"/>
+        </w:rPr>
+      </w:pPr>
+    </w:p>
+    <w:p>
+      <w:pPr>
+        <w:pStyle w:val="Paragraphedeliste"/>
+        <w:numPr>
+          <w:ilvl w:val="0"/>
+          <w:numId w:val="12"/>
+        </w:numPr>
+        <w:rPr>
+          <w:rFonts w:ascii="Times New Roman" w:hAnsi="Times New Roman" w:cs="Times New Roman"/>
+          <w:sz w:val="28"/>
+          <w:szCs w:val="28"/>
+          <w:lang w:val="en-US"/>
+        </w:rPr>
+      </w:pPr>
+      <w:r>
+        <w:rPr>
+          <w:rFonts w:ascii="Times New Roman" w:hAnsi="Times New Roman" w:cs="Times New Roman"/>
+          <w:sz w:val="28"/>
+          <w:szCs w:val="28"/>
+          <w:lang w:val="en-US"/>
+        </w:rPr>
+        <w:t>The interface must be intuitive and user-friendly, allowing technical and non-technical users to easily interpret outputs.</w:t>
+      </w:r>
+    </w:p>
+    <w:p>
+      <w:pPr>
+        <w:rPr>
+          <w:rFonts w:ascii="Times New Roman" w:hAnsi="Times New Roman" w:cs="Times New Roman"/>
+          <w:sz w:val="28"/>
+          <w:szCs w:val="28"/>
+          <w:lang w:val="en-US"/>
+        </w:rPr>
+      </w:pPr>
+    </w:p>
+    <w:p>
+      <w:pPr>
+        <w:pStyle w:val="Paragraphedeliste"/>
+        <w:numPr>
+          <w:ilvl w:val="0"/>
+          <w:numId w:val="12"/>
+        </w:numPr>
+        <w:rPr>
+          <w:rFonts w:ascii="Times New Roman" w:hAnsi="Times New Roman" w:cs="Times New Roman"/>
+          <w:sz w:val="28"/>
+          <w:szCs w:val="28"/>
+          <w:lang w:val="en-US"/>
+        </w:rPr>
+      </w:pPr>
+      <w:r>
+        <w:rPr>
+          <w:rFonts w:ascii="Times New Roman" w:hAnsi="Times New Roman" w:cs="Times New Roman"/>
+          <w:sz w:val="28"/>
+          <w:szCs w:val="28"/>
+          <w:lang w:val="en-US"/>
+        </w:rPr>
+        <w:t>Visualization dashboards must present results in a clear and understandable format.</w:t>
+      </w:r>
+    </w:p>
+    <w:p>
+      <w:pPr>
+        <w:rPr>
+          <w:rFonts w:ascii="Times New Roman" w:hAnsi="Times New Roman" w:cs="Times New Roman"/>
+          <w:sz w:val="28"/>
+          <w:szCs w:val="28"/>
+          <w:lang w:val="en-US"/>
+        </w:rPr>
+      </w:pPr>
+    </w:p>
+    <w:p>
+      <w:pPr>
+        <w:pStyle w:val="Paragraphedeliste"/>
+        <w:numPr>
+          <w:ilvl w:val="0"/>
+          <w:numId w:val="12"/>
+        </w:numPr>
+        <w:rPr>
+          <w:rFonts w:ascii="Times New Roman" w:hAnsi="Times New Roman" w:cs="Times New Roman"/>
+          <w:sz w:val="28"/>
+          <w:szCs w:val="28"/>
+          <w:lang w:val="en-US"/>
+        </w:rPr>
+      </w:pPr>
+      <w:r>
+        <w:rPr>
+          <w:rFonts w:ascii="Times New Roman" w:hAnsi="Times New Roman" w:cs="Times New Roman"/>
+          <w:sz w:val="28"/>
+          <w:szCs w:val="28"/>
+          <w:lang w:val="en-US"/>
+        </w:rPr>
+        <w:t>Error messages must be descriptive to guide users in resolving issues.</w:t>
+      </w:r>
+    </w:p>
+    <w:p>
+      <w:pPr>
+        <w:rPr>
+          <w:rFonts w:ascii="Times New Roman" w:hAnsi="Times New Roman" w:cs="Times New Roman"/>
+          <w:sz w:val="28"/>
+          <w:szCs w:val="28"/>
+          <w:lang w:val="en-US"/>
+        </w:rPr>
+      </w:pPr>
+    </w:p>
+    <w:p>
+      <w:pPr>
+        <w:rPr>
+          <w:rFonts w:ascii="Times New Roman" w:hAnsi="Times New Roman" w:cs="Times New Roman"/>
+          <w:sz w:val="28"/>
+          <w:szCs w:val="28"/>
+          <w:lang w:val="en-US"/>
+        </w:rPr>
+      </w:pPr>
+      <w:r>
+        <w:rPr>
+          <w:rFonts w:ascii="Times New Roman" w:hAnsi="Times New Roman" w:cs="Times New Roman"/>
+          <w:sz w:val="28"/>
+          <w:szCs w:val="28"/>
+          <w:lang w:val="en-US"/>
+        </w:rPr>
+        <w:t>2.5 Reliability</w:t>
+      </w:r>
+    </w:p>
+    <w:p>
+      <w:pPr>
+        <w:rPr>
+          <w:rFonts w:ascii="Times New Roman" w:hAnsi="Times New Roman" w:cs="Times New Roman"/>
+          <w:sz w:val="28"/>
+          <w:szCs w:val="28"/>
+          <w:lang w:val="en-US"/>
+        </w:rPr>
+      </w:pPr>
+    </w:p>
+    <w:p>
+      <w:pPr>
+        <w:pStyle w:val="Paragraphedeliste"/>
+        <w:numPr>
+          <w:ilvl w:val="0"/>
+          <w:numId w:val="13"/>
+        </w:numPr>
+        <w:rPr>
+          <w:rFonts w:ascii="Times New Roman" w:hAnsi="Times New Roman" w:cs="Times New Roman"/>
+          <w:sz w:val="28"/>
+          <w:szCs w:val="28"/>
+          <w:lang w:val="en-US"/>
+        </w:rPr>
+      </w:pPr>
+      <w:r>
+        <w:rPr>
+          <w:rFonts w:ascii="Times New Roman" w:hAnsi="Times New Roman" w:cs="Times New Roman"/>
+          <w:sz w:val="28"/>
+          <w:szCs w:val="28"/>
+          <w:lang w:val="en-US"/>
+        </w:rPr>
+        <w:t>The system must produce consistent results when run multiple times under the same conditions.</w:t>
+      </w:r>
+    </w:p>
+    <w:p>
+      <w:pPr>
+        <w:rPr>
+          <w:rFonts w:ascii="Times New Roman" w:hAnsi="Times New Roman" w:cs="Times New Roman"/>
+          <w:sz w:val="28"/>
+          <w:szCs w:val="28"/>
+          <w:lang w:val="en-US"/>
+        </w:rPr>
+      </w:pPr>
+    </w:p>
+    <w:p>
+      <w:pPr>
+        <w:pStyle w:val="Paragraphedeliste"/>
+        <w:numPr>
+          <w:ilvl w:val="0"/>
+          <w:numId w:val="13"/>
+        </w:numPr>
+        <w:rPr>
+          <w:rFonts w:ascii="Times New Roman" w:hAnsi="Times New Roman" w:cs="Times New Roman"/>
+          <w:sz w:val="28"/>
+          <w:szCs w:val="28"/>
+          <w:lang w:val="en-US"/>
+        </w:rPr>
+      </w:pPr>
+      <w:r>
+        <w:rPr>
+          <w:rFonts w:ascii="Times New Roman" w:hAnsi="Times New Roman" w:cs="Times New Roman"/>
+          <w:sz w:val="28"/>
+          <w:szCs w:val="28"/>
+          <w:lang w:val="en-US"/>
+        </w:rPr>
+        <w:t>It must be resilient to interruptions, crashes, or unexpected inputs.</w:t>
+      </w:r>
+    </w:p>
+    <w:p>
+      <w:pPr>
+        <w:rPr>
+          <w:rFonts w:ascii="Times New Roman" w:hAnsi="Times New Roman" w:cs="Times New Roman"/>
+          <w:sz w:val="28"/>
+          <w:szCs w:val="28"/>
+          <w:lang w:val="en-US"/>
+        </w:rPr>
+      </w:pPr>
+    </w:p>
+    <w:p>
+      <w:pPr>
+        <w:pStyle w:val="Paragraphedeliste"/>
+        <w:numPr>
+          <w:ilvl w:val="0"/>
+          <w:numId w:val="13"/>
+        </w:numPr>
+        <w:rPr>
+          <w:rFonts w:ascii="Times New Roman" w:hAnsi="Times New Roman" w:cs="Times New Roman"/>
+          <w:sz w:val="28"/>
+          <w:szCs w:val="28"/>
+          <w:lang w:val="en-US"/>
+        </w:rPr>
+      </w:pPr>
+      <w:r>
+        <w:rPr>
+          <w:rFonts w:ascii="Times New Roman" w:hAnsi="Times New Roman" w:cs="Times New Roman"/>
+          <w:sz w:val="28"/>
+          <w:szCs w:val="28"/>
+          <w:lang w:val="en-US"/>
+        </w:rPr>
+        <w:t>Stored models and data must remain intact without corruption.</w:t>
+      </w:r>
+    </w:p>
+    <w:p>
+      <w:pPr>
+        <w:rPr>
+          <w:rFonts w:ascii="Times New Roman" w:hAnsi="Times New Roman" w:cs="Times New Roman"/>
+          <w:sz w:val="28"/>
+          <w:szCs w:val="28"/>
+          <w:lang w:val="en-US"/>
+        </w:rPr>
+      </w:pPr>
+    </w:p>
+    <w:p>
+      <w:pPr>
+        <w:rPr>
+          <w:rFonts w:ascii="Times New Roman" w:hAnsi="Times New Roman" w:cs="Times New Roman"/>
+          <w:sz w:val="28"/>
+          <w:szCs w:val="28"/>
+          <w:lang w:val="en-US"/>
+        </w:rPr>
+      </w:pPr>
+      <w:r>
+        <w:rPr>
+          <w:rFonts w:ascii="Times New Roman" w:hAnsi="Times New Roman" w:cs="Times New Roman"/>
+          <w:sz w:val="28"/>
+          <w:szCs w:val="28"/>
+          <w:lang w:val="en-US"/>
+        </w:rPr>
+        <w:t>2.6 Maintainability</w:t>
+      </w:r>
+    </w:p>
+    <w:p>
+      <w:pPr>
+        <w:rPr>
+          <w:rFonts w:ascii="Times New Roman" w:hAnsi="Times New Roman" w:cs="Times New Roman"/>
+          <w:sz w:val="28"/>
+          <w:szCs w:val="28"/>
+          <w:lang w:val="en-US"/>
+        </w:rPr>
+      </w:pPr>
+    </w:p>
+    <w:p>
+      <w:pPr>
+        <w:pStyle w:val="Paragraphedeliste"/>
+        <w:numPr>
+          <w:ilvl w:val="0"/>
+          <w:numId w:val="14"/>
+        </w:numPr>
+        <w:rPr>
+          <w:rFonts w:ascii="Times New Roman" w:hAnsi="Times New Roman" w:cs="Times New Roman"/>
+          <w:sz w:val="28"/>
+          <w:szCs w:val="28"/>
+          <w:lang w:val="en-US"/>
+        </w:rPr>
+      </w:pPr>
+      <w:r>
+        <w:rPr>
+          <w:rFonts w:ascii="Times New Roman" w:hAnsi="Times New Roman" w:cs="Times New Roman"/>
+          <w:sz w:val="28"/>
+          <w:szCs w:val="28"/>
+          <w:lang w:val="en-US"/>
+        </w:rPr>
+        <w:t>The codebase must be modular and well-documented to allow for future upgrades.</w:t>
+      </w:r>
+    </w:p>
+    <w:p>
+      <w:pPr>
+        <w:rPr>
+          <w:rFonts w:ascii="Times New Roman" w:hAnsi="Times New Roman" w:cs="Times New Roman"/>
+          <w:sz w:val="28"/>
+          <w:szCs w:val="28"/>
+          <w:lang w:val="en-US"/>
+        </w:rPr>
+      </w:pPr>
+    </w:p>
+    <w:p>
+      <w:pPr>
+        <w:pStyle w:val="Paragraphedeliste"/>
+        <w:numPr>
+          <w:ilvl w:val="0"/>
+          <w:numId w:val="14"/>
+        </w:numPr>
+        <w:rPr>
+          <w:rFonts w:ascii="Times New Roman" w:hAnsi="Times New Roman" w:cs="Times New Roman"/>
+          <w:sz w:val="28"/>
+          <w:szCs w:val="28"/>
+          <w:lang w:val="en-US"/>
+        </w:rPr>
+      </w:pPr>
+      <w:r>
+        <w:rPr>
+          <w:rFonts w:ascii="Times New Roman" w:hAnsi="Times New Roman" w:cs="Times New Roman"/>
+          <w:sz w:val="28"/>
+          <w:szCs w:val="28"/>
+          <w:lang w:val="en-US"/>
+        </w:rPr>
+        <w:t>Developers must be able to add new machine learning models with minimal restructuring.</w:t>
+      </w:r>
+    </w:p>
+    <w:p>
+      <w:pPr>
+        <w:rPr>
+          <w:rFonts w:ascii="Times New Roman" w:hAnsi="Times New Roman" w:cs="Times New Roman"/>
+          <w:sz w:val="28"/>
+          <w:szCs w:val="28"/>
+          <w:lang w:val="en-US"/>
+        </w:rPr>
+      </w:pPr>
+    </w:p>
+    <w:p>
+      <w:pPr>
+        <w:pStyle w:val="Paragraphedeliste"/>
+        <w:numPr>
+          <w:ilvl w:val="0"/>
+          <w:numId w:val="14"/>
+        </w:numPr>
+        <w:rPr>
+          <w:rFonts w:ascii="Times New Roman" w:hAnsi="Times New Roman" w:cs="Times New Roman"/>
+          <w:sz w:val="28"/>
+          <w:szCs w:val="28"/>
+          <w:lang w:val="en-US"/>
+        </w:rPr>
+      </w:pPr>
+      <w:r>
+        <w:rPr>
+          <w:rFonts w:ascii="Times New Roman" w:hAnsi="Times New Roman" w:cs="Times New Roman"/>
+          <w:sz w:val="28"/>
+          <w:szCs w:val="28"/>
+          <w:lang w:val="en-US"/>
+        </w:rPr>
+        <w:t>Bug fixing and system updates must be simple and cost-effective.</w:t>
+      </w:r>
+    </w:p>
+    <w:p>
+      <w:pPr>
+        <w:rPr>
+          <w:rFonts w:ascii="Times New Roman" w:hAnsi="Times New Roman" w:cs="Times New Roman"/>
+          <w:sz w:val="28"/>
+          <w:szCs w:val="28"/>
+          <w:lang w:val="en-US"/>
+        </w:rPr>
+      </w:pPr>
+    </w:p>
+    <w:p>
+      <w:pPr>
+        <w:rPr>
+          <w:rFonts w:ascii="Times New Roman" w:hAnsi="Times New Roman" w:cs="Times New Roman"/>
+          <w:sz w:val="28"/>
+          <w:szCs w:val="28"/>
+          <w:lang w:val="en-US"/>
+        </w:rPr>
+      </w:pPr>
+      <w:r>
+        <w:rPr>
+          <w:rFonts w:ascii="Times New Roman" w:hAnsi="Times New Roman" w:cs="Times New Roman"/>
+          <w:sz w:val="28"/>
+          <w:szCs w:val="28"/>
+          <w:lang w:val="en-US"/>
+        </w:rPr>
+        <w:t>2.7 Security</w:t>
+      </w:r>
+    </w:p>
+    <w:p>
+      <w:pPr>
+        <w:rPr>
+          <w:rFonts w:ascii="Times New Roman" w:hAnsi="Times New Roman" w:cs="Times New Roman"/>
+          <w:sz w:val="28"/>
+          <w:szCs w:val="28"/>
+          <w:lang w:val="en-US"/>
+        </w:rPr>
+      </w:pPr>
+    </w:p>
+    <w:p>
+      <w:pPr>
+        <w:pStyle w:val="Paragraphedeliste"/>
+        <w:numPr>
+          <w:ilvl w:val="0"/>
+          <w:numId w:val="15"/>
+        </w:numPr>
+        <w:rPr>
+          <w:rFonts w:ascii="Times New Roman" w:hAnsi="Times New Roman" w:cs="Times New Roman"/>
+          <w:sz w:val="28"/>
+          <w:szCs w:val="28"/>
+          <w:lang w:val="en-US"/>
+        </w:rPr>
+      </w:pPr>
+      <w:r>
+        <w:rPr>
+          <w:rFonts w:ascii="Times New Roman" w:hAnsi="Times New Roman" w:cs="Times New Roman"/>
+          <w:sz w:val="28"/>
+          <w:szCs w:val="28"/>
+          <w:lang w:val="en-US"/>
+        </w:rPr>
+        <w:t>Sensitive financial data must be protected through encryption and secure storage.</w:t>
+      </w:r>
+    </w:p>
+    <w:p>
+      <w:pPr>
+        <w:rPr>
+          <w:rFonts w:ascii="Times New Roman" w:hAnsi="Times New Roman" w:cs="Times New Roman"/>
+          <w:sz w:val="28"/>
+          <w:szCs w:val="28"/>
+          <w:lang w:val="en-US"/>
+        </w:rPr>
+      </w:pPr>
+    </w:p>
+    <w:p>
+      <w:pPr>
+        <w:pStyle w:val="Paragraphedeliste"/>
+        <w:numPr>
+          <w:ilvl w:val="0"/>
+          <w:numId w:val="15"/>
+        </w:numPr>
+        <w:rPr>
+          <w:rFonts w:ascii="Times New Roman" w:hAnsi="Times New Roman" w:cs="Times New Roman"/>
+          <w:sz w:val="28"/>
+          <w:szCs w:val="28"/>
+          <w:lang w:val="en-US"/>
+        </w:rPr>
+      </w:pPr>
+      <w:r>
+        <w:rPr>
+          <w:rFonts w:ascii="Times New Roman" w:hAnsi="Times New Roman" w:cs="Times New Roman"/>
+          <w:sz w:val="28"/>
+          <w:szCs w:val="28"/>
+          <w:lang w:val="en-US"/>
+        </w:rPr>
+        <w:t>Access to the system must be restricted to authorized users only.</w:t>
+      </w:r>
+    </w:p>
+    <w:p>
+      <w:pPr>
+        <w:rPr>
+          <w:rFonts w:ascii="Times New Roman" w:hAnsi="Times New Roman" w:cs="Times New Roman"/>
+          <w:sz w:val="28"/>
+          <w:szCs w:val="28"/>
+          <w:lang w:val="en-US"/>
+        </w:rPr>
+      </w:pPr>
+    </w:p>
+    <w:p>
+      <w:pPr>
+        <w:pStyle w:val="Paragraphedeliste"/>
+        <w:numPr>
+          <w:ilvl w:val="0"/>
+          <w:numId w:val="15"/>
+        </w:numPr>
+        <w:rPr>
+          <w:rFonts w:ascii="Times New Roman" w:hAnsi="Times New Roman" w:cs="Times New Roman"/>
+          <w:sz w:val="28"/>
+          <w:szCs w:val="28"/>
+          <w:lang w:val="en-US"/>
+        </w:rPr>
+      </w:pPr>
+      <w:r>
+        <w:rPr>
+          <w:rFonts w:ascii="Times New Roman" w:hAnsi="Times New Roman" w:cs="Times New Roman"/>
+          <w:sz w:val="28"/>
+          <w:szCs w:val="28"/>
+          <w:lang w:val="en-US"/>
+        </w:rPr>
+        <w:t>The system must comply with data protection regulations such as GDPR or local financial data laws.</w:t>
+      </w:r>
+    </w:p>
+    <w:p>
+      <w:pPr>
+        <w:rPr>
+          <w:rFonts w:ascii="Times New Roman" w:hAnsi="Times New Roman" w:cs="Times New Roman"/>
+          <w:sz w:val="28"/>
+          <w:szCs w:val="28"/>
+          <w:lang w:val="en-US"/>
+        </w:rPr>
+      </w:pPr>
+    </w:p>
+    <w:p>
+      <w:pPr>
+        <w:rPr>
+          <w:rFonts w:ascii="Times New Roman" w:hAnsi="Times New Roman" w:cs="Times New Roman"/>
+          <w:sz w:val="28"/>
+          <w:szCs w:val="28"/>
+          <w:lang w:val="en-US"/>
+        </w:rPr>
+      </w:pPr>
+      <w:r>
+        <w:rPr>
+          <w:rFonts w:ascii="Times New Roman" w:hAnsi="Times New Roman" w:cs="Times New Roman"/>
+          <w:sz w:val="28"/>
+          <w:szCs w:val="28"/>
+          <w:lang w:val="en-US"/>
+        </w:rPr>
+        <w:t>2.8 Portability</w:t>
+      </w:r>
+    </w:p>
+    <w:p>
+      <w:pPr>
+        <w:rPr>
+          <w:rFonts w:ascii="Times New Roman" w:hAnsi="Times New Roman" w:cs="Times New Roman"/>
+          <w:sz w:val="28"/>
+          <w:szCs w:val="28"/>
+          <w:lang w:val="en-US"/>
+        </w:rPr>
+      </w:pPr>
+    </w:p>
+    <w:p>
+      <w:pPr>
+        <w:pStyle w:val="Paragraphedeliste"/>
+        <w:numPr>
+          <w:ilvl w:val="0"/>
+          <w:numId w:val="16"/>
+        </w:numPr>
+        <w:rPr>
+          <w:rFonts w:ascii="Times New Roman" w:hAnsi="Times New Roman" w:cs="Times New Roman"/>
+          <w:sz w:val="28"/>
+          <w:szCs w:val="28"/>
+          <w:lang w:val="en-US"/>
+        </w:rPr>
+      </w:pPr>
+      <w:r>
+        <w:rPr>
+          <w:rFonts w:ascii="Times New Roman" w:hAnsi="Times New Roman" w:cs="Times New Roman"/>
+          <w:sz w:val="28"/>
+          <w:szCs w:val="28"/>
+          <w:lang w:val="en-US"/>
+        </w:rPr>
+        <w:t>The system should be platform-independent, able to run on different operating systems (Windows, Linux, MacOS).</w:t>
+      </w:r>
+    </w:p>
+    <w:p>
+      <w:pPr>
+        <w:rPr>
+          <w:rFonts w:ascii="Times New Roman" w:hAnsi="Times New Roman" w:cs="Times New Roman"/>
+          <w:sz w:val="28"/>
+          <w:szCs w:val="28"/>
+          <w:lang w:val="en-US"/>
+        </w:rPr>
+      </w:pPr>
+    </w:p>
+    <w:p>
+      <w:pPr>
+        <w:pStyle w:val="Paragraphedeliste"/>
+        <w:numPr>
+          <w:ilvl w:val="0"/>
+          <w:numId w:val="16"/>
+        </w:numPr>
+        <w:rPr>
+          <w:rFonts w:ascii="Times New Roman" w:hAnsi="Times New Roman" w:cs="Times New Roman"/>
+          <w:sz w:val="28"/>
+          <w:szCs w:val="28"/>
+          <w:lang w:val="en-US"/>
+        </w:rPr>
+      </w:pPr>
+      <w:r>
+        <w:rPr>
+          <w:rFonts w:ascii="Times New Roman" w:hAnsi="Times New Roman" w:cs="Times New Roman"/>
+          <w:sz w:val="28"/>
+          <w:szCs w:val="28"/>
+          <w:lang w:val="en-US"/>
+        </w:rPr>
+        <w:t>It should support deployment in both local environments and cloud infrastructures.</w:t>
+      </w:r>
+    </w:p>
+    <w:p>
+      <w:pPr>
+        <w:pStyle w:val="Paragraphedeliste"/>
+        <w:rPr>
+          <w:rFonts w:ascii="Times New Roman" w:hAnsi="Times New Roman" w:cs="Times New Roman"/>
+          <w:sz w:val="28"/>
+          <w:szCs w:val="28"/>
+          <w:lang w:val="en-US"/>
+        </w:rPr>
+      </w:pPr>
+    </w:p>
+    <w:p>
+      <w:pPr>
+        <w:rPr>
+          <w:rFonts w:ascii="Times New Roman" w:hAnsi="Times New Roman" w:cs="Times New Roman"/>
+          <w:sz w:val="28"/>
+          <w:szCs w:val="28"/>
+          <w:lang w:val="en-US"/>
+        </w:rPr>
+      </w:pPr>
+      <w:r>
+        <w:rPr>
+          <w:rFonts w:ascii="Times New Roman" w:hAnsi="Times New Roman" w:cs="Times New Roman"/>
+          <w:sz w:val="28"/>
+          <w:szCs w:val="28"/>
+          <w:lang w:val="en-US"/>
+        </w:rPr>
+        <w:t>System Design</w:t>
+      </w:r>
+    </w:p>
+    <w:p>
+      <w:pPr>
+        <w:rPr>
+          <w:rFonts w:ascii="Times New Roman" w:hAnsi="Times New Roman" w:cs="Times New Roman"/>
+          <w:sz w:val="28"/>
+          <w:szCs w:val="28"/>
+          <w:lang w:val="en-US"/>
+        </w:rPr>
+      </w:pPr>
+      <w:r>
+        <w:rPr>
+          <w:rFonts w:ascii="Times New Roman" w:hAnsi="Times New Roman" w:cs="Times New Roman"/>
+          <w:sz w:val="28"/>
+          <w:szCs w:val="28"/>
+          <w:lang w:val="en-US"/>
+        </w:rPr>
+        <w:t>4.1 Architecture of the System (High-Level Design – HLD)</w:t>
+      </w:r>
+    </w:p>
+    <w:p>
+      <w:pPr>
+        <w:rPr>
+          <w:rFonts w:ascii="Times New Roman" w:hAnsi="Times New Roman" w:cs="Times New Roman"/>
+          <w:sz w:val="28"/>
+          <w:szCs w:val="28"/>
+          <w:lang w:val="en-US"/>
+        </w:rPr>
+      </w:pPr>
+    </w:p>
+    <w:p>
+      <w:pPr>
+        <w:rPr>
+          <w:rFonts w:ascii="Times New Roman" w:hAnsi="Times New Roman" w:cs="Times New Roman"/>
+          <w:sz w:val="28"/>
+          <w:szCs w:val="28"/>
+          <w:lang w:val="en-US"/>
+        </w:rPr>
+      </w:pPr>
+      <w:r>
+        <w:rPr>
+          <w:rFonts w:ascii="Times New Roman" w:hAnsi="Times New Roman" w:cs="Times New Roman"/>
+          <w:sz w:val="28"/>
+          <w:szCs w:val="28"/>
+          <w:lang w:val="en-US"/>
+        </w:rPr>
+        <w:t>The fraud detection system is designed as a modular machine learning application that follows a layered architecture. Each layer performs a specific function, ensuring modularity, scalability, and maintainability.</w:t>
+      </w:r>
+    </w:p>
+    <w:p>
+      <w:pPr>
+        <w:rPr>
+          <w:rFonts w:ascii="Times New Roman" w:hAnsi="Times New Roman" w:cs="Times New Roman"/>
+          <w:sz w:val="28"/>
+          <w:szCs w:val="28"/>
+          <w:lang w:val="en-US"/>
+        </w:rPr>
+      </w:pPr>
+    </w:p>
+    <w:p>
+      <w:pPr>
+        <w:rPr>
+          <w:rFonts w:ascii="Times New Roman" w:hAnsi="Times New Roman" w:cs="Times New Roman"/>
+          <w:sz w:val="28"/>
+          <w:szCs w:val="28"/>
+          <w:lang w:val="en-US"/>
+        </w:rPr>
+      </w:pPr>
+      <w:r>
+        <w:rPr>
+          <w:rFonts w:ascii="Times New Roman" w:hAnsi="Times New Roman" w:cs="Times New Roman"/>
+          <w:sz w:val="28"/>
+          <w:szCs w:val="28"/>
+          <w:lang w:val="en-US"/>
+        </w:rPr>
+        <w:t>At a high level, the system consists of the following key components:</w:t>
+      </w:r>
+    </w:p>
+    <w:p>
+      <w:pPr>
+        <w:rPr>
+          <w:rFonts w:ascii="Times New Roman" w:hAnsi="Times New Roman" w:cs="Times New Roman"/>
+          <w:sz w:val="28"/>
+          <w:szCs w:val="28"/>
+          <w:lang w:val="en-US"/>
+        </w:rPr>
+      </w:pPr>
+    </w:p>
+    <w:p>
+      <w:pPr>
+        <w:rPr>
+          <w:rFonts w:ascii="Times New Roman" w:hAnsi="Times New Roman" w:cs="Times New Roman"/>
+          <w:sz w:val="28"/>
+          <w:szCs w:val="28"/>
+          <w:lang w:val="en-US"/>
+        </w:rPr>
+      </w:pPr>
+      <w:r>
+        <w:rPr>
+          <w:rFonts w:ascii="Times New Roman" w:hAnsi="Times New Roman" w:cs="Times New Roman"/>
+          <w:sz w:val="28"/>
+          <w:szCs w:val="28"/>
+          <w:lang w:val="en-US"/>
+        </w:rPr>
+        <w:t>4.1.1 Data Layer</w:t>
+      </w:r>
+    </w:p>
+    <w:p>
+      <w:pPr>
+        <w:rPr>
+          <w:rFonts w:ascii="Times New Roman" w:hAnsi="Times New Roman" w:cs="Times New Roman"/>
+          <w:sz w:val="28"/>
+          <w:szCs w:val="28"/>
+          <w:lang w:val="en-US"/>
+        </w:rPr>
+      </w:pPr>
+    </w:p>
+    <w:p>
+      <w:pPr>
+        <w:pStyle w:val="Paragraphedeliste"/>
+        <w:numPr>
+          <w:ilvl w:val="0"/>
+          <w:numId w:val="17"/>
+        </w:numPr>
+        <w:rPr>
+          <w:rFonts w:ascii="Times New Roman" w:hAnsi="Times New Roman" w:cs="Times New Roman"/>
+          <w:sz w:val="28"/>
+          <w:szCs w:val="28"/>
+          <w:lang w:val="en-US"/>
+        </w:rPr>
+      </w:pPr>
+      <w:r>
+        <w:rPr>
+          <w:rFonts w:ascii="Times New Roman" w:hAnsi="Times New Roman" w:cs="Times New Roman"/>
+          <w:sz w:val="28"/>
+          <w:szCs w:val="28"/>
+          <w:lang w:val="en-US"/>
+        </w:rPr>
+        <w:t>Input Sources:</w:t>
+      </w:r>
+    </w:p>
+    <w:p>
+      <w:pPr>
+        <w:rPr>
+          <w:rFonts w:ascii="Times New Roman" w:hAnsi="Times New Roman" w:cs="Times New Roman"/>
+          <w:sz w:val="28"/>
+          <w:szCs w:val="28"/>
+          <w:lang w:val="en-US"/>
+        </w:rPr>
+      </w:pPr>
+    </w:p>
+    <w:p>
+      <w:pPr>
+        <w:pStyle w:val="Paragraphedeliste"/>
+        <w:numPr>
+          <w:ilvl w:val="0"/>
+          <w:numId w:val="17"/>
+        </w:numPr>
+        <w:rPr>
+          <w:rFonts w:ascii="Times New Roman" w:hAnsi="Times New Roman" w:cs="Times New Roman"/>
+          <w:sz w:val="28"/>
+          <w:szCs w:val="28"/>
+          <w:lang w:val="en-US"/>
+        </w:rPr>
+      </w:pPr>
+      <w:r>
+        <w:rPr>
+          <w:rFonts w:ascii="Times New Roman" w:hAnsi="Times New Roman" w:cs="Times New Roman"/>
+          <w:sz w:val="28"/>
+          <w:szCs w:val="28"/>
+          <w:lang w:val="en-US"/>
+        </w:rPr>
+        <w:t>Transactional datasets collected from financial records, databases, or CSV files.</w:t>
+      </w:r>
+    </w:p>
+    <w:p>
+      <w:pPr>
+        <w:rPr>
+          <w:rFonts w:ascii="Times New Roman" w:hAnsi="Times New Roman" w:cs="Times New Roman"/>
+          <w:sz w:val="28"/>
+          <w:szCs w:val="28"/>
+          <w:lang w:val="en-US"/>
+        </w:rPr>
+      </w:pPr>
+    </w:p>
+    <w:p>
+      <w:pPr>
+        <w:pStyle w:val="Paragraphedeliste"/>
+        <w:numPr>
+          <w:ilvl w:val="0"/>
+          <w:numId w:val="17"/>
+        </w:numPr>
+        <w:rPr>
+          <w:rFonts w:ascii="Times New Roman" w:hAnsi="Times New Roman" w:cs="Times New Roman"/>
+          <w:sz w:val="28"/>
+          <w:szCs w:val="28"/>
+          <w:lang w:val="en-US"/>
+        </w:rPr>
+      </w:pPr>
+      <w:r>
+        <w:rPr>
+          <w:rFonts w:ascii="Times New Roman" w:hAnsi="Times New Roman" w:cs="Times New Roman"/>
+          <w:sz w:val="28"/>
+          <w:szCs w:val="28"/>
+          <w:lang w:val="en-US"/>
+        </w:rPr>
+        <w:t>Data Preprocessing Module:</w:t>
+      </w:r>
+    </w:p>
+    <w:p>
+      <w:pPr>
+        <w:rPr>
+          <w:rFonts w:ascii="Times New Roman" w:hAnsi="Times New Roman" w:cs="Times New Roman"/>
+          <w:sz w:val="28"/>
+          <w:szCs w:val="28"/>
+          <w:lang w:val="en-US"/>
+        </w:rPr>
+      </w:pPr>
+    </w:p>
+    <w:p>
+      <w:pPr>
+        <w:pStyle w:val="Paragraphedeliste"/>
+        <w:numPr>
+          <w:ilvl w:val="0"/>
+          <w:numId w:val="17"/>
+        </w:numPr>
+        <w:rPr>
+          <w:rFonts w:ascii="Times New Roman" w:hAnsi="Times New Roman" w:cs="Times New Roman"/>
+          <w:sz w:val="28"/>
+          <w:szCs w:val="28"/>
+          <w:lang w:val="en-US"/>
+        </w:rPr>
+      </w:pPr>
+      <w:r>
+        <w:rPr>
+          <w:rFonts w:ascii="Times New Roman" w:hAnsi="Times New Roman" w:cs="Times New Roman"/>
+          <w:sz w:val="28"/>
+          <w:szCs w:val="28"/>
+          <w:lang w:val="en-US"/>
+        </w:rPr>
+        <w:t>Cleans data by handling missing values and duplicates.</w:t>
+      </w:r>
+    </w:p>
+    <w:p>
+      <w:pPr>
+        <w:rPr>
+          <w:rFonts w:ascii="Times New Roman" w:hAnsi="Times New Roman" w:cs="Times New Roman"/>
+          <w:sz w:val="28"/>
+          <w:szCs w:val="28"/>
+          <w:lang w:val="en-US"/>
+        </w:rPr>
+      </w:pPr>
+    </w:p>
+    <w:p>
+      <w:pPr>
+        <w:pStyle w:val="Paragraphedeliste"/>
+        <w:numPr>
+          <w:ilvl w:val="0"/>
+          <w:numId w:val="17"/>
+        </w:numPr>
+        <w:rPr>
+          <w:rFonts w:ascii="Times New Roman" w:hAnsi="Times New Roman" w:cs="Times New Roman"/>
+          <w:sz w:val="28"/>
+          <w:szCs w:val="28"/>
+          <w:lang w:val="en-US"/>
+        </w:rPr>
+      </w:pPr>
+      <w:r>
+        <w:rPr>
+          <w:rFonts w:ascii="Times New Roman" w:hAnsi="Times New Roman" w:cs="Times New Roman"/>
+          <w:sz w:val="28"/>
+          <w:szCs w:val="28"/>
+          <w:lang w:val="en-US"/>
+        </w:rPr>
+        <w:t>Performs feature engineering (encoding categorical values, creating derived attributes).</w:t>
+      </w:r>
+    </w:p>
+    <w:p>
+      <w:pPr>
+        <w:rPr>
+          <w:rFonts w:ascii="Times New Roman" w:hAnsi="Times New Roman" w:cs="Times New Roman"/>
+          <w:sz w:val="28"/>
+          <w:szCs w:val="28"/>
+          <w:lang w:val="en-US"/>
+        </w:rPr>
+      </w:pPr>
+    </w:p>
+    <w:p>
+      <w:pPr>
+        <w:pStyle w:val="Paragraphedeliste"/>
+        <w:numPr>
+          <w:ilvl w:val="0"/>
+          <w:numId w:val="17"/>
+        </w:numPr>
+        <w:rPr>
+          <w:rFonts w:ascii="Times New Roman" w:hAnsi="Times New Roman" w:cs="Times New Roman"/>
+          <w:sz w:val="28"/>
+          <w:szCs w:val="28"/>
+          <w:lang w:val="en-US"/>
+        </w:rPr>
+      </w:pPr>
+      <w:r>
+        <w:rPr>
+          <w:rFonts w:ascii="Times New Roman" w:hAnsi="Times New Roman" w:cs="Times New Roman"/>
+          <w:sz w:val="28"/>
+          <w:szCs w:val="28"/>
+          <w:lang w:val="en-US"/>
+        </w:rPr>
+        <w:t>Applies normalization/scaling to prepare data for training.</w:t>
+      </w:r>
+    </w:p>
+    <w:p>
+      <w:pPr>
+        <w:rPr>
+          <w:rFonts w:ascii="Times New Roman" w:hAnsi="Times New Roman" w:cs="Times New Roman"/>
+          <w:sz w:val="28"/>
+          <w:szCs w:val="28"/>
+          <w:lang w:val="en-US"/>
+        </w:rPr>
+      </w:pPr>
+    </w:p>
+    <w:p>
+      <w:pPr>
+        <w:pStyle w:val="Paragraphedeliste"/>
+        <w:numPr>
+          <w:ilvl w:val="0"/>
+          <w:numId w:val="17"/>
+        </w:numPr>
+        <w:rPr>
+          <w:rFonts w:ascii="Times New Roman" w:hAnsi="Times New Roman" w:cs="Times New Roman"/>
+          <w:sz w:val="28"/>
+          <w:szCs w:val="28"/>
+          <w:lang w:val="en-US"/>
+        </w:rPr>
+      </w:pPr>
+      <w:r>
+        <w:rPr>
+          <w:rFonts w:ascii="Times New Roman" w:hAnsi="Times New Roman" w:cs="Times New Roman"/>
+          <w:sz w:val="28"/>
+          <w:szCs w:val="28"/>
+          <w:lang w:val="en-US"/>
+        </w:rPr>
+        <w:t>Data Storage:</w:t>
+      </w:r>
+    </w:p>
+    <w:p>
+      <w:pPr>
+        <w:rPr>
+          <w:rFonts w:ascii="Times New Roman" w:hAnsi="Times New Roman" w:cs="Times New Roman"/>
+          <w:sz w:val="28"/>
+          <w:szCs w:val="28"/>
+          <w:lang w:val="en-US"/>
+        </w:rPr>
+      </w:pPr>
+    </w:p>
+    <w:p>
+      <w:pPr>
+        <w:pStyle w:val="Paragraphedeliste"/>
+        <w:numPr>
+          <w:ilvl w:val="0"/>
+          <w:numId w:val="17"/>
+        </w:numPr>
+        <w:rPr>
+          <w:rFonts w:ascii="Times New Roman" w:hAnsi="Times New Roman" w:cs="Times New Roman"/>
+          <w:sz w:val="28"/>
+          <w:szCs w:val="28"/>
+          <w:lang w:val="en-US"/>
+        </w:rPr>
+      </w:pPr>
+      <w:r>
+        <w:rPr>
+          <w:rFonts w:ascii="Times New Roman" w:hAnsi="Times New Roman" w:cs="Times New Roman"/>
+          <w:sz w:val="28"/>
+          <w:szCs w:val="28"/>
+          <w:lang w:val="en-US"/>
+        </w:rPr>
+        <w:t>Processed datasets and models are stored for reuse and retraining.</w:t>
+      </w:r>
+    </w:p>
+    <w:p>
+      <w:pPr>
+        <w:rPr>
+          <w:rFonts w:ascii="Times New Roman" w:hAnsi="Times New Roman" w:cs="Times New Roman"/>
+          <w:sz w:val="28"/>
+          <w:szCs w:val="28"/>
+          <w:lang w:val="en-US"/>
+        </w:rPr>
+      </w:pPr>
+    </w:p>
+    <w:p>
+      <w:pPr>
+        <w:rPr>
+          <w:rFonts w:ascii="Times New Roman" w:hAnsi="Times New Roman" w:cs="Times New Roman"/>
+          <w:sz w:val="28"/>
+          <w:szCs w:val="28"/>
+          <w:lang w:val="en-US"/>
+        </w:rPr>
+      </w:pPr>
+      <w:r>
+        <w:rPr>
+          <w:rFonts w:ascii="Times New Roman" w:hAnsi="Times New Roman" w:cs="Times New Roman"/>
+          <w:sz w:val="28"/>
+          <w:szCs w:val="28"/>
+          <w:lang w:val="en-US"/>
+        </w:rPr>
+        <w:t>4.1.2 Processing Layer (Machine Learning Core)</w:t>
+      </w:r>
+    </w:p>
+    <w:p>
+      <w:pPr>
+        <w:rPr>
+          <w:rFonts w:ascii="Times New Roman" w:hAnsi="Times New Roman" w:cs="Times New Roman"/>
+          <w:sz w:val="28"/>
+          <w:szCs w:val="28"/>
+          <w:lang w:val="en-US"/>
+        </w:rPr>
+      </w:pPr>
+    </w:p>
+    <w:p>
+      <w:pPr>
+        <w:pStyle w:val="Paragraphedeliste"/>
+        <w:numPr>
+          <w:ilvl w:val="0"/>
+          <w:numId w:val="18"/>
+        </w:numPr>
+        <w:rPr>
+          <w:rFonts w:ascii="Times New Roman" w:hAnsi="Times New Roman" w:cs="Times New Roman"/>
+          <w:sz w:val="28"/>
+          <w:szCs w:val="28"/>
+          <w:lang w:val="en-US"/>
+        </w:rPr>
+      </w:pPr>
+      <w:r>
+        <w:rPr>
+          <w:rFonts w:ascii="Times New Roman" w:hAnsi="Times New Roman" w:cs="Times New Roman"/>
+          <w:sz w:val="28"/>
+          <w:szCs w:val="28"/>
+          <w:lang w:val="en-US"/>
+        </w:rPr>
+        <w:t>Model Training Engine:</w:t>
+      </w:r>
+    </w:p>
+    <w:p>
+      <w:pPr>
+        <w:rPr>
+          <w:rFonts w:ascii="Times New Roman" w:hAnsi="Times New Roman" w:cs="Times New Roman"/>
+          <w:sz w:val="28"/>
+          <w:szCs w:val="28"/>
+          <w:lang w:val="en-US"/>
+        </w:rPr>
+      </w:pPr>
+    </w:p>
+    <w:p>
+      <w:pPr>
+        <w:pStyle w:val="Paragraphedeliste"/>
+        <w:numPr>
+          <w:ilvl w:val="0"/>
+          <w:numId w:val="18"/>
+        </w:numPr>
+        <w:rPr>
+          <w:rFonts w:ascii="Times New Roman" w:hAnsi="Times New Roman" w:cs="Times New Roman"/>
+          <w:sz w:val="28"/>
+          <w:szCs w:val="28"/>
+          <w:lang w:val="en-US"/>
+        </w:rPr>
+      </w:pPr>
+      <w:r>
+        <w:rPr>
+          <w:rFonts w:ascii="Times New Roman" w:hAnsi="Times New Roman" w:cs="Times New Roman"/>
+          <w:sz w:val="28"/>
+          <w:szCs w:val="28"/>
+          <w:lang w:val="en-US"/>
+        </w:rPr>
+        <w:t>Trains different algorithms (Logistic Regression, Decision Tree, etc.).</w:t>
+      </w:r>
+    </w:p>
+    <w:p>
+      <w:pPr>
+        <w:rPr>
+          <w:rFonts w:ascii="Times New Roman" w:hAnsi="Times New Roman" w:cs="Times New Roman"/>
+          <w:sz w:val="28"/>
+          <w:szCs w:val="28"/>
+          <w:lang w:val="en-US"/>
+        </w:rPr>
+      </w:pPr>
+    </w:p>
+    <w:p>
+      <w:pPr>
+        <w:pStyle w:val="Paragraphedeliste"/>
+        <w:numPr>
+          <w:ilvl w:val="0"/>
+          <w:numId w:val="18"/>
+        </w:numPr>
+        <w:rPr>
+          <w:rFonts w:ascii="Times New Roman" w:hAnsi="Times New Roman" w:cs="Times New Roman"/>
+          <w:sz w:val="28"/>
+          <w:szCs w:val="28"/>
+          <w:lang w:val="en-US"/>
+        </w:rPr>
+      </w:pPr>
+      <w:r>
+        <w:rPr>
+          <w:rFonts w:ascii="Times New Roman" w:hAnsi="Times New Roman" w:cs="Times New Roman"/>
+          <w:sz w:val="28"/>
+          <w:szCs w:val="28"/>
+          <w:lang w:val="en-US"/>
+        </w:rPr>
+        <w:t>Performs hyperparameter tuning using techniques such as Grid Search or Random Search.</w:t>
+      </w:r>
+    </w:p>
+    <w:p>
+      <w:pPr>
+        <w:rPr>
+          <w:rFonts w:ascii="Times New Roman" w:hAnsi="Times New Roman" w:cs="Times New Roman"/>
+          <w:sz w:val="28"/>
+          <w:szCs w:val="28"/>
+          <w:lang w:val="en-US"/>
+        </w:rPr>
+      </w:pPr>
+    </w:p>
+    <w:p>
+      <w:pPr>
+        <w:pStyle w:val="Paragraphedeliste"/>
+        <w:numPr>
+          <w:ilvl w:val="0"/>
+          <w:numId w:val="18"/>
+        </w:numPr>
+        <w:rPr>
+          <w:rFonts w:ascii="Times New Roman" w:hAnsi="Times New Roman" w:cs="Times New Roman"/>
+          <w:sz w:val="28"/>
+          <w:szCs w:val="28"/>
+          <w:lang w:val="en-US"/>
+        </w:rPr>
+      </w:pPr>
+      <w:r>
+        <w:rPr>
+          <w:rFonts w:ascii="Times New Roman" w:hAnsi="Times New Roman" w:cs="Times New Roman"/>
+          <w:sz w:val="28"/>
+          <w:szCs w:val="28"/>
+          <w:lang w:val="en-US"/>
+        </w:rPr>
+        <w:t>Evaluation Engine:</w:t>
+      </w:r>
+    </w:p>
+    <w:p>
+      <w:pPr>
+        <w:rPr>
+          <w:rFonts w:ascii="Times New Roman" w:hAnsi="Times New Roman" w:cs="Times New Roman"/>
+          <w:sz w:val="28"/>
+          <w:szCs w:val="28"/>
+          <w:lang w:val="en-US"/>
+        </w:rPr>
+      </w:pPr>
+    </w:p>
+    <w:p>
+      <w:pPr>
+        <w:pStyle w:val="Paragraphedeliste"/>
+        <w:numPr>
+          <w:ilvl w:val="0"/>
+          <w:numId w:val="18"/>
+        </w:numPr>
+        <w:rPr>
+          <w:rFonts w:ascii="Times New Roman" w:hAnsi="Times New Roman" w:cs="Times New Roman"/>
+          <w:sz w:val="28"/>
+          <w:szCs w:val="28"/>
+          <w:lang w:val="en-US"/>
+        </w:rPr>
+      </w:pPr>
+      <w:r>
+        <w:rPr>
+          <w:rFonts w:ascii="Times New Roman" w:hAnsi="Times New Roman" w:cs="Times New Roman"/>
+          <w:sz w:val="28"/>
+          <w:szCs w:val="28"/>
+          <w:lang w:val="en-US"/>
+        </w:rPr>
+        <w:t>Tests trained models using performance metrics (Accuracy, Precision, Recall, ROC-AUC).</w:t>
+      </w:r>
+    </w:p>
+    <w:p>
+      <w:pPr>
+        <w:rPr>
+          <w:rFonts w:ascii="Times New Roman" w:hAnsi="Times New Roman" w:cs="Times New Roman"/>
+          <w:sz w:val="28"/>
+          <w:szCs w:val="28"/>
+          <w:lang w:val="en-US"/>
+        </w:rPr>
+      </w:pPr>
+    </w:p>
+    <w:p>
+      <w:pPr>
+        <w:pStyle w:val="Paragraphedeliste"/>
+        <w:numPr>
+          <w:ilvl w:val="0"/>
+          <w:numId w:val="18"/>
+        </w:numPr>
+        <w:rPr>
+          <w:rFonts w:ascii="Times New Roman" w:hAnsi="Times New Roman" w:cs="Times New Roman"/>
+          <w:sz w:val="28"/>
+          <w:szCs w:val="28"/>
+          <w:lang w:val="en-US"/>
+        </w:rPr>
+      </w:pPr>
+      <w:r>
+        <w:rPr>
+          <w:rFonts w:ascii="Times New Roman" w:hAnsi="Times New Roman" w:cs="Times New Roman"/>
+          <w:sz w:val="28"/>
+          <w:szCs w:val="28"/>
+          <w:lang w:val="en-US"/>
+        </w:rPr>
+        <w:t>Generates confusion matrices and validation curves.</w:t>
+      </w:r>
+    </w:p>
+    <w:p>
+      <w:pPr>
+        <w:rPr>
+          <w:rFonts w:ascii="Times New Roman" w:hAnsi="Times New Roman" w:cs="Times New Roman"/>
+          <w:sz w:val="28"/>
+          <w:szCs w:val="28"/>
+          <w:lang w:val="en-US"/>
+        </w:rPr>
+      </w:pPr>
+    </w:p>
+    <w:p>
+      <w:pPr>
+        <w:pStyle w:val="Paragraphedeliste"/>
+        <w:numPr>
+          <w:ilvl w:val="0"/>
+          <w:numId w:val="18"/>
+        </w:numPr>
+        <w:rPr>
+          <w:rFonts w:ascii="Times New Roman" w:hAnsi="Times New Roman" w:cs="Times New Roman"/>
+          <w:sz w:val="28"/>
+          <w:szCs w:val="28"/>
+          <w:lang w:val="en-US"/>
+        </w:rPr>
+      </w:pPr>
+      <w:r>
+        <w:rPr>
+          <w:rFonts w:ascii="Times New Roman" w:hAnsi="Times New Roman" w:cs="Times New Roman"/>
+          <w:sz w:val="28"/>
+          <w:szCs w:val="28"/>
+          <w:lang w:val="en-US"/>
+        </w:rPr>
+        <w:t>Model Repository:</w:t>
+      </w:r>
+    </w:p>
+    <w:p>
+      <w:pPr>
+        <w:rPr>
+          <w:rFonts w:ascii="Times New Roman" w:hAnsi="Times New Roman" w:cs="Times New Roman"/>
+          <w:sz w:val="28"/>
+          <w:szCs w:val="28"/>
+          <w:lang w:val="en-US"/>
+        </w:rPr>
+      </w:pPr>
+    </w:p>
+    <w:p>
+      <w:pPr>
+        <w:pStyle w:val="Paragraphedeliste"/>
+        <w:numPr>
+          <w:ilvl w:val="0"/>
+          <w:numId w:val="18"/>
+        </w:numPr>
+        <w:rPr>
+          <w:rFonts w:ascii="Times New Roman" w:hAnsi="Times New Roman" w:cs="Times New Roman"/>
+          <w:sz w:val="28"/>
+          <w:szCs w:val="28"/>
+          <w:lang w:val="en-US"/>
+        </w:rPr>
+      </w:pPr>
+      <w:r>
+        <w:rPr>
+          <w:rFonts w:ascii="Times New Roman" w:hAnsi="Times New Roman" w:cs="Times New Roman"/>
+          <w:sz w:val="28"/>
+          <w:szCs w:val="28"/>
+          <w:lang w:val="en-US"/>
+        </w:rPr>
+        <w:t>Stores trained models with version control for auditing and comparison.</w:t>
+      </w:r>
+    </w:p>
+    <w:p>
+      <w:pPr>
+        <w:rPr>
+          <w:rFonts w:ascii="Times New Roman" w:hAnsi="Times New Roman" w:cs="Times New Roman"/>
+          <w:sz w:val="28"/>
+          <w:szCs w:val="28"/>
+          <w:lang w:val="en-US"/>
+        </w:rPr>
+      </w:pPr>
+    </w:p>
+    <w:p>
+      <w:pPr>
+        <w:rPr>
+          <w:rFonts w:ascii="Times New Roman" w:hAnsi="Times New Roman" w:cs="Times New Roman"/>
+          <w:sz w:val="28"/>
+          <w:szCs w:val="28"/>
+          <w:lang w:val="en-US"/>
+        </w:rPr>
+      </w:pPr>
+      <w:r>
+        <w:rPr>
+          <w:rFonts w:ascii="Times New Roman" w:hAnsi="Times New Roman" w:cs="Times New Roman"/>
+          <w:sz w:val="28"/>
+          <w:szCs w:val="28"/>
+          <w:lang w:val="en-US"/>
+        </w:rPr>
+        <w:t>4.1.3 Application Layer</w:t>
+      </w:r>
+    </w:p>
+    <w:p>
+      <w:pPr>
+        <w:rPr>
+          <w:rFonts w:ascii="Times New Roman" w:hAnsi="Times New Roman" w:cs="Times New Roman"/>
+          <w:sz w:val="28"/>
+          <w:szCs w:val="28"/>
+          <w:lang w:val="en-US"/>
+        </w:rPr>
+      </w:pPr>
+    </w:p>
+    <w:p>
+      <w:pPr>
+        <w:pStyle w:val="Paragraphedeliste"/>
+        <w:numPr>
+          <w:ilvl w:val="0"/>
+          <w:numId w:val="19"/>
+        </w:numPr>
+        <w:rPr>
+          <w:rFonts w:ascii="Times New Roman" w:hAnsi="Times New Roman" w:cs="Times New Roman"/>
+          <w:sz w:val="28"/>
+          <w:szCs w:val="28"/>
+          <w:lang w:val="en-US"/>
+        </w:rPr>
+      </w:pPr>
+      <w:r>
+        <w:rPr>
+          <w:rFonts w:ascii="Times New Roman" w:hAnsi="Times New Roman" w:cs="Times New Roman"/>
+          <w:sz w:val="28"/>
+          <w:szCs w:val="28"/>
+          <w:lang w:val="en-US"/>
+        </w:rPr>
+        <w:t>Fraud Detection Module:</w:t>
+      </w:r>
+    </w:p>
+    <w:p>
+      <w:pPr>
+        <w:rPr>
+          <w:rFonts w:ascii="Times New Roman" w:hAnsi="Times New Roman" w:cs="Times New Roman"/>
+          <w:sz w:val="28"/>
+          <w:szCs w:val="28"/>
+          <w:lang w:val="en-US"/>
+        </w:rPr>
+      </w:pPr>
+    </w:p>
+    <w:p>
+      <w:pPr>
+        <w:pStyle w:val="Paragraphedeliste"/>
+        <w:numPr>
+          <w:ilvl w:val="0"/>
+          <w:numId w:val="19"/>
+        </w:numPr>
+        <w:rPr>
+          <w:rFonts w:ascii="Times New Roman" w:hAnsi="Times New Roman" w:cs="Times New Roman"/>
+          <w:sz w:val="28"/>
+          <w:szCs w:val="28"/>
+          <w:lang w:val="en-US"/>
+        </w:rPr>
+      </w:pPr>
+      <w:r>
+        <w:rPr>
+          <w:rFonts w:ascii="Times New Roman" w:hAnsi="Times New Roman" w:cs="Times New Roman"/>
+          <w:sz w:val="28"/>
+          <w:szCs w:val="28"/>
+          <w:lang w:val="en-US"/>
+        </w:rPr>
+        <w:t>Takes incoming transactions as input.</w:t>
+      </w:r>
+    </w:p>
+    <w:p>
+      <w:pPr>
+        <w:rPr>
+          <w:rFonts w:ascii="Times New Roman" w:hAnsi="Times New Roman" w:cs="Times New Roman"/>
+          <w:sz w:val="28"/>
+          <w:szCs w:val="28"/>
+          <w:lang w:val="en-US"/>
+        </w:rPr>
+      </w:pPr>
+    </w:p>
+    <w:p>
+      <w:pPr>
+        <w:pStyle w:val="Paragraphedeliste"/>
+        <w:numPr>
+          <w:ilvl w:val="0"/>
+          <w:numId w:val="19"/>
+        </w:numPr>
+        <w:rPr>
+          <w:rFonts w:ascii="Times New Roman" w:hAnsi="Times New Roman" w:cs="Times New Roman"/>
+          <w:sz w:val="28"/>
+          <w:szCs w:val="28"/>
+          <w:lang w:val="en-US"/>
+        </w:rPr>
+      </w:pPr>
+      <w:r>
+        <w:rPr>
+          <w:rFonts w:ascii="Times New Roman" w:hAnsi="Times New Roman" w:cs="Times New Roman"/>
+          <w:sz w:val="28"/>
+          <w:szCs w:val="28"/>
+          <w:lang w:val="en-US"/>
+        </w:rPr>
+        <w:t>Uses the best-performing model to classify transactions as fraudulent or legitimate.</w:t>
+      </w:r>
+    </w:p>
+    <w:p>
+      <w:pPr>
+        <w:rPr>
+          <w:rFonts w:ascii="Times New Roman" w:hAnsi="Times New Roman" w:cs="Times New Roman"/>
+          <w:sz w:val="28"/>
+          <w:szCs w:val="28"/>
+          <w:lang w:val="en-US"/>
+        </w:rPr>
+      </w:pPr>
+    </w:p>
+    <w:p>
+      <w:pPr>
+        <w:pStyle w:val="Paragraphedeliste"/>
+        <w:numPr>
+          <w:ilvl w:val="0"/>
+          <w:numId w:val="19"/>
+        </w:numPr>
+        <w:rPr>
+          <w:rFonts w:ascii="Times New Roman" w:hAnsi="Times New Roman" w:cs="Times New Roman"/>
+          <w:sz w:val="28"/>
+          <w:szCs w:val="28"/>
+          <w:lang w:val="en-US"/>
+        </w:rPr>
+      </w:pPr>
+      <w:r>
+        <w:rPr>
+          <w:rFonts w:ascii="Times New Roman" w:hAnsi="Times New Roman" w:cs="Times New Roman"/>
+          <w:sz w:val="28"/>
+          <w:szCs w:val="28"/>
+          <w:lang w:val="en-US"/>
+        </w:rPr>
+        <w:t>Provides confidence/probability scores along with classification results.</w:t>
+      </w:r>
+    </w:p>
+    <w:p>
+      <w:pPr>
+        <w:rPr>
+          <w:rFonts w:ascii="Times New Roman" w:hAnsi="Times New Roman" w:cs="Times New Roman"/>
+          <w:sz w:val="28"/>
+          <w:szCs w:val="28"/>
+          <w:lang w:val="en-US"/>
+        </w:rPr>
+      </w:pPr>
+    </w:p>
+    <w:p>
+      <w:pPr>
+        <w:pStyle w:val="Paragraphedeliste"/>
+        <w:numPr>
+          <w:ilvl w:val="0"/>
+          <w:numId w:val="19"/>
+        </w:numPr>
+        <w:rPr>
+          <w:rFonts w:ascii="Times New Roman" w:hAnsi="Times New Roman" w:cs="Times New Roman"/>
+          <w:sz w:val="28"/>
+          <w:szCs w:val="28"/>
+          <w:lang w:val="en-US"/>
+        </w:rPr>
+      </w:pPr>
+      <w:r>
+        <w:rPr>
+          <w:rFonts w:ascii="Times New Roman" w:hAnsi="Times New Roman" w:cs="Times New Roman"/>
+          <w:sz w:val="28"/>
+          <w:szCs w:val="28"/>
+          <w:lang w:val="en-US"/>
+        </w:rPr>
+        <w:t>Continuous Learning Module:</w:t>
+      </w:r>
+    </w:p>
+    <w:p>
+      <w:pPr>
+        <w:rPr>
+          <w:rFonts w:ascii="Times New Roman" w:hAnsi="Times New Roman" w:cs="Times New Roman"/>
+          <w:sz w:val="28"/>
+          <w:szCs w:val="28"/>
+          <w:lang w:val="en-US"/>
+        </w:rPr>
+      </w:pPr>
+    </w:p>
+    <w:p>
+      <w:pPr>
+        <w:pStyle w:val="Paragraphedeliste"/>
+        <w:numPr>
+          <w:ilvl w:val="0"/>
+          <w:numId w:val="19"/>
+        </w:numPr>
+        <w:rPr>
+          <w:rFonts w:ascii="Times New Roman" w:hAnsi="Times New Roman" w:cs="Times New Roman"/>
+          <w:sz w:val="28"/>
+          <w:szCs w:val="28"/>
+          <w:lang w:val="en-US"/>
+        </w:rPr>
+      </w:pPr>
+      <w:r>
+        <w:rPr>
+          <w:rFonts w:ascii="Times New Roman" w:hAnsi="Times New Roman" w:cs="Times New Roman"/>
+          <w:sz w:val="28"/>
+          <w:szCs w:val="28"/>
+          <w:lang w:val="en-US"/>
+        </w:rPr>
+        <w:lastRenderedPageBreak/>
+        <w:t>Supports retraining of models with new transaction data.</w:t>
+      </w:r>
+    </w:p>
+    <w:p>
+      <w:pPr>
+        <w:rPr>
+          <w:rFonts w:ascii="Times New Roman" w:hAnsi="Times New Roman" w:cs="Times New Roman"/>
+          <w:sz w:val="28"/>
+          <w:szCs w:val="28"/>
+          <w:lang w:val="en-US"/>
+        </w:rPr>
+      </w:pPr>
+    </w:p>
+    <w:p>
+      <w:pPr>
+        <w:pStyle w:val="Paragraphedeliste"/>
+        <w:numPr>
+          <w:ilvl w:val="0"/>
+          <w:numId w:val="19"/>
+        </w:numPr>
+        <w:rPr>
+          <w:rFonts w:ascii="Times New Roman" w:hAnsi="Times New Roman" w:cs="Times New Roman"/>
+          <w:sz w:val="28"/>
+          <w:szCs w:val="28"/>
+          <w:lang w:val="en-US"/>
+        </w:rPr>
+      </w:pPr>
+      <w:r>
+        <w:rPr>
+          <w:rFonts w:ascii="Times New Roman" w:hAnsi="Times New Roman" w:cs="Times New Roman"/>
+          <w:sz w:val="28"/>
+          <w:szCs w:val="28"/>
+          <w:lang w:val="en-US"/>
+        </w:rPr>
+        <w:t>Ensures adaptation to new fraud patterns.</w:t>
+      </w:r>
+    </w:p>
+    <w:p>
+      <w:pPr>
+        <w:rPr>
+          <w:rFonts w:ascii="Times New Roman" w:hAnsi="Times New Roman" w:cs="Times New Roman"/>
+          <w:sz w:val="28"/>
+          <w:szCs w:val="28"/>
+          <w:lang w:val="en-US"/>
+        </w:rPr>
+      </w:pPr>
+    </w:p>
+    <w:p>
+      <w:pPr>
+        <w:rPr>
+          <w:rFonts w:ascii="Times New Roman" w:hAnsi="Times New Roman" w:cs="Times New Roman"/>
+          <w:sz w:val="28"/>
+          <w:szCs w:val="28"/>
+          <w:lang w:val="en-US"/>
+        </w:rPr>
+      </w:pPr>
+      <w:r>
+        <w:rPr>
+          <w:rFonts w:ascii="Times New Roman" w:hAnsi="Times New Roman" w:cs="Times New Roman"/>
+          <w:sz w:val="28"/>
+          <w:szCs w:val="28"/>
+          <w:lang w:val="en-US"/>
+        </w:rPr>
+        <w:t>4.1.4 Presentation Layer</w:t>
+      </w:r>
+    </w:p>
+    <w:p>
+      <w:pPr>
+        <w:rPr>
+          <w:rFonts w:ascii="Times New Roman" w:hAnsi="Times New Roman" w:cs="Times New Roman"/>
+          <w:sz w:val="28"/>
+          <w:szCs w:val="28"/>
+          <w:lang w:val="en-US"/>
+        </w:rPr>
+      </w:pPr>
+    </w:p>
+    <w:p>
+      <w:pPr>
+        <w:pStyle w:val="Paragraphedeliste"/>
+        <w:numPr>
+          <w:ilvl w:val="0"/>
+          <w:numId w:val="20"/>
+        </w:numPr>
+        <w:rPr>
+          <w:rFonts w:ascii="Times New Roman" w:hAnsi="Times New Roman" w:cs="Times New Roman"/>
+          <w:sz w:val="28"/>
+          <w:szCs w:val="28"/>
+          <w:lang w:val="en-US"/>
+        </w:rPr>
+      </w:pPr>
+      <w:r>
+        <w:rPr>
+          <w:rFonts w:ascii="Times New Roman" w:hAnsi="Times New Roman" w:cs="Times New Roman"/>
+          <w:sz w:val="28"/>
+          <w:szCs w:val="28"/>
+          <w:lang w:val="en-US"/>
+        </w:rPr>
+        <w:t>Visualization Dashboard:</w:t>
+      </w:r>
+    </w:p>
+    <w:p>
+      <w:pPr>
+        <w:rPr>
+          <w:rFonts w:ascii="Times New Roman" w:hAnsi="Times New Roman" w:cs="Times New Roman"/>
+          <w:sz w:val="28"/>
+          <w:szCs w:val="28"/>
+          <w:lang w:val="en-US"/>
+        </w:rPr>
+      </w:pPr>
+    </w:p>
+    <w:p>
+      <w:pPr>
+        <w:pStyle w:val="Paragraphedeliste"/>
+        <w:numPr>
+          <w:ilvl w:val="0"/>
+          <w:numId w:val="20"/>
+        </w:numPr>
+        <w:rPr>
+          <w:rFonts w:ascii="Times New Roman" w:hAnsi="Times New Roman" w:cs="Times New Roman"/>
+          <w:sz w:val="28"/>
+          <w:szCs w:val="28"/>
+          <w:lang w:val="en-US"/>
+        </w:rPr>
+      </w:pPr>
+      <w:r>
+        <w:rPr>
+          <w:rFonts w:ascii="Times New Roman" w:hAnsi="Times New Roman" w:cs="Times New Roman"/>
+          <w:sz w:val="28"/>
+          <w:szCs w:val="28"/>
+          <w:lang w:val="en-US"/>
+        </w:rPr>
+        <w:t>Displays performance metrics, ROC curves, confusion matrices, and fraud detection statistics.</w:t>
+      </w:r>
+    </w:p>
+    <w:p>
+      <w:pPr>
+        <w:rPr>
+          <w:rFonts w:ascii="Times New Roman" w:hAnsi="Times New Roman" w:cs="Times New Roman"/>
+          <w:sz w:val="28"/>
+          <w:szCs w:val="28"/>
+          <w:lang w:val="en-US"/>
+        </w:rPr>
+      </w:pPr>
+    </w:p>
+    <w:p>
+      <w:pPr>
+        <w:pStyle w:val="Paragraphedeliste"/>
+        <w:numPr>
+          <w:ilvl w:val="0"/>
+          <w:numId w:val="20"/>
+        </w:numPr>
+        <w:rPr>
+          <w:rFonts w:ascii="Times New Roman" w:hAnsi="Times New Roman" w:cs="Times New Roman"/>
+          <w:sz w:val="28"/>
+          <w:szCs w:val="28"/>
+          <w:lang w:val="en-US"/>
+        </w:rPr>
+      </w:pPr>
+      <w:r>
+        <w:rPr>
+          <w:rFonts w:ascii="Times New Roman" w:hAnsi="Times New Roman" w:cs="Times New Roman"/>
+          <w:sz w:val="28"/>
+          <w:szCs w:val="28"/>
+          <w:lang w:val="en-US"/>
+        </w:rPr>
+        <w:t>Provides easy-to-read charts and reports for decision-makers.</w:t>
+      </w:r>
+    </w:p>
+    <w:p>
+      <w:pPr>
+        <w:rPr>
+          <w:rFonts w:ascii="Times New Roman" w:hAnsi="Times New Roman" w:cs="Times New Roman"/>
+          <w:sz w:val="28"/>
+          <w:szCs w:val="28"/>
+          <w:lang w:val="en-US"/>
+        </w:rPr>
+      </w:pPr>
+    </w:p>
+    <w:p>
+      <w:pPr>
+        <w:pStyle w:val="Paragraphedeliste"/>
+        <w:numPr>
+          <w:ilvl w:val="0"/>
+          <w:numId w:val="20"/>
+        </w:numPr>
+        <w:rPr>
+          <w:rFonts w:ascii="Times New Roman" w:hAnsi="Times New Roman" w:cs="Times New Roman"/>
+          <w:sz w:val="28"/>
+          <w:szCs w:val="28"/>
+          <w:lang w:val="en-US"/>
+        </w:rPr>
+      </w:pPr>
+      <w:r>
+        <w:rPr>
+          <w:rFonts w:ascii="Times New Roman" w:hAnsi="Times New Roman" w:cs="Times New Roman"/>
+          <w:sz w:val="28"/>
+          <w:szCs w:val="28"/>
+          <w:lang w:val="en-US"/>
+        </w:rPr>
+        <w:t>Reporting Module:</w:t>
+      </w:r>
+    </w:p>
+    <w:p>
+      <w:pPr>
+        <w:rPr>
+          <w:rFonts w:ascii="Times New Roman" w:hAnsi="Times New Roman" w:cs="Times New Roman"/>
+          <w:sz w:val="28"/>
+          <w:szCs w:val="28"/>
+          <w:lang w:val="en-US"/>
+        </w:rPr>
+      </w:pPr>
+    </w:p>
+    <w:p>
+      <w:pPr>
+        <w:pStyle w:val="Paragraphedeliste"/>
+        <w:numPr>
+          <w:ilvl w:val="0"/>
+          <w:numId w:val="20"/>
+        </w:numPr>
+        <w:rPr>
+          <w:rFonts w:ascii="Times New Roman" w:hAnsi="Times New Roman" w:cs="Times New Roman"/>
+          <w:sz w:val="28"/>
+          <w:szCs w:val="28"/>
+          <w:lang w:val="en-US"/>
+        </w:rPr>
+      </w:pPr>
+      <w:r>
+        <w:rPr>
+          <w:rFonts w:ascii="Times New Roman" w:hAnsi="Times New Roman" w:cs="Times New Roman"/>
+          <w:sz w:val="28"/>
+          <w:szCs w:val="28"/>
+          <w:lang w:val="en-US"/>
+        </w:rPr>
+        <w:t>Exports results in multiple formats (CSV, Excel, PDF) for sharing and documentation.</w:t>
+      </w:r>
+    </w:p>
+    <w:p>
+      <w:pPr>
+        <w:rPr>
+          <w:rFonts w:ascii="Times New Roman" w:hAnsi="Times New Roman" w:cs="Times New Roman"/>
+          <w:sz w:val="28"/>
+          <w:szCs w:val="28"/>
+          <w:lang w:val="en-US"/>
+        </w:rPr>
+      </w:pPr>
+    </w:p>
+    <w:p>
+      <w:pPr>
+        <w:rPr>
+          <w:rFonts w:ascii="Times New Roman" w:hAnsi="Times New Roman" w:cs="Times New Roman"/>
+          <w:sz w:val="28"/>
+          <w:szCs w:val="28"/>
+          <w:lang w:val="en-US"/>
+        </w:rPr>
+      </w:pPr>
+      <w:r>
+        <w:rPr>
+          <w:rFonts w:ascii="Times New Roman" w:hAnsi="Times New Roman" w:cs="Times New Roman"/>
+          <w:sz w:val="28"/>
+          <w:szCs w:val="28"/>
+          <w:lang w:val="en-US"/>
+        </w:rPr>
+        <w:t>4.1.5 Security and Control Layer</w:t>
+      </w:r>
+    </w:p>
+    <w:p>
+      <w:pPr>
+        <w:rPr>
+          <w:rFonts w:ascii="Times New Roman" w:hAnsi="Times New Roman" w:cs="Times New Roman"/>
+          <w:sz w:val="28"/>
+          <w:szCs w:val="28"/>
+          <w:lang w:val="en-US"/>
+        </w:rPr>
+      </w:pPr>
+    </w:p>
+    <w:p>
+      <w:pPr>
+        <w:pStyle w:val="Paragraphedeliste"/>
+        <w:numPr>
+          <w:ilvl w:val="0"/>
+          <w:numId w:val="21"/>
+        </w:numPr>
+        <w:rPr>
+          <w:rFonts w:ascii="Times New Roman" w:hAnsi="Times New Roman" w:cs="Times New Roman"/>
+          <w:sz w:val="28"/>
+          <w:szCs w:val="28"/>
+          <w:lang w:val="en-US"/>
+        </w:rPr>
+      </w:pPr>
+      <w:r>
+        <w:rPr>
+          <w:rFonts w:ascii="Times New Roman" w:hAnsi="Times New Roman" w:cs="Times New Roman"/>
+          <w:sz w:val="28"/>
+          <w:szCs w:val="28"/>
+          <w:lang w:val="en-US"/>
+        </w:rPr>
+        <w:t>Access Control: Restricts system use to authorized personnel only.</w:t>
+      </w:r>
+    </w:p>
+    <w:p>
+      <w:pPr>
+        <w:rPr>
+          <w:rFonts w:ascii="Times New Roman" w:hAnsi="Times New Roman" w:cs="Times New Roman"/>
+          <w:sz w:val="28"/>
+          <w:szCs w:val="28"/>
+          <w:lang w:val="en-US"/>
+        </w:rPr>
+      </w:pPr>
+    </w:p>
+    <w:p>
+      <w:pPr>
+        <w:pStyle w:val="Paragraphedeliste"/>
+        <w:numPr>
+          <w:ilvl w:val="0"/>
+          <w:numId w:val="21"/>
+        </w:numPr>
+        <w:rPr>
+          <w:rFonts w:ascii="Times New Roman" w:hAnsi="Times New Roman" w:cs="Times New Roman"/>
+          <w:sz w:val="28"/>
+          <w:szCs w:val="28"/>
+          <w:lang w:val="en-US"/>
+        </w:rPr>
+      </w:pPr>
+      <w:r>
+        <w:rPr>
+          <w:rFonts w:ascii="Times New Roman" w:hAnsi="Times New Roman" w:cs="Times New Roman"/>
+          <w:sz w:val="28"/>
+          <w:szCs w:val="28"/>
+          <w:lang w:val="en-US"/>
+        </w:rPr>
+        <w:t>Data Protection: Ensures financial transaction data is encrypted and securely stored.</w:t>
+      </w:r>
+    </w:p>
+    <w:p>
+      <w:pPr>
+        <w:rPr>
+          <w:rFonts w:ascii="Times New Roman" w:hAnsi="Times New Roman" w:cs="Times New Roman"/>
+          <w:sz w:val="28"/>
+          <w:szCs w:val="28"/>
+          <w:lang w:val="en-US"/>
+        </w:rPr>
+      </w:pPr>
+    </w:p>
+    <w:p>
+      <w:pPr>
+        <w:pStyle w:val="Paragraphedeliste"/>
+        <w:numPr>
+          <w:ilvl w:val="0"/>
+          <w:numId w:val="21"/>
+        </w:numPr>
+        <w:rPr>
+          <w:rFonts w:ascii="Times New Roman" w:hAnsi="Times New Roman" w:cs="Times New Roman"/>
+          <w:sz w:val="28"/>
+          <w:szCs w:val="28"/>
+          <w:lang w:val="en-US"/>
+        </w:rPr>
+      </w:pPr>
+      <w:r>
+        <w:rPr>
+          <w:rFonts w:ascii="Times New Roman" w:hAnsi="Times New Roman" w:cs="Times New Roman"/>
+          <w:sz w:val="28"/>
+          <w:szCs w:val="28"/>
+          <w:lang w:val="en-US"/>
+        </w:rPr>
+        <w:t>Audit Logs: Keeps track of transactions processed and model updates for accountability.</w:t>
+      </w:r>
+    </w:p>
+    <w:p>
+      <w:pPr>
+        <w:rPr>
+          <w:rFonts w:ascii="Times New Roman" w:hAnsi="Times New Roman" w:cs="Times New Roman"/>
+          <w:sz w:val="28"/>
+          <w:szCs w:val="28"/>
+          <w:lang w:val="en-US"/>
+        </w:rPr>
+      </w:pPr>
+    </w:p>
+    <w:p>
+      <w:pPr>
+        <w:rPr>
+          <w:rFonts w:ascii="Times New Roman" w:hAnsi="Times New Roman" w:cs="Times New Roman"/>
+          <w:sz w:val="28"/>
+          <w:szCs w:val="28"/>
+          <w:lang w:val="en-US"/>
+        </w:rPr>
+      </w:pPr>
+      <w:r>
+        <w:rPr>
+          <w:rFonts w:ascii="Times New Roman" w:hAnsi="Times New Roman" w:cs="Times New Roman"/>
+          <w:sz w:val="28"/>
+          <w:szCs w:val="28"/>
+          <w:lang w:val="en-US"/>
+        </w:rPr>
+        <w:lastRenderedPageBreak/>
+        <w:t>4.2 High-Level Design Diagram</w:t>
+      </w:r>
+    </w:p>
+    <w:p>
+      <w:pPr>
+        <w:rPr>
+          <w:rFonts w:ascii="Times New Roman" w:hAnsi="Times New Roman" w:cs="Times New Roman"/>
+          <w:sz w:val="28"/>
+          <w:szCs w:val="28"/>
+          <w:lang w:val="en-US"/>
+        </w:rPr>
+      </w:pPr>
+      <w:r>
+        <w:rPr>
+          <w:noProof/>
+        </w:rPr>
+        <w:drawing>
+          <wp:inline distT="0" distB="0" distL="0" distR="0" wp14:anchorId="7D71F8A8" wp14:editId="393C68C4">
+            <wp:extent cx="5760720" cy="4798060"/>
+            <wp:effectExtent l="0" t="0" r="0" b="2540"/>
+            <wp:docPr id="733849896" name="Image 1"/>
+            <wp:cNvGraphicFramePr>
+              <a:graphicFrameLocks xmlns:a="http://schemas.openxmlformats.org/drawingml/2006/main" noChangeAspect="1"/>
+            </wp:cNvGraphicFramePr>
+            <a:graphic xmlns:a="http://schemas.openxmlformats.org/drawingml/2006/main">
+              <a:graphicData uri="http://schemas.openxmlformats.org/drawingml/2006/picture">
+                <pic:pic xmlns:pic="http://schemas.openxmlformats.org/drawingml/2006/picture">
+                  <pic:nvPicPr>
+                    <pic:cNvPr id="0" name="Picture 1"/>
+                    <pic:cNvPicPr>
+                      <a:picLocks noChangeAspect="1" noChangeArrowheads="1"/>
+                    </pic:cNvPicPr>
+                  </pic:nvPicPr>
+                  <pic:blipFill>
+                    <a:blip r:embed="rId5">
+                      <a:extLst>
+                        <a:ext uri="{28A0092B-C50C-407E-A947-70E740481C1C}">
+                          <a14:useLocalDpi xmlns:a14="http://schemas.microsoft.com/office/drawing/2010/main" val="0"/>
+                        </a:ext>
+                      </a:extLst>
+                    </a:blip>
+                    <a:srcRect/>
+                    <a:stretch>
+                      <a:fillRect/>
+                    </a:stretch>
+                  </pic:blipFill>
+                  <pic:spPr bwMode="auto">
+                    <a:xfrm>
+                      <a:off x="0" y="0"/>
+                      <a:ext cx="5760720" cy="4798060"/>
+                    </a:xfrm>
+                    <a:prstGeom prst="rect">
+                      <a:avLst/>
+                    </a:prstGeom>
+                    <a:noFill/>
+                    <a:ln>
+                      <a:noFill/>
+                    </a:ln>
+                  </pic:spPr>
+                </pic:pic>
+              </a:graphicData>
+            </a:graphic>
+          </wp:inline>
+        </w:drawing>
+      </w:r>
+    </w:p>
+    <w:p>
+      <w:pPr>
+        <w:rPr>
+          <w:rFonts w:ascii="Times New Roman" w:hAnsi="Times New Roman" w:cs="Times New Roman"/>
+          <w:sz w:val="28"/>
+          <w:szCs w:val="28"/>
+          <w:lang w:val="en-US"/>
+        </w:rPr>
+      </w:pPr>
+    </w:p>
+    <w:p>
+      <w:pPr>
+        <w:rPr>
+          <w:rFonts w:ascii="Times New Roman" w:hAnsi="Times New Roman" w:cs="Times New Roman"/>
+          <w:sz w:val="28"/>
+          <w:szCs w:val="28"/>
+          <w:lang w:val="en-US"/>
+        </w:rPr>
+      </w:pPr>
+    </w:p>
+    <w:p>
+      <w:pPr>
+        <w:rPr>
+          <w:rFonts w:ascii="Times New Roman" w:hAnsi="Times New Roman" w:cs="Times New Roman"/>
+          <w:sz w:val="32"/>
+          <w:szCs w:val="32"/>
+        </w:rPr>
+      </w:pPr>
+      <w:r>
+        <w:rPr>
+          <w:rFonts w:ascii="Times New Roman" w:hAnsi="Times New Roman" w:cs="Times New Roman"/>
+          <w:sz w:val="32"/>
+          <w:szCs w:val="32"/>
+        </w:rPr>
+        <w:t>UML Diagrams</w:t>
+      </w:r>
+      <w:r>
+        <w:rPr>
+          <w:rFonts w:ascii="Times New Roman" w:hAnsi="Times New Roman" w:cs="Times New Roman"/>
+          <w:sz w:val="32"/>
+          <w:szCs w:val="32"/>
+        </w:rPr>
+        <w:t> :</w:t>
+      </w:r>
+    </w:p>
+    <w:p>
+      <w:pPr>
+        <w:rPr>
+          <w:rFonts w:ascii="Times New Roman" w:hAnsi="Times New Roman" w:cs="Times New Roman"/>
+          <w:sz w:val="32"/>
+          <w:szCs w:val="32"/>
+          <w:lang w:val="en-US"/>
+        </w:rPr>
+      </w:pPr>
+      <w:r>
+        <w:rPr>
+          <w:rFonts w:ascii="Times New Roman" w:hAnsi="Times New Roman" w:cs="Times New Roman"/>
+          <w:sz w:val="32"/>
+          <w:szCs w:val="32"/>
+          <w:lang w:val="en-US"/>
+        </w:rPr>
+        <w:lastRenderedPageBreak/>
+        <w:drawing>
+          <wp:inline distT="0" distB="0" distL="0" distR="0" wp14:anchorId="33981663" wp14:editId="3AF62200">
+            <wp:extent cx="5760720" cy="3938905"/>
+            <wp:effectExtent l="0" t="0" r="0" b="4445"/>
+            <wp:docPr id="687653479" name="Image 1"/>
+            <wp:cNvGraphicFramePr>
+              <a:graphicFrameLocks xmlns:a="http://schemas.openxmlformats.org/drawingml/2006/main" noChangeAspect="1"/>
+            </wp:cNvGraphicFramePr>
+            <a:graphic xmlns:a="http://schemas.openxmlformats.org/drawingml/2006/main">
+              <a:graphicData uri="http://schemas.openxmlformats.org/drawingml/2006/picture">
+                <pic:pic xmlns:pic="http://schemas.openxmlformats.org/drawingml/2006/picture">
+                  <pic:nvPicPr>
+                    <pic:cNvPr id="687653479" name=""/>
+                    <pic:cNvPicPr/>
+                  </pic:nvPicPr>
+                  <pic:blipFill>
+                    <a:blip r:embed="rId6"/>
+                    <a:stretch>
+                      <a:fillRect/>
+                    </a:stretch>
+                  </pic:blipFill>
+                  <pic:spPr>
+                    <a:xfrm>
+                      <a:off x="0" y="0"/>
+                      <a:ext cx="5760720" cy="3938905"/>
+                    </a:xfrm>
+                    <a:prstGeom prst="rect">
+                      <a:avLst/>
+                    </a:prstGeom>
+                  </pic:spPr>
+                </pic:pic>
+              </a:graphicData>
+            </a:graphic>
+          </wp:inline>
+        </w:drawing>
+      </w:r>
+    </w:p>
+    <w:p>
+      <w:pPr>
+        <w:rPr>
+          <w:rFonts w:ascii="Times New Roman" w:hAnsi="Times New Roman" w:cs="Times New Roman"/>
+          <w:sz w:val="32"/>
+          <w:szCs w:val="32"/>
+          <w:lang w:val="en-US"/>
+        </w:rPr>
+      </w:pPr>
+      <w:r>
+        <w:rPr>
+          <w:noProof/>
+        </w:rPr>
+        <w:lastRenderedPageBreak/>
+        <w:drawing>
+          <wp:inline distT="0" distB="0" distL="0" distR="0" wp14:anchorId="31141D03" wp14:editId="27D23B1B">
+            <wp:extent cx="5760720" cy="5979160"/>
+            <wp:effectExtent l="0" t="0" r="0" b="2540"/>
+            <wp:docPr id="1213875593" name="Image 2"/>
+            <wp:cNvGraphicFramePr>
+              <a:graphicFrameLocks xmlns:a="http://schemas.openxmlformats.org/drawingml/2006/main" noChangeAspect="1"/>
+            </wp:cNvGraphicFramePr>
+            <a:graphic xmlns:a="http://schemas.openxmlformats.org/drawingml/2006/main">
+              <a:graphicData uri="http://schemas.openxmlformats.org/drawingml/2006/picture">
+                <pic:pic xmlns:pic="http://schemas.openxmlformats.org/drawingml/2006/picture">
+                  <pic:nvPicPr>
+                    <pic:cNvPr id="0" name="Picture 3"/>
+                    <pic:cNvPicPr>
+                      <a:picLocks noChangeAspect="1" noChangeArrowheads="1"/>
+                    </pic:cNvPicPr>
+                  </pic:nvPicPr>
+                  <pic:blipFill>
+                    <a:blip r:embed="rId7">
+                      <a:extLst>
+                        <a:ext uri="{28A0092B-C50C-407E-A947-70E740481C1C}">
+                          <a14:useLocalDpi xmlns:a14="http://schemas.microsoft.com/office/drawing/2010/main" val="0"/>
+                        </a:ext>
+                      </a:extLst>
+                    </a:blip>
+                    <a:srcRect/>
+                    <a:stretch>
+                      <a:fillRect/>
+                    </a:stretch>
+                  </pic:blipFill>
+                  <pic:spPr bwMode="auto">
+                    <a:xfrm>
+                      <a:off x="0" y="0"/>
+                      <a:ext cx="5760720" cy="5979160"/>
+                    </a:xfrm>
+                    <a:prstGeom prst="rect">
+                      <a:avLst/>
+                    </a:prstGeom>
+                    <a:noFill/>
+                    <a:ln>
+                      <a:noFill/>
+                    </a:ln>
+                  </pic:spPr>
+                </pic:pic>
+              </a:graphicData>
+            </a:graphic>
+          </wp:inline>
+        </w:drawing>
+      </w:r>
+    </w:p>
+    <w:p>
+      <w:pPr>
+        <w:rPr>
+          <w:rFonts w:ascii="Times New Roman" w:hAnsi="Times New Roman" w:cs="Times New Roman"/>
+          <w:sz w:val="32"/>
+          <w:szCs w:val="32"/>
+          <w:lang w:val="en-US"/>
+        </w:rPr>
+      </w:pPr>
+      <w:r>
+        <w:rPr>
+          <w:noProof/>
+        </w:rPr>
+        <w:lastRenderedPageBreak/>
+        <w:drawing>
+          <wp:inline distT="0" distB="0" distL="0" distR="0" wp14:anchorId="3A72F9F2" wp14:editId="3E2B2E20">
+            <wp:extent cx="5760720" cy="3841750"/>
+            <wp:effectExtent l="0" t="0" r="0" b="6350"/>
+            <wp:docPr id="1062340937" name="Image 3"/>
+            <wp:cNvGraphicFramePr>
+              <a:graphicFrameLocks xmlns:a="http://schemas.openxmlformats.org/drawingml/2006/main" noChangeAspect="1"/>
+            </wp:cNvGraphicFramePr>
+            <a:graphic xmlns:a="http://schemas.openxmlformats.org/drawingml/2006/main">
+              <a:graphicData uri="http://schemas.openxmlformats.org/drawingml/2006/picture">
+                <pic:pic xmlns:pic="http://schemas.openxmlformats.org/drawingml/2006/picture">
+                  <pic:nvPicPr>
+                    <pic:cNvPr id="0" name="Picture 5"/>
+                    <pic:cNvPicPr>
+                      <a:picLocks noChangeAspect="1" noChangeArrowheads="1"/>
+                    </pic:cNvPicPr>
+                  </pic:nvPicPr>
+                  <pic:blipFill>
+                    <a:blip r:embed="rId8" cstate="print">
+                      <a:extLst>
+                        <a:ext uri="{28A0092B-C50C-407E-A947-70E740481C1C}">
+                          <a14:useLocalDpi xmlns:a14="http://schemas.microsoft.com/office/drawing/2010/main" val="0"/>
+                        </a:ext>
+                      </a:extLst>
+                    </a:blip>
+                    <a:srcRect/>
+                    <a:stretch>
+                      <a:fillRect/>
+                    </a:stretch>
+                  </pic:blipFill>
+                  <pic:spPr bwMode="auto">
+                    <a:xfrm>
+                      <a:off x="0" y="0"/>
+                      <a:ext cx="5760720" cy="3841750"/>
+                    </a:xfrm>
+                    <a:prstGeom prst="rect">
+                      <a:avLst/>
+                    </a:prstGeom>
+                    <a:noFill/>
+                    <a:ln>
+                      <a:noFill/>
+                    </a:ln>
+                  </pic:spPr>
+                </pic:pic>
+              </a:graphicData>
+            </a:graphic>
+          </wp:inline>
+        </w:drawing>
+      </w:r>
+    </w:p>
+    <w:p>
+      <w:pPr>
+        <w:rPr>
+          <w:rFonts w:ascii="Times New Roman" w:hAnsi="Times New Roman" w:cs="Times New Roman"/>
+          <w:sz w:val="32"/>
+          <w:szCs w:val="32"/>
+          <w:lang w:val="en-US"/>
+        </w:rPr>
+      </w:pPr>
+      <w:r>
+        <w:rPr>
+          <w:noProof/>
+        </w:rPr>
+        <w:drawing>
+          <wp:inline distT="0" distB="0" distL="0" distR="0" wp14:anchorId="547E3CC3" wp14:editId="10A852B0">
+            <wp:extent cx="5760720" cy="3760470"/>
+            <wp:effectExtent l="0" t="0" r="0" b="0"/>
+            <wp:docPr id="909315754" name="Image 4"/>
+            <wp:cNvGraphicFramePr>
+              <a:graphicFrameLocks xmlns:a="http://schemas.openxmlformats.org/drawingml/2006/main" noChangeAspect="1"/>
+            </wp:cNvGraphicFramePr>
+            <a:graphic xmlns:a="http://schemas.openxmlformats.org/drawingml/2006/main">
+              <a:graphicData uri="http://schemas.openxmlformats.org/drawingml/2006/picture">
+                <pic:pic xmlns:pic="http://schemas.openxmlformats.org/drawingml/2006/picture">
+                  <pic:nvPicPr>
+                    <pic:cNvPr id="0" name="Picture 7"/>
+                    <pic:cNvPicPr>
+                      <a:picLocks noChangeAspect="1" noChangeArrowheads="1"/>
+                    </pic:cNvPicPr>
+                  </pic:nvPicPr>
+                  <pic:blipFill>
+                    <a:blip r:embed="rId9">
+                      <a:extLst>
+                        <a:ext uri="{28A0092B-C50C-407E-A947-70E740481C1C}">
+                          <a14:useLocalDpi xmlns:a14="http://schemas.microsoft.com/office/drawing/2010/main" val="0"/>
+                        </a:ext>
+                      </a:extLst>
+                    </a:blip>
+                    <a:srcRect/>
+                    <a:stretch>
+                      <a:fillRect/>
+                    </a:stretch>
+                  </pic:blipFill>
+                  <pic:spPr bwMode="auto">
+                    <a:xfrm>
+                      <a:off x="0" y="0"/>
+                      <a:ext cx="5760720" cy="3760470"/>
+                    </a:xfrm>
+                    <a:prstGeom prst="rect">
+                      <a:avLst/>
+                    </a:prstGeom>
+                    <a:noFill/>
+                    <a:ln>
+                      <a:noFill/>
+                    </a:ln>
+                  </pic:spPr>
+                </pic:pic>
+              </a:graphicData>
+            </a:graphic>
+          </wp:inline>
+        </w:drawing>
+      </w:r>
+    </w:p>
+    <w:p>
+      <w:pPr>
+        <w:rPr>
+          <w:rFonts w:ascii="Times New Roman" w:hAnsi="Times New Roman" w:cs="Times New Roman"/>
+          <w:sz w:val="32"/>
+          <w:szCs w:val="32"/>
+          <w:lang w:val="en-US"/>
+        </w:rPr>
+      </w:pPr>
+      <w:r>
+        <w:rPr>
+          <w:noProof/>
+        </w:rPr>
+        <w:lastRenderedPageBreak/>
+        <w:drawing>
+          <wp:inline distT="0" distB="0" distL="0" distR="0" wp14:anchorId="4A8A675A" wp14:editId="3F4A0016">
+            <wp:extent cx="5760720" cy="3624580"/>
+            <wp:effectExtent l="0" t="0" r="0" b="0"/>
+            <wp:docPr id="895671353" name="Image 5"/>
+            <wp:cNvGraphicFramePr>
+              <a:graphicFrameLocks xmlns:a="http://schemas.openxmlformats.org/drawingml/2006/main" noChangeAspect="1"/>
+            </wp:cNvGraphicFramePr>
+            <a:graphic xmlns:a="http://schemas.openxmlformats.org/drawingml/2006/main">
+              <a:graphicData uri="http://schemas.openxmlformats.org/drawingml/2006/picture">
+                <pic:pic xmlns:pic="http://schemas.openxmlformats.org/drawingml/2006/picture">
+                  <pic:nvPicPr>
+                    <pic:cNvPr id="0" name="Picture 9"/>
+                    <pic:cNvPicPr>
+                      <a:picLocks noChangeAspect="1" noChangeArrowheads="1"/>
+                    </pic:cNvPicPr>
+                  </pic:nvPicPr>
+                  <pic:blipFill>
+                    <a:blip r:embed="rId10">
+                      <a:extLst>
+                        <a:ext uri="{28A0092B-C50C-407E-A947-70E740481C1C}">
+                          <a14:useLocalDpi xmlns:a14="http://schemas.microsoft.com/office/drawing/2010/main" val="0"/>
+                        </a:ext>
+                      </a:extLst>
+                    </a:blip>
+                    <a:srcRect/>
+                    <a:stretch>
+                      <a:fillRect/>
+                    </a:stretch>
+                  </pic:blipFill>
+                  <pic:spPr bwMode="auto">
+                    <a:xfrm>
+                      <a:off x="0" y="0"/>
+                      <a:ext cx="5760720" cy="3624580"/>
+                    </a:xfrm>
+                    <a:prstGeom prst="rect">
+                      <a:avLst/>
+                    </a:prstGeom>
+                    <a:noFill/>
+                    <a:ln>
+                      <a:noFill/>
+                    </a:ln>
+                  </pic:spPr>
+                </pic:pic>
+              </a:graphicData>
+            </a:graphic>
+          </wp:inline>
+        </w:drawing>
+      </w:r>
+    </w:p>
+    <w:p>
+      <w:pPr>
+        <w:rPr>
+          <w:rFonts w:ascii="Times New Roman" w:hAnsi="Times New Roman" w:cs="Times New Roman"/>
+          <w:sz w:val="32"/>
+          <w:szCs w:val="32"/>
+          <w:lang w:val="en-US"/>
+        </w:rPr>
+      </w:pPr>
+      <w:r>
+        <w:rPr>
+          <w:noProof/>
+        </w:rPr>
+        <w:drawing>
+          <wp:inline distT="0" distB="0" distL="0" distR="0" wp14:anchorId="7B81DCF7" wp14:editId="4AB7731E">
+            <wp:extent cx="5760720" cy="3811270"/>
+            <wp:effectExtent l="0" t="0" r="0" b="0"/>
+            <wp:docPr id="1770116140" name="Image 6"/>
+            <wp:cNvGraphicFramePr>
+              <a:graphicFrameLocks xmlns:a="http://schemas.openxmlformats.org/drawingml/2006/main" noChangeAspect="1"/>
+            </wp:cNvGraphicFramePr>
+            <a:graphic xmlns:a="http://schemas.openxmlformats.org/drawingml/2006/main">
+              <a:graphicData uri="http://schemas.openxmlformats.org/drawingml/2006/picture">
+                <pic:pic xmlns:pic="http://schemas.openxmlformats.org/drawingml/2006/picture">
+                  <pic:nvPicPr>
+                    <pic:cNvPr id="0" name="Picture 11"/>
+                    <pic:cNvPicPr>
+                      <a:picLocks noChangeAspect="1" noChangeArrowheads="1"/>
+                    </pic:cNvPicPr>
+                  </pic:nvPicPr>
+                  <pic:blipFill>
+                    <a:blip r:embed="rId11">
+                      <a:extLst>
+                        <a:ext uri="{28A0092B-C50C-407E-A947-70E740481C1C}">
+                          <a14:useLocalDpi xmlns:a14="http://schemas.microsoft.com/office/drawing/2010/main" val="0"/>
+                        </a:ext>
+                      </a:extLst>
+                    </a:blip>
+                    <a:srcRect/>
+                    <a:stretch>
+                      <a:fillRect/>
+                    </a:stretch>
+                  </pic:blipFill>
+                  <pic:spPr bwMode="auto">
+                    <a:xfrm>
+                      <a:off x="0" y="0"/>
+                      <a:ext cx="5760720" cy="3811270"/>
+                    </a:xfrm>
+                    <a:prstGeom prst="rect">
+                      <a:avLst/>
+                    </a:prstGeom>
+                    <a:noFill/>
+                    <a:ln>
+                      <a:noFill/>
+                    </a:ln>
+                  </pic:spPr>
+                </pic:pic>
+              </a:graphicData>
+            </a:graphic>
+          </wp:inline>
+        </w:drawing>
+      </w:r>
+    </w:p>
+    <w:p>
+      <w:pPr>
+        <w:rPr>
+          <w:rFonts w:ascii="Times New Roman" w:hAnsi="Times New Roman" w:cs="Times New Roman"/>
+          <w:sz w:val="32"/>
+          <w:szCs w:val="32"/>
+          <w:lang w:val="en-US"/>
+        </w:rPr>
+      </w:pPr>
+      <w:r>
+        <w:rPr>
+          <w:noProof/>
+        </w:rPr>
+        <w:lastRenderedPageBreak/>
+        <w:drawing>
+          <wp:inline distT="0" distB="0" distL="0" distR="0" wp14:anchorId="3797CF02" wp14:editId="11FE89E0">
+            <wp:extent cx="5760720" cy="3820160"/>
+            <wp:effectExtent l="0" t="0" r="0" b="8890"/>
+            <wp:docPr id="1243127184" name="Image 7"/>
+            <wp:cNvGraphicFramePr>
+              <a:graphicFrameLocks xmlns:a="http://schemas.openxmlformats.org/drawingml/2006/main" noChangeAspect="1"/>
+            </wp:cNvGraphicFramePr>
+            <a:graphic xmlns:a="http://schemas.openxmlformats.org/drawingml/2006/main">
+              <a:graphicData uri="http://schemas.openxmlformats.org/drawingml/2006/picture">
+                <pic:pic xmlns:pic="http://schemas.openxmlformats.org/drawingml/2006/picture">
+                  <pic:nvPicPr>
+                    <pic:cNvPr id="0" name="Picture 13"/>
+                    <pic:cNvPicPr>
+                      <a:picLocks noChangeAspect="1" noChangeArrowheads="1"/>
+                    </pic:cNvPicPr>
+                  </pic:nvPicPr>
+                  <pic:blipFill>
+                    <a:blip r:embed="rId12">
+                      <a:extLst>
+                        <a:ext uri="{28A0092B-C50C-407E-A947-70E740481C1C}">
+                          <a14:useLocalDpi xmlns:a14="http://schemas.microsoft.com/office/drawing/2010/main" val="0"/>
+                        </a:ext>
+                      </a:extLst>
+                    </a:blip>
+                    <a:srcRect/>
+                    <a:stretch>
+                      <a:fillRect/>
+                    </a:stretch>
+                  </pic:blipFill>
+                  <pic:spPr bwMode="auto">
+                    <a:xfrm>
+                      <a:off x="0" y="0"/>
+                      <a:ext cx="5760720" cy="3820160"/>
+                    </a:xfrm>
+                    <a:prstGeom prst="rect">
+                      <a:avLst/>
+                    </a:prstGeom>
+                    <a:noFill/>
+                    <a:ln>
+                      <a:noFill/>
+                    </a:ln>
+                  </pic:spPr>
+                </pic:pic>
+              </a:graphicData>
+            </a:graphic>
+          </wp:inline>
+        </w:drawing>
       </w:r>
     </w:p>
     <w:sectPr>
@@ -4146,6 +7963,797 @@
 <file path=word/numbering.xml><?xml version="1.0" encoding="utf-8"?>
 <w:numbering xmlns:wpc="http://schemas.microsoft.com/office/word/2010/wordprocessingCanvas" xmlns:cx="http://schemas.microsoft.com/office/drawing/2014/chartex" xmlns:cx1="http://schemas.microsoft.com/office/drawing/2015/9/8/chartex" xmlns:cx2="http://schemas.microsoft.com/office/drawing/2015/10/21/chartex" xmlns:cx3="http://schemas.microsoft.com/office/drawing/2016/5/9/chartex" xmlns:cx4="http://schemas.microsoft.com/office/drawing/2016/5/10/chartex" xmlns:cx5="http://schemas.microsoft.com/office/drawing/2016/5/11/chartex" xmlns:cx6="http://schemas.microsoft.com/office/drawing/2016/5/12/chartex" xmlns:cx7="http://schemas.microsoft.com/office/drawing/2016/5/13/chartex" xmlns:cx8="http://schemas.microsoft.com/office/drawing/2016/5/14/chartex" xmlns:mc="http://schemas.openxmlformats.org/markup-compatibility/2006" xmlns:aink="http://schemas.microsoft.com/office/drawing/2016/ink" xmlns:am3d="http://schemas.microsoft.com/office/drawing/2017/model3d" xmlns:o="urn:schemas-microsoft-com:office:office" xmlns:oel="http://schemas.microsoft.com/office/2019/extlst" xmlns:r="http://schemas.openxmlformats.org/officeDocument/2006/relationships" xmlns:m="http://schemas.openxmlformats.org/officeDocument/2006/math" xmlns:v="urn:schemas-microsoft-com:vml" xmlns:wp14="http://schemas.microsoft.com/office/word/2010/wordprocessingDrawing" xmlns:wp="http://schemas.openxmlformats.org/drawingml/2006/wordprocessingDrawing" xmlns:w10="urn:schemas-microsoft-com:office:word" xmlns:w="http://schemas.openxmlformats.org/wordprocessingml/2006/main" xmlns:w14="http://schemas.microsoft.com/office/word/2010/wordml" xmlns:w15="http://schemas.microsoft.com/office/word/2012/wordml" xmlns:w16cex="http://schemas.microsoft.com/office/word/2018/wordml/cex" xmlns:w16cid="http://schemas.microsoft.com/office/word/2016/wordml/cid" xmlns:w16="http://schemas.microsoft.com/office/word/2018/wordml" xmlns:w16du="http://schemas.microsoft.com/office/word/2023/wordml/word16du" xmlns:w16sdtdh="http://schemas.microsoft.com/office/word/2020/wordml/sdtdatahash" xmlns:w16sdtfl="http://schemas.microsoft.com/office/word/2024/wordml/sdtformatlock" xmlns:w16se="http://schemas.microsoft.com/office/word/2015/wordml/symex" xmlns:wpg="http://schemas.microsoft.com/office/word/2010/wordprocessingGroup" xmlns:wpi="http://schemas.microsoft.com/office/word/2010/wordprocessingInk" xmlns:wne="http://schemas.microsoft.com/office/word/2006/wordml" xmlns:wps="http://schemas.microsoft.com/office/word/2010/wordprocessingShape" mc:Ignorable="w14 w15 w16se w16cid w16 w16cex w16sdtdh w16sdtfl w16du wp14">
   <w:abstractNum w:abstractNumId="0" w15:restartNumberingAfterBreak="0">
+    <w:nsid w:val="07BC6086"/>
+    <w:multiLevelType w:val="hybridMultilevel"/>
+    <w:tmpl w:val="6BE6C6AC"/>
+    <w:lvl w:ilvl="0" w:tplc="2C0C0001">
+      <w:start w:val="1"/>
+      <w:numFmt w:val="bullet"/>
+      <w:lvlText w:val=""/>
+      <w:lvlJc w:val="left"/>
+      <w:pPr>
+        <w:ind w:left="720" w:hanging="360"/>
+      </w:pPr>
+      <w:rPr>
+        <w:rFonts w:ascii="Symbol" w:hAnsi="Symbol" w:hint="default"/>
+      </w:rPr>
+    </w:lvl>
+    <w:lvl w:ilvl="1" w:tplc="2C0C0003" w:tentative="1">
+      <w:start w:val="1"/>
+      <w:numFmt w:val="bullet"/>
+      <w:lvlText w:val="o"/>
+      <w:lvlJc w:val="left"/>
+      <w:pPr>
+        <w:ind w:left="1440" w:hanging="360"/>
+      </w:pPr>
+      <w:rPr>
+        <w:rFonts w:ascii="Courier New" w:hAnsi="Courier New" w:cs="Courier New" w:hint="default"/>
+      </w:rPr>
+    </w:lvl>
+    <w:lvl w:ilvl="2" w:tplc="2C0C0005" w:tentative="1">
+      <w:start w:val="1"/>
+      <w:numFmt w:val="bullet"/>
+      <w:lvlText w:val=""/>
+      <w:lvlJc w:val="left"/>
+      <w:pPr>
+        <w:ind w:left="2160" w:hanging="360"/>
+      </w:pPr>
+      <w:rPr>
+        <w:rFonts w:ascii="Wingdings" w:hAnsi="Wingdings" w:hint="default"/>
+      </w:rPr>
+    </w:lvl>
+    <w:lvl w:ilvl="3" w:tplc="2C0C0001" w:tentative="1">
+      <w:start w:val="1"/>
+      <w:numFmt w:val="bullet"/>
+      <w:lvlText w:val=""/>
+      <w:lvlJc w:val="left"/>
+      <w:pPr>
+        <w:ind w:left="2880" w:hanging="360"/>
+      </w:pPr>
+      <w:rPr>
+        <w:rFonts w:ascii="Symbol" w:hAnsi="Symbol" w:hint="default"/>
+      </w:rPr>
+    </w:lvl>
+    <w:lvl w:ilvl="4" w:tplc="2C0C0003" w:tentative="1">
+      <w:start w:val="1"/>
+      <w:numFmt w:val="bullet"/>
+      <w:lvlText w:val="o"/>
+      <w:lvlJc w:val="left"/>
+      <w:pPr>
+        <w:ind w:left="3600" w:hanging="360"/>
+      </w:pPr>
+      <w:rPr>
+        <w:rFonts w:ascii="Courier New" w:hAnsi="Courier New" w:cs="Courier New" w:hint="default"/>
+      </w:rPr>
+    </w:lvl>
+    <w:lvl w:ilvl="5" w:tplc="2C0C0005" w:tentative="1">
+      <w:start w:val="1"/>
+      <w:numFmt w:val="bullet"/>
+      <w:lvlText w:val=""/>
+      <w:lvlJc w:val="left"/>
+      <w:pPr>
+        <w:ind w:left="4320" w:hanging="360"/>
+      </w:pPr>
+      <w:rPr>
+        <w:rFonts w:ascii="Wingdings" w:hAnsi="Wingdings" w:hint="default"/>
+      </w:rPr>
+    </w:lvl>
+    <w:lvl w:ilvl="6" w:tplc="2C0C0001" w:tentative="1">
+      <w:start w:val="1"/>
+      <w:numFmt w:val="bullet"/>
+      <w:lvlText w:val=""/>
+      <w:lvlJc w:val="left"/>
+      <w:pPr>
+        <w:ind w:left="5040" w:hanging="360"/>
+      </w:pPr>
+      <w:rPr>
+        <w:rFonts w:ascii="Symbol" w:hAnsi="Symbol" w:hint="default"/>
+      </w:rPr>
+    </w:lvl>
+    <w:lvl w:ilvl="7" w:tplc="2C0C0003" w:tentative="1">
+      <w:start w:val="1"/>
+      <w:numFmt w:val="bullet"/>
+      <w:lvlText w:val="o"/>
+      <w:lvlJc w:val="left"/>
+      <w:pPr>
+        <w:ind w:left="5760" w:hanging="360"/>
+      </w:pPr>
+      <w:rPr>
+        <w:rFonts w:ascii="Courier New" w:hAnsi="Courier New" w:cs="Courier New" w:hint="default"/>
+      </w:rPr>
+    </w:lvl>
+    <w:lvl w:ilvl="8" w:tplc="2C0C0005" w:tentative="1">
+      <w:start w:val="1"/>
+      <w:numFmt w:val="bullet"/>
+      <w:lvlText w:val=""/>
+      <w:lvlJc w:val="left"/>
+      <w:pPr>
+        <w:ind w:left="6480" w:hanging="360"/>
+      </w:pPr>
+      <w:rPr>
+        <w:rFonts w:ascii="Wingdings" w:hAnsi="Wingdings" w:hint="default"/>
+      </w:rPr>
+    </w:lvl>
+  </w:abstractNum>
+  <w:abstractNum w:abstractNumId="1" w15:restartNumberingAfterBreak="0">
+    <w:nsid w:val="09DF705D"/>
+    <w:multiLevelType w:val="hybridMultilevel"/>
+    <w:tmpl w:val="D0D05DB2"/>
+    <w:lvl w:ilvl="0" w:tplc="2C0C0001">
+      <w:start w:val="1"/>
+      <w:numFmt w:val="bullet"/>
+      <w:lvlText w:val=""/>
+      <w:lvlJc w:val="left"/>
+      <w:pPr>
+        <w:ind w:left="720" w:hanging="360"/>
+      </w:pPr>
+      <w:rPr>
+        <w:rFonts w:ascii="Symbol" w:hAnsi="Symbol" w:hint="default"/>
+      </w:rPr>
+    </w:lvl>
+    <w:lvl w:ilvl="1" w:tplc="2C0C0003" w:tentative="1">
+      <w:start w:val="1"/>
+      <w:numFmt w:val="bullet"/>
+      <w:lvlText w:val="o"/>
+      <w:lvlJc w:val="left"/>
+      <w:pPr>
+        <w:ind w:left="1440" w:hanging="360"/>
+      </w:pPr>
+      <w:rPr>
+        <w:rFonts w:ascii="Courier New" w:hAnsi="Courier New" w:cs="Courier New" w:hint="default"/>
+      </w:rPr>
+    </w:lvl>
+    <w:lvl w:ilvl="2" w:tplc="2C0C0005" w:tentative="1">
+      <w:start w:val="1"/>
+      <w:numFmt w:val="bullet"/>
+      <w:lvlText w:val=""/>
+      <w:lvlJc w:val="left"/>
+      <w:pPr>
+        <w:ind w:left="2160" w:hanging="360"/>
+      </w:pPr>
+      <w:rPr>
+        <w:rFonts w:ascii="Wingdings" w:hAnsi="Wingdings" w:hint="default"/>
+      </w:rPr>
+    </w:lvl>
+    <w:lvl w:ilvl="3" w:tplc="2C0C0001" w:tentative="1">
+      <w:start w:val="1"/>
+      <w:numFmt w:val="bullet"/>
+      <w:lvlText w:val=""/>
+      <w:lvlJc w:val="left"/>
+      <w:pPr>
+        <w:ind w:left="2880" w:hanging="360"/>
+      </w:pPr>
+      <w:rPr>
+        <w:rFonts w:ascii="Symbol" w:hAnsi="Symbol" w:hint="default"/>
+      </w:rPr>
+    </w:lvl>
+    <w:lvl w:ilvl="4" w:tplc="2C0C0003" w:tentative="1">
+      <w:start w:val="1"/>
+      <w:numFmt w:val="bullet"/>
+      <w:lvlText w:val="o"/>
+      <w:lvlJc w:val="left"/>
+      <w:pPr>
+        <w:ind w:left="3600" w:hanging="360"/>
+      </w:pPr>
+      <w:rPr>
+        <w:rFonts w:ascii="Courier New" w:hAnsi="Courier New" w:cs="Courier New" w:hint="default"/>
+      </w:rPr>
+    </w:lvl>
+    <w:lvl w:ilvl="5" w:tplc="2C0C0005" w:tentative="1">
+      <w:start w:val="1"/>
+      <w:numFmt w:val="bullet"/>
+      <w:lvlText w:val=""/>
+      <w:lvlJc w:val="left"/>
+      <w:pPr>
+        <w:ind w:left="4320" w:hanging="360"/>
+      </w:pPr>
+      <w:rPr>
+        <w:rFonts w:ascii="Wingdings" w:hAnsi="Wingdings" w:hint="default"/>
+      </w:rPr>
+    </w:lvl>
+    <w:lvl w:ilvl="6" w:tplc="2C0C0001" w:tentative="1">
+      <w:start w:val="1"/>
+      <w:numFmt w:val="bullet"/>
+      <w:lvlText w:val=""/>
+      <w:lvlJc w:val="left"/>
+      <w:pPr>
+        <w:ind w:left="5040" w:hanging="360"/>
+      </w:pPr>
+      <w:rPr>
+        <w:rFonts w:ascii="Symbol" w:hAnsi="Symbol" w:hint="default"/>
+      </w:rPr>
+    </w:lvl>
+    <w:lvl w:ilvl="7" w:tplc="2C0C0003" w:tentative="1">
+      <w:start w:val="1"/>
+      <w:numFmt w:val="bullet"/>
+      <w:lvlText w:val="o"/>
+      <w:lvlJc w:val="left"/>
+      <w:pPr>
+        <w:ind w:left="5760" w:hanging="360"/>
+      </w:pPr>
+      <w:rPr>
+        <w:rFonts w:ascii="Courier New" w:hAnsi="Courier New" w:cs="Courier New" w:hint="default"/>
+      </w:rPr>
+    </w:lvl>
+    <w:lvl w:ilvl="8" w:tplc="2C0C0005" w:tentative="1">
+      <w:start w:val="1"/>
+      <w:numFmt w:val="bullet"/>
+      <w:lvlText w:val=""/>
+      <w:lvlJc w:val="left"/>
+      <w:pPr>
+        <w:ind w:left="6480" w:hanging="360"/>
+      </w:pPr>
+      <w:rPr>
+        <w:rFonts w:ascii="Wingdings" w:hAnsi="Wingdings" w:hint="default"/>
+      </w:rPr>
+    </w:lvl>
+  </w:abstractNum>
+  <w:abstractNum w:abstractNumId="2" w15:restartNumberingAfterBreak="0">
+    <w:nsid w:val="10DF7CE7"/>
+    <w:multiLevelType w:val="hybridMultilevel"/>
+    <w:tmpl w:val="11BEEE42"/>
+    <w:lvl w:ilvl="0" w:tplc="2C0C0001">
+      <w:start w:val="1"/>
+      <w:numFmt w:val="bullet"/>
+      <w:lvlText w:val=""/>
+      <w:lvlJc w:val="left"/>
+      <w:pPr>
+        <w:ind w:left="720" w:hanging="360"/>
+      </w:pPr>
+      <w:rPr>
+        <w:rFonts w:ascii="Symbol" w:hAnsi="Symbol" w:hint="default"/>
+      </w:rPr>
+    </w:lvl>
+    <w:lvl w:ilvl="1" w:tplc="2C0C0003">
+      <w:start w:val="1"/>
+      <w:numFmt w:val="bullet"/>
+      <w:lvlText w:val="o"/>
+      <w:lvlJc w:val="left"/>
+      <w:pPr>
+        <w:ind w:left="1440" w:hanging="360"/>
+      </w:pPr>
+      <w:rPr>
+        <w:rFonts w:ascii="Courier New" w:hAnsi="Courier New" w:cs="Courier New" w:hint="default"/>
+      </w:rPr>
+    </w:lvl>
+    <w:lvl w:ilvl="2" w:tplc="2C0C0005" w:tentative="1">
+      <w:start w:val="1"/>
+      <w:numFmt w:val="bullet"/>
+      <w:lvlText w:val=""/>
+      <w:lvlJc w:val="left"/>
+      <w:pPr>
+        <w:ind w:left="2160" w:hanging="360"/>
+      </w:pPr>
+      <w:rPr>
+        <w:rFonts w:ascii="Wingdings" w:hAnsi="Wingdings" w:hint="default"/>
+      </w:rPr>
+    </w:lvl>
+    <w:lvl w:ilvl="3" w:tplc="2C0C0001" w:tentative="1">
+      <w:start w:val="1"/>
+      <w:numFmt w:val="bullet"/>
+      <w:lvlText w:val=""/>
+      <w:lvlJc w:val="left"/>
+      <w:pPr>
+        <w:ind w:left="2880" w:hanging="360"/>
+      </w:pPr>
+      <w:rPr>
+        <w:rFonts w:ascii="Symbol" w:hAnsi="Symbol" w:hint="default"/>
+      </w:rPr>
+    </w:lvl>
+    <w:lvl w:ilvl="4" w:tplc="2C0C0003" w:tentative="1">
+      <w:start w:val="1"/>
+      <w:numFmt w:val="bullet"/>
+      <w:lvlText w:val="o"/>
+      <w:lvlJc w:val="left"/>
+      <w:pPr>
+        <w:ind w:left="3600" w:hanging="360"/>
+      </w:pPr>
+      <w:rPr>
+        <w:rFonts w:ascii="Courier New" w:hAnsi="Courier New" w:cs="Courier New" w:hint="default"/>
+      </w:rPr>
+    </w:lvl>
+    <w:lvl w:ilvl="5" w:tplc="2C0C0005" w:tentative="1">
+      <w:start w:val="1"/>
+      <w:numFmt w:val="bullet"/>
+      <w:lvlText w:val=""/>
+      <w:lvlJc w:val="left"/>
+      <w:pPr>
+        <w:ind w:left="4320" w:hanging="360"/>
+      </w:pPr>
+      <w:rPr>
+        <w:rFonts w:ascii="Wingdings" w:hAnsi="Wingdings" w:hint="default"/>
+      </w:rPr>
+    </w:lvl>
+    <w:lvl w:ilvl="6" w:tplc="2C0C0001" w:tentative="1">
+      <w:start w:val="1"/>
+      <w:numFmt w:val="bullet"/>
+      <w:lvlText w:val=""/>
+      <w:lvlJc w:val="left"/>
+      <w:pPr>
+        <w:ind w:left="5040" w:hanging="360"/>
+      </w:pPr>
+      <w:rPr>
+        <w:rFonts w:ascii="Symbol" w:hAnsi="Symbol" w:hint="default"/>
+      </w:rPr>
+    </w:lvl>
+    <w:lvl w:ilvl="7" w:tplc="2C0C0003" w:tentative="1">
+      <w:start w:val="1"/>
+      <w:numFmt w:val="bullet"/>
+      <w:lvlText w:val="o"/>
+      <w:lvlJc w:val="left"/>
+      <w:pPr>
+        <w:ind w:left="5760" w:hanging="360"/>
+      </w:pPr>
+      <w:rPr>
+        <w:rFonts w:ascii="Courier New" w:hAnsi="Courier New" w:cs="Courier New" w:hint="default"/>
+      </w:rPr>
+    </w:lvl>
+    <w:lvl w:ilvl="8" w:tplc="2C0C0005" w:tentative="1">
+      <w:start w:val="1"/>
+      <w:numFmt w:val="bullet"/>
+      <w:lvlText w:val=""/>
+      <w:lvlJc w:val="left"/>
+      <w:pPr>
+        <w:ind w:left="6480" w:hanging="360"/>
+      </w:pPr>
+      <w:rPr>
+        <w:rFonts w:ascii="Wingdings" w:hAnsi="Wingdings" w:hint="default"/>
+      </w:rPr>
+    </w:lvl>
+  </w:abstractNum>
+  <w:abstractNum w:abstractNumId="3" w15:restartNumberingAfterBreak="0">
+    <w:nsid w:val="1D324E2D"/>
+    <w:multiLevelType w:val="hybridMultilevel"/>
+    <w:tmpl w:val="B9FEE1CA"/>
+    <w:lvl w:ilvl="0" w:tplc="2C0C0001">
+      <w:start w:val="1"/>
+      <w:numFmt w:val="bullet"/>
+      <w:lvlText w:val=""/>
+      <w:lvlJc w:val="left"/>
+      <w:pPr>
+        <w:ind w:left="720" w:hanging="360"/>
+      </w:pPr>
+      <w:rPr>
+        <w:rFonts w:ascii="Symbol" w:hAnsi="Symbol" w:hint="default"/>
+      </w:rPr>
+    </w:lvl>
+    <w:lvl w:ilvl="1" w:tplc="2C0C0003" w:tentative="1">
+      <w:start w:val="1"/>
+      <w:numFmt w:val="bullet"/>
+      <w:lvlText w:val="o"/>
+      <w:lvlJc w:val="left"/>
+      <w:pPr>
+        <w:ind w:left="1440" w:hanging="360"/>
+      </w:pPr>
+      <w:rPr>
+        <w:rFonts w:ascii="Courier New" w:hAnsi="Courier New" w:cs="Courier New" w:hint="default"/>
+      </w:rPr>
+    </w:lvl>
+    <w:lvl w:ilvl="2" w:tplc="2C0C0005" w:tentative="1">
+      <w:start w:val="1"/>
+      <w:numFmt w:val="bullet"/>
+      <w:lvlText w:val=""/>
+      <w:lvlJc w:val="left"/>
+      <w:pPr>
+        <w:ind w:left="2160" w:hanging="360"/>
+      </w:pPr>
+      <w:rPr>
+        <w:rFonts w:ascii="Wingdings" w:hAnsi="Wingdings" w:hint="default"/>
+      </w:rPr>
+    </w:lvl>
+    <w:lvl w:ilvl="3" w:tplc="2C0C0001" w:tentative="1">
+      <w:start w:val="1"/>
+      <w:numFmt w:val="bullet"/>
+      <w:lvlText w:val=""/>
+      <w:lvlJc w:val="left"/>
+      <w:pPr>
+        <w:ind w:left="2880" w:hanging="360"/>
+      </w:pPr>
+      <w:rPr>
+        <w:rFonts w:ascii="Symbol" w:hAnsi="Symbol" w:hint="default"/>
+      </w:rPr>
+    </w:lvl>
+    <w:lvl w:ilvl="4" w:tplc="2C0C0003" w:tentative="1">
+      <w:start w:val="1"/>
+      <w:numFmt w:val="bullet"/>
+      <w:lvlText w:val="o"/>
+      <w:lvlJc w:val="left"/>
+      <w:pPr>
+        <w:ind w:left="3600" w:hanging="360"/>
+      </w:pPr>
+      <w:rPr>
+        <w:rFonts w:ascii="Courier New" w:hAnsi="Courier New" w:cs="Courier New" w:hint="default"/>
+      </w:rPr>
+    </w:lvl>
+    <w:lvl w:ilvl="5" w:tplc="2C0C0005" w:tentative="1">
+      <w:start w:val="1"/>
+      <w:numFmt w:val="bullet"/>
+      <w:lvlText w:val=""/>
+      <w:lvlJc w:val="left"/>
+      <w:pPr>
+        <w:ind w:left="4320" w:hanging="360"/>
+      </w:pPr>
+      <w:rPr>
+        <w:rFonts w:ascii="Wingdings" w:hAnsi="Wingdings" w:hint="default"/>
+      </w:rPr>
+    </w:lvl>
+    <w:lvl w:ilvl="6" w:tplc="2C0C0001" w:tentative="1">
+      <w:start w:val="1"/>
+      <w:numFmt w:val="bullet"/>
+      <w:lvlText w:val=""/>
+      <w:lvlJc w:val="left"/>
+      <w:pPr>
+        <w:ind w:left="5040" w:hanging="360"/>
+      </w:pPr>
+      <w:rPr>
+        <w:rFonts w:ascii="Symbol" w:hAnsi="Symbol" w:hint="default"/>
+      </w:rPr>
+    </w:lvl>
+    <w:lvl w:ilvl="7" w:tplc="2C0C0003" w:tentative="1">
+      <w:start w:val="1"/>
+      <w:numFmt w:val="bullet"/>
+      <w:lvlText w:val="o"/>
+      <w:lvlJc w:val="left"/>
+      <w:pPr>
+        <w:ind w:left="5760" w:hanging="360"/>
+      </w:pPr>
+      <w:rPr>
+        <w:rFonts w:ascii="Courier New" w:hAnsi="Courier New" w:cs="Courier New" w:hint="default"/>
+      </w:rPr>
+    </w:lvl>
+    <w:lvl w:ilvl="8" w:tplc="2C0C0005" w:tentative="1">
+      <w:start w:val="1"/>
+      <w:numFmt w:val="bullet"/>
+      <w:lvlText w:val=""/>
+      <w:lvlJc w:val="left"/>
+      <w:pPr>
+        <w:ind w:left="6480" w:hanging="360"/>
+      </w:pPr>
+      <w:rPr>
+        <w:rFonts w:ascii="Wingdings" w:hAnsi="Wingdings" w:hint="default"/>
+      </w:rPr>
+    </w:lvl>
+  </w:abstractNum>
+  <w:abstractNum w:abstractNumId="4" w15:restartNumberingAfterBreak="0">
+    <w:nsid w:val="1D976B8E"/>
+    <w:multiLevelType w:val="hybridMultilevel"/>
+    <w:tmpl w:val="E1FC0BC6"/>
+    <w:lvl w:ilvl="0" w:tplc="2C0C0001">
+      <w:start w:val="1"/>
+      <w:numFmt w:val="bullet"/>
+      <w:lvlText w:val=""/>
+      <w:lvlJc w:val="left"/>
+      <w:pPr>
+        <w:ind w:left="720" w:hanging="360"/>
+      </w:pPr>
+      <w:rPr>
+        <w:rFonts w:ascii="Symbol" w:hAnsi="Symbol" w:hint="default"/>
+      </w:rPr>
+    </w:lvl>
+    <w:lvl w:ilvl="1" w:tplc="2C0C0003" w:tentative="1">
+      <w:start w:val="1"/>
+      <w:numFmt w:val="bullet"/>
+      <w:lvlText w:val="o"/>
+      <w:lvlJc w:val="left"/>
+      <w:pPr>
+        <w:ind w:left="1440" w:hanging="360"/>
+      </w:pPr>
+      <w:rPr>
+        <w:rFonts w:ascii="Courier New" w:hAnsi="Courier New" w:cs="Courier New" w:hint="default"/>
+      </w:rPr>
+    </w:lvl>
+    <w:lvl w:ilvl="2" w:tplc="2C0C0005" w:tentative="1">
+      <w:start w:val="1"/>
+      <w:numFmt w:val="bullet"/>
+      <w:lvlText w:val=""/>
+      <w:lvlJc w:val="left"/>
+      <w:pPr>
+        <w:ind w:left="2160" w:hanging="360"/>
+      </w:pPr>
+      <w:rPr>
+        <w:rFonts w:ascii="Wingdings" w:hAnsi="Wingdings" w:hint="default"/>
+      </w:rPr>
+    </w:lvl>
+    <w:lvl w:ilvl="3" w:tplc="2C0C0001" w:tentative="1">
+      <w:start w:val="1"/>
+      <w:numFmt w:val="bullet"/>
+      <w:lvlText w:val=""/>
+      <w:lvlJc w:val="left"/>
+      <w:pPr>
+        <w:ind w:left="2880" w:hanging="360"/>
+      </w:pPr>
+      <w:rPr>
+        <w:rFonts w:ascii="Symbol" w:hAnsi="Symbol" w:hint="default"/>
+      </w:rPr>
+    </w:lvl>
+    <w:lvl w:ilvl="4" w:tplc="2C0C0003" w:tentative="1">
+      <w:start w:val="1"/>
+      <w:numFmt w:val="bullet"/>
+      <w:lvlText w:val="o"/>
+      <w:lvlJc w:val="left"/>
+      <w:pPr>
+        <w:ind w:left="3600" w:hanging="360"/>
+      </w:pPr>
+      <w:rPr>
+        <w:rFonts w:ascii="Courier New" w:hAnsi="Courier New" w:cs="Courier New" w:hint="default"/>
+      </w:rPr>
+    </w:lvl>
+    <w:lvl w:ilvl="5" w:tplc="2C0C0005" w:tentative="1">
+      <w:start w:val="1"/>
+      <w:numFmt w:val="bullet"/>
+      <w:lvlText w:val=""/>
+      <w:lvlJc w:val="left"/>
+      <w:pPr>
+        <w:ind w:left="4320" w:hanging="360"/>
+      </w:pPr>
+      <w:rPr>
+        <w:rFonts w:ascii="Wingdings" w:hAnsi="Wingdings" w:hint="default"/>
+      </w:rPr>
+    </w:lvl>
+    <w:lvl w:ilvl="6" w:tplc="2C0C0001" w:tentative="1">
+      <w:start w:val="1"/>
+      <w:numFmt w:val="bullet"/>
+      <w:lvlText w:val=""/>
+      <w:lvlJc w:val="left"/>
+      <w:pPr>
+        <w:ind w:left="5040" w:hanging="360"/>
+      </w:pPr>
+      <w:rPr>
+        <w:rFonts w:ascii="Symbol" w:hAnsi="Symbol" w:hint="default"/>
+      </w:rPr>
+    </w:lvl>
+    <w:lvl w:ilvl="7" w:tplc="2C0C0003" w:tentative="1">
+      <w:start w:val="1"/>
+      <w:numFmt w:val="bullet"/>
+      <w:lvlText w:val="o"/>
+      <w:lvlJc w:val="left"/>
+      <w:pPr>
+        <w:ind w:left="5760" w:hanging="360"/>
+      </w:pPr>
+      <w:rPr>
+        <w:rFonts w:ascii="Courier New" w:hAnsi="Courier New" w:cs="Courier New" w:hint="default"/>
+      </w:rPr>
+    </w:lvl>
+    <w:lvl w:ilvl="8" w:tplc="2C0C0005" w:tentative="1">
+      <w:start w:val="1"/>
+      <w:numFmt w:val="bullet"/>
+      <w:lvlText w:val=""/>
+      <w:lvlJc w:val="left"/>
+      <w:pPr>
+        <w:ind w:left="6480" w:hanging="360"/>
+      </w:pPr>
+      <w:rPr>
+        <w:rFonts w:ascii="Wingdings" w:hAnsi="Wingdings" w:hint="default"/>
+      </w:rPr>
+    </w:lvl>
+  </w:abstractNum>
+  <w:abstractNum w:abstractNumId="5" w15:restartNumberingAfterBreak="0">
+    <w:nsid w:val="1D981A6F"/>
+    <w:multiLevelType w:val="hybridMultilevel"/>
+    <w:tmpl w:val="ACA0F49A"/>
+    <w:lvl w:ilvl="0" w:tplc="2C0C0001">
+      <w:start w:val="1"/>
+      <w:numFmt w:val="bullet"/>
+      <w:lvlText w:val=""/>
+      <w:lvlJc w:val="left"/>
+      <w:pPr>
+        <w:ind w:left="720" w:hanging="360"/>
+      </w:pPr>
+      <w:rPr>
+        <w:rFonts w:ascii="Symbol" w:hAnsi="Symbol" w:hint="default"/>
+      </w:rPr>
+    </w:lvl>
+    <w:lvl w:ilvl="1" w:tplc="2C0C0003" w:tentative="1">
+      <w:start w:val="1"/>
+      <w:numFmt w:val="bullet"/>
+      <w:lvlText w:val="o"/>
+      <w:lvlJc w:val="left"/>
+      <w:pPr>
+        <w:ind w:left="1440" w:hanging="360"/>
+      </w:pPr>
+      <w:rPr>
+        <w:rFonts w:ascii="Courier New" w:hAnsi="Courier New" w:cs="Courier New" w:hint="default"/>
+      </w:rPr>
+    </w:lvl>
+    <w:lvl w:ilvl="2" w:tplc="2C0C0005" w:tentative="1">
+      <w:start w:val="1"/>
+      <w:numFmt w:val="bullet"/>
+      <w:lvlText w:val=""/>
+      <w:lvlJc w:val="left"/>
+      <w:pPr>
+        <w:ind w:left="2160" w:hanging="360"/>
+      </w:pPr>
+      <w:rPr>
+        <w:rFonts w:ascii="Wingdings" w:hAnsi="Wingdings" w:hint="default"/>
+      </w:rPr>
+    </w:lvl>
+    <w:lvl w:ilvl="3" w:tplc="2C0C0001" w:tentative="1">
+      <w:start w:val="1"/>
+      <w:numFmt w:val="bullet"/>
+      <w:lvlText w:val=""/>
+      <w:lvlJc w:val="left"/>
+      <w:pPr>
+        <w:ind w:left="2880" w:hanging="360"/>
+      </w:pPr>
+      <w:rPr>
+        <w:rFonts w:ascii="Symbol" w:hAnsi="Symbol" w:hint="default"/>
+      </w:rPr>
+    </w:lvl>
+    <w:lvl w:ilvl="4" w:tplc="2C0C0003" w:tentative="1">
+      <w:start w:val="1"/>
+      <w:numFmt w:val="bullet"/>
+      <w:lvlText w:val="o"/>
+      <w:lvlJc w:val="left"/>
+      <w:pPr>
+        <w:ind w:left="3600" w:hanging="360"/>
+      </w:pPr>
+      <w:rPr>
+        <w:rFonts w:ascii="Courier New" w:hAnsi="Courier New" w:cs="Courier New" w:hint="default"/>
+      </w:rPr>
+    </w:lvl>
+    <w:lvl w:ilvl="5" w:tplc="2C0C0005" w:tentative="1">
+      <w:start w:val="1"/>
+      <w:numFmt w:val="bullet"/>
+      <w:lvlText w:val=""/>
+      <w:lvlJc w:val="left"/>
+      <w:pPr>
+        <w:ind w:left="4320" w:hanging="360"/>
+      </w:pPr>
+      <w:rPr>
+        <w:rFonts w:ascii="Wingdings" w:hAnsi="Wingdings" w:hint="default"/>
+      </w:rPr>
+    </w:lvl>
+    <w:lvl w:ilvl="6" w:tplc="2C0C0001" w:tentative="1">
+      <w:start w:val="1"/>
+      <w:numFmt w:val="bullet"/>
+      <w:lvlText w:val=""/>
+      <w:lvlJc w:val="left"/>
+      <w:pPr>
+        <w:ind w:left="5040" w:hanging="360"/>
+      </w:pPr>
+      <w:rPr>
+        <w:rFonts w:ascii="Symbol" w:hAnsi="Symbol" w:hint="default"/>
+      </w:rPr>
+    </w:lvl>
+    <w:lvl w:ilvl="7" w:tplc="2C0C0003" w:tentative="1">
+      <w:start w:val="1"/>
+      <w:numFmt w:val="bullet"/>
+      <w:lvlText w:val="o"/>
+      <w:lvlJc w:val="left"/>
+      <w:pPr>
+        <w:ind w:left="5760" w:hanging="360"/>
+      </w:pPr>
+      <w:rPr>
+        <w:rFonts w:ascii="Courier New" w:hAnsi="Courier New" w:cs="Courier New" w:hint="default"/>
+      </w:rPr>
+    </w:lvl>
+    <w:lvl w:ilvl="8" w:tplc="2C0C0005" w:tentative="1">
+      <w:start w:val="1"/>
+      <w:numFmt w:val="bullet"/>
+      <w:lvlText w:val=""/>
+      <w:lvlJc w:val="left"/>
+      <w:pPr>
+        <w:ind w:left="6480" w:hanging="360"/>
+      </w:pPr>
+      <w:rPr>
+        <w:rFonts w:ascii="Wingdings" w:hAnsi="Wingdings" w:hint="default"/>
+      </w:rPr>
+    </w:lvl>
+  </w:abstractNum>
+  <w:abstractNum w:abstractNumId="6" w15:restartNumberingAfterBreak="0">
+    <w:nsid w:val="28435F03"/>
+    <w:multiLevelType w:val="hybridMultilevel"/>
+    <w:tmpl w:val="8B62AC0C"/>
+    <w:lvl w:ilvl="0" w:tplc="2C0C0001">
+      <w:start w:val="1"/>
+      <w:numFmt w:val="bullet"/>
+      <w:lvlText w:val=""/>
+      <w:lvlJc w:val="left"/>
+      <w:pPr>
+        <w:ind w:left="720" w:hanging="360"/>
+      </w:pPr>
+      <w:rPr>
+        <w:rFonts w:ascii="Symbol" w:hAnsi="Symbol" w:hint="default"/>
+      </w:rPr>
+    </w:lvl>
+    <w:lvl w:ilvl="1" w:tplc="2C0C0003" w:tentative="1">
+      <w:start w:val="1"/>
+      <w:numFmt w:val="bullet"/>
+      <w:lvlText w:val="o"/>
+      <w:lvlJc w:val="left"/>
+      <w:pPr>
+        <w:ind w:left="1440" w:hanging="360"/>
+      </w:pPr>
+      <w:rPr>
+        <w:rFonts w:ascii="Courier New" w:hAnsi="Courier New" w:cs="Courier New" w:hint="default"/>
+      </w:rPr>
+    </w:lvl>
+    <w:lvl w:ilvl="2" w:tplc="2C0C0005" w:tentative="1">
+      <w:start w:val="1"/>
+      <w:numFmt w:val="bullet"/>
+      <w:lvlText w:val=""/>
+      <w:lvlJc w:val="left"/>
+      <w:pPr>
+        <w:ind w:left="2160" w:hanging="360"/>
+      </w:pPr>
+      <w:rPr>
+        <w:rFonts w:ascii="Wingdings" w:hAnsi="Wingdings" w:hint="default"/>
+      </w:rPr>
+    </w:lvl>
+    <w:lvl w:ilvl="3" w:tplc="2C0C0001" w:tentative="1">
+      <w:start w:val="1"/>
+      <w:numFmt w:val="bullet"/>
+      <w:lvlText w:val=""/>
+      <w:lvlJc w:val="left"/>
+      <w:pPr>
+        <w:ind w:left="2880" w:hanging="360"/>
+      </w:pPr>
+      <w:rPr>
+        <w:rFonts w:ascii="Symbol" w:hAnsi="Symbol" w:hint="default"/>
+      </w:rPr>
+    </w:lvl>
+    <w:lvl w:ilvl="4" w:tplc="2C0C0003" w:tentative="1">
+      <w:start w:val="1"/>
+      <w:numFmt w:val="bullet"/>
+      <w:lvlText w:val="o"/>
+      <w:lvlJc w:val="left"/>
+      <w:pPr>
+        <w:ind w:left="3600" w:hanging="360"/>
+      </w:pPr>
+      <w:rPr>
+        <w:rFonts w:ascii="Courier New" w:hAnsi="Courier New" w:cs="Courier New" w:hint="default"/>
+      </w:rPr>
+    </w:lvl>
+    <w:lvl w:ilvl="5" w:tplc="2C0C0005" w:tentative="1">
+      <w:start w:val="1"/>
+      <w:numFmt w:val="bullet"/>
+      <w:lvlText w:val=""/>
+      <w:lvlJc w:val="left"/>
+      <w:pPr>
+        <w:ind w:left="4320" w:hanging="360"/>
+      </w:pPr>
+      <w:rPr>
+        <w:rFonts w:ascii="Wingdings" w:hAnsi="Wingdings" w:hint="default"/>
+      </w:rPr>
+    </w:lvl>
+    <w:lvl w:ilvl="6" w:tplc="2C0C0001" w:tentative="1">
+      <w:start w:val="1"/>
+      <w:numFmt w:val="bullet"/>
+      <w:lvlText w:val=""/>
+      <w:lvlJc w:val="left"/>
+      <w:pPr>
+        <w:ind w:left="5040" w:hanging="360"/>
+      </w:pPr>
+      <w:rPr>
+        <w:rFonts w:ascii="Symbol" w:hAnsi="Symbol" w:hint="default"/>
+      </w:rPr>
+    </w:lvl>
+    <w:lvl w:ilvl="7" w:tplc="2C0C0003" w:tentative="1">
+      <w:start w:val="1"/>
+      <w:numFmt w:val="bullet"/>
+      <w:lvlText w:val="o"/>
+      <w:lvlJc w:val="left"/>
+      <w:pPr>
+        <w:ind w:left="5760" w:hanging="360"/>
+      </w:pPr>
+      <w:rPr>
+        <w:rFonts w:ascii="Courier New" w:hAnsi="Courier New" w:cs="Courier New" w:hint="default"/>
+      </w:rPr>
+    </w:lvl>
+    <w:lvl w:ilvl="8" w:tplc="2C0C0005" w:tentative="1">
+      <w:start w:val="1"/>
+      <w:numFmt w:val="bullet"/>
+      <w:lvlText w:val=""/>
+      <w:lvlJc w:val="left"/>
+      <w:pPr>
+        <w:ind w:left="6480" w:hanging="360"/>
+      </w:pPr>
+      <w:rPr>
+        <w:rFonts w:ascii="Wingdings" w:hAnsi="Wingdings" w:hint="default"/>
+      </w:rPr>
+    </w:lvl>
+  </w:abstractNum>
+  <w:abstractNum w:abstractNumId="7" w15:restartNumberingAfterBreak="0">
     <w:nsid w:val="2B07577E"/>
     <w:multiLevelType w:val="hybridMultilevel"/>
     <w:tmpl w:val="7990E92A"/>
@@ -4258,7 +8866,233 @@
       </w:rPr>
     </w:lvl>
   </w:abstractNum>
-  <w:abstractNum w:abstractNumId="1" w15:restartNumberingAfterBreak="0">
+  <w:abstractNum w:abstractNumId="8" w15:restartNumberingAfterBreak="0">
+    <w:nsid w:val="39926573"/>
+    <w:multiLevelType w:val="hybridMultilevel"/>
+    <w:tmpl w:val="881AB656"/>
+    <w:lvl w:ilvl="0" w:tplc="2C0C0001">
+      <w:start w:val="1"/>
+      <w:numFmt w:val="bullet"/>
+      <w:lvlText w:val=""/>
+      <w:lvlJc w:val="left"/>
+      <w:pPr>
+        <w:ind w:left="720" w:hanging="360"/>
+      </w:pPr>
+      <w:rPr>
+        <w:rFonts w:ascii="Symbol" w:hAnsi="Symbol" w:hint="default"/>
+      </w:rPr>
+    </w:lvl>
+    <w:lvl w:ilvl="1" w:tplc="2C0C0003" w:tentative="1">
+      <w:start w:val="1"/>
+      <w:numFmt w:val="bullet"/>
+      <w:lvlText w:val="o"/>
+      <w:lvlJc w:val="left"/>
+      <w:pPr>
+        <w:ind w:left="1440" w:hanging="360"/>
+      </w:pPr>
+      <w:rPr>
+        <w:rFonts w:ascii="Courier New" w:hAnsi="Courier New" w:cs="Courier New" w:hint="default"/>
+      </w:rPr>
+    </w:lvl>
+    <w:lvl w:ilvl="2" w:tplc="2C0C0005" w:tentative="1">
+      <w:start w:val="1"/>
+      <w:numFmt w:val="bullet"/>
+      <w:lvlText w:val=""/>
+      <w:lvlJc w:val="left"/>
+      <w:pPr>
+        <w:ind w:left="2160" w:hanging="360"/>
+      </w:pPr>
+      <w:rPr>
+        <w:rFonts w:ascii="Wingdings" w:hAnsi="Wingdings" w:hint="default"/>
+      </w:rPr>
+    </w:lvl>
+    <w:lvl w:ilvl="3" w:tplc="2C0C0001" w:tentative="1">
+      <w:start w:val="1"/>
+      <w:numFmt w:val="bullet"/>
+      <w:lvlText w:val=""/>
+      <w:lvlJc w:val="left"/>
+      <w:pPr>
+        <w:ind w:left="2880" w:hanging="360"/>
+      </w:pPr>
+      <w:rPr>
+        <w:rFonts w:ascii="Symbol" w:hAnsi="Symbol" w:hint="default"/>
+      </w:rPr>
+    </w:lvl>
+    <w:lvl w:ilvl="4" w:tplc="2C0C0003" w:tentative="1">
+      <w:start w:val="1"/>
+      <w:numFmt w:val="bullet"/>
+      <w:lvlText w:val="o"/>
+      <w:lvlJc w:val="left"/>
+      <w:pPr>
+        <w:ind w:left="3600" w:hanging="360"/>
+      </w:pPr>
+      <w:rPr>
+        <w:rFonts w:ascii="Courier New" w:hAnsi="Courier New" w:cs="Courier New" w:hint="default"/>
+      </w:rPr>
+    </w:lvl>
+    <w:lvl w:ilvl="5" w:tplc="2C0C0005" w:tentative="1">
+      <w:start w:val="1"/>
+      <w:numFmt w:val="bullet"/>
+      <w:lvlText w:val=""/>
+      <w:lvlJc w:val="left"/>
+      <w:pPr>
+        <w:ind w:left="4320" w:hanging="360"/>
+      </w:pPr>
+      <w:rPr>
+        <w:rFonts w:ascii="Wingdings" w:hAnsi="Wingdings" w:hint="default"/>
+      </w:rPr>
+    </w:lvl>
+    <w:lvl w:ilvl="6" w:tplc="2C0C0001" w:tentative="1">
+      <w:start w:val="1"/>
+      <w:numFmt w:val="bullet"/>
+      <w:lvlText w:val=""/>
+      <w:lvlJc w:val="left"/>
+      <w:pPr>
+        <w:ind w:left="5040" w:hanging="360"/>
+      </w:pPr>
+      <w:rPr>
+        <w:rFonts w:ascii="Symbol" w:hAnsi="Symbol" w:hint="default"/>
+      </w:rPr>
+    </w:lvl>
+    <w:lvl w:ilvl="7" w:tplc="2C0C0003" w:tentative="1">
+      <w:start w:val="1"/>
+      <w:numFmt w:val="bullet"/>
+      <w:lvlText w:val="o"/>
+      <w:lvlJc w:val="left"/>
+      <w:pPr>
+        <w:ind w:left="5760" w:hanging="360"/>
+      </w:pPr>
+      <w:rPr>
+        <w:rFonts w:ascii="Courier New" w:hAnsi="Courier New" w:cs="Courier New" w:hint="default"/>
+      </w:rPr>
+    </w:lvl>
+    <w:lvl w:ilvl="8" w:tplc="2C0C0005" w:tentative="1">
+      <w:start w:val="1"/>
+      <w:numFmt w:val="bullet"/>
+      <w:lvlText w:val=""/>
+      <w:lvlJc w:val="left"/>
+      <w:pPr>
+        <w:ind w:left="6480" w:hanging="360"/>
+      </w:pPr>
+      <w:rPr>
+        <w:rFonts w:ascii="Wingdings" w:hAnsi="Wingdings" w:hint="default"/>
+      </w:rPr>
+    </w:lvl>
+  </w:abstractNum>
+  <w:abstractNum w:abstractNumId="9" w15:restartNumberingAfterBreak="0">
+    <w:nsid w:val="3D53651A"/>
+    <w:multiLevelType w:val="hybridMultilevel"/>
+    <w:tmpl w:val="DF1819AE"/>
+    <w:lvl w:ilvl="0" w:tplc="2C0C0001">
+      <w:start w:val="1"/>
+      <w:numFmt w:val="bullet"/>
+      <w:lvlText w:val=""/>
+      <w:lvlJc w:val="left"/>
+      <w:pPr>
+        <w:ind w:left="720" w:hanging="360"/>
+      </w:pPr>
+      <w:rPr>
+        <w:rFonts w:ascii="Symbol" w:hAnsi="Symbol" w:hint="default"/>
+      </w:rPr>
+    </w:lvl>
+    <w:lvl w:ilvl="1" w:tplc="2C0C0003" w:tentative="1">
+      <w:start w:val="1"/>
+      <w:numFmt w:val="bullet"/>
+      <w:lvlText w:val="o"/>
+      <w:lvlJc w:val="left"/>
+      <w:pPr>
+        <w:ind w:left="1440" w:hanging="360"/>
+      </w:pPr>
+      <w:rPr>
+        <w:rFonts w:ascii="Courier New" w:hAnsi="Courier New" w:cs="Courier New" w:hint="default"/>
+      </w:rPr>
+    </w:lvl>
+    <w:lvl w:ilvl="2" w:tplc="2C0C0005" w:tentative="1">
+      <w:start w:val="1"/>
+      <w:numFmt w:val="bullet"/>
+      <w:lvlText w:val=""/>
+      <w:lvlJc w:val="left"/>
+      <w:pPr>
+        <w:ind w:left="2160" w:hanging="360"/>
+      </w:pPr>
+      <w:rPr>
+        <w:rFonts w:ascii="Wingdings" w:hAnsi="Wingdings" w:hint="default"/>
+      </w:rPr>
+    </w:lvl>
+    <w:lvl w:ilvl="3" w:tplc="2C0C0001" w:tentative="1">
+      <w:start w:val="1"/>
+      <w:numFmt w:val="bullet"/>
+      <w:lvlText w:val=""/>
+      <w:lvlJc w:val="left"/>
+      <w:pPr>
+        <w:ind w:left="2880" w:hanging="360"/>
+      </w:pPr>
+      <w:rPr>
+        <w:rFonts w:ascii="Symbol" w:hAnsi="Symbol" w:hint="default"/>
+      </w:rPr>
+    </w:lvl>
+    <w:lvl w:ilvl="4" w:tplc="2C0C0003" w:tentative="1">
+      <w:start w:val="1"/>
+      <w:numFmt w:val="bullet"/>
+      <w:lvlText w:val="o"/>
+      <w:lvlJc w:val="left"/>
+      <w:pPr>
+        <w:ind w:left="3600" w:hanging="360"/>
+      </w:pPr>
+      <w:rPr>
+        <w:rFonts w:ascii="Courier New" w:hAnsi="Courier New" w:cs="Courier New" w:hint="default"/>
+      </w:rPr>
+    </w:lvl>
+    <w:lvl w:ilvl="5" w:tplc="2C0C0005" w:tentative="1">
+      <w:start w:val="1"/>
+      <w:numFmt w:val="bullet"/>
+      <w:lvlText w:val=""/>
+      <w:lvlJc w:val="left"/>
+      <w:pPr>
+        <w:ind w:left="4320" w:hanging="360"/>
+      </w:pPr>
+      <w:rPr>
+        <w:rFonts w:ascii="Wingdings" w:hAnsi="Wingdings" w:hint="default"/>
+      </w:rPr>
+    </w:lvl>
+    <w:lvl w:ilvl="6" w:tplc="2C0C0001" w:tentative="1">
+      <w:start w:val="1"/>
+      <w:numFmt w:val="bullet"/>
+      <w:lvlText w:val=""/>
+      <w:lvlJc w:val="left"/>
+      <w:pPr>
+        <w:ind w:left="5040" w:hanging="360"/>
+      </w:pPr>
+      <w:rPr>
+        <w:rFonts w:ascii="Symbol" w:hAnsi="Symbol" w:hint="default"/>
+      </w:rPr>
+    </w:lvl>
+    <w:lvl w:ilvl="7" w:tplc="2C0C0003" w:tentative="1">
+      <w:start w:val="1"/>
+      <w:numFmt w:val="bullet"/>
+      <w:lvlText w:val="o"/>
+      <w:lvlJc w:val="left"/>
+      <w:pPr>
+        <w:ind w:left="5760" w:hanging="360"/>
+      </w:pPr>
+      <w:rPr>
+        <w:rFonts w:ascii="Courier New" w:hAnsi="Courier New" w:cs="Courier New" w:hint="default"/>
+      </w:rPr>
+    </w:lvl>
+    <w:lvl w:ilvl="8" w:tplc="2C0C0005" w:tentative="1">
+      <w:start w:val="1"/>
+      <w:numFmt w:val="bullet"/>
+      <w:lvlText w:val=""/>
+      <w:lvlJc w:val="left"/>
+      <w:pPr>
+        <w:ind w:left="6480" w:hanging="360"/>
+      </w:pPr>
+      <w:rPr>
+        <w:rFonts w:ascii="Wingdings" w:hAnsi="Wingdings" w:hint="default"/>
+      </w:rPr>
+    </w:lvl>
+  </w:abstractNum>
+  <w:abstractNum w:abstractNumId="10" w15:restartNumberingAfterBreak="0">
     <w:nsid w:val="45907113"/>
     <w:multiLevelType w:val="hybridMultilevel"/>
     <w:tmpl w:val="8A1CB660"/>
@@ -4344,11 +9178,124 @@
       </w:pPr>
     </w:lvl>
   </w:abstractNum>
-  <w:abstractNum w:abstractNumId="2" w15:restartNumberingAfterBreak="0">
+  <w:abstractNum w:abstractNumId="11" w15:restartNumberingAfterBreak="0">
+    <w:nsid w:val="498D59BA"/>
+    <w:multiLevelType w:val="hybridMultilevel"/>
+    <w:tmpl w:val="11DEE564"/>
+    <w:lvl w:ilvl="0" w:tplc="2C0C0001">
+      <w:start w:val="1"/>
+      <w:numFmt w:val="bullet"/>
+      <w:lvlText w:val=""/>
+      <w:lvlJc w:val="left"/>
+      <w:pPr>
+        <w:ind w:left="720" w:hanging="360"/>
+      </w:pPr>
+      <w:rPr>
+        <w:rFonts w:ascii="Symbol" w:hAnsi="Symbol" w:hint="default"/>
+      </w:rPr>
+    </w:lvl>
+    <w:lvl w:ilvl="1" w:tplc="2C0C0003" w:tentative="1">
+      <w:start w:val="1"/>
+      <w:numFmt w:val="bullet"/>
+      <w:lvlText w:val="o"/>
+      <w:lvlJc w:val="left"/>
+      <w:pPr>
+        <w:ind w:left="1440" w:hanging="360"/>
+      </w:pPr>
+      <w:rPr>
+        <w:rFonts w:ascii="Courier New" w:hAnsi="Courier New" w:cs="Courier New" w:hint="default"/>
+      </w:rPr>
+    </w:lvl>
+    <w:lvl w:ilvl="2" w:tplc="2C0C0005" w:tentative="1">
+      <w:start w:val="1"/>
+      <w:numFmt w:val="bullet"/>
+      <w:lvlText w:val=""/>
+      <w:lvlJc w:val="left"/>
+      <w:pPr>
+        <w:ind w:left="2160" w:hanging="360"/>
+      </w:pPr>
+      <w:rPr>
+        <w:rFonts w:ascii="Wingdings" w:hAnsi="Wingdings" w:hint="default"/>
+      </w:rPr>
+    </w:lvl>
+    <w:lvl w:ilvl="3" w:tplc="2C0C0001" w:tentative="1">
+      <w:start w:val="1"/>
+      <w:numFmt w:val="bullet"/>
+      <w:lvlText w:val=""/>
+      <w:lvlJc w:val="left"/>
+      <w:pPr>
+        <w:ind w:left="2880" w:hanging="360"/>
+      </w:pPr>
+      <w:rPr>
+        <w:rFonts w:ascii="Symbol" w:hAnsi="Symbol" w:hint="default"/>
+      </w:rPr>
+    </w:lvl>
+    <w:lvl w:ilvl="4" w:tplc="2C0C0003" w:tentative="1">
+      <w:start w:val="1"/>
+      <w:numFmt w:val="bullet"/>
+      <w:lvlText w:val="o"/>
+      <w:lvlJc w:val="left"/>
+      <w:pPr>
+        <w:ind w:left="3600" w:hanging="360"/>
+      </w:pPr>
+      <w:rPr>
+        <w:rFonts w:ascii="Courier New" w:hAnsi="Courier New" w:cs="Courier New" w:hint="default"/>
+      </w:rPr>
+    </w:lvl>
+    <w:lvl w:ilvl="5" w:tplc="2C0C0005" w:tentative="1">
+      <w:start w:val="1"/>
+      <w:numFmt w:val="bullet"/>
+      <w:lvlText w:val=""/>
+      <w:lvlJc w:val="left"/>
+      <w:pPr>
+        <w:ind w:left="4320" w:hanging="360"/>
+      </w:pPr>
+      <w:rPr>
+        <w:rFonts w:ascii="Wingdings" w:hAnsi="Wingdings" w:hint="default"/>
+      </w:rPr>
+    </w:lvl>
+    <w:lvl w:ilvl="6" w:tplc="2C0C0001" w:tentative="1">
+      <w:start w:val="1"/>
+      <w:numFmt w:val="bullet"/>
+      <w:lvlText w:val=""/>
+      <w:lvlJc w:val="left"/>
+      <w:pPr>
+        <w:ind w:left="5040" w:hanging="360"/>
+      </w:pPr>
+      <w:rPr>
+        <w:rFonts w:ascii="Symbol" w:hAnsi="Symbol" w:hint="default"/>
+      </w:rPr>
+    </w:lvl>
+    <w:lvl w:ilvl="7" w:tplc="2C0C0003" w:tentative="1">
+      <w:start w:val="1"/>
+      <w:numFmt w:val="bullet"/>
+      <w:lvlText w:val="o"/>
+      <w:lvlJc w:val="left"/>
+      <w:pPr>
+        <w:ind w:left="5760" w:hanging="360"/>
+      </w:pPr>
+      <w:rPr>
+        <w:rFonts w:ascii="Courier New" w:hAnsi="Courier New" w:cs="Courier New" w:hint="default"/>
+      </w:rPr>
+    </w:lvl>
+    <w:lvl w:ilvl="8" w:tplc="2C0C0005" w:tentative="1">
+      <w:start w:val="1"/>
+      <w:numFmt w:val="bullet"/>
+      <w:lvlText w:val=""/>
+      <w:lvlJc w:val="left"/>
+      <w:pPr>
+        <w:ind w:left="6480" w:hanging="360"/>
+      </w:pPr>
+      <w:rPr>
+        <w:rFonts w:ascii="Wingdings" w:hAnsi="Wingdings" w:hint="default"/>
+      </w:rPr>
+    </w:lvl>
+  </w:abstractNum>
+  <w:abstractNum w:abstractNumId="12" w15:restartNumberingAfterBreak="0">
     <w:nsid w:val="51020151"/>
-    <w:multiLevelType w:val="hybridMultilevel"/>
-    <w:tmpl w:val="7876E3CE"/>
-    <w:lvl w:ilvl="0" w:tplc="2C0C000F">
+    <w:multiLevelType w:val="multilevel"/>
+    <w:tmpl w:val="358ED446"/>
+    <w:lvl w:ilvl="0">
       <w:start w:val="1"/>
       <w:numFmt w:val="decimal"/>
       <w:lvlText w:val="%1."/>
@@ -4357,87 +9304,1077 @@
         <w:ind w:left="720" w:hanging="360"/>
       </w:pPr>
     </w:lvl>
-    <w:lvl w:ilvl="1" w:tplc="2C0C0019" w:tentative="1">
-      <w:start w:val="1"/>
-      <w:numFmt w:val="lowerLetter"/>
-      <w:lvlText w:val="%2."/>
+    <w:lvl w:ilvl="1">
+      <w:start w:val="5"/>
+      <w:numFmt w:val="decimal"/>
+      <w:isLgl/>
+      <w:lvlText w:val="%1.%2"/>
+      <w:lvlJc w:val="left"/>
+      <w:pPr>
+        <w:ind w:left="780" w:hanging="420"/>
+      </w:pPr>
+      <w:rPr>
+        <w:rFonts w:hint="default"/>
+      </w:rPr>
+    </w:lvl>
+    <w:lvl w:ilvl="2">
+      <w:start w:val="1"/>
+      <w:numFmt w:val="decimal"/>
+      <w:isLgl/>
+      <w:lvlText w:val="%1.%2.%3"/>
+      <w:lvlJc w:val="left"/>
+      <w:pPr>
+        <w:ind w:left="1080" w:hanging="720"/>
+      </w:pPr>
+      <w:rPr>
+        <w:rFonts w:hint="default"/>
+      </w:rPr>
+    </w:lvl>
+    <w:lvl w:ilvl="3">
+      <w:start w:val="1"/>
+      <w:numFmt w:val="decimal"/>
+      <w:isLgl/>
+      <w:lvlText w:val="%1.%2.%3.%4"/>
+      <w:lvlJc w:val="left"/>
+      <w:pPr>
+        <w:ind w:left="1440" w:hanging="1080"/>
+      </w:pPr>
+      <w:rPr>
+        <w:rFonts w:hint="default"/>
+      </w:rPr>
+    </w:lvl>
+    <w:lvl w:ilvl="4">
+      <w:start w:val="1"/>
+      <w:numFmt w:val="decimal"/>
+      <w:isLgl/>
+      <w:lvlText w:val="%1.%2.%3.%4.%5"/>
+      <w:lvlJc w:val="left"/>
+      <w:pPr>
+        <w:ind w:left="1440" w:hanging="1080"/>
+      </w:pPr>
+      <w:rPr>
+        <w:rFonts w:hint="default"/>
+      </w:rPr>
+    </w:lvl>
+    <w:lvl w:ilvl="5">
+      <w:start w:val="1"/>
+      <w:numFmt w:val="decimal"/>
+      <w:isLgl/>
+      <w:lvlText w:val="%1.%2.%3.%4.%5.%6"/>
+      <w:lvlJc w:val="left"/>
+      <w:pPr>
+        <w:ind w:left="1800" w:hanging="1440"/>
+      </w:pPr>
+      <w:rPr>
+        <w:rFonts w:hint="default"/>
+      </w:rPr>
+    </w:lvl>
+    <w:lvl w:ilvl="6">
+      <w:start w:val="1"/>
+      <w:numFmt w:val="decimal"/>
+      <w:isLgl/>
+      <w:lvlText w:val="%1.%2.%3.%4.%5.%6.%7"/>
+      <w:lvlJc w:val="left"/>
+      <w:pPr>
+        <w:ind w:left="1800" w:hanging="1440"/>
+      </w:pPr>
+      <w:rPr>
+        <w:rFonts w:hint="default"/>
+      </w:rPr>
+    </w:lvl>
+    <w:lvl w:ilvl="7">
+      <w:start w:val="1"/>
+      <w:numFmt w:val="decimal"/>
+      <w:isLgl/>
+      <w:lvlText w:val="%1.%2.%3.%4.%5.%6.%7.%8"/>
+      <w:lvlJc w:val="left"/>
+      <w:pPr>
+        <w:ind w:left="2160" w:hanging="1800"/>
+      </w:pPr>
+      <w:rPr>
+        <w:rFonts w:hint="default"/>
+      </w:rPr>
+    </w:lvl>
+    <w:lvl w:ilvl="8">
+      <w:start w:val="1"/>
+      <w:numFmt w:val="decimal"/>
+      <w:isLgl/>
+      <w:lvlText w:val="%1.%2.%3.%4.%5.%6.%7.%8.%9"/>
+      <w:lvlJc w:val="left"/>
+      <w:pPr>
+        <w:ind w:left="2520" w:hanging="2160"/>
+      </w:pPr>
+      <w:rPr>
+        <w:rFonts w:hint="default"/>
+      </w:rPr>
+    </w:lvl>
+  </w:abstractNum>
+  <w:abstractNum w:abstractNumId="13" w15:restartNumberingAfterBreak="0">
+    <w:nsid w:val="524E452D"/>
+    <w:multiLevelType w:val="hybridMultilevel"/>
+    <w:tmpl w:val="FFDC3616"/>
+    <w:lvl w:ilvl="0" w:tplc="2C0C0001">
+      <w:start w:val="1"/>
+      <w:numFmt w:val="bullet"/>
+      <w:lvlText w:val=""/>
+      <w:lvlJc w:val="left"/>
+      <w:pPr>
+        <w:ind w:left="720" w:hanging="360"/>
+      </w:pPr>
+      <w:rPr>
+        <w:rFonts w:ascii="Symbol" w:hAnsi="Symbol" w:hint="default"/>
+      </w:rPr>
+    </w:lvl>
+    <w:lvl w:ilvl="1" w:tplc="2C0C0003" w:tentative="1">
+      <w:start w:val="1"/>
+      <w:numFmt w:val="bullet"/>
+      <w:lvlText w:val="o"/>
       <w:lvlJc w:val="left"/>
       <w:pPr>
         <w:ind w:left="1440" w:hanging="360"/>
       </w:pPr>
-    </w:lvl>
-    <w:lvl w:ilvl="2" w:tplc="2C0C001B" w:tentative="1">
-      <w:start w:val="1"/>
-      <w:numFmt w:val="lowerRoman"/>
-      <w:lvlText w:val="%3."/>
-      <w:lvlJc w:val="right"/>
-      <w:pPr>
-        <w:ind w:left="2160" w:hanging="180"/>
-      </w:pPr>
-    </w:lvl>
-    <w:lvl w:ilvl="3" w:tplc="2C0C000F" w:tentative="1">
-      <w:start w:val="1"/>
-      <w:numFmt w:val="decimal"/>
-      <w:lvlText w:val="%4."/>
+      <w:rPr>
+        <w:rFonts w:ascii="Courier New" w:hAnsi="Courier New" w:cs="Courier New" w:hint="default"/>
+      </w:rPr>
+    </w:lvl>
+    <w:lvl w:ilvl="2" w:tplc="2C0C0005" w:tentative="1">
+      <w:start w:val="1"/>
+      <w:numFmt w:val="bullet"/>
+      <w:lvlText w:val=""/>
+      <w:lvlJc w:val="left"/>
+      <w:pPr>
+        <w:ind w:left="2160" w:hanging="360"/>
+      </w:pPr>
+      <w:rPr>
+        <w:rFonts w:ascii="Wingdings" w:hAnsi="Wingdings" w:hint="default"/>
+      </w:rPr>
+    </w:lvl>
+    <w:lvl w:ilvl="3" w:tplc="2C0C0001" w:tentative="1">
+      <w:start w:val="1"/>
+      <w:numFmt w:val="bullet"/>
+      <w:lvlText w:val=""/>
       <w:lvlJc w:val="left"/>
       <w:pPr>
         <w:ind w:left="2880" w:hanging="360"/>
       </w:pPr>
-    </w:lvl>
-    <w:lvl w:ilvl="4" w:tplc="2C0C0019" w:tentative="1">
-      <w:start w:val="1"/>
-      <w:numFmt w:val="lowerLetter"/>
-      <w:lvlText w:val="%5."/>
+      <w:rPr>
+        <w:rFonts w:ascii="Symbol" w:hAnsi="Symbol" w:hint="default"/>
+      </w:rPr>
+    </w:lvl>
+    <w:lvl w:ilvl="4" w:tplc="2C0C0003" w:tentative="1">
+      <w:start w:val="1"/>
+      <w:numFmt w:val="bullet"/>
+      <w:lvlText w:val="o"/>
       <w:lvlJc w:val="left"/>
       <w:pPr>
         <w:ind w:left="3600" w:hanging="360"/>
       </w:pPr>
-    </w:lvl>
-    <w:lvl w:ilvl="5" w:tplc="2C0C001B" w:tentative="1">
-      <w:start w:val="1"/>
-      <w:numFmt w:val="lowerRoman"/>
-      <w:lvlText w:val="%6."/>
-      <w:lvlJc w:val="right"/>
-      <w:pPr>
-        <w:ind w:left="4320" w:hanging="180"/>
-      </w:pPr>
-    </w:lvl>
-    <w:lvl w:ilvl="6" w:tplc="2C0C000F" w:tentative="1">
-      <w:start w:val="1"/>
-      <w:numFmt w:val="decimal"/>
-      <w:lvlText w:val="%7."/>
+      <w:rPr>
+        <w:rFonts w:ascii="Courier New" w:hAnsi="Courier New" w:cs="Courier New" w:hint="default"/>
+      </w:rPr>
+    </w:lvl>
+    <w:lvl w:ilvl="5" w:tplc="2C0C0005" w:tentative="1">
+      <w:start w:val="1"/>
+      <w:numFmt w:val="bullet"/>
+      <w:lvlText w:val=""/>
+      <w:lvlJc w:val="left"/>
+      <w:pPr>
+        <w:ind w:left="4320" w:hanging="360"/>
+      </w:pPr>
+      <w:rPr>
+        <w:rFonts w:ascii="Wingdings" w:hAnsi="Wingdings" w:hint="default"/>
+      </w:rPr>
+    </w:lvl>
+    <w:lvl w:ilvl="6" w:tplc="2C0C0001" w:tentative="1">
+      <w:start w:val="1"/>
+      <w:numFmt w:val="bullet"/>
+      <w:lvlText w:val=""/>
       <w:lvlJc w:val="left"/>
       <w:pPr>
         <w:ind w:left="5040" w:hanging="360"/>
       </w:pPr>
-    </w:lvl>
-    <w:lvl w:ilvl="7" w:tplc="2C0C0019" w:tentative="1">
-      <w:start w:val="1"/>
-      <w:numFmt w:val="lowerLetter"/>
-      <w:lvlText w:val="%8."/>
+      <w:rPr>
+        <w:rFonts w:ascii="Symbol" w:hAnsi="Symbol" w:hint="default"/>
+      </w:rPr>
+    </w:lvl>
+    <w:lvl w:ilvl="7" w:tplc="2C0C0003" w:tentative="1">
+      <w:start w:val="1"/>
+      <w:numFmt w:val="bullet"/>
+      <w:lvlText w:val="o"/>
       <w:lvlJc w:val="left"/>
       <w:pPr>
         <w:ind w:left="5760" w:hanging="360"/>
       </w:pPr>
-    </w:lvl>
-    <w:lvl w:ilvl="8" w:tplc="2C0C001B" w:tentative="1">
-      <w:start w:val="1"/>
-      <w:numFmt w:val="lowerRoman"/>
-      <w:lvlText w:val="%9."/>
-      <w:lvlJc w:val="right"/>
-      <w:pPr>
-        <w:ind w:left="6480" w:hanging="180"/>
-      </w:pPr>
+      <w:rPr>
+        <w:rFonts w:ascii="Courier New" w:hAnsi="Courier New" w:cs="Courier New" w:hint="default"/>
+      </w:rPr>
+    </w:lvl>
+    <w:lvl w:ilvl="8" w:tplc="2C0C0005" w:tentative="1">
+      <w:start w:val="1"/>
+      <w:numFmt w:val="bullet"/>
+      <w:lvlText w:val=""/>
+      <w:lvlJc w:val="left"/>
+      <w:pPr>
+        <w:ind w:left="6480" w:hanging="360"/>
+      </w:pPr>
+      <w:rPr>
+        <w:rFonts w:ascii="Wingdings" w:hAnsi="Wingdings" w:hint="default"/>
+      </w:rPr>
+    </w:lvl>
+  </w:abstractNum>
+  <w:abstractNum w:abstractNumId="14" w15:restartNumberingAfterBreak="0">
+    <w:nsid w:val="56C162EF"/>
+    <w:multiLevelType w:val="hybridMultilevel"/>
+    <w:tmpl w:val="7B748D68"/>
+    <w:lvl w:ilvl="0" w:tplc="2C0C0001">
+      <w:start w:val="1"/>
+      <w:numFmt w:val="bullet"/>
+      <w:lvlText w:val=""/>
+      <w:lvlJc w:val="left"/>
+      <w:pPr>
+        <w:ind w:left="720" w:hanging="360"/>
+      </w:pPr>
+      <w:rPr>
+        <w:rFonts w:ascii="Symbol" w:hAnsi="Symbol" w:hint="default"/>
+      </w:rPr>
+    </w:lvl>
+    <w:lvl w:ilvl="1" w:tplc="2C0C0003" w:tentative="1">
+      <w:start w:val="1"/>
+      <w:numFmt w:val="bullet"/>
+      <w:lvlText w:val="o"/>
+      <w:lvlJc w:val="left"/>
+      <w:pPr>
+        <w:ind w:left="1440" w:hanging="360"/>
+      </w:pPr>
+      <w:rPr>
+        <w:rFonts w:ascii="Courier New" w:hAnsi="Courier New" w:cs="Courier New" w:hint="default"/>
+      </w:rPr>
+    </w:lvl>
+    <w:lvl w:ilvl="2" w:tplc="2C0C0005" w:tentative="1">
+      <w:start w:val="1"/>
+      <w:numFmt w:val="bullet"/>
+      <w:lvlText w:val=""/>
+      <w:lvlJc w:val="left"/>
+      <w:pPr>
+        <w:ind w:left="2160" w:hanging="360"/>
+      </w:pPr>
+      <w:rPr>
+        <w:rFonts w:ascii="Wingdings" w:hAnsi="Wingdings" w:hint="default"/>
+      </w:rPr>
+    </w:lvl>
+    <w:lvl w:ilvl="3" w:tplc="2C0C0001" w:tentative="1">
+      <w:start w:val="1"/>
+      <w:numFmt w:val="bullet"/>
+      <w:lvlText w:val=""/>
+      <w:lvlJc w:val="left"/>
+      <w:pPr>
+        <w:ind w:left="2880" w:hanging="360"/>
+      </w:pPr>
+      <w:rPr>
+        <w:rFonts w:ascii="Symbol" w:hAnsi="Symbol" w:hint="default"/>
+      </w:rPr>
+    </w:lvl>
+    <w:lvl w:ilvl="4" w:tplc="2C0C0003" w:tentative="1">
+      <w:start w:val="1"/>
+      <w:numFmt w:val="bullet"/>
+      <w:lvlText w:val="o"/>
+      <w:lvlJc w:val="left"/>
+      <w:pPr>
+        <w:ind w:left="3600" w:hanging="360"/>
+      </w:pPr>
+      <w:rPr>
+        <w:rFonts w:ascii="Courier New" w:hAnsi="Courier New" w:cs="Courier New" w:hint="default"/>
+      </w:rPr>
+    </w:lvl>
+    <w:lvl w:ilvl="5" w:tplc="2C0C0005" w:tentative="1">
+      <w:start w:val="1"/>
+      <w:numFmt w:val="bullet"/>
+      <w:lvlText w:val=""/>
+      <w:lvlJc w:val="left"/>
+      <w:pPr>
+        <w:ind w:left="4320" w:hanging="360"/>
+      </w:pPr>
+      <w:rPr>
+        <w:rFonts w:ascii="Wingdings" w:hAnsi="Wingdings" w:hint="default"/>
+      </w:rPr>
+    </w:lvl>
+    <w:lvl w:ilvl="6" w:tplc="2C0C0001" w:tentative="1">
+      <w:start w:val="1"/>
+      <w:numFmt w:val="bullet"/>
+      <w:lvlText w:val=""/>
+      <w:lvlJc w:val="left"/>
+      <w:pPr>
+        <w:ind w:left="5040" w:hanging="360"/>
+      </w:pPr>
+      <w:rPr>
+        <w:rFonts w:ascii="Symbol" w:hAnsi="Symbol" w:hint="default"/>
+      </w:rPr>
+    </w:lvl>
+    <w:lvl w:ilvl="7" w:tplc="2C0C0003" w:tentative="1">
+      <w:start w:val="1"/>
+      <w:numFmt w:val="bullet"/>
+      <w:lvlText w:val="o"/>
+      <w:lvlJc w:val="left"/>
+      <w:pPr>
+        <w:ind w:left="5760" w:hanging="360"/>
+      </w:pPr>
+      <w:rPr>
+        <w:rFonts w:ascii="Courier New" w:hAnsi="Courier New" w:cs="Courier New" w:hint="default"/>
+      </w:rPr>
+    </w:lvl>
+    <w:lvl w:ilvl="8" w:tplc="2C0C0005" w:tentative="1">
+      <w:start w:val="1"/>
+      <w:numFmt w:val="bullet"/>
+      <w:lvlText w:val=""/>
+      <w:lvlJc w:val="left"/>
+      <w:pPr>
+        <w:ind w:left="6480" w:hanging="360"/>
+      </w:pPr>
+      <w:rPr>
+        <w:rFonts w:ascii="Wingdings" w:hAnsi="Wingdings" w:hint="default"/>
+      </w:rPr>
+    </w:lvl>
+  </w:abstractNum>
+  <w:abstractNum w:abstractNumId="15" w15:restartNumberingAfterBreak="0">
+    <w:nsid w:val="59641EAE"/>
+    <w:multiLevelType w:val="hybridMultilevel"/>
+    <w:tmpl w:val="608AE2CA"/>
+    <w:lvl w:ilvl="0" w:tplc="2C0C0001">
+      <w:start w:val="1"/>
+      <w:numFmt w:val="bullet"/>
+      <w:lvlText w:val=""/>
+      <w:lvlJc w:val="left"/>
+      <w:pPr>
+        <w:ind w:left="720" w:hanging="360"/>
+      </w:pPr>
+      <w:rPr>
+        <w:rFonts w:ascii="Symbol" w:hAnsi="Symbol" w:hint="default"/>
+      </w:rPr>
+    </w:lvl>
+    <w:lvl w:ilvl="1" w:tplc="2C0C0003" w:tentative="1">
+      <w:start w:val="1"/>
+      <w:numFmt w:val="bullet"/>
+      <w:lvlText w:val="o"/>
+      <w:lvlJc w:val="left"/>
+      <w:pPr>
+        <w:ind w:left="1440" w:hanging="360"/>
+      </w:pPr>
+      <w:rPr>
+        <w:rFonts w:ascii="Courier New" w:hAnsi="Courier New" w:cs="Courier New" w:hint="default"/>
+      </w:rPr>
+    </w:lvl>
+    <w:lvl w:ilvl="2" w:tplc="2C0C0005" w:tentative="1">
+      <w:start w:val="1"/>
+      <w:numFmt w:val="bullet"/>
+      <w:lvlText w:val=""/>
+      <w:lvlJc w:val="left"/>
+      <w:pPr>
+        <w:ind w:left="2160" w:hanging="360"/>
+      </w:pPr>
+      <w:rPr>
+        <w:rFonts w:ascii="Wingdings" w:hAnsi="Wingdings" w:hint="default"/>
+      </w:rPr>
+    </w:lvl>
+    <w:lvl w:ilvl="3" w:tplc="2C0C0001" w:tentative="1">
+      <w:start w:val="1"/>
+      <w:numFmt w:val="bullet"/>
+      <w:lvlText w:val=""/>
+      <w:lvlJc w:val="left"/>
+      <w:pPr>
+        <w:ind w:left="2880" w:hanging="360"/>
+      </w:pPr>
+      <w:rPr>
+        <w:rFonts w:ascii="Symbol" w:hAnsi="Symbol" w:hint="default"/>
+      </w:rPr>
+    </w:lvl>
+    <w:lvl w:ilvl="4" w:tplc="2C0C0003" w:tentative="1">
+      <w:start w:val="1"/>
+      <w:numFmt w:val="bullet"/>
+      <w:lvlText w:val="o"/>
+      <w:lvlJc w:val="left"/>
+      <w:pPr>
+        <w:ind w:left="3600" w:hanging="360"/>
+      </w:pPr>
+      <w:rPr>
+        <w:rFonts w:ascii="Courier New" w:hAnsi="Courier New" w:cs="Courier New" w:hint="default"/>
+      </w:rPr>
+    </w:lvl>
+    <w:lvl w:ilvl="5" w:tplc="2C0C0005" w:tentative="1">
+      <w:start w:val="1"/>
+      <w:numFmt w:val="bullet"/>
+      <w:lvlText w:val=""/>
+      <w:lvlJc w:val="left"/>
+      <w:pPr>
+        <w:ind w:left="4320" w:hanging="360"/>
+      </w:pPr>
+      <w:rPr>
+        <w:rFonts w:ascii="Wingdings" w:hAnsi="Wingdings" w:hint="default"/>
+      </w:rPr>
+    </w:lvl>
+    <w:lvl w:ilvl="6" w:tplc="2C0C0001" w:tentative="1">
+      <w:start w:val="1"/>
+      <w:numFmt w:val="bullet"/>
+      <w:lvlText w:val=""/>
+      <w:lvlJc w:val="left"/>
+      <w:pPr>
+        <w:ind w:left="5040" w:hanging="360"/>
+      </w:pPr>
+      <w:rPr>
+        <w:rFonts w:ascii="Symbol" w:hAnsi="Symbol" w:hint="default"/>
+      </w:rPr>
+    </w:lvl>
+    <w:lvl w:ilvl="7" w:tplc="2C0C0003" w:tentative="1">
+      <w:start w:val="1"/>
+      <w:numFmt w:val="bullet"/>
+      <w:lvlText w:val="o"/>
+      <w:lvlJc w:val="left"/>
+      <w:pPr>
+        <w:ind w:left="5760" w:hanging="360"/>
+      </w:pPr>
+      <w:rPr>
+        <w:rFonts w:ascii="Courier New" w:hAnsi="Courier New" w:cs="Courier New" w:hint="default"/>
+      </w:rPr>
+    </w:lvl>
+    <w:lvl w:ilvl="8" w:tplc="2C0C0005" w:tentative="1">
+      <w:start w:val="1"/>
+      <w:numFmt w:val="bullet"/>
+      <w:lvlText w:val=""/>
+      <w:lvlJc w:val="left"/>
+      <w:pPr>
+        <w:ind w:left="6480" w:hanging="360"/>
+      </w:pPr>
+      <w:rPr>
+        <w:rFonts w:ascii="Wingdings" w:hAnsi="Wingdings" w:hint="default"/>
+      </w:rPr>
+    </w:lvl>
+  </w:abstractNum>
+  <w:abstractNum w:abstractNumId="16" w15:restartNumberingAfterBreak="0">
+    <w:nsid w:val="5A8D2D07"/>
+    <w:multiLevelType w:val="hybridMultilevel"/>
+    <w:tmpl w:val="58B23356"/>
+    <w:lvl w:ilvl="0" w:tplc="2C0C0001">
+      <w:start w:val="1"/>
+      <w:numFmt w:val="bullet"/>
+      <w:lvlText w:val=""/>
+      <w:lvlJc w:val="left"/>
+      <w:pPr>
+        <w:ind w:left="720" w:hanging="360"/>
+      </w:pPr>
+      <w:rPr>
+        <w:rFonts w:ascii="Symbol" w:hAnsi="Symbol" w:hint="default"/>
+      </w:rPr>
+    </w:lvl>
+    <w:lvl w:ilvl="1" w:tplc="2C0C0003" w:tentative="1">
+      <w:start w:val="1"/>
+      <w:numFmt w:val="bullet"/>
+      <w:lvlText w:val="o"/>
+      <w:lvlJc w:val="left"/>
+      <w:pPr>
+        <w:ind w:left="1440" w:hanging="360"/>
+      </w:pPr>
+      <w:rPr>
+        <w:rFonts w:ascii="Courier New" w:hAnsi="Courier New" w:cs="Courier New" w:hint="default"/>
+      </w:rPr>
+    </w:lvl>
+    <w:lvl w:ilvl="2" w:tplc="2C0C0005" w:tentative="1">
+      <w:start w:val="1"/>
+      <w:numFmt w:val="bullet"/>
+      <w:lvlText w:val=""/>
+      <w:lvlJc w:val="left"/>
+      <w:pPr>
+        <w:ind w:left="2160" w:hanging="360"/>
+      </w:pPr>
+      <w:rPr>
+        <w:rFonts w:ascii="Wingdings" w:hAnsi="Wingdings" w:hint="default"/>
+      </w:rPr>
+    </w:lvl>
+    <w:lvl w:ilvl="3" w:tplc="2C0C0001" w:tentative="1">
+      <w:start w:val="1"/>
+      <w:numFmt w:val="bullet"/>
+      <w:lvlText w:val=""/>
+      <w:lvlJc w:val="left"/>
+      <w:pPr>
+        <w:ind w:left="2880" w:hanging="360"/>
+      </w:pPr>
+      <w:rPr>
+        <w:rFonts w:ascii="Symbol" w:hAnsi="Symbol" w:hint="default"/>
+      </w:rPr>
+    </w:lvl>
+    <w:lvl w:ilvl="4" w:tplc="2C0C0003" w:tentative="1">
+      <w:start w:val="1"/>
+      <w:numFmt w:val="bullet"/>
+      <w:lvlText w:val="o"/>
+      <w:lvlJc w:val="left"/>
+      <w:pPr>
+        <w:ind w:left="3600" w:hanging="360"/>
+      </w:pPr>
+      <w:rPr>
+        <w:rFonts w:ascii="Courier New" w:hAnsi="Courier New" w:cs="Courier New" w:hint="default"/>
+      </w:rPr>
+    </w:lvl>
+    <w:lvl w:ilvl="5" w:tplc="2C0C0005" w:tentative="1">
+      <w:start w:val="1"/>
+      <w:numFmt w:val="bullet"/>
+      <w:lvlText w:val=""/>
+      <w:lvlJc w:val="left"/>
+      <w:pPr>
+        <w:ind w:left="4320" w:hanging="360"/>
+      </w:pPr>
+      <w:rPr>
+        <w:rFonts w:ascii="Wingdings" w:hAnsi="Wingdings" w:hint="default"/>
+      </w:rPr>
+    </w:lvl>
+    <w:lvl w:ilvl="6" w:tplc="2C0C0001" w:tentative="1">
+      <w:start w:val="1"/>
+      <w:numFmt w:val="bullet"/>
+      <w:lvlText w:val=""/>
+      <w:lvlJc w:val="left"/>
+      <w:pPr>
+        <w:ind w:left="5040" w:hanging="360"/>
+      </w:pPr>
+      <w:rPr>
+        <w:rFonts w:ascii="Symbol" w:hAnsi="Symbol" w:hint="default"/>
+      </w:rPr>
+    </w:lvl>
+    <w:lvl w:ilvl="7" w:tplc="2C0C0003" w:tentative="1">
+      <w:start w:val="1"/>
+      <w:numFmt w:val="bullet"/>
+      <w:lvlText w:val="o"/>
+      <w:lvlJc w:val="left"/>
+      <w:pPr>
+        <w:ind w:left="5760" w:hanging="360"/>
+      </w:pPr>
+      <w:rPr>
+        <w:rFonts w:ascii="Courier New" w:hAnsi="Courier New" w:cs="Courier New" w:hint="default"/>
+      </w:rPr>
+    </w:lvl>
+    <w:lvl w:ilvl="8" w:tplc="2C0C0005" w:tentative="1">
+      <w:start w:val="1"/>
+      <w:numFmt w:val="bullet"/>
+      <w:lvlText w:val=""/>
+      <w:lvlJc w:val="left"/>
+      <w:pPr>
+        <w:ind w:left="6480" w:hanging="360"/>
+      </w:pPr>
+      <w:rPr>
+        <w:rFonts w:ascii="Wingdings" w:hAnsi="Wingdings" w:hint="default"/>
+      </w:rPr>
+    </w:lvl>
+  </w:abstractNum>
+  <w:abstractNum w:abstractNumId="17" w15:restartNumberingAfterBreak="0">
+    <w:nsid w:val="631E302A"/>
+    <w:multiLevelType w:val="hybridMultilevel"/>
+    <w:tmpl w:val="F45C2F2C"/>
+    <w:lvl w:ilvl="0" w:tplc="2C0C0001">
+      <w:start w:val="1"/>
+      <w:numFmt w:val="bullet"/>
+      <w:lvlText w:val=""/>
+      <w:lvlJc w:val="left"/>
+      <w:pPr>
+        <w:ind w:left="720" w:hanging="360"/>
+      </w:pPr>
+      <w:rPr>
+        <w:rFonts w:ascii="Symbol" w:hAnsi="Symbol" w:hint="default"/>
+      </w:rPr>
+    </w:lvl>
+    <w:lvl w:ilvl="1" w:tplc="2C0C0003" w:tentative="1">
+      <w:start w:val="1"/>
+      <w:numFmt w:val="bullet"/>
+      <w:lvlText w:val="o"/>
+      <w:lvlJc w:val="left"/>
+      <w:pPr>
+        <w:ind w:left="1440" w:hanging="360"/>
+      </w:pPr>
+      <w:rPr>
+        <w:rFonts w:ascii="Courier New" w:hAnsi="Courier New" w:cs="Courier New" w:hint="default"/>
+      </w:rPr>
+    </w:lvl>
+    <w:lvl w:ilvl="2" w:tplc="2C0C0005" w:tentative="1">
+      <w:start w:val="1"/>
+      <w:numFmt w:val="bullet"/>
+      <w:lvlText w:val=""/>
+      <w:lvlJc w:val="left"/>
+      <w:pPr>
+        <w:ind w:left="2160" w:hanging="360"/>
+      </w:pPr>
+      <w:rPr>
+        <w:rFonts w:ascii="Wingdings" w:hAnsi="Wingdings" w:hint="default"/>
+      </w:rPr>
+    </w:lvl>
+    <w:lvl w:ilvl="3" w:tplc="2C0C0001" w:tentative="1">
+      <w:start w:val="1"/>
+      <w:numFmt w:val="bullet"/>
+      <w:lvlText w:val=""/>
+      <w:lvlJc w:val="left"/>
+      <w:pPr>
+        <w:ind w:left="2880" w:hanging="360"/>
+      </w:pPr>
+      <w:rPr>
+        <w:rFonts w:ascii="Symbol" w:hAnsi="Symbol" w:hint="default"/>
+      </w:rPr>
+    </w:lvl>
+    <w:lvl w:ilvl="4" w:tplc="2C0C0003" w:tentative="1">
+      <w:start w:val="1"/>
+      <w:numFmt w:val="bullet"/>
+      <w:lvlText w:val="o"/>
+      <w:lvlJc w:val="left"/>
+      <w:pPr>
+        <w:ind w:left="3600" w:hanging="360"/>
+      </w:pPr>
+      <w:rPr>
+        <w:rFonts w:ascii="Courier New" w:hAnsi="Courier New" w:cs="Courier New" w:hint="default"/>
+      </w:rPr>
+    </w:lvl>
+    <w:lvl w:ilvl="5" w:tplc="2C0C0005" w:tentative="1">
+      <w:start w:val="1"/>
+      <w:numFmt w:val="bullet"/>
+      <w:lvlText w:val=""/>
+      <w:lvlJc w:val="left"/>
+      <w:pPr>
+        <w:ind w:left="4320" w:hanging="360"/>
+      </w:pPr>
+      <w:rPr>
+        <w:rFonts w:ascii="Wingdings" w:hAnsi="Wingdings" w:hint="default"/>
+      </w:rPr>
+    </w:lvl>
+    <w:lvl w:ilvl="6" w:tplc="2C0C0001" w:tentative="1">
+      <w:start w:val="1"/>
+      <w:numFmt w:val="bullet"/>
+      <w:lvlText w:val=""/>
+      <w:lvlJc w:val="left"/>
+      <w:pPr>
+        <w:ind w:left="5040" w:hanging="360"/>
+      </w:pPr>
+      <w:rPr>
+        <w:rFonts w:ascii="Symbol" w:hAnsi="Symbol" w:hint="default"/>
+      </w:rPr>
+    </w:lvl>
+    <w:lvl w:ilvl="7" w:tplc="2C0C0003" w:tentative="1">
+      <w:start w:val="1"/>
+      <w:numFmt w:val="bullet"/>
+      <w:lvlText w:val="o"/>
+      <w:lvlJc w:val="left"/>
+      <w:pPr>
+        <w:ind w:left="5760" w:hanging="360"/>
+      </w:pPr>
+      <w:rPr>
+        <w:rFonts w:ascii="Courier New" w:hAnsi="Courier New" w:cs="Courier New" w:hint="default"/>
+      </w:rPr>
+    </w:lvl>
+    <w:lvl w:ilvl="8" w:tplc="2C0C0005" w:tentative="1">
+      <w:start w:val="1"/>
+      <w:numFmt w:val="bullet"/>
+      <w:lvlText w:val=""/>
+      <w:lvlJc w:val="left"/>
+      <w:pPr>
+        <w:ind w:left="6480" w:hanging="360"/>
+      </w:pPr>
+      <w:rPr>
+        <w:rFonts w:ascii="Wingdings" w:hAnsi="Wingdings" w:hint="default"/>
+      </w:rPr>
+    </w:lvl>
+  </w:abstractNum>
+  <w:abstractNum w:abstractNumId="18" w15:restartNumberingAfterBreak="0">
+    <w:nsid w:val="67E46988"/>
+    <w:multiLevelType w:val="hybridMultilevel"/>
+    <w:tmpl w:val="B4BC2B74"/>
+    <w:lvl w:ilvl="0" w:tplc="2C0C0001">
+      <w:start w:val="1"/>
+      <w:numFmt w:val="bullet"/>
+      <w:lvlText w:val=""/>
+      <w:lvlJc w:val="left"/>
+      <w:pPr>
+        <w:ind w:left="720" w:hanging="360"/>
+      </w:pPr>
+      <w:rPr>
+        <w:rFonts w:ascii="Symbol" w:hAnsi="Symbol" w:hint="default"/>
+      </w:rPr>
+    </w:lvl>
+    <w:lvl w:ilvl="1" w:tplc="2C0C0003" w:tentative="1">
+      <w:start w:val="1"/>
+      <w:numFmt w:val="bullet"/>
+      <w:lvlText w:val="o"/>
+      <w:lvlJc w:val="left"/>
+      <w:pPr>
+        <w:ind w:left="1440" w:hanging="360"/>
+      </w:pPr>
+      <w:rPr>
+        <w:rFonts w:ascii="Courier New" w:hAnsi="Courier New" w:cs="Courier New" w:hint="default"/>
+      </w:rPr>
+    </w:lvl>
+    <w:lvl w:ilvl="2" w:tplc="2C0C0005" w:tentative="1">
+      <w:start w:val="1"/>
+      <w:numFmt w:val="bullet"/>
+      <w:lvlText w:val=""/>
+      <w:lvlJc w:val="left"/>
+      <w:pPr>
+        <w:ind w:left="2160" w:hanging="360"/>
+      </w:pPr>
+      <w:rPr>
+        <w:rFonts w:ascii="Wingdings" w:hAnsi="Wingdings" w:hint="default"/>
+      </w:rPr>
+    </w:lvl>
+    <w:lvl w:ilvl="3" w:tplc="2C0C0001" w:tentative="1">
+      <w:start w:val="1"/>
+      <w:numFmt w:val="bullet"/>
+      <w:lvlText w:val=""/>
+      <w:lvlJc w:val="left"/>
+      <w:pPr>
+        <w:ind w:left="2880" w:hanging="360"/>
+      </w:pPr>
+      <w:rPr>
+        <w:rFonts w:ascii="Symbol" w:hAnsi="Symbol" w:hint="default"/>
+      </w:rPr>
+    </w:lvl>
+    <w:lvl w:ilvl="4" w:tplc="2C0C0003" w:tentative="1">
+      <w:start w:val="1"/>
+      <w:numFmt w:val="bullet"/>
+      <w:lvlText w:val="o"/>
+      <w:lvlJc w:val="left"/>
+      <w:pPr>
+        <w:ind w:left="3600" w:hanging="360"/>
+      </w:pPr>
+      <w:rPr>
+        <w:rFonts w:ascii="Courier New" w:hAnsi="Courier New" w:cs="Courier New" w:hint="default"/>
+      </w:rPr>
+    </w:lvl>
+    <w:lvl w:ilvl="5" w:tplc="2C0C0005" w:tentative="1">
+      <w:start w:val="1"/>
+      <w:numFmt w:val="bullet"/>
+      <w:lvlText w:val=""/>
+      <w:lvlJc w:val="left"/>
+      <w:pPr>
+        <w:ind w:left="4320" w:hanging="360"/>
+      </w:pPr>
+      <w:rPr>
+        <w:rFonts w:ascii="Wingdings" w:hAnsi="Wingdings" w:hint="default"/>
+      </w:rPr>
+    </w:lvl>
+    <w:lvl w:ilvl="6" w:tplc="2C0C0001" w:tentative="1">
+      <w:start w:val="1"/>
+      <w:numFmt w:val="bullet"/>
+      <w:lvlText w:val=""/>
+      <w:lvlJc w:val="left"/>
+      <w:pPr>
+        <w:ind w:left="5040" w:hanging="360"/>
+      </w:pPr>
+      <w:rPr>
+        <w:rFonts w:ascii="Symbol" w:hAnsi="Symbol" w:hint="default"/>
+      </w:rPr>
+    </w:lvl>
+    <w:lvl w:ilvl="7" w:tplc="2C0C0003" w:tentative="1">
+      <w:start w:val="1"/>
+      <w:numFmt w:val="bullet"/>
+      <w:lvlText w:val="o"/>
+      <w:lvlJc w:val="left"/>
+      <w:pPr>
+        <w:ind w:left="5760" w:hanging="360"/>
+      </w:pPr>
+      <w:rPr>
+        <w:rFonts w:ascii="Courier New" w:hAnsi="Courier New" w:cs="Courier New" w:hint="default"/>
+      </w:rPr>
+    </w:lvl>
+    <w:lvl w:ilvl="8" w:tplc="2C0C0005" w:tentative="1">
+      <w:start w:val="1"/>
+      <w:numFmt w:val="bullet"/>
+      <w:lvlText w:val=""/>
+      <w:lvlJc w:val="left"/>
+      <w:pPr>
+        <w:ind w:left="6480" w:hanging="360"/>
+      </w:pPr>
+      <w:rPr>
+        <w:rFonts w:ascii="Wingdings" w:hAnsi="Wingdings" w:hint="default"/>
+      </w:rPr>
+    </w:lvl>
+  </w:abstractNum>
+  <w:abstractNum w:abstractNumId="19" w15:restartNumberingAfterBreak="0">
+    <w:nsid w:val="781E6232"/>
+    <w:multiLevelType w:val="hybridMultilevel"/>
+    <w:tmpl w:val="AA701C10"/>
+    <w:lvl w:ilvl="0" w:tplc="2C0C0001">
+      <w:start w:val="1"/>
+      <w:numFmt w:val="bullet"/>
+      <w:lvlText w:val=""/>
+      <w:lvlJc w:val="left"/>
+      <w:pPr>
+        <w:ind w:left="720" w:hanging="360"/>
+      </w:pPr>
+      <w:rPr>
+        <w:rFonts w:ascii="Symbol" w:hAnsi="Symbol" w:hint="default"/>
+      </w:rPr>
+    </w:lvl>
+    <w:lvl w:ilvl="1" w:tplc="2C0C0003" w:tentative="1">
+      <w:start w:val="1"/>
+      <w:numFmt w:val="bullet"/>
+      <w:lvlText w:val="o"/>
+      <w:lvlJc w:val="left"/>
+      <w:pPr>
+        <w:ind w:left="1440" w:hanging="360"/>
+      </w:pPr>
+      <w:rPr>
+        <w:rFonts w:ascii="Courier New" w:hAnsi="Courier New" w:cs="Courier New" w:hint="default"/>
+      </w:rPr>
+    </w:lvl>
+    <w:lvl w:ilvl="2" w:tplc="2C0C0005" w:tentative="1">
+      <w:start w:val="1"/>
+      <w:numFmt w:val="bullet"/>
+      <w:lvlText w:val=""/>
+      <w:lvlJc w:val="left"/>
+      <w:pPr>
+        <w:ind w:left="2160" w:hanging="360"/>
+      </w:pPr>
+      <w:rPr>
+        <w:rFonts w:ascii="Wingdings" w:hAnsi="Wingdings" w:hint="default"/>
+      </w:rPr>
+    </w:lvl>
+    <w:lvl w:ilvl="3" w:tplc="2C0C0001" w:tentative="1">
+      <w:start w:val="1"/>
+      <w:numFmt w:val="bullet"/>
+      <w:lvlText w:val=""/>
+      <w:lvlJc w:val="left"/>
+      <w:pPr>
+        <w:ind w:left="2880" w:hanging="360"/>
+      </w:pPr>
+      <w:rPr>
+        <w:rFonts w:ascii="Symbol" w:hAnsi="Symbol" w:hint="default"/>
+      </w:rPr>
+    </w:lvl>
+    <w:lvl w:ilvl="4" w:tplc="2C0C0003" w:tentative="1">
+      <w:start w:val="1"/>
+      <w:numFmt w:val="bullet"/>
+      <w:lvlText w:val="o"/>
+      <w:lvlJc w:val="left"/>
+      <w:pPr>
+        <w:ind w:left="3600" w:hanging="360"/>
+      </w:pPr>
+      <w:rPr>
+        <w:rFonts w:ascii="Courier New" w:hAnsi="Courier New" w:cs="Courier New" w:hint="default"/>
+      </w:rPr>
+    </w:lvl>
+    <w:lvl w:ilvl="5" w:tplc="2C0C0005" w:tentative="1">
+      <w:start w:val="1"/>
+      <w:numFmt w:val="bullet"/>
+      <w:lvlText w:val=""/>
+      <w:lvlJc w:val="left"/>
+      <w:pPr>
+        <w:ind w:left="4320" w:hanging="360"/>
+      </w:pPr>
+      <w:rPr>
+        <w:rFonts w:ascii="Wingdings" w:hAnsi="Wingdings" w:hint="default"/>
+      </w:rPr>
+    </w:lvl>
+    <w:lvl w:ilvl="6" w:tplc="2C0C0001" w:tentative="1">
+      <w:start w:val="1"/>
+      <w:numFmt w:val="bullet"/>
+      <w:lvlText w:val=""/>
+      <w:lvlJc w:val="left"/>
+      <w:pPr>
+        <w:ind w:left="5040" w:hanging="360"/>
+      </w:pPr>
+      <w:rPr>
+        <w:rFonts w:ascii="Symbol" w:hAnsi="Symbol" w:hint="default"/>
+      </w:rPr>
+    </w:lvl>
+    <w:lvl w:ilvl="7" w:tplc="2C0C0003" w:tentative="1">
+      <w:start w:val="1"/>
+      <w:numFmt w:val="bullet"/>
+      <w:lvlText w:val="o"/>
+      <w:lvlJc w:val="left"/>
+      <w:pPr>
+        <w:ind w:left="5760" w:hanging="360"/>
+      </w:pPr>
+      <w:rPr>
+        <w:rFonts w:ascii="Courier New" w:hAnsi="Courier New" w:cs="Courier New" w:hint="default"/>
+      </w:rPr>
+    </w:lvl>
+    <w:lvl w:ilvl="8" w:tplc="2C0C0005" w:tentative="1">
+      <w:start w:val="1"/>
+      <w:numFmt w:val="bullet"/>
+      <w:lvlText w:val=""/>
+      <w:lvlJc w:val="left"/>
+      <w:pPr>
+        <w:ind w:left="6480" w:hanging="360"/>
+      </w:pPr>
+      <w:rPr>
+        <w:rFonts w:ascii="Wingdings" w:hAnsi="Wingdings" w:hint="default"/>
+      </w:rPr>
+    </w:lvl>
+  </w:abstractNum>
+  <w:abstractNum w:abstractNumId="20" w15:restartNumberingAfterBreak="0">
+    <w:nsid w:val="7B1365B6"/>
+    <w:multiLevelType w:val="hybridMultilevel"/>
+    <w:tmpl w:val="7A161AFE"/>
+    <w:lvl w:ilvl="0" w:tplc="2C0C0001">
+      <w:start w:val="1"/>
+      <w:numFmt w:val="bullet"/>
+      <w:lvlText w:val=""/>
+      <w:lvlJc w:val="left"/>
+      <w:pPr>
+        <w:ind w:left="720" w:hanging="360"/>
+      </w:pPr>
+      <w:rPr>
+        <w:rFonts w:ascii="Symbol" w:hAnsi="Symbol" w:hint="default"/>
+      </w:rPr>
+    </w:lvl>
+    <w:lvl w:ilvl="1" w:tplc="2C0C0003" w:tentative="1">
+      <w:start w:val="1"/>
+      <w:numFmt w:val="bullet"/>
+      <w:lvlText w:val="o"/>
+      <w:lvlJc w:val="left"/>
+      <w:pPr>
+        <w:ind w:left="1440" w:hanging="360"/>
+      </w:pPr>
+      <w:rPr>
+        <w:rFonts w:ascii="Courier New" w:hAnsi="Courier New" w:cs="Courier New" w:hint="default"/>
+      </w:rPr>
+    </w:lvl>
+    <w:lvl w:ilvl="2" w:tplc="2C0C0005" w:tentative="1">
+      <w:start w:val="1"/>
+      <w:numFmt w:val="bullet"/>
+      <w:lvlText w:val=""/>
+      <w:lvlJc w:val="left"/>
+      <w:pPr>
+        <w:ind w:left="2160" w:hanging="360"/>
+      </w:pPr>
+      <w:rPr>
+        <w:rFonts w:ascii="Wingdings" w:hAnsi="Wingdings" w:hint="default"/>
+      </w:rPr>
+    </w:lvl>
+    <w:lvl w:ilvl="3" w:tplc="2C0C0001" w:tentative="1">
+      <w:start w:val="1"/>
+      <w:numFmt w:val="bullet"/>
+      <w:lvlText w:val=""/>
+      <w:lvlJc w:val="left"/>
+      <w:pPr>
+        <w:ind w:left="2880" w:hanging="360"/>
+      </w:pPr>
+      <w:rPr>
+        <w:rFonts w:ascii="Symbol" w:hAnsi="Symbol" w:hint="default"/>
+      </w:rPr>
+    </w:lvl>
+    <w:lvl w:ilvl="4" w:tplc="2C0C0003" w:tentative="1">
+      <w:start w:val="1"/>
+      <w:numFmt w:val="bullet"/>
+      <w:lvlText w:val="o"/>
+      <w:lvlJc w:val="left"/>
+      <w:pPr>
+        <w:ind w:left="3600" w:hanging="360"/>
+      </w:pPr>
+      <w:rPr>
+        <w:rFonts w:ascii="Courier New" w:hAnsi="Courier New" w:cs="Courier New" w:hint="default"/>
+      </w:rPr>
+    </w:lvl>
+    <w:lvl w:ilvl="5" w:tplc="2C0C0005" w:tentative="1">
+      <w:start w:val="1"/>
+      <w:numFmt w:val="bullet"/>
+      <w:lvlText w:val=""/>
+      <w:lvlJc w:val="left"/>
+      <w:pPr>
+        <w:ind w:left="4320" w:hanging="360"/>
+      </w:pPr>
+      <w:rPr>
+        <w:rFonts w:ascii="Wingdings" w:hAnsi="Wingdings" w:hint="default"/>
+      </w:rPr>
+    </w:lvl>
+    <w:lvl w:ilvl="6" w:tplc="2C0C0001" w:tentative="1">
+      <w:start w:val="1"/>
+      <w:numFmt w:val="bullet"/>
+      <w:lvlText w:val=""/>
+      <w:lvlJc w:val="left"/>
+      <w:pPr>
+        <w:ind w:left="5040" w:hanging="360"/>
+      </w:pPr>
+      <w:rPr>
+        <w:rFonts w:ascii="Symbol" w:hAnsi="Symbol" w:hint="default"/>
+      </w:rPr>
+    </w:lvl>
+    <w:lvl w:ilvl="7" w:tplc="2C0C0003" w:tentative="1">
+      <w:start w:val="1"/>
+      <w:numFmt w:val="bullet"/>
+      <w:lvlText w:val="o"/>
+      <w:lvlJc w:val="left"/>
+      <w:pPr>
+        <w:ind w:left="5760" w:hanging="360"/>
+      </w:pPr>
+      <w:rPr>
+        <w:rFonts w:ascii="Courier New" w:hAnsi="Courier New" w:cs="Courier New" w:hint="default"/>
+      </w:rPr>
+    </w:lvl>
+    <w:lvl w:ilvl="8" w:tplc="2C0C0005" w:tentative="1">
+      <w:start w:val="1"/>
+      <w:numFmt w:val="bullet"/>
+      <w:lvlText w:val=""/>
+      <w:lvlJc w:val="left"/>
+      <w:pPr>
+        <w:ind w:left="6480" w:hanging="360"/>
+      </w:pPr>
+      <w:rPr>
+        <w:rFonts w:ascii="Wingdings" w:hAnsi="Wingdings" w:hint="default"/>
+      </w:rPr>
     </w:lvl>
   </w:abstractNum>
   <w:num w:numId="1" w16cid:durableId="465587389">
+    <w:abstractNumId w:val="7"/>
+  </w:num>
+  <w:num w:numId="2" w16cid:durableId="1167094296">
+    <w:abstractNumId w:val="12"/>
+  </w:num>
+  <w:num w:numId="3" w16cid:durableId="402803408">
+    <w:abstractNumId w:val="10"/>
+  </w:num>
+  <w:num w:numId="4" w16cid:durableId="2030981038">
+    <w:abstractNumId w:val="3"/>
+  </w:num>
+  <w:num w:numId="5" w16cid:durableId="1745907841">
+    <w:abstractNumId w:val="17"/>
+  </w:num>
+  <w:num w:numId="6" w16cid:durableId="938874163">
+    <w:abstractNumId w:val="1"/>
+  </w:num>
+  <w:num w:numId="7" w16cid:durableId="1733389189">
+    <w:abstractNumId w:val="2"/>
+  </w:num>
+  <w:num w:numId="8" w16cid:durableId="1682121353">
+    <w:abstractNumId w:val="5"/>
+  </w:num>
+  <w:num w:numId="9" w16cid:durableId="603391601">
+    <w:abstractNumId w:val="15"/>
+  </w:num>
+  <w:num w:numId="10" w16cid:durableId="1007098598">
+    <w:abstractNumId w:val="6"/>
+  </w:num>
+  <w:num w:numId="11" w16cid:durableId="930506636">
+    <w:abstractNumId w:val="8"/>
+  </w:num>
+  <w:num w:numId="12" w16cid:durableId="1278370931">
+    <w:abstractNumId w:val="14"/>
+  </w:num>
+  <w:num w:numId="13" w16cid:durableId="1734308591">
     <w:abstractNumId w:val="0"/>
   </w:num>
-  <w:num w:numId="2" w16cid:durableId="1167094296">
-    <w:abstractNumId w:val="2"/>
+  <w:num w:numId="14" w16cid:durableId="2082438747">
+    <w:abstractNumId w:val="11"/>
   </w:num>
-  <w:num w:numId="3" w16cid:durableId="402803408">
-    <w:abstractNumId w:val="1"/>
+  <w:num w:numId="15" w16cid:durableId="1402022580">
+    <w:abstractNumId w:val="19"/>
+  </w:num>
+  <w:num w:numId="16" w16cid:durableId="827786332">
+    <w:abstractNumId w:val="20"/>
+  </w:num>
+  <w:num w:numId="17" w16cid:durableId="118231697">
+    <w:abstractNumId w:val="18"/>
+  </w:num>
+  <w:num w:numId="18" w16cid:durableId="551189637">
+    <w:abstractNumId w:val="13"/>
+  </w:num>
+  <w:num w:numId="19" w16cid:durableId="1966231802">
+    <w:abstractNumId w:val="9"/>
+  </w:num>
+  <w:num w:numId="20" w16cid:durableId="65802818">
+    <w:abstractNumId w:val="4"/>
+  </w:num>
+  <w:num w:numId="21" w16cid:durableId="1863589801">
+    <w:abstractNumId w:val="16"/>
   </w:num>
 </w:numbering>
 </file>

--- a/FRAUD DETECTION REPORT.docx
+++ b/FRAUD DETECTION REPORT.docx
@@ -1143,6 +1143,23 @@
     </w:p>
     <w:p>
       <w:pPr>
+        <w:rPr>
+          <w:rFonts w:asciiTheme="majorHAnsi" w:eastAsiaTheme="majorEastAsia" w:hAnsiTheme="majorHAnsi" w:cstheme="majorBidi"/>
+          <w:color w:val="2F5496" w:themeColor="accent1" w:themeShade="BF"/>
+          <w:sz w:val="40"/>
+          <w:szCs w:val="40"/>
+          <w:lang w:val="en-US"/>
+        </w:rPr>
+      </w:pPr>
+      <w:r>
+        <w:rPr>
+          <w:lang w:val="en-US"/>
+        </w:rPr>
+        <w:br w:type="page"/>
+      </w:r>
+    </w:p>
+    <w:p>
+      <w:pPr>
         <w:pStyle w:val="Titre1"/>
         <w:rPr>
           <w:lang w:val="en-US"/>
@@ -1152,6 +1169,7 @@
         <w:rPr>
           <w:lang w:val="en-US"/>
         </w:rPr>
+        <w:lastRenderedPageBreak/>
         <w:t>INT</w:t>
       </w:r>
       <w:r>
@@ -1383,7 +1401,7 @@
           <w:szCs w:val="28"/>
           <w:lang w:val="en-US"/>
         </w:rPr>
-        <w:t xml:space="preserve">The rise of digital financial transactions has created new opportunities for fraud, leading to substantial financial losses and reduced trust in digital payment </w:t>
+        <w:t xml:space="preserve">The rise of digital financial transactions has created new opportunities for fraud, leading to substantial financial losses and reduced trust in digital payment systems. Traditional rule-based fraud detection methods are often rigid, slow to adapt, and insufficient for detecting complex or evolving fraudulent schemes. The sheer volume and complexity of transaction data further complicate the detection process. As a result, there is a critical need for advanced solutions that leverage data analysis and machine learning to automatically detect fraudulent </w:t>
       </w:r>
       <w:r>
         <w:rPr>
@@ -1393,7 +1411,7 @@
           <w:lang w:val="en-US"/>
         </w:rPr>
         <w:lastRenderedPageBreak/>
-        <w:t>systems. Traditional rule-based fraud detection methods are often rigid, slow to adapt, and insufficient for detecting complex or evolving fraudulent schemes. The sheer volume and complexity of transaction data further complicate the detection process. As a result, there is a critical need for advanced solutions that leverage data analysis and machine learning to automatically detect fraudulent activities with high accuracy and efficiency. This project seeks to address this problem by developing a fraud detection model that utilizes machine learning techniques to analyze transaction data, identify potential fraud, and improve decision-making in financial security systems.</w:t>
+        <w:t>activities with high accuracy and efficiency. This project seeks to address this problem by developing a fraud detection model that utilizes machine learning techniques to analyze transaction data, identify potential fraud, and improve decision-making in financial security systems.</w:t>
       </w:r>
     </w:p>
     <w:p>
@@ -1451,6 +1469,9 @@
         </w:rPr>
       </w:pPr>
       <w:r>
+        <w:rPr>
+          <w:lang w:val="en-GB"/>
+        </w:rPr>
         <w:t>Data Analysis and Feature Engineering</w:t>
       </w:r>
       <w:r>
@@ -1634,8 +1655,47 @@
         <w:rPr>
           <w:lang w:val="en-US"/>
         </w:rPr>
+        <w:t>Agile Methodology</w:t>
+      </w:r>
+      <w:r>
+        <w:rPr>
+          <w:lang w:val="en-US"/>
+        </w:rPr>
+        <w:t>:</w:t>
+      </w:r>
+    </w:p>
+    <w:p>
+      <w:pPr>
+        <w:rPr>
+          <w:rFonts w:ascii="Times New Roman" w:hAnsi="Times New Roman" w:cs="Times New Roman"/>
+          <w:sz w:val="28"/>
+          <w:szCs w:val="28"/>
+          <w:lang w:val="en-US"/>
+        </w:rPr>
+      </w:pPr>
+      <w:r>
+        <w:rPr>
+          <w:rFonts w:ascii="Times New Roman" w:hAnsi="Times New Roman" w:cs="Times New Roman"/>
+          <w:sz w:val="28"/>
+          <w:szCs w:val="28"/>
+          <w:lang w:val="en-US"/>
+        </w:rPr>
+        <w:t>Focuses on iterative development, continuous feedback, and adaptability. It is effective in environments where requirements change frequently.</w:t>
+      </w:r>
+    </w:p>
+    <w:p>
+      <w:pPr>
+        <w:pStyle w:val="Titre3"/>
+        <w:rPr>
+          <w:lang w:val="en-US"/>
+        </w:rPr>
+      </w:pPr>
+      <w:r>
+        <w:rPr>
+          <w:lang w:val="en-US"/>
+        </w:rPr>
         <w:lastRenderedPageBreak/>
-        <w:t>Agile Methodology</w:t>
+        <w:t>Spiral Model</w:t>
       </w:r>
       <w:r>
         <w:rPr>
@@ -1660,7 +1720,7 @@
           <w:szCs w:val="28"/>
           <w:lang w:val="en-US"/>
         </w:rPr>
-        <w:t>Focuses on iterative development, continuous feedback, and adaptability. It is effective in environments where requirements change frequently.</w:t>
+        <w:t xml:space="preserve"> Combines iterative development with systematic risk analysis. It is suitable for large, high-risk projects.</w:t>
       </w:r>
     </w:p>
     <w:p>
@@ -1674,7 +1734,7 @@
         <w:rPr>
           <w:lang w:val="en-US"/>
         </w:rPr>
-        <w:t>Spiral Model</w:t>
+        <w:t>V-Model (Verification and Validation Model)</w:t>
       </w:r>
       <w:r>
         <w:rPr>
@@ -1699,7 +1759,396 @@
           <w:szCs w:val="28"/>
           <w:lang w:val="en-US"/>
         </w:rPr>
-        <w:t xml:space="preserve"> Combines iterative development with systematic risk analysis. It is suitable for large, high-risk projects.</w:t>
+        <w:t xml:space="preserve"> An extension of the Waterfall model where each development stage is directly associated with a testing phase. This ensures validation at every step, improving system reliability.</w:t>
+      </w:r>
+    </w:p>
+    <w:p>
+      <w:pPr>
+        <w:pStyle w:val="Titre2"/>
+        <w:rPr>
+          <w:lang w:val="en-US"/>
+        </w:rPr>
+      </w:pPr>
+      <w:r>
+        <w:rPr>
+          <w:lang w:val="en-US"/>
+        </w:rPr>
+        <w:t>Reason for Using V-Model Methodology</w:t>
+      </w:r>
+    </w:p>
+    <w:p>
+      <w:pPr>
+        <w:rPr>
+          <w:rFonts w:ascii="Times New Roman" w:hAnsi="Times New Roman" w:cs="Times New Roman"/>
+          <w:sz w:val="28"/>
+          <w:szCs w:val="28"/>
+          <w:lang w:val="en-US"/>
+        </w:rPr>
+      </w:pPr>
+      <w:r>
+        <w:rPr>
+          <w:rFonts w:ascii="Times New Roman" w:hAnsi="Times New Roman" w:cs="Times New Roman"/>
+          <w:sz w:val="28"/>
+          <w:szCs w:val="28"/>
+          <w:lang w:val="en-US"/>
+        </w:rPr>
+        <w:t>This project adopts the V-Model methodology because fraud detection systems demand high reliability, accuracy, and validation at every stage of development. Each step of the V-Model ensures that requirements are not only implemented but also tested against predefined goals. For example:</w:t>
+      </w:r>
+    </w:p>
+    <w:p>
+      <w:pPr>
+        <w:rPr>
+          <w:rFonts w:ascii="Times New Roman" w:hAnsi="Times New Roman" w:cs="Times New Roman"/>
+          <w:sz w:val="28"/>
+          <w:szCs w:val="28"/>
+          <w:lang w:val="en-US"/>
+        </w:rPr>
+      </w:pPr>
+      <w:r>
+        <w:rPr>
+          <w:rFonts w:ascii="Times New Roman" w:hAnsi="Times New Roman" w:cs="Times New Roman"/>
+          <w:sz w:val="28"/>
+          <w:szCs w:val="28"/>
+          <w:lang w:val="en-US"/>
+        </w:rPr>
+        <w:t>Data preprocessing is validated against data quality requirements.</w:t>
+      </w:r>
+    </w:p>
+    <w:p>
+      <w:pPr>
+        <w:rPr>
+          <w:rFonts w:ascii="Times New Roman" w:hAnsi="Times New Roman" w:cs="Times New Roman"/>
+          <w:sz w:val="28"/>
+          <w:szCs w:val="28"/>
+          <w:lang w:val="en-US"/>
+        </w:rPr>
+      </w:pPr>
+      <w:r>
+        <w:rPr>
+          <w:rFonts w:ascii="Times New Roman" w:hAnsi="Times New Roman" w:cs="Times New Roman"/>
+          <w:sz w:val="28"/>
+          <w:szCs w:val="28"/>
+          <w:lang w:val="en-US"/>
+        </w:rPr>
+        <w:t>Model training is tested against accuracy, precision, and recall metrics.</w:t>
+      </w:r>
+    </w:p>
+    <w:p>
+      <w:pPr>
+        <w:rPr>
+          <w:rFonts w:ascii="Times New Roman" w:hAnsi="Times New Roman" w:cs="Times New Roman"/>
+          <w:sz w:val="28"/>
+          <w:szCs w:val="28"/>
+          <w:lang w:val="en-US"/>
+        </w:rPr>
+      </w:pPr>
+      <w:r>
+        <w:rPr>
+          <w:rFonts w:ascii="Times New Roman" w:hAnsi="Times New Roman" w:cs="Times New Roman"/>
+          <w:sz w:val="28"/>
+          <w:szCs w:val="28"/>
+          <w:lang w:val="en-US"/>
+        </w:rPr>
+        <w:t xml:space="preserve">The </w:t>
+      </w:r>
+      <w:proofErr w:type="spellStart"/>
+      <w:r>
+        <w:rPr>
+          <w:rFonts w:ascii="Times New Roman" w:hAnsi="Times New Roman" w:cs="Times New Roman"/>
+          <w:sz w:val="28"/>
+          <w:szCs w:val="28"/>
+          <w:lang w:val="en-US"/>
+        </w:rPr>
+        <w:t>Streamlit</w:t>
+      </w:r>
+      <w:proofErr w:type="spellEnd"/>
+      <w:r>
+        <w:rPr>
+          <w:rFonts w:ascii="Times New Roman" w:hAnsi="Times New Roman" w:cs="Times New Roman"/>
+          <w:sz w:val="28"/>
+          <w:szCs w:val="28"/>
+          <w:lang w:val="en-US"/>
+        </w:rPr>
+        <w:t xml:space="preserve"> interface is validated for usability and real-time predictions.</w:t>
+      </w:r>
+    </w:p>
+    <w:p>
+      <w:pPr>
+        <w:rPr>
+          <w:rFonts w:ascii="Times New Roman" w:hAnsi="Times New Roman" w:cs="Times New Roman"/>
+          <w:sz w:val="28"/>
+          <w:szCs w:val="28"/>
+          <w:lang w:val="en-US"/>
+        </w:rPr>
+      </w:pPr>
+      <w:r>
+        <w:rPr>
+          <w:rFonts w:ascii="Times New Roman" w:hAnsi="Times New Roman" w:cs="Times New Roman"/>
+          <w:sz w:val="28"/>
+          <w:szCs w:val="28"/>
+          <w:lang w:val="en-US"/>
+        </w:rPr>
+        <w:t>By using the V-Model, the project ensures a systematic approach with continuous verification and validation, minimizing risks of errors in fraud prediction and guaranteeing that the system meets its intended objectives.</w:t>
+      </w:r>
+    </w:p>
+    <w:p>
+      <w:pPr>
+        <w:pStyle w:val="Titre2"/>
+        <w:rPr>
+          <w:lang w:val="en-US"/>
+        </w:rPr>
+      </w:pPr>
+      <w:r>
+        <w:rPr>
+          <w:lang w:val="en-US"/>
+        </w:rPr>
+        <w:t>Review of Related Literature</w:t>
+      </w:r>
+    </w:p>
+    <w:p>
+      <w:pPr>
+        <w:rPr>
+          <w:rFonts w:ascii="Times New Roman" w:hAnsi="Times New Roman" w:cs="Times New Roman"/>
+          <w:sz w:val="28"/>
+          <w:szCs w:val="28"/>
+          <w:lang w:val="en-US"/>
+        </w:rPr>
+      </w:pPr>
+      <w:r>
+        <w:rPr>
+          <w:rFonts w:ascii="Times New Roman" w:hAnsi="Times New Roman" w:cs="Times New Roman"/>
+          <w:sz w:val="28"/>
+          <w:szCs w:val="28"/>
+          <w:lang w:val="en-US"/>
+        </w:rPr>
+        <w:t>Several studies have explored the application of machine learning in fraud detection:</w:t>
+      </w:r>
+    </w:p>
+    <w:p>
+      <w:pPr>
+        <w:rPr>
+          <w:rFonts w:ascii="Times New Roman" w:hAnsi="Times New Roman" w:cs="Times New Roman"/>
+          <w:sz w:val="28"/>
+          <w:szCs w:val="28"/>
+          <w:lang w:val="en-US"/>
+        </w:rPr>
+      </w:pPr>
+      <w:r>
+        <w:rPr>
+          <w:rFonts w:ascii="Times New Roman" w:hAnsi="Times New Roman" w:cs="Times New Roman"/>
+          <w:sz w:val="28"/>
+          <w:szCs w:val="28"/>
+          <w:lang w:val="en-US"/>
+        </w:rPr>
+        <w:t>Bhattacharyya et al. (2011) investigated credit card fraud detection using Random Forests and highlighted the importance of handling imbalanced datasets.</w:t>
+      </w:r>
+    </w:p>
+    <w:p>
+      <w:pPr>
+        <w:rPr>
+          <w:rFonts w:ascii="Times New Roman" w:hAnsi="Times New Roman" w:cs="Times New Roman"/>
+          <w:sz w:val="28"/>
+          <w:szCs w:val="28"/>
+          <w:lang w:val="en-US"/>
+        </w:rPr>
+      </w:pPr>
+      <w:r>
+        <w:rPr>
+          <w:rFonts w:ascii="Times New Roman" w:hAnsi="Times New Roman" w:cs="Times New Roman"/>
+          <w:sz w:val="28"/>
+          <w:szCs w:val="28"/>
+          <w:lang w:val="en-US"/>
+        </w:rPr>
+        <w:t>Ngai et al. (2011) provided a comprehensive review of data mining techniques for fraud detection, categorizing them into classification, clustering, and hybrid approaches, highlighting their strengths and limitations.</w:t>
+      </w:r>
+    </w:p>
+    <w:p>
+      <w:pPr>
+        <w:rPr>
+          <w:rFonts w:ascii="Times New Roman" w:hAnsi="Times New Roman" w:cs="Times New Roman"/>
+          <w:sz w:val="28"/>
+          <w:szCs w:val="28"/>
+          <w:lang w:val="en-US"/>
+        </w:rPr>
+      </w:pPr>
+      <w:r>
+        <w:rPr>
+          <w:rFonts w:ascii="Times New Roman" w:hAnsi="Times New Roman" w:cs="Times New Roman"/>
+          <w:sz w:val="28"/>
+          <w:szCs w:val="28"/>
+          <w:lang w:val="en-US"/>
+        </w:rPr>
+        <w:t xml:space="preserve">Dal </w:t>
+      </w:r>
+      <w:proofErr w:type="spellStart"/>
+      <w:r>
+        <w:rPr>
+          <w:rFonts w:ascii="Times New Roman" w:hAnsi="Times New Roman" w:cs="Times New Roman"/>
+          <w:sz w:val="28"/>
+          <w:szCs w:val="28"/>
+          <w:lang w:val="en-US"/>
+        </w:rPr>
+        <w:t>Pozzolo</w:t>
+      </w:r>
+      <w:proofErr w:type="spellEnd"/>
+      <w:r>
+        <w:rPr>
+          <w:rFonts w:ascii="Times New Roman" w:hAnsi="Times New Roman" w:cs="Times New Roman"/>
+          <w:sz w:val="28"/>
+          <w:szCs w:val="28"/>
+          <w:lang w:val="en-US"/>
+        </w:rPr>
+        <w:t xml:space="preserve"> et al. (2015) emphasized the importance of using metrics beyond accuracy, such as ROC-AUC and precision-recall, when dealing with imbalanced fraud detection datasets.</w:t>
+      </w:r>
+    </w:p>
+    <w:p>
+      <w:pPr>
+        <w:rPr>
+          <w:rFonts w:ascii="Times New Roman" w:hAnsi="Times New Roman" w:cs="Times New Roman"/>
+          <w:sz w:val="28"/>
+          <w:szCs w:val="28"/>
+          <w:lang w:val="en-US"/>
+        </w:rPr>
+      </w:pPr>
+      <w:r>
+        <w:rPr>
+          <w:rFonts w:ascii="Times New Roman" w:hAnsi="Times New Roman" w:cs="Times New Roman"/>
+          <w:sz w:val="28"/>
+          <w:szCs w:val="28"/>
+          <w:lang w:val="en-US"/>
+        </w:rPr>
+        <w:t>Abdallah et al. (2016) analyzed various fraud detection frameworks and concluded that hybrid models integrating statistical and machine learning methods provide the highest performance.</w:t>
+      </w:r>
+    </w:p>
+    <w:p>
+      <w:pPr>
+        <w:rPr>
+          <w:rFonts w:ascii="Times New Roman" w:hAnsi="Times New Roman" w:cs="Times New Roman"/>
+          <w:sz w:val="28"/>
+          <w:szCs w:val="28"/>
+          <w:lang w:val="en-US"/>
+        </w:rPr>
+      </w:pPr>
+      <w:r>
+        <w:rPr>
+          <w:rFonts w:ascii="Times New Roman" w:hAnsi="Times New Roman" w:cs="Times New Roman"/>
+          <w:sz w:val="28"/>
+          <w:szCs w:val="28"/>
+          <w:lang w:val="en-US"/>
+        </w:rPr>
+        <w:lastRenderedPageBreak/>
+        <w:t>Fiore et al. (2019) explored the application of deep learning for fraud detection and demonstrated that neural networks can uncover hidden non-linear relationships in large transaction datasets.</w:t>
+      </w:r>
+    </w:p>
+    <w:p>
+      <w:pPr>
+        <w:rPr>
+          <w:rFonts w:ascii="Times New Roman" w:hAnsi="Times New Roman" w:cs="Times New Roman"/>
+          <w:sz w:val="28"/>
+          <w:szCs w:val="28"/>
+          <w:lang w:val="en-US"/>
+        </w:rPr>
+      </w:pPr>
+      <w:r>
+        <w:rPr>
+          <w:rFonts w:ascii="Times New Roman" w:hAnsi="Times New Roman" w:cs="Times New Roman"/>
+          <w:sz w:val="28"/>
+          <w:szCs w:val="28"/>
+          <w:lang w:val="en-US"/>
+        </w:rPr>
+        <w:t>Zhang et al. (2020) examined graph-based fraud detection systems, where fraudulent entities are detected by analyzing transaction networks. This showed promising results in identifying organized fraud rings.</w:t>
+      </w:r>
+    </w:p>
+    <w:p>
+      <w:pPr>
+        <w:rPr>
+          <w:rFonts w:ascii="Times New Roman" w:hAnsi="Times New Roman" w:cs="Times New Roman"/>
+          <w:sz w:val="28"/>
+          <w:szCs w:val="28"/>
+          <w:lang w:val="en-US"/>
+        </w:rPr>
+      </w:pPr>
+      <w:r>
+        <w:rPr>
+          <w:rFonts w:ascii="Times New Roman" w:hAnsi="Times New Roman" w:cs="Times New Roman"/>
+          <w:sz w:val="28"/>
+          <w:szCs w:val="28"/>
+          <w:lang w:val="en-US"/>
+        </w:rPr>
+        <w:t>Recent research (2021–2023) has highlighted the integration of machine learning with big data and cloud platforms, enabling real-time fraud detection at scale. Hybrid approaches combining anomaly detection, supervised learning, and ensemble methods continue to dominate fraud detection research.</w:t>
+      </w:r>
+    </w:p>
+    <w:p>
+      <w:pPr>
+        <w:rPr>
+          <w:rFonts w:ascii="Times New Roman" w:hAnsi="Times New Roman" w:cs="Times New Roman"/>
+          <w:sz w:val="28"/>
+          <w:szCs w:val="28"/>
+          <w:lang w:val="en-US"/>
+        </w:rPr>
+      </w:pPr>
+      <w:r>
+        <w:rPr>
+          <w:rFonts w:ascii="Times New Roman" w:hAnsi="Times New Roman" w:cs="Times New Roman"/>
+          <w:sz w:val="28"/>
+          <w:szCs w:val="28"/>
+          <w:lang w:val="en-US"/>
+        </w:rPr>
+        <w:t>These works collectively establish that machine learning is a proven and effective approach for fraud detection. Building on these foundations, this project adopts supervised learning within a structured software development framework to provide a scalable, reliable, and user-friendly fraud detection system.</w:t>
+      </w:r>
+    </w:p>
+    <w:p>
+      <w:pPr>
+        <w:pStyle w:val="Titre1"/>
+        <w:rPr>
+          <w:lang w:val="en-US"/>
+        </w:rPr>
+      </w:pPr>
+      <w:r>
+        <w:t>METHODOLOGY AND MATERIALS</w:t>
+      </w:r>
+    </w:p>
+    <w:p>
+      <w:pPr>
+        <w:pStyle w:val="Titre2"/>
+        <w:rPr>
+          <w:lang w:val="en-US"/>
+        </w:rPr>
+      </w:pPr>
+      <w:r>
+        <w:rPr>
+          <w:lang w:val="en-US"/>
+        </w:rPr>
+        <w:t xml:space="preserve"> RESEARCH METHODOLOGY</w:t>
+      </w:r>
+    </w:p>
+    <w:p>
+      <w:pPr>
+        <w:rPr>
+          <w:rFonts w:ascii="Times New Roman" w:hAnsi="Times New Roman" w:cs="Times New Roman"/>
+          <w:sz w:val="28"/>
+          <w:szCs w:val="28"/>
+          <w:lang w:val="en-US"/>
+        </w:rPr>
+      </w:pPr>
+    </w:p>
+    <w:p>
+      <w:pPr>
+        <w:rPr>
+          <w:rFonts w:ascii="Times New Roman" w:hAnsi="Times New Roman" w:cs="Times New Roman"/>
+          <w:sz w:val="28"/>
+          <w:szCs w:val="28"/>
+          <w:lang w:val="en-US"/>
+        </w:rPr>
+      </w:pPr>
+      <w:r>
+        <w:rPr>
+          <w:rFonts w:ascii="Times New Roman" w:hAnsi="Times New Roman" w:cs="Times New Roman"/>
+          <w:sz w:val="28"/>
+          <w:szCs w:val="28"/>
+          <w:lang w:val="en-US"/>
+        </w:rPr>
+        <w:t>The research methodology adopted for the Fraud Detection System is grounded in a quantitative, experimental, and analytical research paradigm. This methodology is designed to ensure both the technical robustness and practical relevance of the proposed system in combating fraudulent financial activities. The approach is structured into several phases, namely: research design, data collection, data analysis, model development, system implementation, testing and validation, ethical considerations, and deployment.</w:t>
       </w:r>
     </w:p>
     <w:p>
@@ -1713,10 +2162,224 @@
         <w:rPr>
           <w:lang w:val="en-US"/>
         </w:rPr>
-        <w:t>V-Model (Verification and Validation Model)</w:t>
-      </w:r>
-      <w:r>
-        <w:rPr>
+        <w:t>1. Research Design</w:t>
+      </w:r>
+    </w:p>
+    <w:p>
+      <w:pPr>
+        <w:rPr>
+          <w:rFonts w:ascii="Times New Roman" w:hAnsi="Times New Roman" w:cs="Times New Roman"/>
+          <w:sz w:val="28"/>
+          <w:szCs w:val="28"/>
+          <w:lang w:val="en-US"/>
+        </w:rPr>
+      </w:pPr>
+    </w:p>
+    <w:p>
+      <w:pPr>
+        <w:rPr>
+          <w:rFonts w:ascii="Times New Roman" w:hAnsi="Times New Roman" w:cs="Times New Roman"/>
+          <w:sz w:val="28"/>
+          <w:szCs w:val="28"/>
+          <w:lang w:val="en-US"/>
+        </w:rPr>
+      </w:pPr>
+      <w:r>
+        <w:rPr>
+          <w:rFonts w:ascii="Times New Roman" w:hAnsi="Times New Roman" w:cs="Times New Roman"/>
+          <w:sz w:val="28"/>
+          <w:szCs w:val="28"/>
+          <w:lang w:val="en-US"/>
+        </w:rPr>
+        <w:t>This study employs a quantitative experimental design. Fraud detection inherently requires the analysis of large-scale transactional datasets in order to identify patterns indicative of fraudulent activity. By leveraging machine learning and data-driven methods, the study constructs models capable of discriminating between legitimate and fraudulent transactions. The research adopts both supervised and unsupervised learning paradigms, ensuring that the methodology remains adaptable to diverse fraud scenarios.</w:t>
+      </w:r>
+    </w:p>
+    <w:p>
+      <w:pPr>
+        <w:pStyle w:val="Titre3"/>
+        <w:rPr>
+          <w:lang w:val="en-US"/>
+        </w:rPr>
+      </w:pPr>
+      <w:r>
+        <w:rPr>
+          <w:lang w:val="en-US"/>
+        </w:rPr>
+        <w:lastRenderedPageBreak/>
+        <w:t>2. Data Collection</w:t>
+      </w:r>
+    </w:p>
+    <w:p>
+      <w:pPr>
+        <w:rPr>
+          <w:rFonts w:ascii="Times New Roman" w:hAnsi="Times New Roman" w:cs="Times New Roman"/>
+          <w:sz w:val="28"/>
+          <w:szCs w:val="28"/>
+          <w:lang w:val="en-US"/>
+        </w:rPr>
+      </w:pPr>
+      <w:r>
+        <w:rPr>
+          <w:rFonts w:ascii="Times New Roman" w:hAnsi="Times New Roman" w:cs="Times New Roman"/>
+          <w:sz w:val="28"/>
+          <w:szCs w:val="28"/>
+          <w:lang w:val="en-US"/>
+        </w:rPr>
+        <w:t>The reliability of fraud detection systems is significantly dependent on the quality of data employed. Two sources of data were utilized:</w:t>
+      </w:r>
+    </w:p>
+    <w:p>
+      <w:pPr>
+        <w:pStyle w:val="Titre4"/>
+        <w:rPr>
+          <w:lang w:val="en-US"/>
+        </w:rPr>
+      </w:pPr>
+      <w:r>
+        <w:rPr>
+          <w:lang w:val="en-US"/>
+        </w:rPr>
+        <w:t xml:space="preserve"> Primary Data:</w:t>
+      </w:r>
+    </w:p>
+    <w:p>
+      <w:pPr>
+        <w:rPr>
+          <w:rFonts w:ascii="Times New Roman" w:hAnsi="Times New Roman" w:cs="Times New Roman"/>
+          <w:sz w:val="28"/>
+          <w:szCs w:val="28"/>
+          <w:lang w:val="en-US"/>
+        </w:rPr>
+      </w:pPr>
+      <w:r>
+        <w:rPr>
+          <w:rFonts w:ascii="Times New Roman" w:hAnsi="Times New Roman" w:cs="Times New Roman"/>
+          <w:sz w:val="28"/>
+          <w:szCs w:val="28"/>
+          <w:lang w:val="en-US"/>
+        </w:rPr>
+        <w:t xml:space="preserve"> Synthetic transaction datasets were generated to simulate realistic financial operations. These datasets include sender and receiver details, pre- and post-transaction balances, transaction amounts, timestamps, and transaction categories.</w:t>
+      </w:r>
+    </w:p>
+    <w:p>
+      <w:pPr>
+        <w:pStyle w:val="Titre4"/>
+        <w:rPr>
+          <w:lang w:val="en-US"/>
+        </w:rPr>
+      </w:pPr>
+      <w:r>
+        <w:rPr>
+          <w:lang w:val="en-US"/>
+        </w:rPr>
+        <w:t xml:space="preserve"> Secondary Data:</w:t>
+      </w:r>
+    </w:p>
+    <w:p>
+      <w:pPr>
+        <w:rPr>
+          <w:rFonts w:ascii="Times New Roman" w:hAnsi="Times New Roman" w:cs="Times New Roman"/>
+          <w:sz w:val="28"/>
+          <w:szCs w:val="28"/>
+          <w:lang w:val="en-US"/>
+        </w:rPr>
+      </w:pPr>
+      <w:r>
+        <w:rPr>
+          <w:rFonts w:ascii="Times New Roman" w:hAnsi="Times New Roman" w:cs="Times New Roman"/>
+          <w:sz w:val="28"/>
+          <w:szCs w:val="28"/>
+          <w:lang w:val="en-US"/>
+        </w:rPr>
+        <w:t xml:space="preserve"> Publicly available datasets (e.g., the Kaggle Credit Card Fraud Dataset) were incorporated to train and validate the models. These datasets are widely recognized in academic research and provide a standardized benchmark for evaluating detection performance.</w:t>
+      </w:r>
+    </w:p>
+    <w:p>
+      <w:pPr>
+        <w:rPr>
+          <w:rFonts w:ascii="Times New Roman" w:hAnsi="Times New Roman" w:cs="Times New Roman"/>
+          <w:sz w:val="28"/>
+          <w:szCs w:val="28"/>
+          <w:lang w:val="en-US"/>
+        </w:rPr>
+      </w:pPr>
+      <w:r>
+        <w:rPr>
+          <w:rFonts w:ascii="Times New Roman" w:hAnsi="Times New Roman" w:cs="Times New Roman"/>
+          <w:sz w:val="28"/>
+          <w:szCs w:val="28"/>
+          <w:lang w:val="en-US"/>
+        </w:rPr>
+        <w:t>Prior to use, data underwent rigorous preprocessing procedures, including the</w:t>
+      </w:r>
+      <w:r>
+        <w:rPr>
+          <w:rFonts w:ascii="Times New Roman" w:hAnsi="Times New Roman" w:cs="Times New Roman"/>
+          <w:sz w:val="28"/>
+          <w:szCs w:val="28"/>
+          <w:lang w:val="en-US"/>
+        </w:rPr>
+        <w:t xml:space="preserve"> </w:t>
+      </w:r>
+      <w:r>
+        <w:rPr>
+          <w:rFonts w:ascii="Times New Roman" w:hAnsi="Times New Roman" w:cs="Times New Roman"/>
+          <w:sz w:val="28"/>
+          <w:szCs w:val="28"/>
+          <w:lang w:val="en-US"/>
+        </w:rPr>
+        <w:t>removal of duplicates, imputation of missing values, normalization, and feature scaling to ensure consistency across the dataset.</w:t>
+      </w:r>
+    </w:p>
+    <w:p>
+      <w:pPr>
+        <w:pStyle w:val="Titre3"/>
+        <w:rPr>
+          <w:lang w:val="en-US"/>
+        </w:rPr>
+      </w:pPr>
+      <w:r>
+        <w:rPr>
+          <w:lang w:val="en-US"/>
+        </w:rPr>
+        <w:t>3. Data Analysis</w:t>
+      </w:r>
+    </w:p>
+    <w:p>
+      <w:pPr>
+        <w:rPr>
+          <w:rFonts w:ascii="Times New Roman" w:hAnsi="Times New Roman" w:cs="Times New Roman"/>
+          <w:sz w:val="28"/>
+          <w:szCs w:val="28"/>
+          <w:lang w:val="en-US"/>
+        </w:rPr>
+      </w:pPr>
+    </w:p>
+    <w:p>
+      <w:pPr>
+        <w:rPr>
+          <w:rFonts w:ascii="Times New Roman" w:hAnsi="Times New Roman" w:cs="Times New Roman"/>
+          <w:sz w:val="28"/>
+          <w:szCs w:val="28"/>
+          <w:u w:val="single"/>
+          <w:lang w:val="en-US"/>
+        </w:rPr>
+      </w:pPr>
+      <w:r>
+        <w:rPr>
+          <w:rFonts w:ascii="Times New Roman" w:hAnsi="Times New Roman" w:cs="Times New Roman"/>
+          <w:sz w:val="28"/>
+          <w:szCs w:val="28"/>
+          <w:lang w:val="en-US"/>
+        </w:rPr>
+        <w:t>Data analysis proceeded through two stages</w:t>
+      </w:r>
+      <w:r>
+        <w:rPr>
+          <w:rFonts w:ascii="Times New Roman" w:hAnsi="Times New Roman" w:cs="Times New Roman"/>
+          <w:sz w:val="28"/>
+          <w:szCs w:val="28"/>
+          <w:u w:val="single"/>
           <w:lang w:val="en-US"/>
         </w:rPr>
         <w:t>:</w:t>
@@ -1731,104 +2394,299 @@
           <w:lang w:val="en-US"/>
         </w:rPr>
       </w:pPr>
-      <w:r>
-        <w:rPr>
-          <w:rFonts w:ascii="Times New Roman" w:hAnsi="Times New Roman" w:cs="Times New Roman"/>
-          <w:sz w:val="28"/>
-          <w:szCs w:val="28"/>
-          <w:lang w:val="en-US"/>
-        </w:rPr>
-        <w:t xml:space="preserve"> An extension of the Waterfall model where each development stage is directly associated with a testing phase. This ensures validation at every step, improving system reliability.</w:t>
-      </w:r>
-    </w:p>
-    <w:p>
-      <w:pPr>
-        <w:pStyle w:val="Titre2"/>
-        <w:rPr>
-          <w:lang w:val="en-US"/>
-        </w:rPr>
-      </w:pPr>
-      <w:r>
-        <w:rPr>
-          <w:lang w:val="en-US"/>
-        </w:rPr>
-        <w:t>Reason for Using V-Model Methodology</w:t>
-      </w:r>
-    </w:p>
-    <w:p>
-      <w:pPr>
-        <w:rPr>
-          <w:rFonts w:ascii="Times New Roman" w:hAnsi="Times New Roman" w:cs="Times New Roman"/>
-          <w:sz w:val="28"/>
-          <w:szCs w:val="28"/>
-          <w:lang w:val="en-US"/>
-        </w:rPr>
-      </w:pPr>
-      <w:r>
-        <w:rPr>
-          <w:rFonts w:ascii="Times New Roman" w:hAnsi="Times New Roman" w:cs="Times New Roman"/>
-          <w:sz w:val="28"/>
-          <w:szCs w:val="28"/>
-          <w:lang w:val="en-US"/>
-        </w:rPr>
-        <w:t>This project adopts the V-Model methodology because fraud detection systems demand high reliability, accuracy, and validation at every stage of development. Each step of the V-Model ensures that requirements are not only implemented but also tested against predefined goals. For example:</w:t>
-      </w:r>
-    </w:p>
-    <w:p>
-      <w:pPr>
-        <w:rPr>
-          <w:rFonts w:ascii="Times New Roman" w:hAnsi="Times New Roman" w:cs="Times New Roman"/>
-          <w:sz w:val="28"/>
-          <w:szCs w:val="28"/>
-          <w:lang w:val="en-US"/>
-        </w:rPr>
-      </w:pPr>
-      <w:r>
-        <w:rPr>
-          <w:rFonts w:ascii="Times New Roman" w:hAnsi="Times New Roman" w:cs="Times New Roman"/>
-          <w:sz w:val="28"/>
-          <w:szCs w:val="28"/>
-          <w:lang w:val="en-US"/>
-        </w:rPr>
-        <w:t>Data preprocessing is validated against data quality requirements.</w:t>
-      </w:r>
-    </w:p>
-    <w:p>
-      <w:pPr>
-        <w:rPr>
-          <w:rFonts w:ascii="Times New Roman" w:hAnsi="Times New Roman" w:cs="Times New Roman"/>
-          <w:sz w:val="28"/>
-          <w:szCs w:val="28"/>
-          <w:lang w:val="en-US"/>
-        </w:rPr>
-      </w:pPr>
-      <w:r>
-        <w:rPr>
-          <w:rFonts w:ascii="Times New Roman" w:hAnsi="Times New Roman" w:cs="Times New Roman"/>
-          <w:sz w:val="28"/>
-          <w:szCs w:val="28"/>
-          <w:lang w:val="en-US"/>
-        </w:rPr>
-        <w:t>Model training is tested against accuracy, precision, and recall metrics.</w:t>
-      </w:r>
-    </w:p>
-    <w:p>
-      <w:pPr>
-        <w:rPr>
-          <w:rFonts w:ascii="Times New Roman" w:hAnsi="Times New Roman" w:cs="Times New Roman"/>
-          <w:sz w:val="28"/>
-          <w:szCs w:val="28"/>
-          <w:lang w:val="en-US"/>
-        </w:rPr>
-      </w:pPr>
-      <w:r>
-        <w:rPr>
-          <w:rFonts w:ascii="Times New Roman" w:hAnsi="Times New Roman" w:cs="Times New Roman"/>
-          <w:sz w:val="28"/>
-          <w:szCs w:val="28"/>
-          <w:lang w:val="en-US"/>
-        </w:rPr>
-        <w:t xml:space="preserve">The </w:t>
+    </w:p>
+    <w:p>
+      <w:pPr>
+        <w:pStyle w:val="Titre4"/>
+        <w:rPr>
+          <w:lang w:val="en-US"/>
+        </w:rPr>
+      </w:pPr>
+      <w:r>
+        <w:rPr>
+          <w:lang w:val="en-US"/>
+        </w:rPr>
+        <w:t xml:space="preserve"> </w:t>
+      </w:r>
+      <w:r>
+        <w:rPr>
+          <w:lang w:val="en-US"/>
+        </w:rPr>
+        <w:t>Exploratory Data Analysis (EDA):</w:t>
+      </w:r>
+    </w:p>
+    <w:p>
+      <w:pPr>
+        <w:rPr>
+          <w:rFonts w:ascii="Times New Roman" w:hAnsi="Times New Roman" w:cs="Times New Roman"/>
+          <w:sz w:val="28"/>
+          <w:szCs w:val="28"/>
+          <w:lang w:val="en-US"/>
+        </w:rPr>
+      </w:pPr>
+      <w:r>
+        <w:rPr>
+          <w:rFonts w:ascii="Times New Roman" w:hAnsi="Times New Roman" w:cs="Times New Roman"/>
+          <w:sz w:val="28"/>
+          <w:szCs w:val="28"/>
+          <w:lang w:val="en-US"/>
+        </w:rPr>
+        <w:t xml:space="preserve"> Descriptive statistics and visualization techniques were employed to identify distributional properties, transaction patterns, and potential anomalies within the dataset.</w:t>
+      </w:r>
+    </w:p>
+    <w:p>
+      <w:pPr>
+        <w:pStyle w:val="Titre4"/>
+        <w:rPr>
+          <w:lang w:val="en-US"/>
+        </w:rPr>
+      </w:pPr>
+      <w:r>
+        <w:rPr>
+          <w:lang w:val="en-US"/>
+        </w:rPr>
+        <w:t>Feature Engineering</w:t>
+      </w:r>
+      <w:r>
+        <w:rPr>
+          <w:lang w:val="en-US"/>
+        </w:rPr>
+        <w:t>:</w:t>
+      </w:r>
+    </w:p>
+    <w:p>
+      <w:pPr>
+        <w:rPr>
+          <w:rFonts w:ascii="Times New Roman" w:hAnsi="Times New Roman" w:cs="Times New Roman"/>
+          <w:sz w:val="28"/>
+          <w:szCs w:val="28"/>
+          <w:lang w:val="en-US"/>
+        </w:rPr>
+      </w:pPr>
+      <w:r>
+        <w:rPr>
+          <w:rFonts w:ascii="Times New Roman" w:hAnsi="Times New Roman" w:cs="Times New Roman"/>
+          <w:sz w:val="28"/>
+          <w:szCs w:val="28"/>
+          <w:lang w:val="en-US"/>
+        </w:rPr>
+        <w:t xml:space="preserve"> Derived variables such as transaction frequency, velocity (rate of successive transactions), account balance fluctuations, and geolocation inconsistencies were constructed to enhance predictive accuracy.</w:t>
+      </w:r>
+    </w:p>
+    <w:p>
+      <w:pPr>
+        <w:pStyle w:val="Titre3"/>
+        <w:rPr>
+          <w:lang w:val="en-US"/>
+        </w:rPr>
+      </w:pPr>
+      <w:r>
+        <w:rPr>
+          <w:lang w:val="en-US"/>
+        </w:rPr>
+        <w:t>4. Model Development</w:t>
+      </w:r>
+    </w:p>
+    <w:p>
+      <w:pPr>
+        <w:rPr>
+          <w:rFonts w:ascii="Times New Roman" w:hAnsi="Times New Roman" w:cs="Times New Roman"/>
+          <w:sz w:val="28"/>
+          <w:szCs w:val="28"/>
+          <w:lang w:val="en-US"/>
+        </w:rPr>
+      </w:pPr>
+      <w:r>
+        <w:rPr>
+          <w:rFonts w:ascii="Times New Roman" w:hAnsi="Times New Roman" w:cs="Times New Roman"/>
+          <w:sz w:val="28"/>
+          <w:szCs w:val="28"/>
+          <w:lang w:val="en-US"/>
+        </w:rPr>
+        <w:t>The fraud detection system integrates both supervised learning classifiers (Logistic Regression, Decision Trees, Random Forests) and unsupervised anomaly detection techniques (Isolation Forest, Autoencoders). Supervised methods are applied in contexts where labelled data are available, while unsupervised methods address the detection of novel or previously unseen fraudulent patterns.</w:t>
+      </w:r>
+    </w:p>
+    <w:p>
+      <w:pPr>
+        <w:rPr>
+          <w:rFonts w:ascii="Times New Roman" w:hAnsi="Times New Roman" w:cs="Times New Roman"/>
+          <w:sz w:val="28"/>
+          <w:szCs w:val="28"/>
+          <w:lang w:val="en-US"/>
+        </w:rPr>
+      </w:pPr>
+      <w:r>
+        <w:rPr>
+          <w:rFonts w:ascii="Times New Roman" w:hAnsi="Times New Roman" w:cs="Times New Roman"/>
+          <w:sz w:val="28"/>
+          <w:szCs w:val="28"/>
+          <w:lang w:val="en-US"/>
+        </w:rPr>
+        <w:lastRenderedPageBreak/>
+        <w:t>Model performance was assessed using established evaluation metrics, including Precision, Recall, F1-Score, and the Area Under the Receiver Operating Characteristic (ROC) Curve. Particular emphasis was placed on minimizing false negatives, as undetected fraudulent transactions present greater risks than false positives.</w:t>
+      </w:r>
+    </w:p>
+    <w:p>
+      <w:pPr>
+        <w:pStyle w:val="Titre3"/>
+        <w:rPr>
+          <w:lang w:val="en-US"/>
+        </w:rPr>
+      </w:pPr>
+      <w:r>
+        <w:rPr>
+          <w:lang w:val="en-US"/>
+        </w:rPr>
+        <w:t xml:space="preserve">5. </w:t>
+      </w:r>
+      <w:r>
+        <w:rPr>
+          <w:lang w:val="en-US"/>
+        </w:rPr>
+        <w:t>System Design and Implementation</w:t>
+      </w:r>
+    </w:p>
+    <w:p>
+      <w:pPr>
+        <w:rPr>
+          <w:rFonts w:ascii="Times New Roman" w:hAnsi="Times New Roman" w:cs="Times New Roman"/>
+          <w:sz w:val="28"/>
+          <w:szCs w:val="28"/>
+          <w:lang w:val="en-US"/>
+        </w:rPr>
+      </w:pPr>
+      <w:r>
+        <w:rPr>
+          <w:rFonts w:ascii="Times New Roman" w:hAnsi="Times New Roman" w:cs="Times New Roman"/>
+          <w:sz w:val="28"/>
+          <w:szCs w:val="28"/>
+          <w:lang w:val="en-US"/>
+        </w:rPr>
+        <w:t>The system architecture follows a modular and layered design, comprising:</w:t>
+      </w:r>
+    </w:p>
+    <w:p>
+      <w:pPr>
+        <w:rPr>
+          <w:rFonts w:ascii="Times New Roman" w:hAnsi="Times New Roman" w:cs="Times New Roman"/>
+          <w:sz w:val="28"/>
+          <w:szCs w:val="28"/>
+          <w:lang w:val="en-US"/>
+        </w:rPr>
+      </w:pPr>
+    </w:p>
+    <w:p>
+      <w:pPr>
+        <w:rPr>
+          <w:rFonts w:ascii="Times New Roman" w:hAnsi="Times New Roman" w:cs="Times New Roman"/>
+          <w:sz w:val="28"/>
+          <w:szCs w:val="28"/>
+          <w:lang w:val="en-US"/>
+        </w:rPr>
+      </w:pPr>
+      <w:r>
+        <w:rPr>
+          <w:rFonts w:ascii="Times New Roman" w:hAnsi="Times New Roman" w:cs="Times New Roman"/>
+          <w:sz w:val="28"/>
+          <w:szCs w:val="28"/>
+          <w:lang w:val="en-US"/>
+        </w:rPr>
+        <w:t>Data Ingestion Layer for importing transactional data;</w:t>
+      </w:r>
+    </w:p>
+    <w:p>
+      <w:pPr>
+        <w:rPr>
+          <w:rFonts w:ascii="Times New Roman" w:hAnsi="Times New Roman" w:cs="Times New Roman"/>
+          <w:sz w:val="28"/>
+          <w:szCs w:val="28"/>
+          <w:lang w:val="en-US"/>
+        </w:rPr>
+      </w:pPr>
+      <w:r>
+        <w:rPr>
+          <w:rFonts w:ascii="Times New Roman" w:hAnsi="Times New Roman" w:cs="Times New Roman"/>
+          <w:sz w:val="28"/>
+          <w:szCs w:val="28"/>
+          <w:lang w:val="en-US"/>
+        </w:rPr>
+        <w:t>Preprocessing Layer for cleaning and transforming data;</w:t>
+      </w:r>
+    </w:p>
+    <w:p>
+      <w:pPr>
+        <w:rPr>
+          <w:rFonts w:ascii="Times New Roman" w:hAnsi="Times New Roman" w:cs="Times New Roman"/>
+          <w:sz w:val="28"/>
+          <w:szCs w:val="28"/>
+          <w:lang w:val="en-US"/>
+        </w:rPr>
+      </w:pPr>
+      <w:r>
+        <w:rPr>
+          <w:rFonts w:ascii="Times New Roman" w:hAnsi="Times New Roman" w:cs="Times New Roman"/>
+          <w:sz w:val="28"/>
+          <w:szCs w:val="28"/>
+          <w:lang w:val="en-US"/>
+        </w:rPr>
+        <w:t xml:space="preserve"> Fraud Detection Engine powered by machine learning models;</w:t>
+      </w:r>
+    </w:p>
+    <w:p>
+      <w:pPr>
+        <w:rPr>
+          <w:rFonts w:ascii="Times New Roman" w:hAnsi="Times New Roman" w:cs="Times New Roman"/>
+          <w:sz w:val="28"/>
+          <w:szCs w:val="28"/>
+          <w:lang w:val="en-US"/>
+        </w:rPr>
+      </w:pPr>
+      <w:r>
+        <w:rPr>
+          <w:rFonts w:ascii="Times New Roman" w:hAnsi="Times New Roman" w:cs="Times New Roman"/>
+          <w:sz w:val="28"/>
+          <w:szCs w:val="28"/>
+          <w:lang w:val="en-US"/>
+        </w:rPr>
+        <w:t xml:space="preserve"> Alert Management Layer to flag suspicious transactions;</w:t>
+      </w:r>
+    </w:p>
+    <w:p>
+      <w:pPr>
+        <w:rPr>
+          <w:rFonts w:ascii="Times New Roman" w:hAnsi="Times New Roman" w:cs="Times New Roman"/>
+          <w:sz w:val="28"/>
+          <w:szCs w:val="28"/>
+          <w:lang w:val="en-US"/>
+        </w:rPr>
+      </w:pPr>
+      <w:r>
+        <w:rPr>
+          <w:rFonts w:ascii="Times New Roman" w:hAnsi="Times New Roman" w:cs="Times New Roman"/>
+          <w:sz w:val="28"/>
+          <w:szCs w:val="28"/>
+          <w:lang w:val="en-US"/>
+        </w:rPr>
+        <w:t xml:space="preserve"> User Interface Layer to provide analysts and administrators with accessible dashboards.</w:t>
+      </w:r>
+    </w:p>
+    <w:p>
+      <w:pPr>
+        <w:rPr>
+          <w:rFonts w:ascii="Times New Roman" w:hAnsi="Times New Roman" w:cs="Times New Roman"/>
+          <w:sz w:val="28"/>
+          <w:szCs w:val="28"/>
+          <w:lang w:val="en-US"/>
+        </w:rPr>
+      </w:pPr>
+      <w:r>
+        <w:rPr>
+          <w:rFonts w:ascii="Times New Roman" w:hAnsi="Times New Roman" w:cs="Times New Roman"/>
+          <w:sz w:val="28"/>
+          <w:szCs w:val="28"/>
+          <w:lang w:val="en-US"/>
+        </w:rPr>
+        <w:t xml:space="preserve">The system was implemented using Python (Pandas, Scikit-learn, TensorFlow), </w:t>
       </w:r>
       <w:proofErr w:type="spellStart"/>
       <w:r>
@@ -1848,1082 +2706,227 @@
           <w:szCs w:val="28"/>
           <w:lang w:val="en-US"/>
         </w:rPr>
-        <w:t xml:space="preserve"> interface is validated for usability and real-time predictions.</w:t>
-      </w:r>
-    </w:p>
-    <w:p>
-      <w:pPr>
-        <w:rPr>
-          <w:rFonts w:ascii="Times New Roman" w:hAnsi="Times New Roman" w:cs="Times New Roman"/>
-          <w:sz w:val="28"/>
-          <w:szCs w:val="28"/>
-          <w:lang w:val="en-US"/>
-        </w:rPr>
-      </w:pPr>
-      <w:r>
-        <w:rPr>
-          <w:rFonts w:ascii="Times New Roman" w:hAnsi="Times New Roman" w:cs="Times New Roman"/>
-          <w:sz w:val="28"/>
-          <w:szCs w:val="28"/>
-          <w:lang w:val="en-US"/>
-        </w:rPr>
-        <w:t>By using the V-Model, the project ensures a systematic approach with continuous verification and validation, minimizing risks of errors in fraud prediction and guaranteeing that the system meets its intended objectives.</w:t>
-      </w:r>
-    </w:p>
-    <w:p>
-      <w:pPr>
-        <w:pStyle w:val="Titre2"/>
-        <w:rPr>
-          <w:lang w:val="en-US"/>
-        </w:rPr>
-      </w:pPr>
-      <w:r>
-        <w:rPr>
-          <w:lang w:val="en-US"/>
-        </w:rPr>
-        <w:t>Review of Related Literature</w:t>
-      </w:r>
-    </w:p>
-    <w:p>
-      <w:pPr>
-        <w:rPr>
-          <w:rFonts w:ascii="Times New Roman" w:hAnsi="Times New Roman" w:cs="Times New Roman"/>
-          <w:sz w:val="28"/>
-          <w:szCs w:val="28"/>
-          <w:lang w:val="en-US"/>
-        </w:rPr>
-      </w:pPr>
-      <w:r>
-        <w:rPr>
-          <w:rFonts w:ascii="Times New Roman" w:hAnsi="Times New Roman" w:cs="Times New Roman"/>
-          <w:sz w:val="28"/>
-          <w:szCs w:val="28"/>
-          <w:lang w:val="en-US"/>
-        </w:rPr>
-        <w:t>Several studies have explored the application of machine learning in fraud detection:</w:t>
-      </w:r>
-    </w:p>
-    <w:p>
-      <w:pPr>
-        <w:rPr>
-          <w:rFonts w:ascii="Times New Roman" w:hAnsi="Times New Roman" w:cs="Times New Roman"/>
-          <w:sz w:val="28"/>
-          <w:szCs w:val="28"/>
-          <w:lang w:val="en-US"/>
-        </w:rPr>
-      </w:pPr>
-      <w:r>
-        <w:rPr>
-          <w:rFonts w:ascii="Times New Roman" w:hAnsi="Times New Roman" w:cs="Times New Roman"/>
-          <w:sz w:val="28"/>
-          <w:szCs w:val="28"/>
-          <w:lang w:val="en-US"/>
-        </w:rPr>
-        <w:t>Bhattacharyya et al. (2011) investigated credit card fraud detection using Random Forests and highlighted the importance of handling imbalanced datasets.</w:t>
-      </w:r>
-    </w:p>
-    <w:p>
-      <w:pPr>
-        <w:rPr>
-          <w:rFonts w:ascii="Times New Roman" w:hAnsi="Times New Roman" w:cs="Times New Roman"/>
-          <w:sz w:val="28"/>
-          <w:szCs w:val="28"/>
-          <w:lang w:val="en-US"/>
-        </w:rPr>
-      </w:pPr>
-      <w:r>
-        <w:rPr>
-          <w:rFonts w:ascii="Times New Roman" w:hAnsi="Times New Roman" w:cs="Times New Roman"/>
-          <w:sz w:val="28"/>
-          <w:szCs w:val="28"/>
-          <w:lang w:val="en-US"/>
-        </w:rPr>
-        <w:t>Ngai et al. (2011) provided a comprehensive review of data mining techniques for fraud detection, categorizing them into classification, clustering, and hybrid approaches, highlighting their strengths and limitations.</w:t>
-      </w:r>
-    </w:p>
-    <w:p>
-      <w:pPr>
-        <w:rPr>
-          <w:rFonts w:ascii="Times New Roman" w:hAnsi="Times New Roman" w:cs="Times New Roman"/>
-          <w:sz w:val="28"/>
-          <w:szCs w:val="28"/>
-          <w:lang w:val="en-US"/>
-        </w:rPr>
-      </w:pPr>
-      <w:r>
-        <w:rPr>
-          <w:rFonts w:ascii="Times New Roman" w:hAnsi="Times New Roman" w:cs="Times New Roman"/>
-          <w:sz w:val="28"/>
-          <w:szCs w:val="28"/>
-          <w:lang w:val="en-US"/>
-        </w:rPr>
-        <w:t xml:space="preserve">Dal </w:t>
-      </w:r>
-      <w:proofErr w:type="spellStart"/>
-      <w:r>
-        <w:rPr>
-          <w:rFonts w:ascii="Times New Roman" w:hAnsi="Times New Roman" w:cs="Times New Roman"/>
-          <w:sz w:val="28"/>
-          <w:szCs w:val="28"/>
-          <w:lang w:val="en-US"/>
-        </w:rPr>
-        <w:t>Pozzolo</w:t>
-      </w:r>
-      <w:proofErr w:type="spellEnd"/>
-      <w:r>
-        <w:rPr>
-          <w:rFonts w:ascii="Times New Roman" w:hAnsi="Times New Roman" w:cs="Times New Roman"/>
-          <w:sz w:val="28"/>
-          <w:szCs w:val="28"/>
-          <w:lang w:val="en-US"/>
-        </w:rPr>
-        <w:t xml:space="preserve"> et al. (2015) emphasized the importance of using metrics beyond accuracy, such as ROC-AUC and precision-recall, when dealing with imbalanced fraud detection datasets.</w:t>
-      </w:r>
-    </w:p>
-    <w:p>
-      <w:pPr>
-        <w:rPr>
-          <w:rFonts w:ascii="Times New Roman" w:hAnsi="Times New Roman" w:cs="Times New Roman"/>
-          <w:sz w:val="28"/>
-          <w:szCs w:val="28"/>
-          <w:lang w:val="en-US"/>
-        </w:rPr>
-      </w:pPr>
-      <w:r>
-        <w:rPr>
-          <w:rFonts w:ascii="Times New Roman" w:hAnsi="Times New Roman" w:cs="Times New Roman"/>
-          <w:sz w:val="28"/>
-          <w:szCs w:val="28"/>
+        <w:t xml:space="preserve"> for the user interface, and SQL for data persistence.</w:t>
+      </w:r>
+    </w:p>
+    <w:p>
+      <w:pPr>
+        <w:pStyle w:val="Titre3"/>
+        <w:rPr>
+          <w:lang w:val="en-US"/>
+        </w:rPr>
+      </w:pPr>
+      <w:r>
+        <w:rPr>
+          <w:lang w:val="en-US"/>
+        </w:rPr>
+        <w:t>6. Testing and Validation</w:t>
+      </w:r>
+    </w:p>
+    <w:p>
+      <w:pPr>
+        <w:rPr>
+          <w:rFonts w:ascii="Times New Roman" w:hAnsi="Times New Roman" w:cs="Times New Roman"/>
+          <w:sz w:val="28"/>
+          <w:szCs w:val="28"/>
+          <w:lang w:val="en-US"/>
+        </w:rPr>
+      </w:pPr>
+      <w:r>
+        <w:rPr>
+          <w:rFonts w:ascii="Times New Roman" w:hAnsi="Times New Roman" w:cs="Times New Roman"/>
+          <w:sz w:val="28"/>
+          <w:szCs w:val="28"/>
+          <w:lang w:val="en-US"/>
+        </w:rPr>
+        <w:t>Testing was conducted at multiple levels:</w:t>
+      </w:r>
+    </w:p>
+    <w:p>
+      <w:pPr>
+        <w:pStyle w:val="Titre4"/>
+        <w:rPr>
+          <w:lang w:val="en-US"/>
+        </w:rPr>
+      </w:pPr>
+      <w:r>
+        <w:rPr>
+          <w:lang w:val="en-US"/>
+        </w:rPr>
+        <w:t xml:space="preserve"> Unit Testing</w:t>
+      </w:r>
+      <w:r>
+        <w:rPr>
+          <w:lang w:val="en-US"/>
+        </w:rPr>
+        <w:t>:</w:t>
+      </w:r>
+    </w:p>
+    <w:p>
+      <w:pPr>
+        <w:rPr>
+          <w:rFonts w:ascii="Times New Roman" w:hAnsi="Times New Roman" w:cs="Times New Roman"/>
+          <w:sz w:val="28"/>
+          <w:szCs w:val="28"/>
+          <w:lang w:val="en-US"/>
+        </w:rPr>
+      </w:pPr>
+      <w:r>
+        <w:rPr>
+          <w:rFonts w:ascii="Times New Roman" w:hAnsi="Times New Roman" w:cs="Times New Roman"/>
+          <w:sz w:val="28"/>
+          <w:szCs w:val="28"/>
+          <w:lang w:val="en-US"/>
+        </w:rPr>
+        <w:t xml:space="preserve"> Verification of individual modules such as transaction ingestion and fraud scoring.</w:t>
+      </w:r>
+    </w:p>
+    <w:p>
+      <w:pPr>
+        <w:pStyle w:val="Titre4"/>
+        <w:rPr>
+          <w:lang w:val="en-US"/>
+        </w:rPr>
+      </w:pPr>
+      <w:r>
+        <w:rPr>
+          <w:lang w:val="en-US"/>
+        </w:rPr>
+        <w:t xml:space="preserve"> </w:t>
+      </w:r>
+      <w:r>
+        <w:rPr>
+          <w:lang w:val="en-US"/>
+        </w:rPr>
+        <w:t>Integration Testing</w:t>
+      </w:r>
+      <w:r>
+        <w:rPr>
+          <w:lang w:val="en-US"/>
+        </w:rPr>
+        <w:t>:</w:t>
+      </w:r>
+    </w:p>
+    <w:p>
+      <w:pPr>
+        <w:rPr>
+          <w:rFonts w:ascii="Times New Roman" w:hAnsi="Times New Roman" w:cs="Times New Roman"/>
+          <w:sz w:val="28"/>
+          <w:szCs w:val="28"/>
+          <w:lang w:val="en-US"/>
+        </w:rPr>
+      </w:pPr>
+      <w:r>
+        <w:rPr>
+          <w:rFonts w:ascii="Times New Roman" w:hAnsi="Times New Roman" w:cs="Times New Roman"/>
+          <w:sz w:val="28"/>
+          <w:szCs w:val="28"/>
+          <w:lang w:val="en-US"/>
+        </w:rPr>
+        <w:t xml:space="preserve"> Assessment of interactions between components to ensure workflow consistency.</w:t>
+      </w:r>
+    </w:p>
+    <w:p>
+      <w:pPr>
+        <w:pStyle w:val="Titre4"/>
+        <w:rPr>
+          <w:lang w:val="en-US"/>
+        </w:rPr>
+      </w:pPr>
+      <w:r>
+        <w:rPr>
+          <w:lang w:val="en-US"/>
+        </w:rPr>
+        <w:t xml:space="preserve"> Performance Testing</w:t>
+      </w:r>
+      <w:r>
+        <w:rPr>
+          <w:lang w:val="en-US"/>
+        </w:rPr>
+        <w:t xml:space="preserve">: </w:t>
+      </w:r>
+    </w:p>
+    <w:p>
+      <w:pPr>
+        <w:rPr>
+          <w:rFonts w:ascii="Times New Roman" w:hAnsi="Times New Roman" w:cs="Times New Roman"/>
+          <w:sz w:val="28"/>
+          <w:szCs w:val="28"/>
+          <w:lang w:val="en-US"/>
+        </w:rPr>
+      </w:pPr>
+      <w:r>
+        <w:rPr>
+          <w:rFonts w:ascii="Times New Roman" w:hAnsi="Times New Roman" w:cs="Times New Roman"/>
+          <w:sz w:val="28"/>
+          <w:szCs w:val="28"/>
+          <w:lang w:val="en-US"/>
+        </w:rPr>
+        <w:t>Evaluation of scalability and response times when processing large transaction datasets.</w:t>
+      </w:r>
+    </w:p>
+    <w:p>
+      <w:pPr>
+        <w:rPr>
+          <w:rFonts w:ascii="Times New Roman" w:hAnsi="Times New Roman" w:cs="Times New Roman"/>
+          <w:sz w:val="28"/>
+          <w:szCs w:val="28"/>
+          <w:u w:val="single"/>
+          <w:lang w:val="en-US"/>
+        </w:rPr>
+      </w:pPr>
+    </w:p>
+    <w:p>
+      <w:pPr>
+        <w:pStyle w:val="Titre4"/>
+        <w:rPr>
+          <w:lang w:val="en-US"/>
+        </w:rPr>
+      </w:pPr>
+      <w:r>
+        <w:rPr>
+          <w:lang w:val="en-US"/>
+        </w:rPr>
+        <w:t xml:space="preserve"> Validation</w:t>
+      </w:r>
+      <w:r>
+        <w:rPr>
+          <w:lang w:val="en-US"/>
+        </w:rPr>
+        <w:t>:</w:t>
+      </w:r>
+    </w:p>
+    <w:p>
+      <w:pPr>
+        <w:rPr>
+          <w:rFonts w:ascii="Times New Roman" w:hAnsi="Times New Roman" w:cs="Times New Roman"/>
+          <w:sz w:val="28"/>
+          <w:szCs w:val="28"/>
+          <w:lang w:val="en-US"/>
+        </w:rPr>
+      </w:pPr>
+      <w:r>
+        <w:rPr>
+          <w:rFonts w:ascii="Times New Roman" w:hAnsi="Times New Roman" w:cs="Times New Roman"/>
+          <w:sz w:val="28"/>
+          <w:szCs w:val="28"/>
+          <w:lang w:val="en-US"/>
+        </w:rPr>
+        <w:t xml:space="preserve"> Comparison of predicted fraud labels against ground-truth data from benchmark datasets, providing empirical evidence of system accuracy.</w:t>
+      </w:r>
+    </w:p>
+    <w:p>
+      <w:pPr>
+        <w:pStyle w:val="Titre3"/>
+        <w:rPr>
+          <w:lang w:val="en-US"/>
+        </w:rPr>
+      </w:pPr>
+      <w:r>
+        <w:rPr>
           <w:lang w:val="en-US"/>
         </w:rPr>
         <w:lastRenderedPageBreak/>
-        <w:t>Abdallah et al. (2016) analyzed various fraud detection frameworks and concluded that hybrid models integrating statistical and machine learning methods provide the highest performance.</w:t>
-      </w:r>
-    </w:p>
-    <w:p>
-      <w:pPr>
-        <w:rPr>
-          <w:rFonts w:ascii="Times New Roman" w:hAnsi="Times New Roman" w:cs="Times New Roman"/>
-          <w:sz w:val="28"/>
-          <w:szCs w:val="28"/>
-          <w:lang w:val="en-US"/>
-        </w:rPr>
-      </w:pPr>
-      <w:r>
-        <w:rPr>
-          <w:rFonts w:ascii="Times New Roman" w:hAnsi="Times New Roman" w:cs="Times New Roman"/>
-          <w:sz w:val="28"/>
-          <w:szCs w:val="28"/>
-          <w:lang w:val="en-US"/>
-        </w:rPr>
-        <w:t>Fiore et al. (2019) explored the application of deep learning for fraud detection and demonstrated that neural networks can uncover hidden non-linear relationships in large transaction datasets.</w:t>
-      </w:r>
-    </w:p>
-    <w:p>
-      <w:pPr>
-        <w:rPr>
-          <w:rFonts w:ascii="Times New Roman" w:hAnsi="Times New Roman" w:cs="Times New Roman"/>
-          <w:sz w:val="28"/>
-          <w:szCs w:val="28"/>
-          <w:lang w:val="en-US"/>
-        </w:rPr>
-      </w:pPr>
-      <w:r>
-        <w:rPr>
-          <w:rFonts w:ascii="Times New Roman" w:hAnsi="Times New Roman" w:cs="Times New Roman"/>
-          <w:sz w:val="28"/>
-          <w:szCs w:val="28"/>
-          <w:lang w:val="en-US"/>
-        </w:rPr>
-        <w:t>Zhang et al. (2020) examined graph-based fraud detection systems, where fraudulent entities are detected by analyzing transaction networks. This showed promising results in identifying organized fraud rings.</w:t>
-      </w:r>
-    </w:p>
-    <w:p>
-      <w:pPr>
-        <w:rPr>
-          <w:rFonts w:ascii="Times New Roman" w:hAnsi="Times New Roman" w:cs="Times New Roman"/>
-          <w:sz w:val="28"/>
-          <w:szCs w:val="28"/>
-          <w:lang w:val="en-US"/>
-        </w:rPr>
-      </w:pPr>
-      <w:r>
-        <w:rPr>
-          <w:rFonts w:ascii="Times New Roman" w:hAnsi="Times New Roman" w:cs="Times New Roman"/>
-          <w:sz w:val="28"/>
-          <w:szCs w:val="28"/>
-          <w:lang w:val="en-US"/>
-        </w:rPr>
-        <w:t>Recent research (2021–2023) has highlighted the integration of machine learning with big data and cloud platforms, enabling real-time fraud detection at scale. Hybrid approaches combining anomaly detection, supervised learning, and ensemble methods continue to dominate fraud detection research.</w:t>
-      </w:r>
-    </w:p>
-    <w:p>
-      <w:pPr>
-        <w:rPr>
-          <w:rFonts w:ascii="Times New Roman" w:hAnsi="Times New Roman" w:cs="Times New Roman"/>
-          <w:sz w:val="28"/>
-          <w:szCs w:val="28"/>
-          <w:lang w:val="en-US"/>
-        </w:rPr>
-      </w:pPr>
-      <w:r>
-        <w:rPr>
-          <w:rFonts w:ascii="Times New Roman" w:hAnsi="Times New Roman" w:cs="Times New Roman"/>
-          <w:sz w:val="28"/>
-          <w:szCs w:val="28"/>
-          <w:lang w:val="en-US"/>
-        </w:rPr>
-        <w:t>These works collectively establish that machine learning is a proven and effective approach for fraud detection. Building on these foundations, this project adopts supervised learning within a structured software development framework to provide a scalable, reliable, and user-friendly fraud detection system.</w:t>
-      </w:r>
-    </w:p>
-    <w:p>
-      <w:pPr>
-        <w:pStyle w:val="Titre1"/>
-        <w:rPr>
-          <w:lang w:val="en-US"/>
-        </w:rPr>
-      </w:pPr>
-      <w:r>
-        <w:t>METHODOLOGY AND MATERIALS</w:t>
-      </w:r>
-    </w:p>
-    <w:p>
-      <w:pPr>
-        <w:pStyle w:val="Titre2"/>
-        <w:rPr>
-          <w:lang w:val="en-US"/>
-        </w:rPr>
-      </w:pPr>
-      <w:r>
-        <w:rPr>
-          <w:lang w:val="en-US"/>
-        </w:rPr>
-        <w:t xml:space="preserve"> RESEARCH METHODOLOGY</w:t>
-      </w:r>
-    </w:p>
-    <w:p>
-      <w:pPr>
-        <w:rPr>
-          <w:rFonts w:ascii="Times New Roman" w:hAnsi="Times New Roman" w:cs="Times New Roman"/>
-          <w:sz w:val="28"/>
-          <w:szCs w:val="28"/>
-          <w:lang w:val="en-US"/>
-        </w:rPr>
-      </w:pPr>
-    </w:p>
-    <w:p>
-      <w:pPr>
-        <w:rPr>
-          <w:rFonts w:ascii="Times New Roman" w:hAnsi="Times New Roman" w:cs="Times New Roman"/>
-          <w:sz w:val="28"/>
-          <w:szCs w:val="28"/>
-          <w:lang w:val="en-US"/>
-        </w:rPr>
-      </w:pPr>
-      <w:r>
-        <w:rPr>
-          <w:rFonts w:ascii="Times New Roman" w:hAnsi="Times New Roman" w:cs="Times New Roman"/>
-          <w:sz w:val="28"/>
-          <w:szCs w:val="28"/>
-          <w:lang w:val="en-US"/>
-        </w:rPr>
-        <w:t>The research methodology adopted for the Fraud Detection System is grounded in a quantitative, experimental, and analytical research paradigm. This methodology is designed to ensure both the technical robustness and practical relevance of the proposed system in combating fraudulent financial activities. The approach is structured into several phases, namely: research design, data collection, data analysis, model development, system implementation, testing and validation, ethical considerations, and deployment.</w:t>
-      </w:r>
-    </w:p>
-    <w:p>
-      <w:pPr>
-        <w:pStyle w:val="Titre3"/>
-        <w:rPr>
-          <w:lang w:val="en-US"/>
-        </w:rPr>
-      </w:pPr>
-      <w:r>
-        <w:rPr>
-          <w:lang w:val="en-US"/>
-        </w:rPr>
-        <w:t>1. Research Design</w:t>
-      </w:r>
-    </w:p>
-    <w:p>
-      <w:pPr>
-        <w:rPr>
-          <w:rFonts w:ascii="Times New Roman" w:hAnsi="Times New Roman" w:cs="Times New Roman"/>
-          <w:sz w:val="28"/>
-          <w:szCs w:val="28"/>
-          <w:lang w:val="en-US"/>
-        </w:rPr>
-      </w:pPr>
-    </w:p>
-    <w:p>
-      <w:pPr>
-        <w:rPr>
-          <w:rFonts w:ascii="Times New Roman" w:hAnsi="Times New Roman" w:cs="Times New Roman"/>
-          <w:sz w:val="28"/>
-          <w:szCs w:val="28"/>
-          <w:lang w:val="en-US"/>
-        </w:rPr>
-      </w:pPr>
-      <w:r>
-        <w:rPr>
-          <w:rFonts w:ascii="Times New Roman" w:hAnsi="Times New Roman" w:cs="Times New Roman"/>
-          <w:sz w:val="28"/>
-          <w:szCs w:val="28"/>
-          <w:lang w:val="en-US"/>
-        </w:rPr>
-        <w:t xml:space="preserve">This study employs a quantitative experimental design. Fraud detection inherently requires the analysis of large-scale transactional datasets in order to identify patterns indicative of fraudulent activity. By leveraging machine learning and data-driven methods, the study constructs models capable of </w:t>
-      </w:r>
-      <w:r>
-        <w:rPr>
-          <w:rFonts w:ascii="Times New Roman" w:hAnsi="Times New Roman" w:cs="Times New Roman"/>
-          <w:sz w:val="28"/>
-          <w:szCs w:val="28"/>
-          <w:lang w:val="en-US"/>
-        </w:rPr>
-        <w:lastRenderedPageBreak/>
-        <w:t>discriminating between legitimate and fraudulent transactions. The research adopts both supervised and unsupervised learning paradigms, ensuring that the methodology remains adaptable to diverse fraud scenarios.</w:t>
-      </w:r>
-    </w:p>
-    <w:p>
-      <w:pPr>
-        <w:pStyle w:val="Titre3"/>
-        <w:rPr>
-          <w:lang w:val="en-US"/>
-        </w:rPr>
-      </w:pPr>
-      <w:r>
-        <w:rPr>
-          <w:lang w:val="en-US"/>
-        </w:rPr>
-        <w:t>2. Data Collection</w:t>
-      </w:r>
-    </w:p>
-    <w:p>
-      <w:pPr>
-        <w:rPr>
-          <w:rFonts w:ascii="Times New Roman" w:hAnsi="Times New Roman" w:cs="Times New Roman"/>
-          <w:sz w:val="28"/>
-          <w:szCs w:val="28"/>
-          <w:lang w:val="en-US"/>
-        </w:rPr>
-      </w:pPr>
-      <w:r>
-        <w:rPr>
-          <w:rFonts w:ascii="Times New Roman" w:hAnsi="Times New Roman" w:cs="Times New Roman"/>
-          <w:sz w:val="28"/>
-          <w:szCs w:val="28"/>
-          <w:lang w:val="en-US"/>
-        </w:rPr>
-        <w:t>The reliability of fraud detection systems is significantly dependent on the quality of data employed. Two sources of data were utilized:</w:t>
-      </w:r>
-    </w:p>
-    <w:p>
-      <w:pPr>
-        <w:pStyle w:val="Titre4"/>
-        <w:rPr>
-          <w:lang w:val="en-US"/>
-        </w:rPr>
-      </w:pPr>
-      <w:r>
-        <w:rPr>
-          <w:lang w:val="en-US"/>
-        </w:rPr>
-        <w:t xml:space="preserve"> Primary Data:</w:t>
-      </w:r>
-    </w:p>
-    <w:p>
-      <w:pPr>
-        <w:rPr>
-          <w:rFonts w:ascii="Times New Roman" w:hAnsi="Times New Roman" w:cs="Times New Roman"/>
-          <w:sz w:val="28"/>
-          <w:szCs w:val="28"/>
-          <w:lang w:val="en-US"/>
-        </w:rPr>
-      </w:pPr>
-      <w:r>
-        <w:rPr>
-          <w:rFonts w:ascii="Times New Roman" w:hAnsi="Times New Roman" w:cs="Times New Roman"/>
-          <w:sz w:val="28"/>
-          <w:szCs w:val="28"/>
-          <w:lang w:val="en-US"/>
-        </w:rPr>
-        <w:t xml:space="preserve"> Synthetic transaction datasets were generated to simulate realistic financial operations. These datasets include sender and receiver details, pre- and post-transaction balances, transaction amounts, timestamps, and transaction categories.</w:t>
-      </w:r>
-    </w:p>
-    <w:p>
-      <w:pPr>
-        <w:pStyle w:val="Titre4"/>
-        <w:rPr>
-          <w:lang w:val="en-US"/>
-        </w:rPr>
-      </w:pPr>
-      <w:r>
-        <w:rPr>
-          <w:lang w:val="en-US"/>
-        </w:rPr>
-        <w:t xml:space="preserve"> Secondary Data:</w:t>
-      </w:r>
-    </w:p>
-    <w:p>
-      <w:pPr>
-        <w:rPr>
-          <w:rFonts w:ascii="Times New Roman" w:hAnsi="Times New Roman" w:cs="Times New Roman"/>
-          <w:sz w:val="28"/>
-          <w:szCs w:val="28"/>
-          <w:lang w:val="en-US"/>
-        </w:rPr>
-      </w:pPr>
-      <w:r>
-        <w:rPr>
-          <w:rFonts w:ascii="Times New Roman" w:hAnsi="Times New Roman" w:cs="Times New Roman"/>
-          <w:sz w:val="28"/>
-          <w:szCs w:val="28"/>
-          <w:lang w:val="en-US"/>
-        </w:rPr>
-        <w:t xml:space="preserve"> Publicly available datasets (e.g., the Kaggle Credit Card Fraud Dataset) were incorporated to train and validate the models. These datasets are widely recognized in academic research and provide a standardized benchmark for evaluating detection performance.</w:t>
-      </w:r>
-    </w:p>
-    <w:p>
-      <w:pPr>
-        <w:rPr>
-          <w:rFonts w:ascii="Times New Roman" w:hAnsi="Times New Roman" w:cs="Times New Roman"/>
-          <w:sz w:val="28"/>
-          <w:szCs w:val="28"/>
-          <w:lang w:val="en-US"/>
-        </w:rPr>
-      </w:pPr>
-      <w:r>
-        <w:rPr>
-          <w:rFonts w:ascii="Times New Roman" w:hAnsi="Times New Roman" w:cs="Times New Roman"/>
-          <w:sz w:val="28"/>
-          <w:szCs w:val="28"/>
-          <w:lang w:val="en-US"/>
-        </w:rPr>
-        <w:t>Prior to use, data underwent rigorous preprocessing procedures, including the</w:t>
-      </w:r>
-      <w:r>
-        <w:rPr>
-          <w:rFonts w:ascii="Times New Roman" w:hAnsi="Times New Roman" w:cs="Times New Roman"/>
-          <w:sz w:val="28"/>
-          <w:szCs w:val="28"/>
-          <w:lang w:val="en-US"/>
-        </w:rPr>
-        <w:t xml:space="preserve"> </w:t>
-      </w:r>
-      <w:r>
-        <w:rPr>
-          <w:rFonts w:ascii="Times New Roman" w:hAnsi="Times New Roman" w:cs="Times New Roman"/>
-          <w:sz w:val="28"/>
-          <w:szCs w:val="28"/>
-          <w:lang w:val="en-US"/>
-        </w:rPr>
-        <w:t>removal of duplicates, imputation of missing values, normalization, and feature scaling to ensure consistency across the dataset.</w:t>
-      </w:r>
-    </w:p>
-    <w:p>
-      <w:pPr>
-        <w:pStyle w:val="Titre3"/>
-        <w:rPr>
-          <w:lang w:val="en-US"/>
-        </w:rPr>
-      </w:pPr>
-      <w:r>
-        <w:rPr>
-          <w:lang w:val="en-US"/>
-        </w:rPr>
-        <w:t>3. Data Analysis</w:t>
-      </w:r>
-    </w:p>
-    <w:p>
-      <w:pPr>
-        <w:rPr>
-          <w:rFonts w:ascii="Times New Roman" w:hAnsi="Times New Roman" w:cs="Times New Roman"/>
-          <w:sz w:val="28"/>
-          <w:szCs w:val="28"/>
-          <w:lang w:val="en-US"/>
-        </w:rPr>
-      </w:pPr>
-    </w:p>
-    <w:p>
-      <w:pPr>
-        <w:rPr>
-          <w:rFonts w:ascii="Times New Roman" w:hAnsi="Times New Roman" w:cs="Times New Roman"/>
-          <w:sz w:val="28"/>
-          <w:szCs w:val="28"/>
-          <w:u w:val="single"/>
-          <w:lang w:val="en-US"/>
-        </w:rPr>
-      </w:pPr>
-      <w:r>
-        <w:rPr>
-          <w:rFonts w:ascii="Times New Roman" w:hAnsi="Times New Roman" w:cs="Times New Roman"/>
-          <w:sz w:val="28"/>
-          <w:szCs w:val="28"/>
-          <w:lang w:val="en-US"/>
-        </w:rPr>
-        <w:t>Data analysis proceeded through two stages</w:t>
-      </w:r>
-      <w:r>
-        <w:rPr>
-          <w:rFonts w:ascii="Times New Roman" w:hAnsi="Times New Roman" w:cs="Times New Roman"/>
-          <w:sz w:val="28"/>
-          <w:szCs w:val="28"/>
-          <w:u w:val="single"/>
-          <w:lang w:val="en-US"/>
-        </w:rPr>
-        <w:t>:</w:t>
-      </w:r>
-    </w:p>
-    <w:p>
-      <w:pPr>
-        <w:rPr>
-          <w:rFonts w:ascii="Times New Roman" w:hAnsi="Times New Roman" w:cs="Times New Roman"/>
-          <w:sz w:val="28"/>
-          <w:szCs w:val="28"/>
-          <w:lang w:val="en-US"/>
-        </w:rPr>
-      </w:pPr>
-    </w:p>
-    <w:p>
-      <w:pPr>
-        <w:pStyle w:val="Titre4"/>
-        <w:rPr>
-          <w:lang w:val="en-US"/>
-        </w:rPr>
-      </w:pPr>
-      <w:r>
-        <w:rPr>
-          <w:lang w:val="en-US"/>
-        </w:rPr>
-        <w:t xml:space="preserve"> </w:t>
-      </w:r>
-      <w:r>
-        <w:rPr>
-          <w:lang w:val="en-US"/>
-        </w:rPr>
-        <w:t>Exploratory Data Analysis (EDA):</w:t>
-      </w:r>
-    </w:p>
-    <w:p>
-      <w:pPr>
-        <w:rPr>
-          <w:rFonts w:ascii="Times New Roman" w:hAnsi="Times New Roman" w:cs="Times New Roman"/>
-          <w:sz w:val="28"/>
-          <w:szCs w:val="28"/>
-          <w:lang w:val="en-US"/>
-        </w:rPr>
-      </w:pPr>
-      <w:r>
-        <w:rPr>
-          <w:rFonts w:ascii="Times New Roman" w:hAnsi="Times New Roman" w:cs="Times New Roman"/>
-          <w:sz w:val="28"/>
-          <w:szCs w:val="28"/>
-          <w:lang w:val="en-US"/>
-        </w:rPr>
-        <w:t xml:space="preserve"> Descriptive statistics and visualization techniques were employed to identify distributional properties, transaction patterns, and potential anomalies within the dataset.</w:t>
-      </w:r>
-    </w:p>
-    <w:p>
-      <w:pPr>
-        <w:pStyle w:val="Titre4"/>
-        <w:rPr>
-          <w:lang w:val="en-US"/>
-        </w:rPr>
-      </w:pPr>
-      <w:r>
-        <w:rPr>
-          <w:lang w:val="en-US"/>
-        </w:rPr>
-        <w:t>Feature Engineering</w:t>
-      </w:r>
-      <w:r>
-        <w:rPr>
-          <w:lang w:val="en-US"/>
-        </w:rPr>
-        <w:t>:</w:t>
-      </w:r>
-    </w:p>
-    <w:p>
-      <w:pPr>
-        <w:rPr>
-          <w:rFonts w:ascii="Times New Roman" w:hAnsi="Times New Roman" w:cs="Times New Roman"/>
-          <w:sz w:val="28"/>
-          <w:szCs w:val="28"/>
-          <w:lang w:val="en-US"/>
-        </w:rPr>
-      </w:pPr>
-      <w:r>
-        <w:rPr>
-          <w:rFonts w:ascii="Times New Roman" w:hAnsi="Times New Roman" w:cs="Times New Roman"/>
-          <w:sz w:val="28"/>
-          <w:szCs w:val="28"/>
-          <w:lang w:val="en-US"/>
-        </w:rPr>
-        <w:t xml:space="preserve"> Derived variables such as transaction frequency, velocity (rate of successive transactions), account balance fluctuations, and geolocation inconsistencies were constructed to enhance predictive accuracy.</w:t>
-      </w:r>
-    </w:p>
-    <w:p>
-      <w:pPr>
-        <w:pStyle w:val="Titre3"/>
-        <w:rPr>
-          <w:lang w:val="en-US"/>
-        </w:rPr>
-      </w:pPr>
-      <w:r>
-        <w:rPr>
-          <w:lang w:val="en-US"/>
-        </w:rPr>
-        <w:t>4. Model Development</w:t>
-      </w:r>
-    </w:p>
-    <w:p>
-      <w:pPr>
-        <w:rPr>
-          <w:rFonts w:ascii="Times New Roman" w:hAnsi="Times New Roman" w:cs="Times New Roman"/>
-          <w:sz w:val="28"/>
-          <w:szCs w:val="28"/>
-          <w:lang w:val="en-US"/>
-        </w:rPr>
-      </w:pPr>
-      <w:r>
-        <w:rPr>
-          <w:rFonts w:ascii="Times New Roman" w:hAnsi="Times New Roman" w:cs="Times New Roman"/>
-          <w:sz w:val="28"/>
-          <w:szCs w:val="28"/>
-          <w:lang w:val="en-US"/>
-        </w:rPr>
-        <w:t xml:space="preserve">The fraud detection system integrates both supervised learning classifiers (Logistic Regression, Decision Trees, Random Forests) and unsupervised anomaly detection techniques (Isolation Forest, Autoencoders). Supervised </w:t>
-      </w:r>
-      <w:r>
-        <w:rPr>
-          <w:rFonts w:ascii="Times New Roman" w:hAnsi="Times New Roman" w:cs="Times New Roman"/>
-          <w:sz w:val="28"/>
-          <w:szCs w:val="28"/>
-          <w:lang w:val="en-US"/>
-        </w:rPr>
-        <w:lastRenderedPageBreak/>
-        <w:t>methods are applied in contexts where labelled data are available, while unsupervised methods address the detection of novel or previously unseen fraudulent patterns.</w:t>
-      </w:r>
-    </w:p>
-    <w:p>
-      <w:pPr>
-        <w:rPr>
-          <w:rFonts w:ascii="Times New Roman" w:hAnsi="Times New Roman" w:cs="Times New Roman"/>
-          <w:sz w:val="28"/>
-          <w:szCs w:val="28"/>
-          <w:lang w:val="en-US"/>
-        </w:rPr>
-      </w:pPr>
-      <w:r>
-        <w:rPr>
-          <w:rFonts w:ascii="Times New Roman" w:hAnsi="Times New Roman" w:cs="Times New Roman"/>
-          <w:sz w:val="28"/>
-          <w:szCs w:val="28"/>
-          <w:lang w:val="en-US"/>
-        </w:rPr>
-        <w:t>Model performance was assessed using established evaluation metrics, including Precision, Recall, F1-Score, and the Area Under the Receiver Operating Characteristic (ROC) Curve. Particular emphasis was placed on minimizing false negatives, as undetected fraudulent transactions present greater risks than false positives.</w:t>
-      </w:r>
-    </w:p>
-    <w:p>
-      <w:pPr>
-        <w:pStyle w:val="Titre3"/>
-        <w:rPr>
-          <w:lang w:val="en-US"/>
-        </w:rPr>
-      </w:pPr>
-      <w:r>
-        <w:rPr>
-          <w:lang w:val="en-US"/>
-        </w:rPr>
-        <w:t xml:space="preserve">5. </w:t>
-      </w:r>
-      <w:r>
-        <w:rPr>
-          <w:lang w:val="en-US"/>
-        </w:rPr>
-        <w:t>System Design and Implementation</w:t>
-      </w:r>
-    </w:p>
-    <w:p>
-      <w:pPr>
-        <w:rPr>
-          <w:rFonts w:ascii="Times New Roman" w:hAnsi="Times New Roman" w:cs="Times New Roman"/>
-          <w:sz w:val="28"/>
-          <w:szCs w:val="28"/>
-          <w:lang w:val="en-US"/>
-        </w:rPr>
-      </w:pPr>
-      <w:r>
-        <w:rPr>
-          <w:rFonts w:ascii="Times New Roman" w:hAnsi="Times New Roman" w:cs="Times New Roman"/>
-          <w:sz w:val="28"/>
-          <w:szCs w:val="28"/>
-          <w:lang w:val="en-US"/>
-        </w:rPr>
-        <w:t>The system architecture follows a modular and layered design, comprising:</w:t>
-      </w:r>
-    </w:p>
-    <w:p>
-      <w:pPr>
-        <w:rPr>
-          <w:rFonts w:ascii="Times New Roman" w:hAnsi="Times New Roman" w:cs="Times New Roman"/>
-          <w:sz w:val="28"/>
-          <w:szCs w:val="28"/>
-          <w:lang w:val="en-US"/>
-        </w:rPr>
-      </w:pPr>
-    </w:p>
-    <w:p>
-      <w:pPr>
-        <w:rPr>
-          <w:rFonts w:ascii="Times New Roman" w:hAnsi="Times New Roman" w:cs="Times New Roman"/>
-          <w:sz w:val="28"/>
-          <w:szCs w:val="28"/>
-          <w:lang w:val="en-US"/>
-        </w:rPr>
-      </w:pPr>
-      <w:r>
-        <w:rPr>
-          <w:rFonts w:ascii="Times New Roman" w:hAnsi="Times New Roman" w:cs="Times New Roman"/>
-          <w:sz w:val="28"/>
-          <w:szCs w:val="28"/>
-          <w:lang w:val="en-US"/>
-        </w:rPr>
-        <w:t>Data Ingestion Layer for importing transactional data;</w:t>
-      </w:r>
-    </w:p>
-    <w:p>
-      <w:pPr>
-        <w:rPr>
-          <w:rFonts w:ascii="Times New Roman" w:hAnsi="Times New Roman" w:cs="Times New Roman"/>
-          <w:sz w:val="28"/>
-          <w:szCs w:val="28"/>
-          <w:lang w:val="en-US"/>
-        </w:rPr>
-      </w:pPr>
-      <w:r>
-        <w:rPr>
-          <w:rFonts w:ascii="Times New Roman" w:hAnsi="Times New Roman" w:cs="Times New Roman"/>
-          <w:sz w:val="28"/>
-          <w:szCs w:val="28"/>
-          <w:lang w:val="en-US"/>
-        </w:rPr>
-        <w:t>Preprocessing Layer for cleaning and transforming data;</w:t>
-      </w:r>
-    </w:p>
-    <w:p>
-      <w:pPr>
-        <w:rPr>
-          <w:rFonts w:ascii="Times New Roman" w:hAnsi="Times New Roman" w:cs="Times New Roman"/>
-          <w:sz w:val="28"/>
-          <w:szCs w:val="28"/>
-          <w:lang w:val="en-US"/>
-        </w:rPr>
-      </w:pPr>
-      <w:r>
-        <w:rPr>
-          <w:rFonts w:ascii="Times New Roman" w:hAnsi="Times New Roman" w:cs="Times New Roman"/>
-          <w:sz w:val="28"/>
-          <w:szCs w:val="28"/>
-          <w:lang w:val="en-US"/>
-        </w:rPr>
-        <w:t xml:space="preserve"> Fraud Detection Engine powered by machine learning models;</w:t>
-      </w:r>
-    </w:p>
-    <w:p>
-      <w:pPr>
-        <w:rPr>
-          <w:rFonts w:ascii="Times New Roman" w:hAnsi="Times New Roman" w:cs="Times New Roman"/>
-          <w:sz w:val="28"/>
-          <w:szCs w:val="28"/>
-          <w:lang w:val="en-US"/>
-        </w:rPr>
-      </w:pPr>
-      <w:r>
-        <w:rPr>
-          <w:rFonts w:ascii="Times New Roman" w:hAnsi="Times New Roman" w:cs="Times New Roman"/>
-          <w:sz w:val="28"/>
-          <w:szCs w:val="28"/>
-          <w:lang w:val="en-US"/>
-        </w:rPr>
-        <w:t xml:space="preserve"> Alert Management Layer to flag suspicious transactions;</w:t>
-      </w:r>
-    </w:p>
-    <w:p>
-      <w:pPr>
-        <w:rPr>
-          <w:rFonts w:ascii="Times New Roman" w:hAnsi="Times New Roman" w:cs="Times New Roman"/>
-          <w:sz w:val="28"/>
-          <w:szCs w:val="28"/>
-          <w:lang w:val="en-US"/>
-        </w:rPr>
-      </w:pPr>
-      <w:r>
-        <w:rPr>
-          <w:rFonts w:ascii="Times New Roman" w:hAnsi="Times New Roman" w:cs="Times New Roman"/>
-          <w:sz w:val="28"/>
-          <w:szCs w:val="28"/>
-          <w:lang w:val="en-US"/>
-        </w:rPr>
-        <w:t xml:space="preserve"> User Interface Layer to provide analysts and administrators with accessible dashboards.</w:t>
-      </w:r>
-    </w:p>
-    <w:p>
-      <w:pPr>
-        <w:rPr>
-          <w:rFonts w:ascii="Times New Roman" w:hAnsi="Times New Roman" w:cs="Times New Roman"/>
-          <w:sz w:val="28"/>
-          <w:szCs w:val="28"/>
-          <w:lang w:val="en-US"/>
-        </w:rPr>
-      </w:pPr>
-      <w:r>
-        <w:rPr>
-          <w:rFonts w:ascii="Times New Roman" w:hAnsi="Times New Roman" w:cs="Times New Roman"/>
-          <w:sz w:val="28"/>
-          <w:szCs w:val="28"/>
-          <w:lang w:val="en-US"/>
-        </w:rPr>
-        <w:t xml:space="preserve">The system was implemented using Python (Pandas, Scikit-learn, TensorFlow), </w:t>
-      </w:r>
-      <w:proofErr w:type="spellStart"/>
-      <w:r>
-        <w:rPr>
-          <w:rFonts w:ascii="Times New Roman" w:hAnsi="Times New Roman" w:cs="Times New Roman"/>
-          <w:sz w:val="28"/>
-          <w:szCs w:val="28"/>
-          <w:lang w:val="en-US"/>
-        </w:rPr>
-        <w:t>Streamlit</w:t>
-      </w:r>
-      <w:proofErr w:type="spellEnd"/>
-      <w:r>
-        <w:rPr>
-          <w:rFonts w:ascii="Times New Roman" w:hAnsi="Times New Roman" w:cs="Times New Roman"/>
-          <w:sz w:val="28"/>
-          <w:szCs w:val="28"/>
-          <w:lang w:val="en-US"/>
-        </w:rPr>
-        <w:t xml:space="preserve"> for the user interface, and SQL for data persistence.</w:t>
-      </w:r>
-    </w:p>
-    <w:p>
-      <w:pPr>
-        <w:pStyle w:val="Titre3"/>
-        <w:rPr>
-          <w:lang w:val="en-US"/>
-        </w:rPr>
-      </w:pPr>
-      <w:r>
-        <w:rPr>
-          <w:lang w:val="en-US"/>
-        </w:rPr>
-        <w:t>6. Testing and Validation</w:t>
-      </w:r>
-    </w:p>
-    <w:p>
-      <w:pPr>
-        <w:rPr>
-          <w:rFonts w:ascii="Times New Roman" w:hAnsi="Times New Roman" w:cs="Times New Roman"/>
-          <w:sz w:val="28"/>
-          <w:szCs w:val="28"/>
-          <w:lang w:val="en-US"/>
-        </w:rPr>
-      </w:pPr>
-      <w:r>
-        <w:rPr>
-          <w:rFonts w:ascii="Times New Roman" w:hAnsi="Times New Roman" w:cs="Times New Roman"/>
-          <w:sz w:val="28"/>
-          <w:szCs w:val="28"/>
-          <w:lang w:val="en-US"/>
-        </w:rPr>
-        <w:t>Testing was conducted at multiple levels:</w:t>
-      </w:r>
-    </w:p>
-    <w:p>
-      <w:pPr>
-        <w:pStyle w:val="Titre4"/>
-        <w:rPr>
-          <w:lang w:val="en-US"/>
-        </w:rPr>
-      </w:pPr>
-      <w:r>
-        <w:rPr>
-          <w:lang w:val="en-US"/>
-        </w:rPr>
-        <w:t xml:space="preserve"> Unit Testing</w:t>
-      </w:r>
-      <w:r>
-        <w:rPr>
-          <w:lang w:val="en-US"/>
-        </w:rPr>
-        <w:t>:</w:t>
-      </w:r>
-    </w:p>
-    <w:p>
-      <w:pPr>
-        <w:rPr>
-          <w:rFonts w:ascii="Times New Roman" w:hAnsi="Times New Roman" w:cs="Times New Roman"/>
-          <w:sz w:val="28"/>
-          <w:szCs w:val="28"/>
-          <w:lang w:val="en-US"/>
-        </w:rPr>
-      </w:pPr>
-      <w:r>
-        <w:rPr>
-          <w:rFonts w:ascii="Times New Roman" w:hAnsi="Times New Roman" w:cs="Times New Roman"/>
-          <w:sz w:val="28"/>
-          <w:szCs w:val="28"/>
-          <w:lang w:val="en-US"/>
-        </w:rPr>
-        <w:t xml:space="preserve"> Verification of individual modules such as transaction ingestion and fraud scoring.</w:t>
-      </w:r>
-    </w:p>
-    <w:p>
-      <w:pPr>
-        <w:pStyle w:val="Titre4"/>
-        <w:rPr>
-          <w:lang w:val="en-US"/>
-        </w:rPr>
-      </w:pPr>
-      <w:r>
-        <w:rPr>
-          <w:lang w:val="en-US"/>
-        </w:rPr>
-        <w:t xml:space="preserve"> </w:t>
-      </w:r>
-      <w:r>
-        <w:rPr>
-          <w:lang w:val="en-US"/>
-        </w:rPr>
-        <w:t>Integration Testing</w:t>
-      </w:r>
-      <w:r>
-        <w:rPr>
-          <w:lang w:val="en-US"/>
-        </w:rPr>
-        <w:t>:</w:t>
-      </w:r>
-    </w:p>
-    <w:p>
-      <w:pPr>
-        <w:rPr>
-          <w:rFonts w:ascii="Times New Roman" w:hAnsi="Times New Roman" w:cs="Times New Roman"/>
-          <w:sz w:val="28"/>
-          <w:szCs w:val="28"/>
-          <w:lang w:val="en-US"/>
-        </w:rPr>
-      </w:pPr>
-      <w:r>
-        <w:rPr>
-          <w:rFonts w:ascii="Times New Roman" w:hAnsi="Times New Roman" w:cs="Times New Roman"/>
-          <w:sz w:val="28"/>
-          <w:szCs w:val="28"/>
-          <w:lang w:val="en-US"/>
-        </w:rPr>
-        <w:t xml:space="preserve"> Assessment of interactions between components to ensure workflow consistency.</w:t>
-      </w:r>
-    </w:p>
-    <w:p>
-      <w:pPr>
-        <w:pStyle w:val="Titre4"/>
-        <w:rPr>
-          <w:lang w:val="en-US"/>
-        </w:rPr>
-      </w:pPr>
-      <w:r>
-        <w:rPr>
-          <w:lang w:val="en-US"/>
-        </w:rPr>
-        <w:t xml:space="preserve"> Performance Testing</w:t>
-      </w:r>
-      <w:r>
-        <w:rPr>
-          <w:lang w:val="en-US"/>
-        </w:rPr>
-        <w:t xml:space="preserve">: </w:t>
-      </w:r>
-    </w:p>
-    <w:p>
-      <w:pPr>
-        <w:rPr>
-          <w:rFonts w:ascii="Times New Roman" w:hAnsi="Times New Roman" w:cs="Times New Roman"/>
-          <w:sz w:val="28"/>
-          <w:szCs w:val="28"/>
-          <w:lang w:val="en-US"/>
-        </w:rPr>
-      </w:pPr>
-      <w:r>
-        <w:rPr>
-          <w:rFonts w:ascii="Times New Roman" w:hAnsi="Times New Roman" w:cs="Times New Roman"/>
-          <w:sz w:val="28"/>
-          <w:szCs w:val="28"/>
-          <w:lang w:val="en-US"/>
-        </w:rPr>
-        <w:t>Evaluation of scalability and response times when processing large transaction datasets.</w:t>
-      </w:r>
-    </w:p>
-    <w:p>
-      <w:pPr>
-        <w:rPr>
-          <w:rFonts w:ascii="Times New Roman" w:hAnsi="Times New Roman" w:cs="Times New Roman"/>
-          <w:sz w:val="28"/>
-          <w:szCs w:val="28"/>
-          <w:u w:val="single"/>
-          <w:lang w:val="en-US"/>
-        </w:rPr>
-      </w:pPr>
-    </w:p>
-    <w:p>
-      <w:pPr>
-        <w:pStyle w:val="Titre4"/>
-        <w:rPr>
-          <w:lang w:val="en-US"/>
-        </w:rPr>
-      </w:pPr>
-      <w:r>
-        <w:rPr>
-          <w:lang w:val="en-US"/>
-        </w:rPr>
-        <w:lastRenderedPageBreak/>
-        <w:t xml:space="preserve"> Validation</w:t>
-      </w:r>
-      <w:r>
-        <w:rPr>
-          <w:lang w:val="en-US"/>
-        </w:rPr>
-        <w:t>:</w:t>
-      </w:r>
-    </w:p>
-    <w:p>
-      <w:pPr>
-        <w:rPr>
-          <w:rFonts w:ascii="Times New Roman" w:hAnsi="Times New Roman" w:cs="Times New Roman"/>
-          <w:sz w:val="28"/>
-          <w:szCs w:val="28"/>
-          <w:lang w:val="en-US"/>
-        </w:rPr>
-      </w:pPr>
-      <w:r>
-        <w:rPr>
-          <w:rFonts w:ascii="Times New Roman" w:hAnsi="Times New Roman" w:cs="Times New Roman"/>
-          <w:sz w:val="28"/>
-          <w:szCs w:val="28"/>
-          <w:lang w:val="en-US"/>
-        </w:rPr>
-        <w:t xml:space="preserve"> Comparison of predicted fraud labels against ground-truth data from benchmark datasets, providing empirical evidence of system accuracy.</w:t>
-      </w:r>
-    </w:p>
-    <w:p>
-      <w:pPr>
-        <w:pStyle w:val="Titre3"/>
-        <w:rPr>
-          <w:lang w:val="en-US"/>
-        </w:rPr>
-      </w:pPr>
-      <w:r>
-        <w:rPr>
-          <w:lang w:val="en-US"/>
-        </w:rPr>
         <w:t>7. Ethical Considerations</w:t>
       </w:r>
     </w:p>
@@ -3222,40 +3225,40 @@
         <w:rPr>
           <w:lang w:val="en-US"/>
         </w:rPr>
+        <w:t>1. Functional Requirements</w:t>
+      </w:r>
+    </w:p>
+    <w:p>
+      <w:pPr>
+        <w:rPr>
+          <w:rFonts w:ascii="Times New Roman" w:hAnsi="Times New Roman" w:cs="Times New Roman"/>
+          <w:sz w:val="28"/>
+          <w:szCs w:val="28"/>
+          <w:lang w:val="en-US"/>
+        </w:rPr>
+      </w:pPr>
+      <w:r>
+        <w:rPr>
+          <w:rFonts w:ascii="Times New Roman" w:hAnsi="Times New Roman" w:cs="Times New Roman"/>
+          <w:sz w:val="28"/>
+          <w:szCs w:val="28"/>
+          <w:lang w:val="en-US"/>
+        </w:rPr>
+        <w:t>Functional requirements describe the specific behaviors, tasks, and operations that the system must be able to perform in order to achieve its purpose.</w:t>
+      </w:r>
+    </w:p>
+    <w:p>
+      <w:pPr>
+        <w:pStyle w:val="Titre4"/>
+        <w:rPr>
+          <w:lang w:val="en-US"/>
+        </w:rPr>
+      </w:pPr>
+      <w:r>
+        <w:rPr>
+          <w:lang w:val="en-US"/>
+        </w:rPr>
         <w:lastRenderedPageBreak/>
-        <w:t>1. Functional Requirements</w:t>
-      </w:r>
-    </w:p>
-    <w:p>
-      <w:pPr>
-        <w:rPr>
-          <w:rFonts w:ascii="Times New Roman" w:hAnsi="Times New Roman" w:cs="Times New Roman"/>
-          <w:sz w:val="28"/>
-          <w:szCs w:val="28"/>
-          <w:lang w:val="en-US"/>
-        </w:rPr>
-      </w:pPr>
-      <w:r>
-        <w:rPr>
-          <w:rFonts w:ascii="Times New Roman" w:hAnsi="Times New Roman" w:cs="Times New Roman"/>
-          <w:sz w:val="28"/>
-          <w:szCs w:val="28"/>
-          <w:lang w:val="en-US"/>
-        </w:rPr>
-        <w:t>Functional requirements describe the specific behaviors, tasks, and operations that the system must be able to perform in order to achieve its purpose.</w:t>
-      </w:r>
-    </w:p>
-    <w:p>
-      <w:pPr>
-        <w:pStyle w:val="Titre4"/>
-        <w:rPr>
-          <w:lang w:val="en-US"/>
-        </w:rPr>
-      </w:pPr>
-      <w:r>
-        <w:rPr>
-          <w:lang w:val="en-US"/>
-        </w:rPr>
         <w:t>1.1 Data Input and Preprocessing</w:t>
       </w:r>
     </w:p>
@@ -3434,27 +3437,7 @@
           <w:szCs w:val="28"/>
           <w:lang w:val="en-US"/>
         </w:rPr>
-        <w:t>The system must support training of multiple machine learning algorithms such as Logistic Regression, Decision Trees</w:t>
-      </w:r>
-      <w:proofErr w:type="gramStart"/>
-      <w:r>
-        <w:rPr>
-          <w:rFonts w:ascii="Times New Roman" w:hAnsi="Times New Roman" w:cs="Times New Roman"/>
-          <w:sz w:val="28"/>
-          <w:szCs w:val="28"/>
-          <w:lang w:val="en-US"/>
-        </w:rPr>
-        <w:t>, ,</w:t>
-      </w:r>
-      <w:proofErr w:type="gramEnd"/>
-      <w:r>
-        <w:rPr>
-          <w:rFonts w:ascii="Times New Roman" w:hAnsi="Times New Roman" w:cs="Times New Roman"/>
-          <w:sz w:val="28"/>
-          <w:szCs w:val="28"/>
-          <w:lang w:val="en-US"/>
-        </w:rPr>
-        <w:t xml:space="preserve"> Gradient Boosting, or Neural Networks.</w:t>
+        <w:t>The system must support training of multiple machine learning algorithms such as Logistic Regression, Decision Trees, , Gradient Boosting, or Neural Networks.</w:t>
       </w:r>
     </w:p>
     <w:p>
@@ -3656,7 +3639,6 @@
         <w:rPr>
           <w:lang w:val="en-US"/>
         </w:rPr>
-        <w:lastRenderedPageBreak/>
         <w:t>1.4 Fraud Detection and Prediction</w:t>
       </w:r>
     </w:p>
@@ -3691,6 +3673,7 @@
           <w:szCs w:val="28"/>
           <w:lang w:val="en-US"/>
         </w:rPr>
+        <w:lastRenderedPageBreak/>
         <w:t>The system must classify new or unseen transactions as fraudulent or legitimate.</w:t>
       </w:r>
     </w:p>
@@ -4097,7 +4080,6 @@
           <w:szCs w:val="28"/>
           <w:lang w:val="en-US"/>
         </w:rPr>
-        <w:lastRenderedPageBreak/>
         <w:t>Training time should be optimized by leveraging techniques like dimensionality reduction and parallel processing.</w:t>
       </w:r>
     </w:p>
@@ -4122,6 +4104,7 @@
           <w:szCs w:val="28"/>
           <w:lang w:val="en-US"/>
         </w:rPr>
+        <w:lastRenderedPageBreak/>
         <w:t>Predictions must be generated in real time or near real time to support decision-making in financial systems.</w:t>
       </w:r>
     </w:p>
@@ -4522,7 +4505,6 @@
           <w:szCs w:val="28"/>
           <w:lang w:val="en-US"/>
         </w:rPr>
-        <w:lastRenderedPageBreak/>
         <w:t>Stored models and data must remain intact without corruption.</w:t>
       </w:r>
     </w:p>
@@ -4938,6 +4920,7 @@
         <w:rPr>
           <w:lang w:val="en-US"/>
         </w:rPr>
+        <w:lastRenderedPageBreak/>
         <w:t>4.1.1 Data Layer</w:t>
       </w:r>
     </w:p>
@@ -5412,7 +5395,6 @@
           <w:szCs w:val="28"/>
           <w:lang w:val="en-US"/>
         </w:rPr>
-        <w:lastRenderedPageBreak/>
         <w:t>Uses the best-performing model to classify transactions as fraudulent or legitimate.</w:t>
       </w:r>
     </w:p>
@@ -5451,6 +5433,7 @@
         <w:rPr>
           <w:lang w:val="en-US"/>
         </w:rPr>
+        <w:lastRenderedPageBreak/>
         <w:t>Continuous Learning Module:</w:t>
       </w:r>
     </w:p>
@@ -6111,7 +6094,7 @@
         </w:rPr>
         <w:lastRenderedPageBreak/>
         <w:drawing>
-          <wp:inline distT="0" distB="0" distL="0" distR="0" wp14:anchorId="3A72F9F2" wp14:editId="2C0E98F8">
+          <wp:inline distT="0" distB="0" distL="0" distR="0" wp14:anchorId="3A72F9F2" wp14:editId="023D7B7B">
             <wp:extent cx="5760720" cy="3841750"/>
             <wp:effectExtent l="0" t="0" r="0" b="6350"/>
             <wp:docPr id="1062340937" name="Image 3"/>
@@ -6552,18 +6535,12 @@
           <w:lang w:val="en-US"/>
         </w:rPr>
       </w:pPr>
-      <w:proofErr w:type="spellStart"/>
-      <w:r>
+      <w:r>
+        <w:rPr>
+          <w:lang w:val="en-GB"/>
+        </w:rPr>
         <w:lastRenderedPageBreak/>
-        <w:t>Requirement</w:t>
-      </w:r>
-      <w:proofErr w:type="spellEnd"/>
-      <w:r>
-        <w:t xml:space="preserve"> </w:t>
-      </w:r>
-      <w:proofErr w:type="gramStart"/>
-      <w:r>
-        <w:t>Analysis</w:t>
+        <w:t>Requirement Analysis</w:t>
       </w:r>
       <w:r>
         <w:rPr>
@@ -6571,7 +6548,6 @@
         </w:rPr>
         <w:t>:</w:t>
       </w:r>
-      <w:proofErr w:type="gramEnd"/>
       <w:r>
         <w:rPr>
           <w:lang w:val="en-US"/>
@@ -6646,6 +6622,7 @@
       <w:r>
         <w:rPr>
           <w:rStyle w:val="Titre4Car"/>
+          <w:lang w:val="en-GB"/>
         </w:rPr>
         <w:t>:</w:t>
       </w:r>
@@ -6684,6 +6661,7 @@
       <w:r>
         <w:rPr>
           <w:rStyle w:val="Titre4Car"/>
+          <w:lang w:val="en-GB"/>
         </w:rPr>
         <w:t>:</w:t>
       </w:r>
@@ -6722,6 +6700,7 @@
       <w:r>
         <w:rPr>
           <w:rStyle w:val="Titre4Car"/>
+          <w:lang w:val="en-GB"/>
         </w:rPr>
         <w:t>:</w:t>
       </w:r>
@@ -6760,6 +6739,7 @@
       <w:r>
         <w:rPr>
           <w:rStyle w:val="Titre4Car"/>
+          <w:lang w:val="en-GB"/>
         </w:rPr>
         <w:t>:</w:t>
       </w:r>
@@ -6804,6 +6784,7 @@
       <w:r>
         <w:rPr>
           <w:rStyle w:val="Titre4Car"/>
+          <w:lang w:val="en-GB"/>
         </w:rPr>
         <w:t>:</w:t>
       </w:r>
@@ -11834,8 +11815,18 @@
                 <w:sz w:val="28"/>
                 <w:szCs w:val="28"/>
               </w:rPr>
-              <w:t xml:space="preserve"> used</w:t>
-            </w:r>
+              <w:t xml:space="preserve"> </w:t>
+            </w:r>
+            <w:proofErr w:type="spellStart"/>
+            <w:r>
+              <w:rPr>
+                <w:rFonts w:ascii="Times New Roman" w:hAnsi="Times New Roman" w:cs="Times New Roman"/>
+                <w:sz w:val="28"/>
+                <w:szCs w:val="28"/>
+              </w:rPr>
+              <w:t>used</w:t>
+            </w:r>
+            <w:proofErr w:type="spellEnd"/>
           </w:p>
         </w:tc>
         <w:tc>
@@ -12191,32 +12182,64 @@
     <w:p>
       <w:pPr>
         <w:pStyle w:val="Titre4"/>
-      </w:pPr>
-      <w:r>
+        <w:rPr>
+          <w:sz w:val="26"/>
+          <w:szCs w:val="26"/>
+        </w:rPr>
+      </w:pPr>
+      <w:r>
+        <w:rPr>
+          <w:sz w:val="26"/>
+          <w:szCs w:val="26"/>
+        </w:rPr>
         <w:t xml:space="preserve">3.3 </w:t>
       </w:r>
       <w:proofErr w:type="spellStart"/>
       <w:r>
+        <w:rPr>
+          <w:sz w:val="26"/>
+          <w:szCs w:val="26"/>
+        </w:rPr>
         <w:t>Fraud</w:t>
       </w:r>
       <w:proofErr w:type="spellEnd"/>
       <w:r>
+        <w:rPr>
+          <w:sz w:val="26"/>
+          <w:szCs w:val="26"/>
+        </w:rPr>
         <w:t xml:space="preserve"> </w:t>
       </w:r>
       <w:proofErr w:type="spellStart"/>
       <w:r>
+        <w:rPr>
+          <w:sz w:val="26"/>
+          <w:szCs w:val="26"/>
+        </w:rPr>
         <w:t>Detection</w:t>
       </w:r>
       <w:proofErr w:type="spellEnd"/>
       <w:r>
+        <w:rPr>
+          <w:sz w:val="26"/>
+          <w:szCs w:val="26"/>
+        </w:rPr>
         <w:t xml:space="preserve"> (</w:t>
       </w:r>
       <w:proofErr w:type="spellStart"/>
       <w:r>
+        <w:rPr>
+          <w:sz w:val="26"/>
+          <w:szCs w:val="26"/>
+        </w:rPr>
         <w:t>Functional</w:t>
       </w:r>
       <w:proofErr w:type="spellEnd"/>
       <w:r>
+        <w:rPr>
+          <w:sz w:val="26"/>
+          <w:szCs w:val="26"/>
+        </w:rPr>
         <w:t xml:space="preserve"> Tests)</w:t>
       </w:r>
     </w:p>
@@ -12247,7 +12270,7 @@
               <w:tblLook w:val="04A0" w:firstRow="1" w:lastRow="0" w:firstColumn="1" w:lastColumn="0" w:noHBand="0" w:noVBand="1"/>
             </w:tblPr>
             <w:tblGrid>
-              <w:gridCol w:w="8836"/>
+              <w:gridCol w:w="8841"/>
             </w:tblGrid>
             <w:tr>
               <w:tc>
@@ -12260,14 +12283,14 @@
                     <w:tblLook w:val="04A0" w:firstRow="1" w:lastRow="0" w:firstColumn="1" w:lastColumn="0" w:noHBand="0" w:noVBand="1"/>
                   </w:tblPr>
                   <w:tblGrid>
-                    <w:gridCol w:w="749"/>
+                    <w:gridCol w:w="751"/>
                     <w:gridCol w:w="221"/>
                     <w:gridCol w:w="221"/>
                     <w:gridCol w:w="1310"/>
                     <w:gridCol w:w="1505"/>
-                    <w:gridCol w:w="1244"/>
-                    <w:gridCol w:w="1075"/>
-                    <w:gridCol w:w="1232"/>
+                    <w:gridCol w:w="1245"/>
+                    <w:gridCol w:w="1076"/>
+                    <w:gridCol w:w="1233"/>
                     <w:gridCol w:w="1063"/>
                   </w:tblGrid>
                   <w:tr>
@@ -13789,7 +13812,11 @@
     </w:tbl>
     <w:p>
       <w:pPr>
-        <w:pStyle w:val="Titre2"/>
+        <w:pStyle w:val="Titre4"/>
+        <w:numPr>
+          <w:ilvl w:val="0"/>
+          <w:numId w:val="0"/>
+        </w:numPr>
         <w:rPr>
           <w:rFonts w:ascii="Times New Roman" w:hAnsi="Times New Roman" w:cs="Times New Roman"/>
           <w:color w:val="000000" w:themeColor="text1"/>
@@ -13801,12 +13828,24 @@
     <w:p>
       <w:pPr>
         <w:pStyle w:val="Titre4"/>
-      </w:pPr>
-      <w:r>
+        <w:rPr>
+          <w:sz w:val="28"/>
+          <w:szCs w:val="28"/>
+        </w:rPr>
+      </w:pPr>
+      <w:r>
+        <w:rPr>
+          <w:sz w:val="28"/>
+          <w:szCs w:val="28"/>
+        </w:rPr>
         <w:t xml:space="preserve">3.4 Performance &amp; </w:t>
       </w:r>
       <w:proofErr w:type="spellStart"/>
       <w:r>
+        <w:rPr>
+          <w:sz w:val="28"/>
+          <w:szCs w:val="28"/>
+        </w:rPr>
         <w:t>Deployment</w:t>
       </w:r>
       <w:proofErr w:type="spellEnd"/>
@@ -16811,6 +16850,33 @@
     </w:p>
     <w:p>
       <w:pPr>
+        <w:pStyle w:val="Titre2"/>
+        <w:rPr>
+          <w:lang w:val="en-GB"/>
+        </w:rPr>
+      </w:pPr>
+      <w:r>
+        <w:rPr>
+          <w:lang w:val="en-GB"/>
+        </w:rPr>
+        <w:t>Screenshots of various</w:t>
+      </w:r>
+      <w:r>
+        <w:rPr>
+          <w:lang w:val="en-GB"/>
+        </w:rPr>
+        <w:t xml:space="preserve"> application scenarios</w:t>
+      </w:r>
+    </w:p>
+    <w:p>
+      <w:pPr>
+        <w:rPr>
+          <w:lang w:val="en-GB"/>
+        </w:rPr>
+      </w:pPr>
+    </w:p>
+    <w:p>
+      <w:pPr>
         <w:rPr>
           <w:rFonts w:ascii="Times New Roman" w:hAnsi="Times New Roman" w:cs="Times New Roman"/>
           <w:b/>
@@ -16819,21 +16885,70 @@
           <w:iCs/>
           <w:sz w:val="28"/>
           <w:szCs w:val="28"/>
-        </w:rPr>
-      </w:pPr>
-    </w:p>
-    <w:p>
-      <w:pPr>
+          <w:lang/>
+        </w:rPr>
+      </w:pPr>
+      <w:r>
         <w:rPr>
           <w:rFonts w:ascii="Times New Roman" w:hAnsi="Times New Roman" w:cs="Times New Roman"/>
           <w:b/>
           <w:bCs/>
           <w:i/>
           <w:iCs/>
-          <w:sz w:val="28"/>
-          <w:szCs w:val="28"/>
-        </w:rPr>
-      </w:pPr>
+          <w:noProof/>
+          <w:sz w:val="28"/>
+          <w:szCs w:val="28"/>
+          <w:lang/>
+        </w:rPr>
+        <w:drawing>
+          <wp:inline distT="0" distB="0" distL="0" distR="0" wp14:anchorId="1E38E68F" wp14:editId="3B8636AA">
+            <wp:extent cx="4191000" cy="2260600"/>
+            <wp:effectExtent l="0" t="0" r="0" b="6350"/>
+            <wp:docPr id="98005433" name="Image 10"/>
+            <wp:cNvGraphicFramePr>
+              <a:graphicFrameLocks xmlns:a="http://schemas.openxmlformats.org/drawingml/2006/main" noChangeAspect="1"/>
+            </wp:cNvGraphicFramePr>
+            <a:graphic xmlns:a="http://schemas.openxmlformats.org/drawingml/2006/main">
+              <a:graphicData uri="http://schemas.openxmlformats.org/drawingml/2006/picture">
+                <pic:pic xmlns:pic="http://schemas.openxmlformats.org/drawingml/2006/picture">
+                  <pic:nvPicPr>
+                    <pic:cNvPr id="0" name="Picture 46"/>
+                    <pic:cNvPicPr>
+                      <a:picLocks noChangeAspect="1" noChangeArrowheads="1"/>
+                    </pic:cNvPicPr>
+                  </pic:nvPicPr>
+                  <pic:blipFill>
+                    <a:blip r:embed="rId14">
+                      <a:extLst>
+                        <a:ext uri="{28A0092B-C50C-407E-A947-70E740481C1C}">
+                          <a14:useLocalDpi xmlns:a14="http://schemas.microsoft.com/office/drawing/2010/main" val="0"/>
+                        </a:ext>
+                      </a:extLst>
+                    </a:blip>
+                    <a:srcRect/>
+                    <a:stretch>
+                      <a:fillRect/>
+                    </a:stretch>
+                  </pic:blipFill>
+                  <pic:spPr bwMode="auto">
+                    <a:xfrm>
+                      <a:off x="0" y="0"/>
+                      <a:ext cx="4191000" cy="2260600"/>
+                    </a:xfrm>
+                    <a:prstGeom prst="rect">
+                      <a:avLst/>
+                    </a:prstGeom>
+                    <a:noFill/>
+                    <a:ln>
+                      <a:noFill/>
+                    </a:ln>
+                  </pic:spPr>
+                </pic:pic>
+              </a:graphicData>
+            </a:graphic>
+          </wp:inline>
+        </w:drawing>
+      </w:r>
     </w:p>
     <w:p>
       <w:pPr>
@@ -16845,6 +16960,7 @@
           <w:iCs/>
           <w:sz w:val="28"/>
           <w:szCs w:val="28"/>
+          <w:lang w:val="en-GB"/>
         </w:rPr>
       </w:pPr>
     </w:p>
@@ -16858,6 +16974,7 @@
           <w:iCs/>
           <w:sz w:val="28"/>
           <w:szCs w:val="28"/>
+          <w:lang w:val="en-GB"/>
         </w:rPr>
       </w:pPr>
     </w:p>
@@ -16871,21 +16988,71 @@
           <w:iCs/>
           <w:sz w:val="28"/>
           <w:szCs w:val="28"/>
-        </w:rPr>
-      </w:pPr>
-    </w:p>
-    <w:p>
-      <w:pPr>
+          <w:lang/>
+        </w:rPr>
+      </w:pPr>
+      <w:r>
         <w:rPr>
           <w:rFonts w:ascii="Times New Roman" w:hAnsi="Times New Roman" w:cs="Times New Roman"/>
           <w:b/>
           <w:bCs/>
           <w:i/>
           <w:iCs/>
-          <w:sz w:val="28"/>
-          <w:szCs w:val="28"/>
-        </w:rPr>
-      </w:pPr>
+          <w:noProof/>
+          <w:sz w:val="28"/>
+          <w:szCs w:val="28"/>
+          <w:lang/>
+        </w:rPr>
+        <w:lastRenderedPageBreak/>
+        <w:drawing>
+          <wp:inline distT="0" distB="0" distL="0" distR="0" wp14:anchorId="69FC2CAC" wp14:editId="4C401F01">
+            <wp:extent cx="5760720" cy="4305300"/>
+            <wp:effectExtent l="0" t="0" r="0" b="0"/>
+            <wp:docPr id="648415766" name="Image 12"/>
+            <wp:cNvGraphicFramePr>
+              <a:graphicFrameLocks xmlns:a="http://schemas.openxmlformats.org/drawingml/2006/main" noChangeAspect="1"/>
+            </wp:cNvGraphicFramePr>
+            <a:graphic xmlns:a="http://schemas.openxmlformats.org/drawingml/2006/main">
+              <a:graphicData uri="http://schemas.openxmlformats.org/drawingml/2006/picture">
+                <pic:pic xmlns:pic="http://schemas.openxmlformats.org/drawingml/2006/picture">
+                  <pic:nvPicPr>
+                    <pic:cNvPr id="0" name="Picture 53"/>
+                    <pic:cNvPicPr>
+                      <a:picLocks noChangeAspect="1" noChangeArrowheads="1"/>
+                    </pic:cNvPicPr>
+                  </pic:nvPicPr>
+                  <pic:blipFill>
+                    <a:blip r:embed="rId15">
+                      <a:extLst>
+                        <a:ext uri="{28A0092B-C50C-407E-A947-70E740481C1C}">
+                          <a14:useLocalDpi xmlns:a14="http://schemas.microsoft.com/office/drawing/2010/main" val="0"/>
+                        </a:ext>
+                      </a:extLst>
+                    </a:blip>
+                    <a:srcRect/>
+                    <a:stretch>
+                      <a:fillRect/>
+                    </a:stretch>
+                  </pic:blipFill>
+                  <pic:spPr bwMode="auto">
+                    <a:xfrm>
+                      <a:off x="0" y="0"/>
+                      <a:ext cx="5760720" cy="4305300"/>
+                    </a:xfrm>
+                    <a:prstGeom prst="rect">
+                      <a:avLst/>
+                    </a:prstGeom>
+                    <a:noFill/>
+                    <a:ln>
+                      <a:noFill/>
+                    </a:ln>
+                  </pic:spPr>
+                </pic:pic>
+              </a:graphicData>
+            </a:graphic>
+          </wp:inline>
+        </w:drawing>
+      </w:r>
     </w:p>
     <w:p>
       <w:pPr>
@@ -16897,21 +17064,71 @@
           <w:iCs/>
           <w:sz w:val="28"/>
           <w:szCs w:val="28"/>
-        </w:rPr>
-      </w:pPr>
-    </w:p>
-    <w:p>
-      <w:pPr>
+          <w:lang/>
+        </w:rPr>
+      </w:pPr>
+      <w:r>
         <w:rPr>
           <w:rFonts w:ascii="Times New Roman" w:hAnsi="Times New Roman" w:cs="Times New Roman"/>
           <w:b/>
           <w:bCs/>
           <w:i/>
           <w:iCs/>
-          <w:sz w:val="28"/>
-          <w:szCs w:val="28"/>
-        </w:rPr>
-      </w:pPr>
+          <w:noProof/>
+          <w:sz w:val="28"/>
+          <w:szCs w:val="28"/>
+          <w:lang/>
+        </w:rPr>
+        <w:lastRenderedPageBreak/>
+        <w:drawing>
+          <wp:inline distT="0" distB="0" distL="0" distR="0" wp14:anchorId="07883EF6" wp14:editId="6390C892">
+            <wp:extent cx="5676900" cy="5295900"/>
+            <wp:effectExtent l="0" t="0" r="0" b="0"/>
+            <wp:docPr id="1865698734" name="Image 14"/>
+            <wp:cNvGraphicFramePr>
+              <a:graphicFrameLocks xmlns:a="http://schemas.openxmlformats.org/drawingml/2006/main" noChangeAspect="1"/>
+            </wp:cNvGraphicFramePr>
+            <a:graphic xmlns:a="http://schemas.openxmlformats.org/drawingml/2006/main">
+              <a:graphicData uri="http://schemas.openxmlformats.org/drawingml/2006/picture">
+                <pic:pic xmlns:pic="http://schemas.openxmlformats.org/drawingml/2006/picture">
+                  <pic:nvPicPr>
+                    <pic:cNvPr id="0" name="Picture 60"/>
+                    <pic:cNvPicPr>
+                      <a:picLocks noChangeAspect="1" noChangeArrowheads="1"/>
+                    </pic:cNvPicPr>
+                  </pic:nvPicPr>
+                  <pic:blipFill>
+                    <a:blip r:embed="rId16">
+                      <a:extLst>
+                        <a:ext uri="{28A0092B-C50C-407E-A947-70E740481C1C}">
+                          <a14:useLocalDpi xmlns:a14="http://schemas.microsoft.com/office/drawing/2010/main" val="0"/>
+                        </a:ext>
+                      </a:extLst>
+                    </a:blip>
+                    <a:srcRect/>
+                    <a:stretch>
+                      <a:fillRect/>
+                    </a:stretch>
+                  </pic:blipFill>
+                  <pic:spPr bwMode="auto">
+                    <a:xfrm>
+                      <a:off x="0" y="0"/>
+                      <a:ext cx="5676900" cy="5295900"/>
+                    </a:xfrm>
+                    <a:prstGeom prst="rect">
+                      <a:avLst/>
+                    </a:prstGeom>
+                    <a:noFill/>
+                    <a:ln>
+                      <a:noFill/>
+                    </a:ln>
+                  </pic:spPr>
+                </pic:pic>
+              </a:graphicData>
+            </a:graphic>
+          </wp:inline>
+        </w:drawing>
+      </w:r>
     </w:p>
     <w:p>
       <w:pPr>
@@ -16923,21 +17140,71 @@
           <w:iCs/>
           <w:sz w:val="28"/>
           <w:szCs w:val="28"/>
-        </w:rPr>
-      </w:pPr>
-    </w:p>
-    <w:p>
-      <w:pPr>
+          <w:lang/>
+        </w:rPr>
+      </w:pPr>
+      <w:r>
         <w:rPr>
           <w:rFonts w:ascii="Times New Roman" w:hAnsi="Times New Roman" w:cs="Times New Roman"/>
           <w:b/>
           <w:bCs/>
           <w:i/>
           <w:iCs/>
-          <w:sz w:val="28"/>
-          <w:szCs w:val="28"/>
-        </w:rPr>
-      </w:pPr>
+          <w:noProof/>
+          <w:sz w:val="28"/>
+          <w:szCs w:val="28"/>
+          <w:lang/>
+        </w:rPr>
+        <w:lastRenderedPageBreak/>
+        <w:drawing>
+          <wp:inline distT="0" distB="0" distL="0" distR="0" wp14:anchorId="0B994F59" wp14:editId="55A446D2">
+            <wp:extent cx="5760720" cy="4366260"/>
+            <wp:effectExtent l="0" t="0" r="0" b="0"/>
+            <wp:docPr id="415405122" name="Image 16"/>
+            <wp:cNvGraphicFramePr>
+              <a:graphicFrameLocks xmlns:a="http://schemas.openxmlformats.org/drawingml/2006/main" noChangeAspect="1"/>
+            </wp:cNvGraphicFramePr>
+            <a:graphic xmlns:a="http://schemas.openxmlformats.org/drawingml/2006/main">
+              <a:graphicData uri="http://schemas.openxmlformats.org/drawingml/2006/picture">
+                <pic:pic xmlns:pic="http://schemas.openxmlformats.org/drawingml/2006/picture">
+                  <pic:nvPicPr>
+                    <pic:cNvPr id="0" name="Picture 67"/>
+                    <pic:cNvPicPr>
+                      <a:picLocks noChangeAspect="1" noChangeArrowheads="1"/>
+                    </pic:cNvPicPr>
+                  </pic:nvPicPr>
+                  <pic:blipFill>
+                    <a:blip r:embed="rId17">
+                      <a:extLst>
+                        <a:ext uri="{28A0092B-C50C-407E-A947-70E740481C1C}">
+                          <a14:useLocalDpi xmlns:a14="http://schemas.microsoft.com/office/drawing/2010/main" val="0"/>
+                        </a:ext>
+                      </a:extLst>
+                    </a:blip>
+                    <a:srcRect/>
+                    <a:stretch>
+                      <a:fillRect/>
+                    </a:stretch>
+                  </pic:blipFill>
+                  <pic:spPr bwMode="auto">
+                    <a:xfrm>
+                      <a:off x="0" y="0"/>
+                      <a:ext cx="5760720" cy="4366260"/>
+                    </a:xfrm>
+                    <a:prstGeom prst="rect">
+                      <a:avLst/>
+                    </a:prstGeom>
+                    <a:noFill/>
+                    <a:ln>
+                      <a:noFill/>
+                    </a:ln>
+                  </pic:spPr>
+                </pic:pic>
+              </a:graphicData>
+            </a:graphic>
+          </wp:inline>
+        </w:drawing>
+      </w:r>
     </w:p>
     <w:p>
       <w:pPr>
@@ -16949,21 +17216,71 @@
           <w:iCs/>
           <w:sz w:val="28"/>
           <w:szCs w:val="28"/>
-        </w:rPr>
-      </w:pPr>
-    </w:p>
-    <w:p>
-      <w:pPr>
+          <w:lang/>
+        </w:rPr>
+      </w:pPr>
+      <w:r>
         <w:rPr>
           <w:rFonts w:ascii="Times New Roman" w:hAnsi="Times New Roman" w:cs="Times New Roman"/>
           <w:b/>
           <w:bCs/>
           <w:i/>
           <w:iCs/>
-          <w:sz w:val="28"/>
-          <w:szCs w:val="28"/>
-        </w:rPr>
-      </w:pPr>
+          <w:noProof/>
+          <w:sz w:val="28"/>
+          <w:szCs w:val="28"/>
+          <w:lang/>
+        </w:rPr>
+        <w:lastRenderedPageBreak/>
+        <w:drawing>
+          <wp:inline distT="0" distB="0" distL="0" distR="0" wp14:anchorId="181943A5" wp14:editId="2EA07A87">
+            <wp:extent cx="5760720" cy="4993005"/>
+            <wp:effectExtent l="0" t="0" r="0" b="0"/>
+            <wp:docPr id="161727405" name="Image 18"/>
+            <wp:cNvGraphicFramePr>
+              <a:graphicFrameLocks xmlns:a="http://schemas.openxmlformats.org/drawingml/2006/main" noChangeAspect="1"/>
+            </wp:cNvGraphicFramePr>
+            <a:graphic xmlns:a="http://schemas.openxmlformats.org/drawingml/2006/main">
+              <a:graphicData uri="http://schemas.openxmlformats.org/drawingml/2006/picture">
+                <pic:pic xmlns:pic="http://schemas.openxmlformats.org/drawingml/2006/picture">
+                  <pic:nvPicPr>
+                    <pic:cNvPr id="0" name="Picture 74"/>
+                    <pic:cNvPicPr>
+                      <a:picLocks noChangeAspect="1" noChangeArrowheads="1"/>
+                    </pic:cNvPicPr>
+                  </pic:nvPicPr>
+                  <pic:blipFill>
+                    <a:blip r:embed="rId18">
+                      <a:extLst>
+                        <a:ext uri="{28A0092B-C50C-407E-A947-70E740481C1C}">
+                          <a14:useLocalDpi xmlns:a14="http://schemas.microsoft.com/office/drawing/2010/main" val="0"/>
+                        </a:ext>
+                      </a:extLst>
+                    </a:blip>
+                    <a:srcRect/>
+                    <a:stretch>
+                      <a:fillRect/>
+                    </a:stretch>
+                  </pic:blipFill>
+                  <pic:spPr bwMode="auto">
+                    <a:xfrm>
+                      <a:off x="0" y="0"/>
+                      <a:ext cx="5760720" cy="4993005"/>
+                    </a:xfrm>
+                    <a:prstGeom prst="rect">
+                      <a:avLst/>
+                    </a:prstGeom>
+                    <a:noFill/>
+                    <a:ln>
+                      <a:noFill/>
+                    </a:ln>
+                  </pic:spPr>
+                </pic:pic>
+              </a:graphicData>
+            </a:graphic>
+          </wp:inline>
+        </w:drawing>
+      </w:r>
     </w:p>
     <w:p>
       <w:pPr>
@@ -16975,21 +17292,71 @@
           <w:iCs/>
           <w:sz w:val="28"/>
           <w:szCs w:val="28"/>
-        </w:rPr>
-      </w:pPr>
-    </w:p>
-    <w:p>
-      <w:pPr>
+          <w:lang/>
+        </w:rPr>
+      </w:pPr>
+      <w:r>
         <w:rPr>
           <w:rFonts w:ascii="Times New Roman" w:hAnsi="Times New Roman" w:cs="Times New Roman"/>
           <w:b/>
           <w:bCs/>
           <w:i/>
           <w:iCs/>
-          <w:sz w:val="28"/>
-          <w:szCs w:val="28"/>
-        </w:rPr>
-      </w:pPr>
+          <w:noProof/>
+          <w:sz w:val="28"/>
+          <w:szCs w:val="28"/>
+          <w:lang/>
+        </w:rPr>
+        <w:lastRenderedPageBreak/>
+        <w:drawing>
+          <wp:inline distT="0" distB="0" distL="0" distR="0" wp14:anchorId="50B5EC0B" wp14:editId="41AB813E">
+            <wp:extent cx="5492750" cy="4451350"/>
+            <wp:effectExtent l="0" t="0" r="0" b="6350"/>
+            <wp:docPr id="656969121" name="Image 20"/>
+            <wp:cNvGraphicFramePr>
+              <a:graphicFrameLocks xmlns:a="http://schemas.openxmlformats.org/drawingml/2006/main" noChangeAspect="1"/>
+            </wp:cNvGraphicFramePr>
+            <a:graphic xmlns:a="http://schemas.openxmlformats.org/drawingml/2006/main">
+              <a:graphicData uri="http://schemas.openxmlformats.org/drawingml/2006/picture">
+                <pic:pic xmlns:pic="http://schemas.openxmlformats.org/drawingml/2006/picture">
+                  <pic:nvPicPr>
+                    <pic:cNvPr id="0" name="Picture 81"/>
+                    <pic:cNvPicPr>
+                      <a:picLocks noChangeAspect="1" noChangeArrowheads="1"/>
+                    </pic:cNvPicPr>
+                  </pic:nvPicPr>
+                  <pic:blipFill>
+                    <a:blip r:embed="rId19">
+                      <a:extLst>
+                        <a:ext uri="{28A0092B-C50C-407E-A947-70E740481C1C}">
+                          <a14:useLocalDpi xmlns:a14="http://schemas.microsoft.com/office/drawing/2010/main" val="0"/>
+                        </a:ext>
+                      </a:extLst>
+                    </a:blip>
+                    <a:srcRect/>
+                    <a:stretch>
+                      <a:fillRect/>
+                    </a:stretch>
+                  </pic:blipFill>
+                  <pic:spPr bwMode="auto">
+                    <a:xfrm>
+                      <a:off x="0" y="0"/>
+                      <a:ext cx="5492750" cy="4451350"/>
+                    </a:xfrm>
+                    <a:prstGeom prst="rect">
+                      <a:avLst/>
+                    </a:prstGeom>
+                    <a:noFill/>
+                    <a:ln>
+                      <a:noFill/>
+                    </a:ln>
+                  </pic:spPr>
+                </pic:pic>
+              </a:graphicData>
+            </a:graphic>
+          </wp:inline>
+        </w:drawing>
+      </w:r>
     </w:p>
     <w:p>
       <w:pPr>
@@ -17001,21 +17368,71 @@
           <w:iCs/>
           <w:sz w:val="28"/>
           <w:szCs w:val="28"/>
-        </w:rPr>
-      </w:pPr>
-    </w:p>
-    <w:p>
-      <w:pPr>
+          <w:lang/>
+        </w:rPr>
+      </w:pPr>
+      <w:r>
         <w:rPr>
           <w:rFonts w:ascii="Times New Roman" w:hAnsi="Times New Roman" w:cs="Times New Roman"/>
           <w:b/>
           <w:bCs/>
           <w:i/>
           <w:iCs/>
-          <w:sz w:val="28"/>
-          <w:szCs w:val="28"/>
-        </w:rPr>
-      </w:pPr>
+          <w:noProof/>
+          <w:sz w:val="28"/>
+          <w:szCs w:val="28"/>
+          <w:lang/>
+        </w:rPr>
+        <w:lastRenderedPageBreak/>
+        <w:drawing>
+          <wp:inline distT="0" distB="0" distL="0" distR="0" wp14:anchorId="518D3330" wp14:editId="11BE207E">
+            <wp:extent cx="5530850" cy="4521200"/>
+            <wp:effectExtent l="0" t="0" r="0" b="0"/>
+            <wp:docPr id="1209427258" name="Image 22"/>
+            <wp:cNvGraphicFramePr>
+              <a:graphicFrameLocks xmlns:a="http://schemas.openxmlformats.org/drawingml/2006/main" noChangeAspect="1"/>
+            </wp:cNvGraphicFramePr>
+            <a:graphic xmlns:a="http://schemas.openxmlformats.org/drawingml/2006/main">
+              <a:graphicData uri="http://schemas.openxmlformats.org/drawingml/2006/picture">
+                <pic:pic xmlns:pic="http://schemas.openxmlformats.org/drawingml/2006/picture">
+                  <pic:nvPicPr>
+                    <pic:cNvPr id="0" name="Picture 88"/>
+                    <pic:cNvPicPr>
+                      <a:picLocks noChangeAspect="1" noChangeArrowheads="1"/>
+                    </pic:cNvPicPr>
+                  </pic:nvPicPr>
+                  <pic:blipFill>
+                    <a:blip r:embed="rId20">
+                      <a:extLst>
+                        <a:ext uri="{28A0092B-C50C-407E-A947-70E740481C1C}">
+                          <a14:useLocalDpi xmlns:a14="http://schemas.microsoft.com/office/drawing/2010/main" val="0"/>
+                        </a:ext>
+                      </a:extLst>
+                    </a:blip>
+                    <a:srcRect/>
+                    <a:stretch>
+                      <a:fillRect/>
+                    </a:stretch>
+                  </pic:blipFill>
+                  <pic:spPr bwMode="auto">
+                    <a:xfrm>
+                      <a:off x="0" y="0"/>
+                      <a:ext cx="5530850" cy="4521200"/>
+                    </a:xfrm>
+                    <a:prstGeom prst="rect">
+                      <a:avLst/>
+                    </a:prstGeom>
+                    <a:noFill/>
+                    <a:ln>
+                      <a:noFill/>
+                    </a:ln>
+                  </pic:spPr>
+                </pic:pic>
+              </a:graphicData>
+            </a:graphic>
+          </wp:inline>
+        </w:drawing>
+      </w:r>
     </w:p>
     <w:p>
       <w:pPr>
@@ -17027,19 +17444,434 @@
           <w:iCs/>
           <w:sz w:val="28"/>
           <w:szCs w:val="28"/>
-        </w:rPr>
-      </w:pPr>
-    </w:p>
-    <w:p>
-      <w:pPr>
+          <w:lang/>
+        </w:rPr>
+      </w:pPr>
+      <w:r>
         <w:rPr>
           <w:rFonts w:ascii="Times New Roman" w:hAnsi="Times New Roman" w:cs="Times New Roman"/>
           <w:b/>
           <w:bCs/>
           <w:i/>
           <w:iCs/>
-          <w:sz w:val="28"/>
-          <w:szCs w:val="28"/>
+          <w:noProof/>
+          <w:sz w:val="28"/>
+          <w:szCs w:val="28"/>
+          <w:lang/>
+        </w:rPr>
+        <w:lastRenderedPageBreak/>
+        <w:drawing>
+          <wp:inline distT="0" distB="0" distL="0" distR="0" wp14:anchorId="511DBDA1" wp14:editId="2ECD1AAA">
+            <wp:extent cx="5760720" cy="5093335"/>
+            <wp:effectExtent l="0" t="0" r="0" b="0"/>
+            <wp:docPr id="123987734" name="Image 24"/>
+            <wp:cNvGraphicFramePr>
+              <a:graphicFrameLocks xmlns:a="http://schemas.openxmlformats.org/drawingml/2006/main" noChangeAspect="1"/>
+            </wp:cNvGraphicFramePr>
+            <a:graphic xmlns:a="http://schemas.openxmlformats.org/drawingml/2006/main">
+              <a:graphicData uri="http://schemas.openxmlformats.org/drawingml/2006/picture">
+                <pic:pic xmlns:pic="http://schemas.openxmlformats.org/drawingml/2006/picture">
+                  <pic:nvPicPr>
+                    <pic:cNvPr id="0" name="Picture 95"/>
+                    <pic:cNvPicPr>
+                      <a:picLocks noChangeAspect="1" noChangeArrowheads="1"/>
+                    </pic:cNvPicPr>
+                  </pic:nvPicPr>
+                  <pic:blipFill>
+                    <a:blip r:embed="rId21">
+                      <a:extLst>
+                        <a:ext uri="{28A0092B-C50C-407E-A947-70E740481C1C}">
+                          <a14:useLocalDpi xmlns:a14="http://schemas.microsoft.com/office/drawing/2010/main" val="0"/>
+                        </a:ext>
+                      </a:extLst>
+                    </a:blip>
+                    <a:srcRect/>
+                    <a:stretch>
+                      <a:fillRect/>
+                    </a:stretch>
+                  </pic:blipFill>
+                  <pic:spPr bwMode="auto">
+                    <a:xfrm>
+                      <a:off x="0" y="0"/>
+                      <a:ext cx="5760720" cy="5093335"/>
+                    </a:xfrm>
+                    <a:prstGeom prst="rect">
+                      <a:avLst/>
+                    </a:prstGeom>
+                    <a:noFill/>
+                    <a:ln>
+                      <a:noFill/>
+                    </a:ln>
+                  </pic:spPr>
+                </pic:pic>
+              </a:graphicData>
+            </a:graphic>
+          </wp:inline>
+        </w:drawing>
+      </w:r>
+    </w:p>
+    <w:p>
+      <w:pPr>
+        <w:rPr>
+          <w:rFonts w:ascii="Times New Roman" w:hAnsi="Times New Roman" w:cs="Times New Roman"/>
+          <w:b/>
+          <w:bCs/>
+          <w:i/>
+          <w:iCs/>
+          <w:sz w:val="28"/>
+          <w:szCs w:val="28"/>
+          <w:lang w:val="en-GB"/>
+        </w:rPr>
+      </w:pPr>
+    </w:p>
+    <w:p>
+      <w:pPr>
+        <w:rPr>
+          <w:rFonts w:ascii="Times New Roman" w:hAnsi="Times New Roman" w:cs="Times New Roman"/>
+          <w:b/>
+          <w:bCs/>
+          <w:i/>
+          <w:iCs/>
+          <w:sz w:val="28"/>
+          <w:szCs w:val="28"/>
+          <w:lang w:val="en-GB"/>
+        </w:rPr>
+      </w:pPr>
+    </w:p>
+    <w:p>
+      <w:pPr>
+        <w:rPr>
+          <w:rFonts w:ascii="Times New Roman" w:hAnsi="Times New Roman" w:cs="Times New Roman"/>
+          <w:b/>
+          <w:bCs/>
+          <w:i/>
+          <w:iCs/>
+          <w:sz w:val="28"/>
+          <w:szCs w:val="28"/>
+          <w:lang w:val="en-GB"/>
+        </w:rPr>
+      </w:pPr>
+    </w:p>
+    <w:p>
+      <w:pPr>
+        <w:pStyle w:val="Titre2"/>
+        <w:rPr>
+          <w:lang w:val="en-GB"/>
+        </w:rPr>
+      </w:pPr>
+      <w:r>
+        <w:rPr>
+          <w:lang w:val="en-GB"/>
+        </w:rPr>
+        <w:t>Screenshots of various API</w:t>
+      </w:r>
+      <w:r>
+        <w:rPr>
+          <w:lang w:val="en-GB"/>
+        </w:rPr>
+        <w:t xml:space="preserve"> request/Response</w:t>
+      </w:r>
+    </w:p>
+    <w:p>
+      <w:pPr>
+        <w:rPr>
+          <w:rFonts w:ascii="Times New Roman" w:hAnsi="Times New Roman" w:cs="Times New Roman"/>
+          <w:b/>
+          <w:bCs/>
+          <w:i/>
+          <w:iCs/>
+          <w:sz w:val="28"/>
+          <w:szCs w:val="28"/>
+          <w:lang w:val="en-GB"/>
+        </w:rPr>
+      </w:pPr>
+    </w:p>
+    <w:p>
+      <w:pPr>
+        <w:rPr>
+          <w:rFonts w:ascii="Times New Roman" w:hAnsi="Times New Roman" w:cs="Times New Roman"/>
+          <w:b/>
+          <w:bCs/>
+          <w:i/>
+          <w:iCs/>
+          <w:sz w:val="28"/>
+          <w:szCs w:val="28"/>
+          <w:lang w:val="en-GB"/>
+        </w:rPr>
+      </w:pPr>
+    </w:p>
+    <w:p>
+      <w:pPr>
+        <w:rPr>
+          <w:rFonts w:ascii="Times New Roman" w:hAnsi="Times New Roman" w:cs="Times New Roman"/>
+          <w:b/>
+          <w:bCs/>
+          <w:i/>
+          <w:iCs/>
+          <w:sz w:val="28"/>
+          <w:szCs w:val="28"/>
+          <w:lang w:val="en-GB"/>
+        </w:rPr>
+      </w:pPr>
+      <w:r>
+        <w:rPr>
+          <w:noProof/>
+        </w:rPr>
+        <w:lastRenderedPageBreak/>
+        <w:drawing>
+          <wp:inline distT="0" distB="0" distL="0" distR="0" wp14:anchorId="2CEF7F2E" wp14:editId="6164B36A">
+            <wp:extent cx="5760720" cy="2533650"/>
+            <wp:effectExtent l="0" t="0" r="0" b="0"/>
+            <wp:docPr id="1404454226" name="Image 1"/>
+            <wp:cNvGraphicFramePr>
+              <a:graphicFrameLocks xmlns:a="http://schemas.openxmlformats.org/drawingml/2006/main" noChangeAspect="1"/>
+            </wp:cNvGraphicFramePr>
+            <a:graphic xmlns:a="http://schemas.openxmlformats.org/drawingml/2006/main">
+              <a:graphicData uri="http://schemas.openxmlformats.org/drawingml/2006/picture">
+                <pic:pic xmlns:pic="http://schemas.openxmlformats.org/drawingml/2006/picture">
+                  <pic:nvPicPr>
+                    <pic:cNvPr id="1404454226" name=""/>
+                    <pic:cNvPicPr/>
+                  </pic:nvPicPr>
+                  <pic:blipFill>
+                    <a:blip r:embed="rId22"/>
+                    <a:stretch>
+                      <a:fillRect/>
+                    </a:stretch>
+                  </pic:blipFill>
+                  <pic:spPr>
+                    <a:xfrm>
+                      <a:off x="0" y="0"/>
+                      <a:ext cx="5760720" cy="2533650"/>
+                    </a:xfrm>
+                    <a:prstGeom prst="rect">
+                      <a:avLst/>
+                    </a:prstGeom>
+                  </pic:spPr>
+                </pic:pic>
+              </a:graphicData>
+            </a:graphic>
+          </wp:inline>
+        </w:drawing>
+      </w:r>
+    </w:p>
+    <w:p>
+      <w:pPr>
+        <w:rPr>
+          <w:rFonts w:ascii="Times New Roman" w:hAnsi="Times New Roman" w:cs="Times New Roman"/>
+          <w:b/>
+          <w:bCs/>
+          <w:i/>
+          <w:iCs/>
+          <w:sz w:val="28"/>
+          <w:szCs w:val="28"/>
+          <w:lang w:val="en-GB"/>
+        </w:rPr>
+      </w:pPr>
+      <w:r>
+        <w:rPr>
+          <w:noProof/>
+        </w:rPr>
+        <w:drawing>
+          <wp:inline distT="0" distB="0" distL="0" distR="0" wp14:anchorId="3D3E0CC9" wp14:editId="5D854A12">
+            <wp:extent cx="5760720" cy="2538095"/>
+            <wp:effectExtent l="0" t="0" r="0" b="0"/>
+            <wp:docPr id="1279213505" name="Image 1"/>
+            <wp:cNvGraphicFramePr>
+              <a:graphicFrameLocks xmlns:a="http://schemas.openxmlformats.org/drawingml/2006/main" noChangeAspect="1"/>
+            </wp:cNvGraphicFramePr>
+            <a:graphic xmlns:a="http://schemas.openxmlformats.org/drawingml/2006/main">
+              <a:graphicData uri="http://schemas.openxmlformats.org/drawingml/2006/picture">
+                <pic:pic xmlns:pic="http://schemas.openxmlformats.org/drawingml/2006/picture">
+                  <pic:nvPicPr>
+                    <pic:cNvPr id="1279213505" name=""/>
+                    <pic:cNvPicPr/>
+                  </pic:nvPicPr>
+                  <pic:blipFill>
+                    <a:blip r:embed="rId23"/>
+                    <a:stretch>
+                      <a:fillRect/>
+                    </a:stretch>
+                  </pic:blipFill>
+                  <pic:spPr>
+                    <a:xfrm>
+                      <a:off x="0" y="0"/>
+                      <a:ext cx="5760720" cy="2538095"/>
+                    </a:xfrm>
+                    <a:prstGeom prst="rect">
+                      <a:avLst/>
+                    </a:prstGeom>
+                  </pic:spPr>
+                </pic:pic>
+              </a:graphicData>
+            </a:graphic>
+          </wp:inline>
+        </w:drawing>
+      </w:r>
+    </w:p>
+    <w:p>
+      <w:pPr>
+        <w:rPr>
+          <w:rFonts w:ascii="Times New Roman" w:hAnsi="Times New Roman" w:cs="Times New Roman"/>
+          <w:b/>
+          <w:bCs/>
+          <w:i/>
+          <w:iCs/>
+          <w:sz w:val="28"/>
+          <w:szCs w:val="28"/>
+          <w:lang w:val="en-GB"/>
+        </w:rPr>
+      </w:pPr>
+      <w:r>
+        <w:rPr>
+          <w:noProof/>
+        </w:rPr>
+        <w:drawing>
+          <wp:inline distT="0" distB="0" distL="0" distR="0" wp14:anchorId="4F8C8C42" wp14:editId="686B94EF">
+            <wp:extent cx="5760720" cy="2475230"/>
+            <wp:effectExtent l="0" t="0" r="0" b="1270"/>
+            <wp:docPr id="434263875" name="Image 1"/>
+            <wp:cNvGraphicFramePr>
+              <a:graphicFrameLocks xmlns:a="http://schemas.openxmlformats.org/drawingml/2006/main" noChangeAspect="1"/>
+            </wp:cNvGraphicFramePr>
+            <a:graphic xmlns:a="http://schemas.openxmlformats.org/drawingml/2006/main">
+              <a:graphicData uri="http://schemas.openxmlformats.org/drawingml/2006/picture">
+                <pic:pic xmlns:pic="http://schemas.openxmlformats.org/drawingml/2006/picture">
+                  <pic:nvPicPr>
+                    <pic:cNvPr id="434263875" name=""/>
+                    <pic:cNvPicPr/>
+                  </pic:nvPicPr>
+                  <pic:blipFill>
+                    <a:blip r:embed="rId24"/>
+                    <a:stretch>
+                      <a:fillRect/>
+                    </a:stretch>
+                  </pic:blipFill>
+                  <pic:spPr>
+                    <a:xfrm>
+                      <a:off x="0" y="0"/>
+                      <a:ext cx="5760720" cy="2475230"/>
+                    </a:xfrm>
+                    <a:prstGeom prst="rect">
+                      <a:avLst/>
+                    </a:prstGeom>
+                  </pic:spPr>
+                </pic:pic>
+              </a:graphicData>
+            </a:graphic>
+          </wp:inline>
+        </w:drawing>
+      </w:r>
+    </w:p>
+    <w:p>
+      <w:pPr>
+        <w:rPr>
+          <w:rFonts w:ascii="Times New Roman" w:hAnsi="Times New Roman" w:cs="Times New Roman"/>
+          <w:b/>
+          <w:bCs/>
+          <w:i/>
+          <w:iCs/>
+          <w:sz w:val="28"/>
+          <w:szCs w:val="28"/>
+          <w:lang w:val="en-GB"/>
+        </w:rPr>
+      </w:pPr>
+    </w:p>
+    <w:p>
+      <w:pPr>
+        <w:rPr>
+          <w:rFonts w:ascii="Times New Roman" w:hAnsi="Times New Roman" w:cs="Times New Roman"/>
+          <w:b/>
+          <w:bCs/>
+          <w:i/>
+          <w:iCs/>
+          <w:sz w:val="28"/>
+          <w:szCs w:val="28"/>
+          <w:lang w:val="en-GB"/>
+        </w:rPr>
+      </w:pPr>
+    </w:p>
+    <w:p>
+      <w:pPr>
+        <w:rPr>
+          <w:rFonts w:ascii="Times New Roman" w:hAnsi="Times New Roman" w:cs="Times New Roman"/>
+          <w:b/>
+          <w:bCs/>
+          <w:i/>
+          <w:iCs/>
+          <w:sz w:val="28"/>
+          <w:szCs w:val="28"/>
+          <w:lang w:val="en-GB"/>
+        </w:rPr>
+      </w:pPr>
+    </w:p>
+    <w:p>
+      <w:pPr>
+        <w:rPr>
+          <w:rFonts w:ascii="Times New Roman" w:hAnsi="Times New Roman" w:cs="Times New Roman"/>
+          <w:b/>
+          <w:bCs/>
+          <w:i/>
+          <w:iCs/>
+          <w:sz w:val="28"/>
+          <w:szCs w:val="28"/>
+          <w:lang w:val="en-GB"/>
+        </w:rPr>
+      </w:pPr>
+    </w:p>
+    <w:p>
+      <w:pPr>
+        <w:rPr>
+          <w:rFonts w:ascii="Times New Roman" w:hAnsi="Times New Roman" w:cs="Times New Roman"/>
+          <w:b/>
+          <w:bCs/>
+          <w:i/>
+          <w:iCs/>
+          <w:sz w:val="28"/>
+          <w:szCs w:val="28"/>
+          <w:lang w:val="en-GB"/>
+        </w:rPr>
+      </w:pPr>
+    </w:p>
+    <w:p>
+      <w:pPr>
+        <w:rPr>
+          <w:rFonts w:ascii="Times New Roman" w:hAnsi="Times New Roman" w:cs="Times New Roman"/>
+          <w:b/>
+          <w:bCs/>
+          <w:i/>
+          <w:iCs/>
+          <w:sz w:val="28"/>
+          <w:szCs w:val="28"/>
+          <w:lang w:val="en-GB"/>
+        </w:rPr>
+      </w:pPr>
+    </w:p>
+    <w:p>
+      <w:pPr>
+        <w:rPr>
+          <w:rFonts w:ascii="Times New Roman" w:hAnsi="Times New Roman" w:cs="Times New Roman"/>
+          <w:b/>
+          <w:bCs/>
+          <w:i/>
+          <w:iCs/>
+          <w:sz w:val="28"/>
+          <w:szCs w:val="28"/>
+          <w:lang w:val="en-GB"/>
+        </w:rPr>
+      </w:pPr>
+    </w:p>
+    <w:p>
+      <w:pPr>
+        <w:rPr>
+          <w:rFonts w:ascii="Times New Roman" w:hAnsi="Times New Roman" w:cs="Times New Roman"/>
+          <w:b/>
+          <w:bCs/>
+          <w:i/>
+          <w:iCs/>
+          <w:sz w:val="28"/>
+          <w:szCs w:val="28"/>
+          <w:lang w:val="en-GB"/>
         </w:rPr>
       </w:pPr>
     </w:p>
@@ -21599,6 +22431,9 @@
   </w:num>
   <w:num w:numId="39" w16cid:durableId="1293242970">
     <w:abstractNumId w:val="9"/>
+  </w:num>
+  <w:num w:numId="40" w16cid:durableId="878593851">
+    <w:abstractNumId w:val="38"/>
   </w:num>
 </w:numbering>
 </file>
@@ -22236,6 +23071,7 @@
   <w:style w:type="character" w:default="1" w:styleId="Policepardfaut">
     <w:name w:val="Default Paragraph Font"/>
     <w:uiPriority w:val="1"/>
+    <w:semiHidden/>
     <w:unhideWhenUsed/>
   </w:style>
   <w:style w:type="table" w:default="1" w:styleId="TableauNormal">
@@ -22636,6 +23472,135 @@
       </w:tblBorders>
     </w:tblPr>
   </w:style>
+  <w:style w:type="paragraph" w:styleId="TM4">
+    <w:name w:val="toc 4"/>
+    <w:basedOn w:val="Normal"/>
+    <w:next w:val="Normal"/>
+    <w:autoRedefine/>
+    <w:uiPriority w:val="39"/>
+    <w:unhideWhenUsed/>
+    <w:rsid w:val="00AC4565"/>
+    <w:pPr>
+      <w:spacing w:after="100"/>
+      <w:ind w:left="660"/>
+    </w:pPr>
+  </w:style>
+  <w:style w:type="paragraph" w:styleId="TM5">
+    <w:name w:val="toc 5"/>
+    <w:basedOn w:val="Normal"/>
+    <w:next w:val="Normal"/>
+    <w:autoRedefine/>
+    <w:uiPriority w:val="39"/>
+    <w:unhideWhenUsed/>
+    <w:rsid w:val="00AC4565"/>
+    <w:pPr>
+      <w:spacing w:after="100"/>
+      <w:ind w:left="880"/>
+    </w:pPr>
+  </w:style>
+  <w:style w:type="paragraph" w:styleId="TM6">
+    <w:name w:val="toc 6"/>
+    <w:basedOn w:val="Normal"/>
+    <w:next w:val="Normal"/>
+    <w:autoRedefine/>
+    <w:uiPriority w:val="39"/>
+    <w:unhideWhenUsed/>
+    <w:rsid w:val="00AC4565"/>
+    <w:pPr>
+      <w:spacing w:after="100" w:line="278" w:lineRule="auto"/>
+      <w:ind w:left="1200"/>
+    </w:pPr>
+    <w:rPr>
+      <w:rFonts w:eastAsiaTheme="minorEastAsia"/>
+      <w:kern w:val="2"/>
+      <w:sz w:val="24"/>
+      <w:szCs w:val="24"/>
+      <w:lang w:eastAsia="fr-CM"/>
+    </w:rPr>
+  </w:style>
+  <w:style w:type="paragraph" w:styleId="TM7">
+    <w:name w:val="toc 7"/>
+    <w:basedOn w:val="Normal"/>
+    <w:next w:val="Normal"/>
+    <w:autoRedefine/>
+    <w:uiPriority w:val="39"/>
+    <w:unhideWhenUsed/>
+    <w:rsid w:val="00AC4565"/>
+    <w:pPr>
+      <w:spacing w:after="100" w:line="278" w:lineRule="auto"/>
+      <w:ind w:left="1440"/>
+    </w:pPr>
+    <w:rPr>
+      <w:rFonts w:eastAsiaTheme="minorEastAsia"/>
+      <w:kern w:val="2"/>
+      <w:sz w:val="24"/>
+      <w:szCs w:val="24"/>
+      <w:lang w:eastAsia="fr-CM"/>
+    </w:rPr>
+  </w:style>
+  <w:style w:type="paragraph" w:styleId="TM8">
+    <w:name w:val="toc 8"/>
+    <w:basedOn w:val="Normal"/>
+    <w:next w:val="Normal"/>
+    <w:autoRedefine/>
+    <w:uiPriority w:val="39"/>
+    <w:unhideWhenUsed/>
+    <w:rsid w:val="00AC4565"/>
+    <w:pPr>
+      <w:spacing w:after="100" w:line="278" w:lineRule="auto"/>
+      <w:ind w:left="1680"/>
+    </w:pPr>
+    <w:rPr>
+      <w:rFonts w:eastAsiaTheme="minorEastAsia"/>
+      <w:kern w:val="2"/>
+      <w:sz w:val="24"/>
+      <w:szCs w:val="24"/>
+      <w:lang w:eastAsia="fr-CM"/>
+    </w:rPr>
+  </w:style>
+  <w:style w:type="paragraph" w:styleId="TM9">
+    <w:name w:val="toc 9"/>
+    <w:basedOn w:val="Normal"/>
+    <w:next w:val="Normal"/>
+    <w:autoRedefine/>
+    <w:uiPriority w:val="39"/>
+    <w:unhideWhenUsed/>
+    <w:rsid w:val="00AC4565"/>
+    <w:pPr>
+      <w:spacing w:after="100" w:line="278" w:lineRule="auto"/>
+      <w:ind w:left="1920"/>
+    </w:pPr>
+    <w:rPr>
+      <w:rFonts w:eastAsiaTheme="minorEastAsia"/>
+      <w:kern w:val="2"/>
+      <w:sz w:val="24"/>
+      <w:szCs w:val="24"/>
+      <w:lang w:eastAsia="fr-CM"/>
+    </w:rPr>
+  </w:style>
+  <w:style w:type="character" w:styleId="Lienhypertexte">
+    <w:name w:val="Hyperlink"/>
+    <w:basedOn w:val="Policepardfaut"/>
+    <w:uiPriority w:val="99"/>
+    <w:unhideWhenUsed/>
+    <w:rsid w:val="00AC4565"/>
+    <w:rPr>
+      <w:color w:val="0563C1" w:themeColor="hyperlink"/>
+      <w:u w:val="single"/>
+    </w:rPr>
+  </w:style>
+  <w:style w:type="character" w:styleId="Mentionnonrsolue">
+    <w:name w:val="Unresolved Mention"/>
+    <w:basedOn w:val="Policepardfaut"/>
+    <w:uiPriority w:val="99"/>
+    <w:semiHidden/>
+    <w:unhideWhenUsed/>
+    <w:rsid w:val="00AC4565"/>
+    <w:rPr>
+      <w:color w:val="605E5C"/>
+      <w:shd w:val="clear" w:color="auto" w:fill="E1DFDD"/>
+    </w:rPr>
+  </w:style>
 </w:styles>
 </file>
 

--- a/FRAUD DETECTION REPORT.docx
+++ b/FRAUD DETECTION REPORT.docx
@@ -181,6 +181,23 @@
           <w:lang w:val="en-US"/>
         </w:rPr>
         <w:t>:</w:t>
+      </w:r>
+      <w:r>
+        <w:rPr>
+          <w:lang w:val="en-US"/>
+        </w:rPr>
+        <w:t xml:space="preserve"> </w:t>
+      </w:r>
+      <w:r>
+        <w:rPr>
+          <w:rFonts w:ascii="Times New Roman" w:hAnsi="Times New Roman" w:cs="Times New Roman"/>
+          <w:i/>
+          <w:iCs/>
+          <w:sz w:val="32"/>
+          <w:szCs w:val="32"/>
+          <w:lang w:val="en-US"/>
+        </w:rPr>
+        <w:t>https://github.com/NBE18/FRAUD-DETECTION-SYSTEM</w:t>
       </w:r>
     </w:p>
     <w:p>
@@ -342,7 +359,6 @@
                 <w:szCs w:val="32"/>
               </w:rPr>
             </w:pPr>
-            <w:proofErr w:type="spellStart"/>
             <w:r>
               <w:rPr>
                 <w:rFonts w:ascii="Times New Roman" w:hAnsi="Times New Roman" w:cs="Times New Roman"/>
@@ -351,18 +367,7 @@
                 <w:sz w:val="32"/>
                 <w:szCs w:val="32"/>
               </w:rPr>
-              <w:t>Member’s</w:t>
-            </w:r>
-            <w:proofErr w:type="spellEnd"/>
-            <w:r>
-              <w:rPr>
-                <w:rFonts w:ascii="Times New Roman" w:hAnsi="Times New Roman" w:cs="Times New Roman"/>
-                <w:i/>
-                <w:iCs/>
-                <w:sz w:val="32"/>
-                <w:szCs w:val="32"/>
-              </w:rPr>
-              <w:t xml:space="preserve"> Name </w:t>
+              <w:t xml:space="preserve">Member’s Name </w:t>
             </w:r>
           </w:p>
         </w:tc>
@@ -394,29 +399,7 @@
                 <w:sz w:val="32"/>
                 <w:szCs w:val="32"/>
               </w:rPr>
-              <w:t xml:space="preserve">Registration </w:t>
-            </w:r>
-            <w:proofErr w:type="spellStart"/>
-            <w:r>
-              <w:rPr>
-                <w:rFonts w:ascii="Times New Roman" w:hAnsi="Times New Roman" w:cs="Times New Roman"/>
-                <w:i/>
-                <w:iCs/>
-                <w:sz w:val="32"/>
-                <w:szCs w:val="32"/>
-              </w:rPr>
-              <w:t>Number</w:t>
-            </w:r>
-            <w:proofErr w:type="spellEnd"/>
-            <w:r>
-              <w:rPr>
-                <w:rFonts w:ascii="Times New Roman" w:hAnsi="Times New Roman" w:cs="Times New Roman"/>
-                <w:i/>
-                <w:iCs/>
-                <w:sz w:val="32"/>
-                <w:szCs w:val="32"/>
-              </w:rPr>
-              <w:t xml:space="preserve"> </w:t>
+              <w:t xml:space="preserve">Registration Number </w:t>
             </w:r>
           </w:p>
         </w:tc>
@@ -448,20 +431,8 @@
                 <w:sz w:val="32"/>
                 <w:szCs w:val="32"/>
               </w:rPr>
-              <w:t xml:space="preserve">Team </w:t>
+              <w:t>Team Role</w:t>
             </w:r>
-            <w:proofErr w:type="spellStart"/>
-            <w:r>
-              <w:rPr>
-                <w:rFonts w:ascii="Times New Roman" w:hAnsi="Times New Roman" w:cs="Times New Roman"/>
-                <w:i/>
-                <w:iCs/>
-                <w:sz w:val="32"/>
-                <w:szCs w:val="32"/>
-              </w:rPr>
-              <w:t>Role</w:t>
-            </w:r>
-            <w:proofErr w:type="spellEnd"/>
           </w:p>
         </w:tc>
       </w:tr>
@@ -673,18 +644,8 @@
                 <w:sz w:val="32"/>
                 <w:szCs w:val="32"/>
               </w:rPr>
-              <w:t xml:space="preserve">Team </w:t>
+              <w:t>Team member</w:t>
             </w:r>
-            <w:proofErr w:type="spellStart"/>
-            <w:r>
-              <w:rPr>
-                <w:rFonts w:ascii="Times New Roman" w:hAnsi="Times New Roman" w:cs="Times New Roman"/>
-                <w:sz w:val="32"/>
-                <w:szCs w:val="32"/>
-              </w:rPr>
-              <w:t>member</w:t>
-            </w:r>
-            <w:proofErr w:type="spellEnd"/>
           </w:p>
         </w:tc>
       </w:tr>
@@ -789,18 +750,8 @@
                 <w:sz w:val="32"/>
                 <w:szCs w:val="32"/>
               </w:rPr>
-              <w:t xml:space="preserve">Team </w:t>
+              <w:t>Team member</w:t>
             </w:r>
-            <w:proofErr w:type="spellStart"/>
-            <w:r>
-              <w:rPr>
-                <w:rFonts w:ascii="Times New Roman" w:hAnsi="Times New Roman" w:cs="Times New Roman"/>
-                <w:sz w:val="32"/>
-                <w:szCs w:val="32"/>
-              </w:rPr>
-              <w:t>member</w:t>
-            </w:r>
-            <w:proofErr w:type="spellEnd"/>
           </w:p>
         </w:tc>
       </w:tr>
@@ -905,18 +856,8 @@
                 <w:sz w:val="32"/>
                 <w:szCs w:val="32"/>
               </w:rPr>
-              <w:t xml:space="preserve">Team </w:t>
+              <w:t>Team member</w:t>
             </w:r>
-            <w:proofErr w:type="spellStart"/>
-            <w:r>
-              <w:rPr>
-                <w:rFonts w:ascii="Times New Roman" w:hAnsi="Times New Roman" w:cs="Times New Roman"/>
-                <w:sz w:val="32"/>
-                <w:szCs w:val="32"/>
-              </w:rPr>
-              <w:t>member</w:t>
-            </w:r>
-            <w:proofErr w:type="spellEnd"/>
           </w:p>
         </w:tc>
       </w:tr>
@@ -1021,18 +962,8 @@
                 <w:sz w:val="32"/>
                 <w:szCs w:val="32"/>
               </w:rPr>
-              <w:t xml:space="preserve">Team </w:t>
+              <w:t>Team member</w:t>
             </w:r>
-            <w:proofErr w:type="spellStart"/>
-            <w:r>
-              <w:rPr>
-                <w:rFonts w:ascii="Times New Roman" w:hAnsi="Times New Roman" w:cs="Times New Roman"/>
-                <w:sz w:val="32"/>
-                <w:szCs w:val="32"/>
-              </w:rPr>
-              <w:t>member</w:t>
-            </w:r>
-            <w:proofErr w:type="spellEnd"/>
           </w:p>
         </w:tc>
       </w:tr>
@@ -1134,7 +1065,6 @@
           <w:szCs w:val="32"/>
           <w:lang w:val="en-US"/>
         </w:rPr>
-        <w:lastRenderedPageBreak/>
         <w:fldChar w:fldCharType="begin"/>
       </w:r>
       <w:r>
@@ -12747,27 +12677,7 @@
           <w:szCs w:val="28"/>
           <w:lang w:val="en-US"/>
         </w:rPr>
-        <w:t xml:space="preserve">The </w:t>
-      </w:r>
-      <w:proofErr w:type="spellStart"/>
-      <w:r>
-        <w:rPr>
-          <w:rFonts w:ascii="Times New Roman" w:hAnsi="Times New Roman" w:cs="Times New Roman"/>
-          <w:sz w:val="28"/>
-          <w:szCs w:val="28"/>
-          <w:lang w:val="en-US"/>
-        </w:rPr>
-        <w:t>Streamlit</w:t>
-      </w:r>
-      <w:proofErr w:type="spellEnd"/>
-      <w:r>
-        <w:rPr>
-          <w:rFonts w:ascii="Times New Roman" w:hAnsi="Times New Roman" w:cs="Times New Roman"/>
-          <w:sz w:val="28"/>
-          <w:szCs w:val="28"/>
-          <w:lang w:val="en-US"/>
-        </w:rPr>
-        <w:t xml:space="preserve"> interface is validated for usability and real-time predictions.</w:t>
+        <w:t>The Streamlit interface is validated for usability and real-time predictions.</w:t>
       </w:r>
     </w:p>
     <w:p>
@@ -12878,27 +12788,7 @@
           <w:szCs w:val="28"/>
           <w:lang w:val="en-US"/>
         </w:rPr>
-        <w:t xml:space="preserve">Dal </w:t>
-      </w:r>
-      <w:proofErr w:type="spellStart"/>
-      <w:r>
-        <w:rPr>
-          <w:rFonts w:ascii="Times New Roman" w:hAnsi="Times New Roman" w:cs="Times New Roman"/>
-          <w:sz w:val="28"/>
-          <w:szCs w:val="28"/>
-          <w:lang w:val="en-US"/>
-        </w:rPr>
-        <w:t>Pozzolo</w:t>
-      </w:r>
-      <w:proofErr w:type="spellEnd"/>
-      <w:r>
-        <w:rPr>
-          <w:rFonts w:ascii="Times New Roman" w:hAnsi="Times New Roman" w:cs="Times New Roman"/>
-          <w:sz w:val="28"/>
-          <w:szCs w:val="28"/>
-          <w:lang w:val="en-US"/>
-        </w:rPr>
-        <w:t xml:space="preserve"> et al. (2015) emphasized the importance of using metrics beyond accuracy, such as ROC-AUC and precision-recall, when dealing with imbalanced fraud detection datasets.</w:t>
+        <w:t>Dal Pozzolo et al. (2015) emphasized the importance of using metrics beyond accuracy, such as ROC-AUC and precision-recall, when dealing with imbalanced fraud detection datasets.</w:t>
       </w:r>
     </w:p>
     <w:p>
@@ -13626,27 +13516,7 @@
           <w:szCs w:val="28"/>
           <w:lang w:val="en-US"/>
         </w:rPr>
-        <w:t xml:space="preserve">The system was implemented using Python (Pandas, Scikit-learn, TensorFlow), </w:t>
-      </w:r>
-      <w:proofErr w:type="spellStart"/>
-      <w:r>
-        <w:rPr>
-          <w:rFonts w:ascii="Times New Roman" w:hAnsi="Times New Roman" w:cs="Times New Roman"/>
-          <w:sz w:val="28"/>
-          <w:szCs w:val="28"/>
-          <w:lang w:val="en-US"/>
-        </w:rPr>
-        <w:t>Streamlit</w:t>
-      </w:r>
-      <w:proofErr w:type="spellEnd"/>
-      <w:r>
-        <w:rPr>
-          <w:rFonts w:ascii="Times New Roman" w:hAnsi="Times New Roman" w:cs="Times New Roman"/>
-          <w:sz w:val="28"/>
-          <w:szCs w:val="28"/>
-          <w:lang w:val="en-US"/>
-        </w:rPr>
-        <w:t xml:space="preserve"> for the user interface, and SQL for data persistence.</w:t>
+        <w:t>The system was implemented using Python (Pandas, Scikit-learn, TensorFlow), Streamlit for the user interface, and SQL for data persistence.</w:t>
       </w:r>
     </w:p>
     <w:p>
@@ -14435,27 +14305,7 @@
           <w:szCs w:val="28"/>
           <w:lang w:val="en-US"/>
         </w:rPr>
-        <w:t>The system must support training of multiple machine learning algorithms such as Logistic Regression, Decision Trees</w:t>
-      </w:r>
-      <w:proofErr w:type="gramStart"/>
-      <w:r>
-        <w:rPr>
-          <w:rFonts w:ascii="Times New Roman" w:hAnsi="Times New Roman" w:cs="Times New Roman"/>
-          <w:sz w:val="28"/>
-          <w:szCs w:val="28"/>
-          <w:lang w:val="en-US"/>
-        </w:rPr>
-        <w:t>, ,</w:t>
-      </w:r>
-      <w:proofErr w:type="gramEnd"/>
-      <w:r>
-        <w:rPr>
-          <w:rFonts w:ascii="Times New Roman" w:hAnsi="Times New Roman" w:cs="Times New Roman"/>
-          <w:sz w:val="28"/>
-          <w:szCs w:val="28"/>
-          <w:lang w:val="en-US"/>
-        </w:rPr>
-        <w:t xml:space="preserve"> Gradient Boosting, or Neural Networks.</w:t>
+        <w:t>The system must support training of multiple machine learning algorithms such as Logistic Regression, Decision Trees, , Gradient Boosting, or Neural Networks.</w:t>
       </w:r>
     </w:p>
     <w:p>
@@ -17035,16 +16885,8 @@
           <w:rStyle w:val="Titre3Car"/>
         </w:rPr>
         <w:lastRenderedPageBreak/>
-        <w:t xml:space="preserve">UML </w:t>
-      </w:r>
-      <w:proofErr w:type="spellStart"/>
-      <w:r>
-        <w:rPr>
-          <w:rStyle w:val="Titre3Car"/>
-        </w:rPr>
-        <w:t>Diagrams</w:t>
-      </w:r>
-      <w:proofErr w:type="spellEnd"/>
+        <w:t>UML Diagrams</w:t>
+      </w:r>
       <w:r>
         <w:rPr>
           <w:rFonts w:ascii="Times New Roman" w:hAnsi="Times New Roman" w:cs="Times New Roman"/>
@@ -17186,7 +17028,7 @@
         </w:rPr>
         <w:lastRenderedPageBreak/>
         <w:drawing>
-          <wp:inline distT="0" distB="0" distL="0" distR="0" wp14:anchorId="3A72F9F2" wp14:editId="023D7B7B">
+          <wp:inline distT="0" distB="0" distL="0" distR="0" wp14:anchorId="3A72F9F2" wp14:editId="3CFC13AD">
             <wp:extent cx="5760720" cy="3841750"/>
             <wp:effectExtent l="0" t="0" r="0" b="6350"/>
             <wp:docPr id="1062340937" name="Image 3"/>
@@ -18298,27 +18140,7 @@
           <w:szCs w:val="28"/>
           <w:lang w:val="en-US"/>
         </w:rPr>
-        <w:t xml:space="preserve">Balancing the dataset through oversampling (SMOTE) or </w:t>
-      </w:r>
-      <w:proofErr w:type="spellStart"/>
-      <w:r>
-        <w:rPr>
-          <w:rFonts w:ascii="Times New Roman" w:hAnsi="Times New Roman" w:cs="Times New Roman"/>
-          <w:sz w:val="28"/>
-          <w:szCs w:val="28"/>
-          <w:lang w:val="en-US"/>
-        </w:rPr>
-        <w:t>undersampling</w:t>
-      </w:r>
-      <w:proofErr w:type="spellEnd"/>
-      <w:r>
-        <w:rPr>
-          <w:rFonts w:ascii="Times New Roman" w:hAnsi="Times New Roman" w:cs="Times New Roman"/>
-          <w:sz w:val="28"/>
-          <w:szCs w:val="28"/>
-          <w:lang w:val="en-US"/>
-        </w:rPr>
-        <w:t xml:space="preserve"> to handle fraud class imbalance.</w:t>
+        <w:t>Balancing the dataset through oversampling (SMOTE) or undersampling to handle fraud class imbalance.</w:t>
       </w:r>
     </w:p>
     <w:p>
@@ -18765,47 +18587,7 @@
           <w:szCs w:val="28"/>
           <w:lang w:val="en-US"/>
         </w:rPr>
-        <w:t>Gradient Boosting (</w:t>
-      </w:r>
-      <w:proofErr w:type="spellStart"/>
-      <w:r>
-        <w:rPr>
-          <w:rFonts w:ascii="Times New Roman" w:hAnsi="Times New Roman" w:cs="Times New Roman"/>
-          <w:sz w:val="28"/>
-          <w:szCs w:val="28"/>
-          <w:lang w:val="en-US"/>
-        </w:rPr>
-        <w:t>XGBoost</w:t>
-      </w:r>
-      <w:proofErr w:type="spellEnd"/>
-      <w:r>
-        <w:rPr>
-          <w:rFonts w:ascii="Times New Roman" w:hAnsi="Times New Roman" w:cs="Times New Roman"/>
-          <w:sz w:val="28"/>
-          <w:szCs w:val="28"/>
-          <w:lang w:val="en-US"/>
-        </w:rPr>
-        <w:t xml:space="preserve">, </w:t>
-      </w:r>
-      <w:proofErr w:type="spellStart"/>
-      <w:r>
-        <w:rPr>
-          <w:rFonts w:ascii="Times New Roman" w:hAnsi="Times New Roman" w:cs="Times New Roman"/>
-          <w:sz w:val="28"/>
-          <w:szCs w:val="28"/>
-          <w:lang w:val="en-US"/>
-        </w:rPr>
-        <w:t>LightGBM</w:t>
-      </w:r>
-      <w:proofErr w:type="spellEnd"/>
-      <w:r>
-        <w:rPr>
-          <w:rFonts w:ascii="Times New Roman" w:hAnsi="Times New Roman" w:cs="Times New Roman"/>
-          <w:sz w:val="28"/>
-          <w:szCs w:val="28"/>
-          <w:lang w:val="en-US"/>
-        </w:rPr>
-        <w:t>)</w:t>
+        <w:t>Gradient Boosting (XGBoost, LightGBM)</w:t>
       </w:r>
     </w:p>
     <w:p>
@@ -19092,27 +18874,7 @@
           <w:szCs w:val="28"/>
           <w:lang w:val="en-US"/>
         </w:rPr>
-        <w:t>Model serialization (e.g., saving with Pickle/</w:t>
-      </w:r>
-      <w:proofErr w:type="spellStart"/>
-      <w:r>
-        <w:rPr>
-          <w:rFonts w:ascii="Times New Roman" w:hAnsi="Times New Roman" w:cs="Times New Roman"/>
-          <w:sz w:val="28"/>
-          <w:szCs w:val="28"/>
-          <w:lang w:val="en-US"/>
-        </w:rPr>
-        <w:t>Joblib</w:t>
-      </w:r>
-      <w:proofErr w:type="spellEnd"/>
-      <w:r>
-        <w:rPr>
-          <w:rFonts w:ascii="Times New Roman" w:hAnsi="Times New Roman" w:cs="Times New Roman"/>
-          <w:sz w:val="28"/>
-          <w:szCs w:val="28"/>
-          <w:lang w:val="en-US"/>
-        </w:rPr>
-        <w:t>).</w:t>
+        <w:t>Model serialization (e.g., saving with Pickle/Joblib).</w:t>
       </w:r>
     </w:p>
     <w:p>
@@ -20680,27 +20442,7 @@
                 <w:szCs w:val="28"/>
                 <w:lang w:val="en-US"/>
               </w:rPr>
-              <w:t xml:space="preserve">Implement transaction submission form in </w:t>
-            </w:r>
-            <w:proofErr w:type="spellStart"/>
-            <w:r>
-              <w:rPr>
-                <w:rFonts w:ascii="Times New Roman" w:hAnsi="Times New Roman" w:cs="Times New Roman"/>
-                <w:sz w:val="28"/>
-                <w:szCs w:val="28"/>
-                <w:lang w:val="en-US"/>
-              </w:rPr>
-              <w:t>Streamlit</w:t>
-            </w:r>
-            <w:proofErr w:type="spellEnd"/>
-            <w:r>
-              <w:rPr>
-                <w:rFonts w:ascii="Times New Roman" w:hAnsi="Times New Roman" w:cs="Times New Roman"/>
-                <w:sz w:val="28"/>
-                <w:szCs w:val="28"/>
-                <w:lang w:val="en-US"/>
-              </w:rPr>
-              <w:t>.</w:t>
+              <w:t>Implement transaction submission form in Streamlit.</w:t>
             </w:r>
           </w:p>
         </w:tc>
@@ -21757,7 +21499,6 @@
                 <w:szCs w:val="28"/>
               </w:rPr>
             </w:pPr>
-            <w:proofErr w:type="spellStart"/>
             <w:r>
               <w:rPr>
                 <w:rFonts w:ascii="Times New Roman" w:hAnsi="Times New Roman" w:cs="Times New Roman"/>
@@ -21766,7 +21507,6 @@
               </w:rPr>
               <w:t>Preconditions</w:t>
             </w:r>
-            <w:proofErr w:type="spellEnd"/>
           </w:p>
         </w:tc>
         <w:tc>
@@ -21787,18 +21527,8 @@
                 <w:sz w:val="28"/>
                 <w:szCs w:val="28"/>
               </w:rPr>
-              <w:t xml:space="preserve">Test </w:t>
+              <w:t>Test Steps</w:t>
             </w:r>
-            <w:proofErr w:type="spellStart"/>
-            <w:r>
-              <w:rPr>
-                <w:rFonts w:ascii="Times New Roman" w:hAnsi="Times New Roman" w:cs="Times New Roman"/>
-                <w:sz w:val="28"/>
-                <w:szCs w:val="28"/>
-              </w:rPr>
-              <w:t>Steps</w:t>
-            </w:r>
-            <w:proofErr w:type="spellEnd"/>
           </w:p>
         </w:tc>
         <w:tc>
@@ -21835,81 +21565,13 @@
                 <w:szCs w:val="28"/>
               </w:rPr>
             </w:pPr>
-            <w:proofErr w:type="spellStart"/>
             <w:r>
               <w:rPr>
                 <w:rFonts w:ascii="Times New Roman" w:hAnsi="Times New Roman" w:cs="Times New Roman"/>
                 <w:sz w:val="28"/>
                 <w:szCs w:val="28"/>
               </w:rPr>
-              <w:t>Expected</w:t>
-            </w:r>
-            <w:proofErr w:type="spellEnd"/>
-            <w:r>
-              <w:rPr>
-                <w:rFonts w:ascii="Times New Roman" w:hAnsi="Times New Roman" w:cs="Times New Roman"/>
-                <w:sz w:val="28"/>
-                <w:szCs w:val="28"/>
-              </w:rPr>
-              <w:t xml:space="preserve"> </w:t>
-            </w:r>
-            <w:proofErr w:type="spellStart"/>
-            <w:r>
-              <w:rPr>
-                <w:rFonts w:ascii="Times New Roman" w:hAnsi="Times New Roman" w:cs="Times New Roman"/>
-                <w:sz w:val="28"/>
-                <w:szCs w:val="28"/>
-              </w:rPr>
-              <w:t>Result</w:t>
-            </w:r>
-            <w:proofErr w:type="spellEnd"/>
-          </w:p>
-        </w:tc>
-        <w:tc>
-          <w:tcPr>
-            <w:tcW w:w="1234" w:type="dxa"/>
-          </w:tcPr>
-          <w:p>
-            <w:pPr>
-              <w:rPr>
-                <w:rFonts w:ascii="Times New Roman" w:hAnsi="Times New Roman" w:cs="Times New Roman"/>
-                <w:sz w:val="28"/>
-                <w:szCs w:val="28"/>
-              </w:rPr>
-            </w:pPr>
-            <w:proofErr w:type="spellStart"/>
-            <w:r>
-              <w:rPr>
-                <w:rFonts w:ascii="Times New Roman" w:hAnsi="Times New Roman" w:cs="Times New Roman"/>
-                <w:sz w:val="28"/>
-                <w:szCs w:val="28"/>
-              </w:rPr>
-              <w:t>Status</w:t>
-            </w:r>
-            <w:proofErr w:type="spellEnd"/>
-          </w:p>
-        </w:tc>
-      </w:tr>
-      <w:tr>
-        <w:tc>
-          <w:tcPr>
-            <w:tcW w:w="1234" w:type="dxa"/>
-          </w:tcPr>
-          <w:p>
-            <w:pPr>
-              <w:rPr>
-                <w:rFonts w:ascii="Times New Roman" w:hAnsi="Times New Roman" w:cs="Times New Roman"/>
-                <w:sz w:val="28"/>
-                <w:szCs w:val="28"/>
-              </w:rPr>
-            </w:pPr>
-            <w:r>
-              <w:rPr>
-                <w:rFonts w:ascii="Times New Roman" w:hAnsi="Times New Roman" w:cs="Times New Roman"/>
-                <w:sz w:val="28"/>
-                <w:szCs w:val="28"/>
-              </w:rPr>
-              <w:t>TC01</w:t>
+              <w:t>Expected Result</w:t>
             </w:r>
           </w:p>
         </w:tc>
@@ -21923,7 +21585,6 @@
                 <w:rFonts w:ascii="Times New Roman" w:hAnsi="Times New Roman" w:cs="Times New Roman"/>
                 <w:sz w:val="28"/>
                 <w:szCs w:val="28"/>
-                <w:lang w:val="en-US"/>
               </w:rPr>
             </w:pPr>
             <w:r>
@@ -21931,197 +21592,8 @@
                 <w:rFonts w:ascii="Times New Roman" w:hAnsi="Times New Roman" w:cs="Times New Roman"/>
                 <w:sz w:val="28"/>
                 <w:szCs w:val="28"/>
-                <w:lang w:val="en-US"/>
-              </w:rPr>
-              <w:t>Verify missing values are handled correctly</w:t>
-            </w:r>
-          </w:p>
-        </w:tc>
-        <w:tc>
-          <w:tcPr>
-            <w:tcW w:w="1234" w:type="dxa"/>
-          </w:tcPr>
-          <w:p>
-            <w:pPr>
-              <w:rPr>
-                <w:rFonts w:ascii="Times New Roman" w:hAnsi="Times New Roman" w:cs="Times New Roman"/>
-                <w:sz w:val="28"/>
-                <w:szCs w:val="28"/>
-                <w:lang w:val="en-US"/>
-              </w:rPr>
-            </w:pPr>
-            <w:r>
-              <w:rPr>
-                <w:rFonts w:ascii="Times New Roman" w:hAnsi="Times New Roman" w:cs="Times New Roman"/>
-                <w:sz w:val="28"/>
-                <w:szCs w:val="28"/>
-                <w:lang w:val="en-US"/>
-              </w:rPr>
-              <w:t>Dataset contains missing transaction fields</w:t>
-            </w:r>
-          </w:p>
-        </w:tc>
-        <w:tc>
-          <w:tcPr>
-            <w:tcW w:w="1234" w:type="dxa"/>
-          </w:tcPr>
-          <w:p>
-            <w:pPr>
-              <w:rPr>
-                <w:rFonts w:ascii="Times New Roman" w:hAnsi="Times New Roman" w:cs="Times New Roman"/>
-                <w:sz w:val="28"/>
-                <w:szCs w:val="28"/>
-              </w:rPr>
-            </w:pPr>
-            <w:r>
-              <w:rPr>
-                <w:rFonts w:ascii="Times New Roman" w:hAnsi="Times New Roman" w:cs="Times New Roman"/>
-                <w:sz w:val="28"/>
-                <w:szCs w:val="28"/>
-              </w:rPr>
-              <w:t xml:space="preserve">Run </w:t>
-            </w:r>
-            <w:proofErr w:type="spellStart"/>
-            <w:r>
-              <w:rPr>
-                <w:rFonts w:ascii="Times New Roman" w:hAnsi="Times New Roman" w:cs="Times New Roman"/>
-                <w:sz w:val="28"/>
-                <w:szCs w:val="28"/>
-              </w:rPr>
-              <w:t>preprocessing</w:t>
-            </w:r>
-            <w:proofErr w:type="spellEnd"/>
-            <w:r>
-              <w:rPr>
-                <w:rFonts w:ascii="Times New Roman" w:hAnsi="Times New Roman" w:cs="Times New Roman"/>
-                <w:sz w:val="28"/>
-                <w:szCs w:val="28"/>
-              </w:rPr>
-              <w:t xml:space="preserve"> pipeline</w:t>
-            </w:r>
-          </w:p>
-        </w:tc>
-        <w:tc>
-          <w:tcPr>
-            <w:tcW w:w="1234" w:type="dxa"/>
-          </w:tcPr>
-          <w:p>
-            <w:pPr>
-              <w:rPr>
-                <w:rFonts w:ascii="Times New Roman" w:hAnsi="Times New Roman" w:cs="Times New Roman"/>
-                <w:sz w:val="28"/>
-                <w:szCs w:val="28"/>
-              </w:rPr>
-            </w:pPr>
-            <w:r>
-              <w:rPr>
-                <w:rFonts w:ascii="Times New Roman" w:hAnsi="Times New Roman" w:cs="Times New Roman"/>
-                <w:sz w:val="28"/>
-                <w:szCs w:val="28"/>
-              </w:rPr>
-              <w:t xml:space="preserve">Transaction </w:t>
-            </w:r>
-            <w:proofErr w:type="spellStart"/>
-            <w:r>
-              <w:rPr>
-                <w:rFonts w:ascii="Times New Roman" w:hAnsi="Times New Roman" w:cs="Times New Roman"/>
-                <w:sz w:val="28"/>
-                <w:szCs w:val="28"/>
-              </w:rPr>
-              <w:t>with</w:t>
-            </w:r>
-            <w:proofErr w:type="spellEnd"/>
-            <w:r>
-              <w:rPr>
-                <w:rFonts w:ascii="Times New Roman" w:hAnsi="Times New Roman" w:cs="Times New Roman"/>
-                <w:sz w:val="28"/>
-                <w:szCs w:val="28"/>
-              </w:rPr>
-              <w:t xml:space="preserve"> </w:t>
-            </w:r>
-            <w:proofErr w:type="spellStart"/>
-            <w:r>
-              <w:rPr>
-                <w:rFonts w:ascii="Times New Roman" w:hAnsi="Times New Roman" w:cs="Times New Roman"/>
-                <w:sz w:val="28"/>
-                <w:szCs w:val="28"/>
-              </w:rPr>
-              <w:t>missing</w:t>
-            </w:r>
-            <w:proofErr w:type="spellEnd"/>
-            <w:r>
-              <w:rPr>
-                <w:rFonts w:ascii="Times New Roman" w:hAnsi="Times New Roman" w:cs="Times New Roman"/>
-                <w:sz w:val="28"/>
-                <w:szCs w:val="28"/>
-              </w:rPr>
-              <w:t xml:space="preserve"> </w:t>
-            </w:r>
-            <w:proofErr w:type="spellStart"/>
-            <w:r>
-              <w:rPr>
-                <w:rFonts w:ascii="Times New Roman" w:hAnsi="Times New Roman" w:cs="Times New Roman"/>
-                <w:sz w:val="28"/>
-                <w:szCs w:val="28"/>
-              </w:rPr>
-              <w:t>amount</w:t>
-            </w:r>
-            <w:proofErr w:type="spellEnd"/>
-          </w:p>
-        </w:tc>
-        <w:tc>
-          <w:tcPr>
-            <w:tcW w:w="1234" w:type="dxa"/>
-          </w:tcPr>
-          <w:p>
-            <w:pPr>
-              <w:rPr>
-                <w:rFonts w:ascii="Times New Roman" w:hAnsi="Times New Roman" w:cs="Times New Roman"/>
-                <w:sz w:val="28"/>
-                <w:szCs w:val="28"/>
-                <w:lang w:val="en-US"/>
-              </w:rPr>
-            </w:pPr>
-            <w:r>
-              <w:rPr>
-                <w:rFonts w:ascii="Times New Roman" w:hAnsi="Times New Roman" w:cs="Times New Roman"/>
-                <w:sz w:val="28"/>
-                <w:szCs w:val="28"/>
-                <w:lang w:val="en-US"/>
-              </w:rPr>
-              <w:t>Missing values imputed or removed</w:t>
-            </w:r>
-          </w:p>
-        </w:tc>
-        <w:tc>
-          <w:tcPr>
-            <w:tcW w:w="1234" w:type="dxa"/>
-          </w:tcPr>
-          <w:p>
-            <w:pPr>
-              <w:rPr>
-                <w:rFonts w:ascii="Times New Roman" w:hAnsi="Times New Roman" w:cs="Times New Roman"/>
-                <w:sz w:val="28"/>
-                <w:szCs w:val="28"/>
-              </w:rPr>
-            </w:pPr>
-            <w:proofErr w:type="spellStart"/>
-            <w:r>
-              <w:rPr>
-                <w:rFonts w:ascii="Times New Roman" w:hAnsi="Times New Roman" w:cs="Times New Roman"/>
-                <w:sz w:val="28"/>
-                <w:szCs w:val="28"/>
-              </w:rPr>
-              <w:t>Pass</w:t>
-            </w:r>
-            <w:proofErr w:type="spellEnd"/>
-            <w:r>
-              <w:rPr>
-                <w:rFonts w:ascii="Times New Roman" w:hAnsi="Times New Roman" w:cs="Times New Roman"/>
-                <w:sz w:val="28"/>
-                <w:szCs w:val="28"/>
-              </w:rPr>
-              <w:t>/Fail</w:t>
+              </w:rPr>
+              <w:t>Status</w:t>
             </w:r>
           </w:p>
         </w:tc>
@@ -22145,6 +21617,168 @@
                 <w:sz w:val="28"/>
                 <w:szCs w:val="28"/>
               </w:rPr>
+              <w:t>TC01</w:t>
+            </w:r>
+          </w:p>
+        </w:tc>
+        <w:tc>
+          <w:tcPr>
+            <w:tcW w:w="1234" w:type="dxa"/>
+          </w:tcPr>
+          <w:p>
+            <w:pPr>
+              <w:rPr>
+                <w:rFonts w:ascii="Times New Roman" w:hAnsi="Times New Roman" w:cs="Times New Roman"/>
+                <w:sz w:val="28"/>
+                <w:szCs w:val="28"/>
+                <w:lang w:val="en-US"/>
+              </w:rPr>
+            </w:pPr>
+            <w:r>
+              <w:rPr>
+                <w:rFonts w:ascii="Times New Roman" w:hAnsi="Times New Roman" w:cs="Times New Roman"/>
+                <w:sz w:val="28"/>
+                <w:szCs w:val="28"/>
+                <w:lang w:val="en-US"/>
+              </w:rPr>
+              <w:t>Verify missing values are handled correctly</w:t>
+            </w:r>
+          </w:p>
+        </w:tc>
+        <w:tc>
+          <w:tcPr>
+            <w:tcW w:w="1234" w:type="dxa"/>
+          </w:tcPr>
+          <w:p>
+            <w:pPr>
+              <w:rPr>
+                <w:rFonts w:ascii="Times New Roman" w:hAnsi="Times New Roman" w:cs="Times New Roman"/>
+                <w:sz w:val="28"/>
+                <w:szCs w:val="28"/>
+                <w:lang w:val="en-US"/>
+              </w:rPr>
+            </w:pPr>
+            <w:r>
+              <w:rPr>
+                <w:rFonts w:ascii="Times New Roman" w:hAnsi="Times New Roman" w:cs="Times New Roman"/>
+                <w:sz w:val="28"/>
+                <w:szCs w:val="28"/>
+                <w:lang w:val="en-US"/>
+              </w:rPr>
+              <w:t>Dataset contains missing transaction fields</w:t>
+            </w:r>
+          </w:p>
+        </w:tc>
+        <w:tc>
+          <w:tcPr>
+            <w:tcW w:w="1234" w:type="dxa"/>
+          </w:tcPr>
+          <w:p>
+            <w:pPr>
+              <w:rPr>
+                <w:rFonts w:ascii="Times New Roman" w:hAnsi="Times New Roman" w:cs="Times New Roman"/>
+                <w:sz w:val="28"/>
+                <w:szCs w:val="28"/>
+              </w:rPr>
+            </w:pPr>
+            <w:r>
+              <w:rPr>
+                <w:rFonts w:ascii="Times New Roman" w:hAnsi="Times New Roman" w:cs="Times New Roman"/>
+                <w:sz w:val="28"/>
+                <w:szCs w:val="28"/>
+              </w:rPr>
+              <w:t>Run preprocessing pipeline</w:t>
+            </w:r>
+          </w:p>
+        </w:tc>
+        <w:tc>
+          <w:tcPr>
+            <w:tcW w:w="1234" w:type="dxa"/>
+          </w:tcPr>
+          <w:p>
+            <w:pPr>
+              <w:rPr>
+                <w:rFonts w:ascii="Times New Roman" w:hAnsi="Times New Roman" w:cs="Times New Roman"/>
+                <w:sz w:val="28"/>
+                <w:szCs w:val="28"/>
+              </w:rPr>
+            </w:pPr>
+            <w:r>
+              <w:rPr>
+                <w:rFonts w:ascii="Times New Roman" w:hAnsi="Times New Roman" w:cs="Times New Roman"/>
+                <w:sz w:val="28"/>
+                <w:szCs w:val="28"/>
+              </w:rPr>
+              <w:t>Transaction with missing amount</w:t>
+            </w:r>
+          </w:p>
+        </w:tc>
+        <w:tc>
+          <w:tcPr>
+            <w:tcW w:w="1234" w:type="dxa"/>
+          </w:tcPr>
+          <w:p>
+            <w:pPr>
+              <w:rPr>
+                <w:rFonts w:ascii="Times New Roman" w:hAnsi="Times New Roman" w:cs="Times New Roman"/>
+                <w:sz w:val="28"/>
+                <w:szCs w:val="28"/>
+                <w:lang w:val="en-US"/>
+              </w:rPr>
+            </w:pPr>
+            <w:r>
+              <w:rPr>
+                <w:rFonts w:ascii="Times New Roman" w:hAnsi="Times New Roman" w:cs="Times New Roman"/>
+                <w:sz w:val="28"/>
+                <w:szCs w:val="28"/>
+                <w:lang w:val="en-US"/>
+              </w:rPr>
+              <w:t>Missing values imputed or removed</w:t>
+            </w:r>
+          </w:p>
+        </w:tc>
+        <w:tc>
+          <w:tcPr>
+            <w:tcW w:w="1234" w:type="dxa"/>
+          </w:tcPr>
+          <w:p>
+            <w:pPr>
+              <w:rPr>
+                <w:rFonts w:ascii="Times New Roman" w:hAnsi="Times New Roman" w:cs="Times New Roman"/>
+                <w:sz w:val="28"/>
+                <w:szCs w:val="28"/>
+              </w:rPr>
+            </w:pPr>
+            <w:r>
+              <w:rPr>
+                <w:rFonts w:ascii="Times New Roman" w:hAnsi="Times New Roman" w:cs="Times New Roman"/>
+                <w:sz w:val="28"/>
+                <w:szCs w:val="28"/>
+              </w:rPr>
+              <w:t>Pass/Fail</w:t>
+            </w:r>
+          </w:p>
+        </w:tc>
+      </w:tr>
+      <w:tr>
+        <w:tc>
+          <w:tcPr>
+            <w:tcW w:w="1234" w:type="dxa"/>
+          </w:tcPr>
+          <w:p>
+            <w:pPr>
+              <w:rPr>
+                <w:rFonts w:ascii="Times New Roman" w:hAnsi="Times New Roman" w:cs="Times New Roman"/>
+                <w:sz w:val="28"/>
+                <w:szCs w:val="28"/>
+              </w:rPr>
+            </w:pPr>
+            <w:r>
+              <w:rPr>
+                <w:rFonts w:ascii="Times New Roman" w:hAnsi="Times New Roman" w:cs="Times New Roman"/>
+                <w:sz w:val="28"/>
+                <w:szCs w:val="28"/>
+              </w:rPr>
               <w:t>TC02</w:t>
             </w:r>
           </w:p>
@@ -22237,18 +21871,8 @@
                 <w:szCs w:val="28"/>
               </w:rPr>
               <w:lastRenderedPageBreak/>
-              <w:t xml:space="preserve">Apply </w:t>
+              <w:t>Apply encoding</w:t>
             </w:r>
-            <w:proofErr w:type="spellStart"/>
-            <w:r>
-              <w:rPr>
-                <w:rFonts w:ascii="Times New Roman" w:hAnsi="Times New Roman" w:cs="Times New Roman"/>
-                <w:sz w:val="28"/>
-                <w:szCs w:val="28"/>
-              </w:rPr>
-              <w:t>encoding</w:t>
-            </w:r>
-            <w:proofErr w:type="spellEnd"/>
           </w:p>
         </w:tc>
         <w:tc>
@@ -22294,7 +21918,6 @@
                 <w:szCs w:val="28"/>
               </w:rPr>
             </w:pPr>
-            <w:proofErr w:type="spellStart"/>
             <w:r>
               <w:rPr>
                 <w:rFonts w:ascii="Times New Roman" w:hAnsi="Times New Roman" w:cs="Times New Roman"/>
@@ -22302,43 +21925,16 @@
                 <w:szCs w:val="28"/>
               </w:rPr>
               <w:lastRenderedPageBreak/>
-              <w:t>Encoded</w:t>
+              <w:t>Encoded as numeric</w:t>
             </w:r>
-            <w:proofErr w:type="spellEnd"/>
             <w:r>
               <w:rPr>
                 <w:rFonts w:ascii="Times New Roman" w:hAnsi="Times New Roman" w:cs="Times New Roman"/>
                 <w:sz w:val="28"/>
                 <w:szCs w:val="28"/>
               </w:rPr>
-              <w:t xml:space="preserve"> as </w:t>
-            </w:r>
-            <w:proofErr w:type="spellStart"/>
-            <w:r>
-              <w:rPr>
-                <w:rFonts w:ascii="Times New Roman" w:hAnsi="Times New Roman" w:cs="Times New Roman"/>
-                <w:sz w:val="28"/>
-                <w:szCs w:val="28"/>
-              </w:rPr>
-              <w:t>numeric</w:t>
-            </w:r>
-            <w:r>
-              <w:rPr>
-                <w:rFonts w:ascii="Times New Roman" w:hAnsi="Times New Roman" w:cs="Times New Roman"/>
-                <w:sz w:val="28"/>
-                <w:szCs w:val="28"/>
-              </w:rPr>
               <w:lastRenderedPageBreak/>
-              <w:t>al</w:t>
-            </w:r>
-            <w:proofErr w:type="spellEnd"/>
-            <w:r>
-              <w:rPr>
-                <w:rFonts w:ascii="Times New Roman" w:hAnsi="Times New Roman" w:cs="Times New Roman"/>
-                <w:sz w:val="28"/>
-                <w:szCs w:val="28"/>
-              </w:rPr>
-              <w:t xml:space="preserve"> values</w:t>
+              <w:t>al values</w:t>
             </w:r>
           </w:p>
         </w:tc>
@@ -22354,7 +21950,6 @@
                 <w:szCs w:val="28"/>
               </w:rPr>
             </w:pPr>
-            <w:proofErr w:type="spellStart"/>
             <w:r>
               <w:rPr>
                 <w:rFonts w:ascii="Times New Roman" w:hAnsi="Times New Roman" w:cs="Times New Roman"/>
@@ -22362,16 +21957,7 @@
                 <w:szCs w:val="28"/>
               </w:rPr>
               <w:lastRenderedPageBreak/>
-              <w:t>Pass</w:t>
-            </w:r>
-            <w:proofErr w:type="spellEnd"/>
-            <w:r>
-              <w:rPr>
-                <w:rFonts w:ascii="Times New Roman" w:hAnsi="Times New Roman" w:cs="Times New Roman"/>
-                <w:sz w:val="28"/>
-                <w:szCs w:val="28"/>
-              </w:rPr>
-              <w:t>/Fail</w:t>
+              <w:t>Pass/Fail</w:t>
             </w:r>
           </w:p>
         </w:tc>
@@ -22485,7 +22071,6 @@
                 <w:szCs w:val="28"/>
               </w:rPr>
             </w:pPr>
-            <w:proofErr w:type="spellStart"/>
             <w:r>
               <w:rPr>
                 <w:rFonts w:ascii="Times New Roman" w:hAnsi="Times New Roman" w:cs="Times New Roman"/>
@@ -22494,7 +22079,6 @@
               </w:rPr>
               <w:t>Preconditions</w:t>
             </w:r>
-            <w:proofErr w:type="spellEnd"/>
           </w:p>
         </w:tc>
         <w:tc>
@@ -22515,18 +22099,8 @@
                 <w:sz w:val="28"/>
                 <w:szCs w:val="28"/>
               </w:rPr>
-              <w:t xml:space="preserve">Test </w:t>
+              <w:t>Test Steps</w:t>
             </w:r>
-            <w:proofErr w:type="spellStart"/>
-            <w:r>
-              <w:rPr>
-                <w:rFonts w:ascii="Times New Roman" w:hAnsi="Times New Roman" w:cs="Times New Roman"/>
-                <w:sz w:val="28"/>
-                <w:szCs w:val="28"/>
-              </w:rPr>
-              <w:t>Steps</w:t>
-            </w:r>
-            <w:proofErr w:type="spellEnd"/>
           </w:p>
         </w:tc>
         <w:tc>
@@ -22563,81 +22137,13 @@
                 <w:szCs w:val="28"/>
               </w:rPr>
             </w:pPr>
-            <w:proofErr w:type="spellStart"/>
             <w:r>
               <w:rPr>
                 <w:rFonts w:ascii="Times New Roman" w:hAnsi="Times New Roman" w:cs="Times New Roman"/>
                 <w:sz w:val="28"/>
                 <w:szCs w:val="28"/>
               </w:rPr>
-              <w:t>Expected</w:t>
-            </w:r>
-            <w:proofErr w:type="spellEnd"/>
-            <w:r>
-              <w:rPr>
-                <w:rFonts w:ascii="Times New Roman" w:hAnsi="Times New Roman" w:cs="Times New Roman"/>
-                <w:sz w:val="28"/>
-                <w:szCs w:val="28"/>
-              </w:rPr>
-              <w:t xml:space="preserve"> </w:t>
-            </w:r>
-            <w:proofErr w:type="spellStart"/>
-            <w:r>
-              <w:rPr>
-                <w:rFonts w:ascii="Times New Roman" w:hAnsi="Times New Roman" w:cs="Times New Roman"/>
-                <w:sz w:val="28"/>
-                <w:szCs w:val="28"/>
-              </w:rPr>
-              <w:t>Result</w:t>
-            </w:r>
-            <w:proofErr w:type="spellEnd"/>
-          </w:p>
-        </w:tc>
-        <w:tc>
-          <w:tcPr>
-            <w:tcW w:w="1234" w:type="dxa"/>
-          </w:tcPr>
-          <w:p>
-            <w:pPr>
-              <w:rPr>
-                <w:rFonts w:ascii="Times New Roman" w:hAnsi="Times New Roman" w:cs="Times New Roman"/>
-                <w:sz w:val="28"/>
-                <w:szCs w:val="28"/>
-              </w:rPr>
-            </w:pPr>
-            <w:proofErr w:type="spellStart"/>
-            <w:r>
-              <w:rPr>
-                <w:rFonts w:ascii="Times New Roman" w:hAnsi="Times New Roman" w:cs="Times New Roman"/>
-                <w:sz w:val="28"/>
-                <w:szCs w:val="28"/>
-              </w:rPr>
-              <w:t>Status</w:t>
-            </w:r>
-            <w:proofErr w:type="spellEnd"/>
-          </w:p>
-        </w:tc>
-      </w:tr>
-      <w:tr>
-        <w:tc>
-          <w:tcPr>
-            <w:tcW w:w="1234" w:type="dxa"/>
-          </w:tcPr>
-          <w:p>
-            <w:pPr>
-              <w:rPr>
-                <w:rFonts w:ascii="Times New Roman" w:hAnsi="Times New Roman" w:cs="Times New Roman"/>
-                <w:sz w:val="28"/>
-                <w:szCs w:val="28"/>
-              </w:rPr>
-            </w:pPr>
-            <w:r>
-              <w:rPr>
-                <w:rFonts w:ascii="Times New Roman" w:hAnsi="Times New Roman" w:cs="Times New Roman"/>
-                <w:sz w:val="28"/>
-                <w:szCs w:val="28"/>
-              </w:rPr>
-              <w:t>TC03</w:t>
+              <w:t>Expected Result</w:t>
             </w:r>
           </w:p>
         </w:tc>
@@ -22651,7 +22157,6 @@
                 <w:rFonts w:ascii="Times New Roman" w:hAnsi="Times New Roman" w:cs="Times New Roman"/>
                 <w:sz w:val="28"/>
                 <w:szCs w:val="28"/>
-                <w:lang w:val="en-US"/>
               </w:rPr>
             </w:pPr>
             <w:r>
@@ -22659,207 +22164,8 @@
                 <w:rFonts w:ascii="Times New Roman" w:hAnsi="Times New Roman" w:cs="Times New Roman"/>
                 <w:sz w:val="28"/>
                 <w:szCs w:val="28"/>
-                <w:lang w:val="en-US"/>
-              </w:rPr>
-              <w:t>Verify model can be trained successfully</w:t>
-            </w:r>
-          </w:p>
-        </w:tc>
-        <w:tc>
-          <w:tcPr>
-            <w:tcW w:w="1234" w:type="dxa"/>
-          </w:tcPr>
-          <w:p>
-            <w:pPr>
-              <w:rPr>
-                <w:rFonts w:ascii="Times New Roman" w:hAnsi="Times New Roman" w:cs="Times New Roman"/>
-                <w:sz w:val="28"/>
-                <w:szCs w:val="28"/>
-              </w:rPr>
-            </w:pPr>
-            <w:proofErr w:type="spellStart"/>
-            <w:r>
-              <w:rPr>
-                <w:rFonts w:ascii="Times New Roman" w:hAnsi="Times New Roman" w:cs="Times New Roman"/>
-                <w:sz w:val="28"/>
-                <w:szCs w:val="28"/>
-              </w:rPr>
-              <w:t>Cleaned</w:t>
-            </w:r>
-            <w:proofErr w:type="spellEnd"/>
-            <w:r>
-              <w:rPr>
-                <w:rFonts w:ascii="Times New Roman" w:hAnsi="Times New Roman" w:cs="Times New Roman"/>
-                <w:sz w:val="28"/>
-                <w:szCs w:val="28"/>
-              </w:rPr>
-              <w:t xml:space="preserve"> </w:t>
-            </w:r>
-            <w:proofErr w:type="spellStart"/>
-            <w:r>
-              <w:rPr>
-                <w:rFonts w:ascii="Times New Roman" w:hAnsi="Times New Roman" w:cs="Times New Roman"/>
-                <w:sz w:val="28"/>
-                <w:szCs w:val="28"/>
-              </w:rPr>
-              <w:t>dataset</w:t>
-            </w:r>
-            <w:proofErr w:type="spellEnd"/>
-            <w:r>
-              <w:rPr>
-                <w:rFonts w:ascii="Times New Roman" w:hAnsi="Times New Roman" w:cs="Times New Roman"/>
-                <w:sz w:val="28"/>
-                <w:szCs w:val="28"/>
-              </w:rPr>
-              <w:t xml:space="preserve"> </w:t>
-            </w:r>
-            <w:proofErr w:type="spellStart"/>
-            <w:r>
-              <w:rPr>
-                <w:rFonts w:ascii="Times New Roman" w:hAnsi="Times New Roman" w:cs="Times New Roman"/>
-                <w:sz w:val="28"/>
-                <w:szCs w:val="28"/>
-              </w:rPr>
-              <w:t>available</w:t>
-            </w:r>
-            <w:proofErr w:type="spellEnd"/>
-          </w:p>
-        </w:tc>
-        <w:tc>
-          <w:tcPr>
-            <w:tcW w:w="1234" w:type="dxa"/>
-          </w:tcPr>
-          <w:p>
-            <w:pPr>
-              <w:rPr>
-                <w:rFonts w:ascii="Times New Roman" w:hAnsi="Times New Roman" w:cs="Times New Roman"/>
-                <w:sz w:val="28"/>
-                <w:szCs w:val="28"/>
-              </w:rPr>
-            </w:pPr>
-            <w:r>
-              <w:rPr>
-                <w:rFonts w:ascii="Times New Roman" w:hAnsi="Times New Roman" w:cs="Times New Roman"/>
-                <w:sz w:val="28"/>
-                <w:szCs w:val="28"/>
-              </w:rPr>
-              <w:t>Train model</w:t>
-            </w:r>
-          </w:p>
-        </w:tc>
-        <w:tc>
-          <w:tcPr>
-            <w:tcW w:w="1234" w:type="dxa"/>
-          </w:tcPr>
-          <w:p>
-            <w:pPr>
-              <w:rPr>
-                <w:rFonts w:ascii="Times New Roman" w:hAnsi="Times New Roman" w:cs="Times New Roman"/>
-                <w:sz w:val="28"/>
-                <w:szCs w:val="28"/>
-              </w:rPr>
-            </w:pPr>
-            <w:proofErr w:type="spellStart"/>
-            <w:r>
-              <w:rPr>
-                <w:rFonts w:ascii="Times New Roman" w:hAnsi="Times New Roman" w:cs="Times New Roman"/>
-                <w:sz w:val="28"/>
-                <w:szCs w:val="28"/>
-              </w:rPr>
-              <w:t>Credit</w:t>
-            </w:r>
-            <w:proofErr w:type="spellEnd"/>
-            <w:r>
-              <w:rPr>
-                <w:rFonts w:ascii="Times New Roman" w:hAnsi="Times New Roman" w:cs="Times New Roman"/>
-                <w:sz w:val="28"/>
-                <w:szCs w:val="28"/>
-              </w:rPr>
-              <w:t xml:space="preserve"> </w:t>
-            </w:r>
-            <w:proofErr w:type="spellStart"/>
-            <w:r>
-              <w:rPr>
-                <w:rFonts w:ascii="Times New Roman" w:hAnsi="Times New Roman" w:cs="Times New Roman"/>
-                <w:sz w:val="28"/>
-                <w:szCs w:val="28"/>
-              </w:rPr>
-              <w:t>card</w:t>
-            </w:r>
-            <w:proofErr w:type="spellEnd"/>
-            <w:r>
-              <w:rPr>
-                <w:rFonts w:ascii="Times New Roman" w:hAnsi="Times New Roman" w:cs="Times New Roman"/>
-                <w:sz w:val="28"/>
-                <w:szCs w:val="28"/>
-              </w:rPr>
-              <w:t xml:space="preserve"> </w:t>
-            </w:r>
-            <w:proofErr w:type="spellStart"/>
-            <w:r>
-              <w:rPr>
-                <w:rFonts w:ascii="Times New Roman" w:hAnsi="Times New Roman" w:cs="Times New Roman"/>
-                <w:sz w:val="28"/>
-                <w:szCs w:val="28"/>
-              </w:rPr>
-              <w:t>dataset</w:t>
-            </w:r>
-            <w:proofErr w:type="spellEnd"/>
-          </w:p>
-        </w:tc>
-        <w:tc>
-          <w:tcPr>
-            <w:tcW w:w="1234" w:type="dxa"/>
-          </w:tcPr>
-          <w:p>
-            <w:pPr>
-              <w:rPr>
-                <w:rFonts w:ascii="Times New Roman" w:hAnsi="Times New Roman" w:cs="Times New Roman"/>
-                <w:sz w:val="28"/>
-                <w:szCs w:val="28"/>
-                <w:lang w:val="en-US"/>
-              </w:rPr>
-            </w:pPr>
-            <w:r>
-              <w:rPr>
-                <w:rFonts w:ascii="Times New Roman" w:hAnsi="Times New Roman" w:cs="Times New Roman"/>
-                <w:sz w:val="28"/>
-                <w:szCs w:val="28"/>
-                <w:lang w:val="en-US"/>
-              </w:rPr>
-              <w:t>Model training completes without error</w:t>
-            </w:r>
-          </w:p>
-        </w:tc>
-        <w:tc>
-          <w:tcPr>
-            <w:tcW w:w="1234" w:type="dxa"/>
-          </w:tcPr>
-          <w:p>
-            <w:pPr>
-              <w:rPr>
-                <w:rFonts w:ascii="Times New Roman" w:hAnsi="Times New Roman" w:cs="Times New Roman"/>
-                <w:sz w:val="28"/>
-                <w:szCs w:val="28"/>
-              </w:rPr>
-            </w:pPr>
-            <w:proofErr w:type="spellStart"/>
-            <w:r>
-              <w:rPr>
-                <w:rFonts w:ascii="Times New Roman" w:hAnsi="Times New Roman" w:cs="Times New Roman"/>
-                <w:sz w:val="28"/>
-                <w:szCs w:val="28"/>
-              </w:rPr>
-              <w:t>Pass</w:t>
-            </w:r>
-            <w:proofErr w:type="spellEnd"/>
-            <w:r>
-              <w:rPr>
-                <w:rFonts w:ascii="Times New Roman" w:hAnsi="Times New Roman" w:cs="Times New Roman"/>
-                <w:sz w:val="28"/>
-                <w:szCs w:val="28"/>
-              </w:rPr>
-              <w:t>/Fail</w:t>
+              </w:rPr>
+              <w:t>Status</w:t>
             </w:r>
           </w:p>
         </w:tc>
@@ -22883,7 +22189,7 @@
                 <w:sz w:val="28"/>
                 <w:szCs w:val="28"/>
               </w:rPr>
-              <w:t>TC04</w:t>
+              <w:t>TC03</w:t>
             </w:r>
           </w:p>
         </w:tc>
@@ -22907,7 +22213,7 @@
                 <w:szCs w:val="28"/>
                 <w:lang w:val="en-US"/>
               </w:rPr>
-              <w:t>Check model handles imbalanced data</w:t>
+              <w:t>Verify model can be trained successfully</w:t>
             </w:r>
           </w:p>
         </w:tc>
@@ -22923,133 +22229,13 @@
                 <w:szCs w:val="28"/>
               </w:rPr>
             </w:pPr>
-            <w:proofErr w:type="spellStart"/>
             <w:r>
               <w:rPr>
                 <w:rFonts w:ascii="Times New Roman" w:hAnsi="Times New Roman" w:cs="Times New Roman"/>
                 <w:sz w:val="28"/>
                 <w:szCs w:val="28"/>
               </w:rPr>
-              <w:t>Imbalanced</w:t>
-            </w:r>
-            <w:proofErr w:type="spellEnd"/>
-            <w:r>
-              <w:rPr>
-                <w:rFonts w:ascii="Times New Roman" w:hAnsi="Times New Roman" w:cs="Times New Roman"/>
-                <w:sz w:val="28"/>
-                <w:szCs w:val="28"/>
-              </w:rPr>
-              <w:t xml:space="preserve"> </w:t>
-            </w:r>
-            <w:proofErr w:type="spellStart"/>
-            <w:r>
-              <w:rPr>
-                <w:rFonts w:ascii="Times New Roman" w:hAnsi="Times New Roman" w:cs="Times New Roman"/>
-                <w:sz w:val="28"/>
-                <w:szCs w:val="28"/>
-              </w:rPr>
-              <w:t>dataset</w:t>
-            </w:r>
-            <w:proofErr w:type="spellEnd"/>
-            <w:r>
-              <w:rPr>
-                <w:rFonts w:ascii="Times New Roman" w:hAnsi="Times New Roman" w:cs="Times New Roman"/>
-                <w:sz w:val="28"/>
-                <w:szCs w:val="28"/>
-              </w:rPr>
-              <w:t xml:space="preserve"> </w:t>
-            </w:r>
-            <w:proofErr w:type="spellStart"/>
-            <w:r>
-              <w:rPr>
-                <w:rFonts w:ascii="Times New Roman" w:hAnsi="Times New Roman" w:cs="Times New Roman"/>
-                <w:sz w:val="28"/>
-                <w:szCs w:val="28"/>
-              </w:rPr>
-              <w:t>used</w:t>
-            </w:r>
-            <w:proofErr w:type="spellEnd"/>
-          </w:p>
-        </w:tc>
-        <w:tc>
-          <w:tcPr>
-            <w:tcW w:w="1234" w:type="dxa"/>
-          </w:tcPr>
-          <w:p>
-            <w:pPr>
-              <w:rPr>
-                <w:rFonts w:ascii="Times New Roman" w:hAnsi="Times New Roman" w:cs="Times New Roman"/>
-                <w:sz w:val="28"/>
-                <w:szCs w:val="28"/>
-              </w:rPr>
-            </w:pPr>
-            <w:r>
-              <w:rPr>
-                <w:rFonts w:ascii="Times New Roman" w:hAnsi="Times New Roman" w:cs="Times New Roman"/>
-                <w:sz w:val="28"/>
-                <w:szCs w:val="28"/>
-              </w:rPr>
-              <w:t xml:space="preserve">Train </w:t>
-            </w:r>
-            <w:proofErr w:type="spellStart"/>
-            <w:r>
-              <w:rPr>
-                <w:rFonts w:ascii="Times New Roman" w:hAnsi="Times New Roman" w:cs="Times New Roman"/>
-                <w:sz w:val="28"/>
-                <w:szCs w:val="28"/>
-              </w:rPr>
-              <w:t>with</w:t>
-            </w:r>
-            <w:proofErr w:type="spellEnd"/>
-            <w:r>
-              <w:rPr>
-                <w:rFonts w:ascii="Times New Roman" w:hAnsi="Times New Roman" w:cs="Times New Roman"/>
-                <w:sz w:val="28"/>
-                <w:szCs w:val="28"/>
-              </w:rPr>
-              <w:t xml:space="preserve"> SMOTE/</w:t>
-            </w:r>
-            <w:proofErr w:type="spellStart"/>
-            <w:r>
-              <w:rPr>
-                <w:rFonts w:ascii="Times New Roman" w:hAnsi="Times New Roman" w:cs="Times New Roman"/>
-                <w:sz w:val="28"/>
-                <w:szCs w:val="28"/>
-              </w:rPr>
-              <w:t>undersampling</w:t>
-            </w:r>
-            <w:proofErr w:type="spellEnd"/>
-          </w:p>
-        </w:tc>
-        <w:tc>
-          <w:tcPr>
-            <w:tcW w:w="1234" w:type="dxa"/>
-          </w:tcPr>
-          <w:p>
-            <w:pPr>
-              <w:rPr>
-                <w:rFonts w:ascii="Times New Roman" w:hAnsi="Times New Roman" w:cs="Times New Roman"/>
-                <w:sz w:val="28"/>
-                <w:szCs w:val="28"/>
-              </w:rPr>
-            </w:pPr>
-            <w:proofErr w:type="spellStart"/>
-            <w:r>
-              <w:rPr>
-                <w:rFonts w:ascii="Times New Roman" w:hAnsi="Times New Roman" w:cs="Times New Roman"/>
-                <w:sz w:val="28"/>
-                <w:szCs w:val="28"/>
-              </w:rPr>
-              <w:t>Fraud</w:t>
-            </w:r>
-            <w:proofErr w:type="spellEnd"/>
-            <w:r>
-              <w:rPr>
-                <w:rFonts w:ascii="Times New Roman" w:hAnsi="Times New Roman" w:cs="Times New Roman"/>
-                <w:sz w:val="28"/>
-                <w:szCs w:val="28"/>
-              </w:rPr>
-              <w:t xml:space="preserve"> ratio &lt; 2%</w:t>
+              <w:t>Cleaned dataset available</w:t>
             </w:r>
           </w:p>
         </w:tc>
@@ -23063,7 +22249,6 @@
                 <w:rFonts w:ascii="Times New Roman" w:hAnsi="Times New Roman" w:cs="Times New Roman"/>
                 <w:sz w:val="28"/>
                 <w:szCs w:val="28"/>
-                <w:lang w:val="en-US"/>
               </w:rPr>
             </w:pPr>
             <w:r>
@@ -23071,9 +22256,8 @@
                 <w:rFonts w:ascii="Times New Roman" w:hAnsi="Times New Roman" w:cs="Times New Roman"/>
                 <w:sz w:val="28"/>
                 <w:szCs w:val="28"/>
-                <w:lang w:val="en-US"/>
-              </w:rPr>
-              <w:t>Balanced dataset created before training</w:t>
+              </w:rPr>
+              <w:t>Train model</w:t>
             </w:r>
           </w:p>
         </w:tc>
@@ -23089,23 +22273,59 @@
                 <w:szCs w:val="28"/>
               </w:rPr>
             </w:pPr>
-            <w:proofErr w:type="spellStart"/>
             <w:r>
               <w:rPr>
                 <w:rFonts w:ascii="Times New Roman" w:hAnsi="Times New Roman" w:cs="Times New Roman"/>
                 <w:sz w:val="28"/>
                 <w:szCs w:val="28"/>
               </w:rPr>
-              <w:t>Pass</w:t>
+              <w:t>Credit card dataset</w:t>
             </w:r>
-            <w:proofErr w:type="spellEnd"/>
-            <w:r>
+          </w:p>
+        </w:tc>
+        <w:tc>
+          <w:tcPr>
+            <w:tcW w:w="1234" w:type="dxa"/>
+          </w:tcPr>
+          <w:p>
+            <w:pPr>
               <w:rPr>
                 <w:rFonts w:ascii="Times New Roman" w:hAnsi="Times New Roman" w:cs="Times New Roman"/>
                 <w:sz w:val="28"/>
                 <w:szCs w:val="28"/>
-              </w:rPr>
-              <w:t>/Fail</w:t>
+                <w:lang w:val="en-US"/>
+              </w:rPr>
+            </w:pPr>
+            <w:r>
+              <w:rPr>
+                <w:rFonts w:ascii="Times New Roman" w:hAnsi="Times New Roman" w:cs="Times New Roman"/>
+                <w:sz w:val="28"/>
+                <w:szCs w:val="28"/>
+                <w:lang w:val="en-US"/>
+              </w:rPr>
+              <w:t>Model training completes without error</w:t>
+            </w:r>
+          </w:p>
+        </w:tc>
+        <w:tc>
+          <w:tcPr>
+            <w:tcW w:w="1234" w:type="dxa"/>
+          </w:tcPr>
+          <w:p>
+            <w:pPr>
+              <w:rPr>
+                <w:rFonts w:ascii="Times New Roman" w:hAnsi="Times New Roman" w:cs="Times New Roman"/>
+                <w:sz w:val="28"/>
+                <w:szCs w:val="28"/>
+              </w:rPr>
+            </w:pPr>
+            <w:r>
+              <w:rPr>
+                <w:rFonts w:ascii="Times New Roman" w:hAnsi="Times New Roman" w:cs="Times New Roman"/>
+                <w:sz w:val="28"/>
+                <w:szCs w:val="28"/>
+              </w:rPr>
+              <w:t>Pass/Fail</w:t>
             </w:r>
           </w:p>
         </w:tc>
@@ -23129,6 +22349,166 @@
                 <w:sz w:val="28"/>
                 <w:szCs w:val="28"/>
               </w:rPr>
+              <w:t>TC04</w:t>
+            </w:r>
+          </w:p>
+        </w:tc>
+        <w:tc>
+          <w:tcPr>
+            <w:tcW w:w="1234" w:type="dxa"/>
+          </w:tcPr>
+          <w:p>
+            <w:pPr>
+              <w:rPr>
+                <w:rFonts w:ascii="Times New Roman" w:hAnsi="Times New Roman" w:cs="Times New Roman"/>
+                <w:sz w:val="28"/>
+                <w:szCs w:val="28"/>
+                <w:lang w:val="en-US"/>
+              </w:rPr>
+            </w:pPr>
+            <w:r>
+              <w:rPr>
+                <w:rFonts w:ascii="Times New Roman" w:hAnsi="Times New Roman" w:cs="Times New Roman"/>
+                <w:sz w:val="28"/>
+                <w:szCs w:val="28"/>
+                <w:lang w:val="en-US"/>
+              </w:rPr>
+              <w:t>Check model handles imbalanced data</w:t>
+            </w:r>
+          </w:p>
+        </w:tc>
+        <w:tc>
+          <w:tcPr>
+            <w:tcW w:w="1234" w:type="dxa"/>
+          </w:tcPr>
+          <w:p>
+            <w:pPr>
+              <w:rPr>
+                <w:rFonts w:ascii="Times New Roman" w:hAnsi="Times New Roman" w:cs="Times New Roman"/>
+                <w:sz w:val="28"/>
+                <w:szCs w:val="28"/>
+              </w:rPr>
+            </w:pPr>
+            <w:r>
+              <w:rPr>
+                <w:rFonts w:ascii="Times New Roman" w:hAnsi="Times New Roman" w:cs="Times New Roman"/>
+                <w:sz w:val="28"/>
+                <w:szCs w:val="28"/>
+              </w:rPr>
+              <w:t>Imbalanced dataset used</w:t>
+            </w:r>
+          </w:p>
+        </w:tc>
+        <w:tc>
+          <w:tcPr>
+            <w:tcW w:w="1234" w:type="dxa"/>
+          </w:tcPr>
+          <w:p>
+            <w:pPr>
+              <w:rPr>
+                <w:rFonts w:ascii="Times New Roman" w:hAnsi="Times New Roman" w:cs="Times New Roman"/>
+                <w:sz w:val="28"/>
+                <w:szCs w:val="28"/>
+              </w:rPr>
+            </w:pPr>
+            <w:r>
+              <w:rPr>
+                <w:rFonts w:ascii="Times New Roman" w:hAnsi="Times New Roman" w:cs="Times New Roman"/>
+                <w:sz w:val="28"/>
+                <w:szCs w:val="28"/>
+              </w:rPr>
+              <w:t>Train with SMOTE/undersampling</w:t>
+            </w:r>
+          </w:p>
+        </w:tc>
+        <w:tc>
+          <w:tcPr>
+            <w:tcW w:w="1234" w:type="dxa"/>
+          </w:tcPr>
+          <w:p>
+            <w:pPr>
+              <w:rPr>
+                <w:rFonts w:ascii="Times New Roman" w:hAnsi="Times New Roman" w:cs="Times New Roman"/>
+                <w:sz w:val="28"/>
+                <w:szCs w:val="28"/>
+              </w:rPr>
+            </w:pPr>
+            <w:r>
+              <w:rPr>
+                <w:rFonts w:ascii="Times New Roman" w:hAnsi="Times New Roman" w:cs="Times New Roman"/>
+                <w:sz w:val="28"/>
+                <w:szCs w:val="28"/>
+              </w:rPr>
+              <w:t>Fraud ratio &lt; 2%</w:t>
+            </w:r>
+          </w:p>
+        </w:tc>
+        <w:tc>
+          <w:tcPr>
+            <w:tcW w:w="1234" w:type="dxa"/>
+          </w:tcPr>
+          <w:p>
+            <w:pPr>
+              <w:rPr>
+                <w:rFonts w:ascii="Times New Roman" w:hAnsi="Times New Roman" w:cs="Times New Roman"/>
+                <w:sz w:val="28"/>
+                <w:szCs w:val="28"/>
+                <w:lang w:val="en-US"/>
+              </w:rPr>
+            </w:pPr>
+            <w:r>
+              <w:rPr>
+                <w:rFonts w:ascii="Times New Roman" w:hAnsi="Times New Roman" w:cs="Times New Roman"/>
+                <w:sz w:val="28"/>
+                <w:szCs w:val="28"/>
+                <w:lang w:val="en-US"/>
+              </w:rPr>
+              <w:t>Balanced dataset created before training</w:t>
+            </w:r>
+          </w:p>
+        </w:tc>
+        <w:tc>
+          <w:tcPr>
+            <w:tcW w:w="1234" w:type="dxa"/>
+          </w:tcPr>
+          <w:p>
+            <w:pPr>
+              <w:rPr>
+                <w:rFonts w:ascii="Times New Roman" w:hAnsi="Times New Roman" w:cs="Times New Roman"/>
+                <w:sz w:val="28"/>
+                <w:szCs w:val="28"/>
+              </w:rPr>
+            </w:pPr>
+            <w:r>
+              <w:rPr>
+                <w:rFonts w:ascii="Times New Roman" w:hAnsi="Times New Roman" w:cs="Times New Roman"/>
+                <w:sz w:val="28"/>
+                <w:szCs w:val="28"/>
+              </w:rPr>
+              <w:t>Pass/Fail</w:t>
+            </w:r>
+          </w:p>
+        </w:tc>
+      </w:tr>
+      <w:tr>
+        <w:tc>
+          <w:tcPr>
+            <w:tcW w:w="1234" w:type="dxa"/>
+          </w:tcPr>
+          <w:p>
+            <w:pPr>
+              <w:rPr>
+                <w:rFonts w:ascii="Times New Roman" w:hAnsi="Times New Roman" w:cs="Times New Roman"/>
+                <w:sz w:val="28"/>
+                <w:szCs w:val="28"/>
+              </w:rPr>
+            </w:pPr>
+            <w:r>
+              <w:rPr>
+                <w:rFonts w:ascii="Times New Roman" w:hAnsi="Times New Roman" w:cs="Times New Roman"/>
+                <w:sz w:val="28"/>
+                <w:szCs w:val="28"/>
+              </w:rPr>
               <w:t>TC05</w:t>
             </w:r>
           </w:p>
@@ -23175,18 +22555,8 @@
                 <w:sz w:val="28"/>
                 <w:szCs w:val="28"/>
               </w:rPr>
-              <w:t xml:space="preserve">Model </w:t>
+              <w:t>Model trained</w:t>
             </w:r>
-            <w:proofErr w:type="spellStart"/>
-            <w:r>
-              <w:rPr>
-                <w:rFonts w:ascii="Times New Roman" w:hAnsi="Times New Roman" w:cs="Times New Roman"/>
-                <w:sz w:val="28"/>
-                <w:szCs w:val="28"/>
-              </w:rPr>
-              <w:t>trained</w:t>
-            </w:r>
-            <w:proofErr w:type="spellEnd"/>
           </w:p>
         </w:tc>
         <w:tc>
@@ -23207,18 +22577,8 @@
                 <w:sz w:val="28"/>
                 <w:szCs w:val="28"/>
               </w:rPr>
-              <w:t xml:space="preserve">Run </w:t>
+              <w:t>Run evaluation</w:t>
             </w:r>
-            <w:proofErr w:type="spellStart"/>
-            <w:r>
-              <w:rPr>
-                <w:rFonts w:ascii="Times New Roman" w:hAnsi="Times New Roman" w:cs="Times New Roman"/>
-                <w:sz w:val="28"/>
-                <w:szCs w:val="28"/>
-              </w:rPr>
-              <w:t>evaluation</w:t>
-            </w:r>
-            <w:proofErr w:type="spellEnd"/>
           </w:p>
         </w:tc>
         <w:tc>
@@ -23239,18 +22599,8 @@
                 <w:sz w:val="28"/>
                 <w:szCs w:val="28"/>
               </w:rPr>
-              <w:t xml:space="preserve">Test </w:t>
+              <w:t>Test dataset</w:t>
             </w:r>
-            <w:proofErr w:type="spellStart"/>
-            <w:r>
-              <w:rPr>
-                <w:rFonts w:ascii="Times New Roman" w:hAnsi="Times New Roman" w:cs="Times New Roman"/>
-                <w:sz w:val="28"/>
-                <w:szCs w:val="28"/>
-              </w:rPr>
-              <w:t>dataset</w:t>
-            </w:r>
-            <w:proofErr w:type="spellEnd"/>
           </w:p>
         </w:tc>
         <w:tc>
@@ -23289,23 +22639,13 @@
                 <w:szCs w:val="28"/>
               </w:rPr>
             </w:pPr>
-            <w:proofErr w:type="spellStart"/>
             <w:r>
               <w:rPr>
                 <w:rFonts w:ascii="Times New Roman" w:hAnsi="Times New Roman" w:cs="Times New Roman"/>
                 <w:sz w:val="28"/>
                 <w:szCs w:val="28"/>
               </w:rPr>
-              <w:t>Pass</w:t>
-            </w:r>
-            <w:proofErr w:type="spellEnd"/>
-            <w:r>
-              <w:rPr>
-                <w:rFonts w:ascii="Times New Roman" w:hAnsi="Times New Roman" w:cs="Times New Roman"/>
-                <w:sz w:val="28"/>
-                <w:szCs w:val="28"/>
-              </w:rPr>
-              <w:t>/Fail</w:t>
+              <w:t>Pass/Fail</w:t>
             </w:r>
           </w:p>
         </w:tc>
@@ -23335,55 +22675,7 @@
           <w:sz w:val="26"/>
           <w:szCs w:val="26"/>
         </w:rPr>
-        <w:t xml:space="preserve">3.3 </w:t>
-      </w:r>
-      <w:proofErr w:type="spellStart"/>
-      <w:r>
-        <w:rPr>
-          <w:sz w:val="26"/>
-          <w:szCs w:val="26"/>
-        </w:rPr>
-        <w:t>Fraud</w:t>
-      </w:r>
-      <w:proofErr w:type="spellEnd"/>
-      <w:r>
-        <w:rPr>
-          <w:sz w:val="26"/>
-          <w:szCs w:val="26"/>
-        </w:rPr>
-        <w:t xml:space="preserve"> </w:t>
-      </w:r>
-      <w:proofErr w:type="spellStart"/>
-      <w:r>
-        <w:rPr>
-          <w:sz w:val="26"/>
-          <w:szCs w:val="26"/>
-        </w:rPr>
-        <w:t>Detection</w:t>
-      </w:r>
-      <w:proofErr w:type="spellEnd"/>
-      <w:r>
-        <w:rPr>
-          <w:sz w:val="26"/>
-          <w:szCs w:val="26"/>
-        </w:rPr>
-        <w:t xml:space="preserve"> (</w:t>
-      </w:r>
-      <w:proofErr w:type="spellStart"/>
-      <w:r>
-        <w:rPr>
-          <w:sz w:val="26"/>
-          <w:szCs w:val="26"/>
-        </w:rPr>
-        <w:t>Functional</w:t>
-      </w:r>
-      <w:proofErr w:type="spellEnd"/>
-      <w:r>
-        <w:rPr>
-          <w:sz w:val="26"/>
-          <w:szCs w:val="26"/>
-        </w:rPr>
-        <w:t xml:space="preserve"> Tests)</w:t>
+        <w:t>3.3 Fraud Detection (Functional Tests)</w:t>
       </w:r>
       <w:bookmarkEnd w:id="101"/>
     </w:p>
@@ -23542,7 +22834,6 @@
                             <w:szCs w:val="28"/>
                           </w:rPr>
                         </w:pPr>
-                        <w:proofErr w:type="spellStart"/>
                         <w:r>
                           <w:rPr>
                             <w:rFonts w:ascii="Times New Roman" w:hAnsi="Times New Roman" w:cs="Times New Roman"/>
@@ -23551,7 +22842,6 @@
                           </w:rPr>
                           <w:t>Preconditions</w:t>
                         </w:r>
-                        <w:proofErr w:type="spellEnd"/>
                       </w:p>
                     </w:tc>
                     <w:tc>
@@ -23577,18 +22867,8 @@
                             <w:sz w:val="28"/>
                             <w:szCs w:val="28"/>
                           </w:rPr>
-                          <w:t xml:space="preserve">Test </w:t>
+                          <w:t>Test Steps</w:t>
                         </w:r>
-                        <w:proofErr w:type="spellStart"/>
-                        <w:r>
-                          <w:rPr>
-                            <w:rFonts w:ascii="Times New Roman" w:hAnsi="Times New Roman" w:cs="Times New Roman"/>
-                            <w:sz w:val="28"/>
-                            <w:szCs w:val="28"/>
-                          </w:rPr>
-                          <w:t>Steps</w:t>
-                        </w:r>
-                        <w:proofErr w:type="spellEnd"/>
                       </w:p>
                     </w:tc>
                     <w:tc>
@@ -23635,34 +22915,14 @@
                             <w:szCs w:val="28"/>
                           </w:rPr>
                         </w:pPr>
-                        <w:proofErr w:type="spellStart"/>
                         <w:r>
                           <w:rPr>
                             <w:rFonts w:ascii="Times New Roman" w:hAnsi="Times New Roman" w:cs="Times New Roman"/>
                             <w:sz w:val="28"/>
                             <w:szCs w:val="28"/>
                           </w:rPr>
-                          <w:t>Expected</w:t>
+                          <w:t>Expected Result</w:t>
                         </w:r>
-                        <w:proofErr w:type="spellEnd"/>
-                        <w:r>
-                          <w:rPr>
-                            <w:rFonts w:ascii="Times New Roman" w:hAnsi="Times New Roman" w:cs="Times New Roman"/>
-                            <w:sz w:val="28"/>
-                            <w:szCs w:val="28"/>
-                          </w:rPr>
-                          <w:t xml:space="preserve"> </w:t>
-                        </w:r>
-                        <w:proofErr w:type="spellStart"/>
-                        <w:r>
-                          <w:rPr>
-                            <w:rFonts w:ascii="Times New Roman" w:hAnsi="Times New Roman" w:cs="Times New Roman"/>
-                            <w:sz w:val="28"/>
-                            <w:szCs w:val="28"/>
-                          </w:rPr>
-                          <w:t>Result</w:t>
-                        </w:r>
-                        <w:proofErr w:type="spellEnd"/>
                       </w:p>
                     </w:tc>
                     <w:tc>
@@ -23681,7 +22941,6 @@
                             <w:szCs w:val="28"/>
                           </w:rPr>
                         </w:pPr>
-                        <w:proofErr w:type="spellStart"/>
                         <w:r>
                           <w:rPr>
                             <w:rFonts w:ascii="Times New Roman" w:hAnsi="Times New Roman" w:cs="Times New Roman"/>
@@ -23690,7 +22949,6 @@
                           </w:rPr>
                           <w:t>Status</w:t>
                         </w:r>
-                        <w:proofErr w:type="spellEnd"/>
                       </w:p>
                     </w:tc>
                   </w:tr>
@@ -23772,41 +23030,13 @@
                             <w:szCs w:val="28"/>
                           </w:rPr>
                         </w:pPr>
-                        <w:proofErr w:type="spellStart"/>
                         <w:r>
                           <w:rPr>
                             <w:rFonts w:ascii="Times New Roman" w:hAnsi="Times New Roman" w:cs="Times New Roman"/>
                             <w:sz w:val="28"/>
                             <w:szCs w:val="28"/>
                           </w:rPr>
-                          <w:t>Detect</w:t>
-                        </w:r>
-                        <w:proofErr w:type="spellEnd"/>
-                        <w:r>
-                          <w:rPr>
-                            <w:rFonts w:ascii="Times New Roman" w:hAnsi="Times New Roman" w:cs="Times New Roman"/>
-                            <w:sz w:val="28"/>
-                            <w:szCs w:val="28"/>
-                          </w:rPr>
-                          <w:t xml:space="preserve"> a </w:t>
-                        </w:r>
-                        <w:proofErr w:type="spellStart"/>
-                        <w:r>
-                          <w:rPr>
-                            <w:rFonts w:ascii="Times New Roman" w:hAnsi="Times New Roman" w:cs="Times New Roman"/>
-                            <w:sz w:val="28"/>
-                            <w:szCs w:val="28"/>
-                          </w:rPr>
-                          <w:t>genuine</w:t>
-                        </w:r>
-                        <w:proofErr w:type="spellEnd"/>
-                        <w:r>
-                          <w:rPr>
-                            <w:rFonts w:ascii="Times New Roman" w:hAnsi="Times New Roman" w:cs="Times New Roman"/>
-                            <w:sz w:val="28"/>
-                            <w:szCs w:val="28"/>
-                          </w:rPr>
-                          <w:t xml:space="preserve"> </w:t>
+                          <w:t xml:space="preserve">Detect a genuine </w:t>
                         </w:r>
                         <w:r>
                           <w:rPr>
@@ -23843,18 +23073,8 @@
                             <w:szCs w:val="28"/>
                           </w:rPr>
                           <w:lastRenderedPageBreak/>
-                          <w:t xml:space="preserve">Model </w:t>
+                          <w:t>Model deployed</w:t>
                         </w:r>
-                        <w:proofErr w:type="spellStart"/>
-                        <w:r>
-                          <w:rPr>
-                            <w:rFonts w:ascii="Times New Roman" w:hAnsi="Times New Roman" w:cs="Times New Roman"/>
-                            <w:sz w:val="28"/>
-                            <w:szCs w:val="28"/>
-                          </w:rPr>
-                          <w:t>deployed</w:t>
-                        </w:r>
-                        <w:proofErr w:type="spellEnd"/>
                       </w:p>
                     </w:tc>
                     <w:tc>
@@ -23874,23 +23094,13 @@
                             <w:szCs w:val="28"/>
                           </w:rPr>
                         </w:pPr>
-                        <w:proofErr w:type="spellStart"/>
                         <w:r>
                           <w:rPr>
                             <w:rFonts w:ascii="Times New Roman" w:hAnsi="Times New Roman" w:cs="Times New Roman"/>
                             <w:sz w:val="28"/>
                             <w:szCs w:val="28"/>
                           </w:rPr>
-                          <w:t>Submit</w:t>
-                        </w:r>
-                        <w:proofErr w:type="spellEnd"/>
-                        <w:r>
-                          <w:rPr>
-                            <w:rFonts w:ascii="Times New Roman" w:hAnsi="Times New Roman" w:cs="Times New Roman"/>
-                            <w:sz w:val="28"/>
-                            <w:szCs w:val="28"/>
-                          </w:rPr>
-                          <w:t xml:space="preserve"> transaction</w:t>
+                          <w:t>Submit transaction</w:t>
                         </w:r>
                       </w:p>
                     </w:tc>
@@ -23911,25 +23121,14 @@
                             <w:szCs w:val="28"/>
                           </w:rPr>
                         </w:pPr>
-                        <w:proofErr w:type="spellStart"/>
                         <w:r>
                           <w:rPr>
                             <w:rFonts w:ascii="Times New Roman" w:hAnsi="Times New Roman" w:cs="Times New Roman"/>
                             <w:sz w:val="28"/>
                             <w:szCs w:val="28"/>
                           </w:rPr>
-                          <w:t>Amount</w:t>
+                          <w:t xml:space="preserve">Amount = $50, </w:t>
                         </w:r>
-                        <w:proofErr w:type="spellEnd"/>
-                        <w:r>
-                          <w:rPr>
-                            <w:rFonts w:ascii="Times New Roman" w:hAnsi="Times New Roman" w:cs="Times New Roman"/>
-                            <w:sz w:val="28"/>
-                            <w:szCs w:val="28"/>
-                          </w:rPr>
-                          <w:t xml:space="preserve"> = $50, </w:t>
-                        </w:r>
-                        <w:proofErr w:type="spellStart"/>
                         <w:r>
                           <w:rPr>
                             <w:rFonts w:ascii="Times New Roman" w:hAnsi="Times New Roman" w:cs="Times New Roman"/>
@@ -23937,16 +23136,7 @@
                             <w:szCs w:val="28"/>
                           </w:rPr>
                           <w:lastRenderedPageBreak/>
-                          <w:t>valid</w:t>
-                        </w:r>
-                        <w:proofErr w:type="spellEnd"/>
-                        <w:r>
-                          <w:rPr>
-                            <w:rFonts w:ascii="Times New Roman" w:hAnsi="Times New Roman" w:cs="Times New Roman"/>
-                            <w:sz w:val="28"/>
-                            <w:szCs w:val="28"/>
-                          </w:rPr>
-                          <w:t xml:space="preserve"> balances</w:t>
+                          <w:t>valid balances</w:t>
                         </w:r>
                       </w:p>
                     </w:tc>
@@ -23983,18 +23173,8 @@
                             <w:szCs w:val="28"/>
                           </w:rPr>
                           <w:lastRenderedPageBreak/>
-                          <w:t xml:space="preserve">s as </w:t>
+                          <w:t>s as Genuine</w:t>
                         </w:r>
-                        <w:proofErr w:type="spellStart"/>
-                        <w:r>
-                          <w:rPr>
-                            <w:rFonts w:ascii="Times New Roman" w:hAnsi="Times New Roman" w:cs="Times New Roman"/>
-                            <w:sz w:val="28"/>
-                            <w:szCs w:val="28"/>
-                          </w:rPr>
-                          <w:t>Genuine</w:t>
-                        </w:r>
-                        <w:proofErr w:type="spellEnd"/>
                       </w:p>
                     </w:tc>
                     <w:tc>
@@ -24013,7 +23193,6 @@
                             <w:szCs w:val="28"/>
                           </w:rPr>
                         </w:pPr>
-                        <w:proofErr w:type="spellStart"/>
                         <w:r>
                           <w:rPr>
                             <w:rFonts w:ascii="Times New Roman" w:hAnsi="Times New Roman" w:cs="Times New Roman"/>
@@ -24021,16 +23200,7 @@
                             <w:szCs w:val="28"/>
                           </w:rPr>
                           <w:lastRenderedPageBreak/>
-                          <w:t>Pass</w:t>
-                        </w:r>
-                        <w:proofErr w:type="spellEnd"/>
-                        <w:r>
-                          <w:rPr>
-                            <w:rFonts w:ascii="Times New Roman" w:hAnsi="Times New Roman" w:cs="Times New Roman"/>
-                            <w:sz w:val="28"/>
-                            <w:szCs w:val="28"/>
-                          </w:rPr>
-                          <w:t>/Fail</w:t>
+                          <w:t>Pass/Fail</w:t>
                         </w:r>
                       </w:p>
                     </w:tc>
@@ -24113,41 +23283,13 @@
                             <w:szCs w:val="28"/>
                           </w:rPr>
                         </w:pPr>
-                        <w:proofErr w:type="spellStart"/>
                         <w:r>
                           <w:rPr>
                             <w:rFonts w:ascii="Times New Roman" w:hAnsi="Times New Roman" w:cs="Times New Roman"/>
                             <w:sz w:val="28"/>
                             <w:szCs w:val="28"/>
                           </w:rPr>
-                          <w:t>Detect</w:t>
-                        </w:r>
-                        <w:proofErr w:type="spellEnd"/>
-                        <w:r>
-                          <w:rPr>
-                            <w:rFonts w:ascii="Times New Roman" w:hAnsi="Times New Roman" w:cs="Times New Roman"/>
-                            <w:sz w:val="28"/>
-                            <w:szCs w:val="28"/>
-                          </w:rPr>
-                          <w:t xml:space="preserve"> a </w:t>
-                        </w:r>
-                        <w:proofErr w:type="spellStart"/>
-                        <w:r>
-                          <w:rPr>
-                            <w:rFonts w:ascii="Times New Roman" w:hAnsi="Times New Roman" w:cs="Times New Roman"/>
-                            <w:sz w:val="28"/>
-                            <w:szCs w:val="28"/>
-                          </w:rPr>
-                          <w:t>fraudulent</w:t>
-                        </w:r>
-                        <w:proofErr w:type="spellEnd"/>
-                        <w:r>
-                          <w:rPr>
-                            <w:rFonts w:ascii="Times New Roman" w:hAnsi="Times New Roman" w:cs="Times New Roman"/>
-                            <w:sz w:val="28"/>
-                            <w:szCs w:val="28"/>
-                          </w:rPr>
-                          <w:t xml:space="preserve"> transaction</w:t>
+                          <w:t>Detect a fraudulent transaction</w:t>
                         </w:r>
                       </w:p>
                     </w:tc>
@@ -24174,18 +23316,8 @@
                             <w:sz w:val="28"/>
                             <w:szCs w:val="28"/>
                           </w:rPr>
-                          <w:t xml:space="preserve">Model </w:t>
+                          <w:t>Model deployed</w:t>
                         </w:r>
-                        <w:proofErr w:type="spellStart"/>
-                        <w:r>
-                          <w:rPr>
-                            <w:rFonts w:ascii="Times New Roman" w:hAnsi="Times New Roman" w:cs="Times New Roman"/>
-                            <w:sz w:val="28"/>
-                            <w:szCs w:val="28"/>
-                          </w:rPr>
-                          <w:t>deployed</w:t>
-                        </w:r>
-                        <w:proofErr w:type="spellEnd"/>
                       </w:p>
                     </w:tc>
                     <w:tc>
@@ -24205,23 +23337,13 @@
                             <w:szCs w:val="28"/>
                           </w:rPr>
                         </w:pPr>
-                        <w:proofErr w:type="spellStart"/>
                         <w:r>
                           <w:rPr>
                             <w:rFonts w:ascii="Times New Roman" w:hAnsi="Times New Roman" w:cs="Times New Roman"/>
                             <w:sz w:val="28"/>
                             <w:szCs w:val="28"/>
                           </w:rPr>
-                          <w:t>Submit</w:t>
-                        </w:r>
-                        <w:proofErr w:type="spellEnd"/>
-                        <w:r>
-                          <w:rPr>
-                            <w:rFonts w:ascii="Times New Roman" w:hAnsi="Times New Roman" w:cs="Times New Roman"/>
-                            <w:sz w:val="28"/>
-                            <w:szCs w:val="28"/>
-                          </w:rPr>
-                          <w:t xml:space="preserve"> transaction</w:t>
+                          <w:t>Submit transaction</w:t>
                         </w:r>
                       </w:p>
                     </w:tc>
@@ -24242,52 +23364,14 @@
                             <w:szCs w:val="28"/>
                           </w:rPr>
                         </w:pPr>
-                        <w:proofErr w:type="spellStart"/>
                         <w:r>
                           <w:rPr>
                             <w:rFonts w:ascii="Times New Roman" w:hAnsi="Times New Roman" w:cs="Times New Roman"/>
                             <w:sz w:val="28"/>
                             <w:szCs w:val="28"/>
                           </w:rPr>
-                          <w:t>Amount</w:t>
+                          <w:t>Amount = $5000, sudden transfer</w:t>
                         </w:r>
-                        <w:proofErr w:type="spellEnd"/>
-                        <w:r>
-                          <w:rPr>
-                            <w:rFonts w:ascii="Times New Roman" w:hAnsi="Times New Roman" w:cs="Times New Roman"/>
-                            <w:sz w:val="28"/>
-                            <w:szCs w:val="28"/>
-                          </w:rPr>
-                          <w:t xml:space="preserve"> = $5000, </w:t>
-                        </w:r>
-                        <w:proofErr w:type="spellStart"/>
-                        <w:r>
-                          <w:rPr>
-                            <w:rFonts w:ascii="Times New Roman" w:hAnsi="Times New Roman" w:cs="Times New Roman"/>
-                            <w:sz w:val="28"/>
-                            <w:szCs w:val="28"/>
-                          </w:rPr>
-                          <w:t>sudden</w:t>
-                        </w:r>
-                        <w:proofErr w:type="spellEnd"/>
-                        <w:r>
-                          <w:rPr>
-                            <w:rFonts w:ascii="Times New Roman" w:hAnsi="Times New Roman" w:cs="Times New Roman"/>
-                            <w:sz w:val="28"/>
-                            <w:szCs w:val="28"/>
-                          </w:rPr>
-                          <w:t xml:space="preserve"> </w:t>
-                        </w:r>
-                        <w:proofErr w:type="spellStart"/>
-                        <w:r>
-                          <w:rPr>
-                            <w:rFonts w:ascii="Times New Roman" w:hAnsi="Times New Roman" w:cs="Times New Roman"/>
-                            <w:sz w:val="28"/>
-                            <w:szCs w:val="28"/>
-                          </w:rPr>
-                          <w:t>transfer</w:t>
-                        </w:r>
-                        <w:proofErr w:type="spellEnd"/>
                       </w:p>
                     </w:tc>
                     <w:tc>
@@ -24313,18 +23397,8 @@
                             <w:sz w:val="28"/>
                             <w:szCs w:val="28"/>
                           </w:rPr>
-                          <w:t xml:space="preserve">System flags as </w:t>
+                          <w:t>System flags as Fraudulent</w:t>
                         </w:r>
-                        <w:proofErr w:type="spellStart"/>
-                        <w:r>
-                          <w:rPr>
-                            <w:rFonts w:ascii="Times New Roman" w:hAnsi="Times New Roman" w:cs="Times New Roman"/>
-                            <w:sz w:val="28"/>
-                            <w:szCs w:val="28"/>
-                          </w:rPr>
-                          <w:t>Fraudulent</w:t>
-                        </w:r>
-                        <w:proofErr w:type="spellEnd"/>
                       </w:p>
                     </w:tc>
                     <w:tc>
@@ -24343,23 +23417,13 @@
                             <w:szCs w:val="28"/>
                           </w:rPr>
                         </w:pPr>
-                        <w:proofErr w:type="spellStart"/>
                         <w:r>
                           <w:rPr>
                             <w:rFonts w:ascii="Times New Roman" w:hAnsi="Times New Roman" w:cs="Times New Roman"/>
                             <w:sz w:val="28"/>
                             <w:szCs w:val="28"/>
                           </w:rPr>
-                          <w:t>Pass</w:t>
-                        </w:r>
-                        <w:proofErr w:type="spellEnd"/>
-                        <w:r>
-                          <w:rPr>
-                            <w:rFonts w:ascii="Times New Roman" w:hAnsi="Times New Roman" w:cs="Times New Roman"/>
-                            <w:sz w:val="28"/>
-                            <w:szCs w:val="28"/>
-                          </w:rPr>
-                          <w:t>/Fail</w:t>
+                          <w:t>Pass/Fail</w:t>
                         </w:r>
                       </w:p>
                     </w:tc>
@@ -24484,18 +23548,8 @@
                             <w:sz w:val="28"/>
                             <w:szCs w:val="28"/>
                           </w:rPr>
-                          <w:t xml:space="preserve">Model </w:t>
+                          <w:t>Model deployed</w:t>
                         </w:r>
-                        <w:proofErr w:type="spellStart"/>
-                        <w:r>
-                          <w:rPr>
-                            <w:rFonts w:ascii="Times New Roman" w:hAnsi="Times New Roman" w:cs="Times New Roman"/>
-                            <w:sz w:val="28"/>
-                            <w:szCs w:val="28"/>
-                          </w:rPr>
-                          <w:t>deployed</w:t>
-                        </w:r>
-                        <w:proofErr w:type="spellEnd"/>
                       </w:p>
                     </w:tc>
                     <w:tc>
@@ -24516,23 +23570,13 @@
                             <w:szCs w:val="28"/>
                           </w:rPr>
                         </w:pPr>
-                        <w:proofErr w:type="spellStart"/>
                         <w:r>
                           <w:rPr>
                             <w:rFonts w:ascii="Times New Roman" w:hAnsi="Times New Roman" w:cs="Times New Roman"/>
                             <w:sz w:val="28"/>
                             <w:szCs w:val="28"/>
                           </w:rPr>
-                          <w:t>Submit</w:t>
-                        </w:r>
-                        <w:proofErr w:type="spellEnd"/>
-                        <w:r>
-                          <w:rPr>
-                            <w:rFonts w:ascii="Times New Roman" w:hAnsi="Times New Roman" w:cs="Times New Roman"/>
-                            <w:sz w:val="28"/>
-                            <w:szCs w:val="28"/>
-                          </w:rPr>
-                          <w:t xml:space="preserve"> transaction</w:t>
+                          <w:t>Submit transaction</w:t>
                         </w:r>
                       </w:p>
                     </w:tc>
@@ -24590,18 +23634,8 @@
                             <w:sz w:val="28"/>
                             <w:szCs w:val="28"/>
                           </w:rPr>
-                          <w:t xml:space="preserve">System flags as </w:t>
+                          <w:t>System flags as Fraudulent</w:t>
                         </w:r>
-                        <w:proofErr w:type="spellStart"/>
-                        <w:r>
-                          <w:rPr>
-                            <w:rFonts w:ascii="Times New Roman" w:hAnsi="Times New Roman" w:cs="Times New Roman"/>
-                            <w:sz w:val="28"/>
-                            <w:szCs w:val="28"/>
-                          </w:rPr>
-                          <w:t>Fraudulent</w:t>
-                        </w:r>
-                        <w:proofErr w:type="spellEnd"/>
                       </w:p>
                     </w:tc>
                     <w:tc>
@@ -24621,23 +23655,13 @@
                             <w:szCs w:val="28"/>
                           </w:rPr>
                         </w:pPr>
-                        <w:proofErr w:type="spellStart"/>
                         <w:r>
                           <w:rPr>
                             <w:rFonts w:ascii="Times New Roman" w:hAnsi="Times New Roman" w:cs="Times New Roman"/>
                             <w:sz w:val="28"/>
                             <w:szCs w:val="28"/>
                           </w:rPr>
-                          <w:t>Pass</w:t>
-                        </w:r>
-                        <w:proofErr w:type="spellEnd"/>
-                        <w:r>
-                          <w:rPr>
-                            <w:rFonts w:ascii="Times New Roman" w:hAnsi="Times New Roman" w:cs="Times New Roman"/>
-                            <w:sz w:val="28"/>
-                            <w:szCs w:val="28"/>
-                          </w:rPr>
-                          <w:t>/Fail</w:t>
+                          <w:t>Pass/Fail</w:t>
                         </w:r>
                       </w:p>
                     </w:tc>
@@ -24757,18 +23781,8 @@
                             <w:sz w:val="28"/>
                             <w:szCs w:val="28"/>
                           </w:rPr>
-                          <w:t xml:space="preserve">Model </w:t>
+                          <w:t>Model deployed</w:t>
                         </w:r>
-                        <w:proofErr w:type="spellStart"/>
-                        <w:r>
-                          <w:rPr>
-                            <w:rFonts w:ascii="Times New Roman" w:hAnsi="Times New Roman" w:cs="Times New Roman"/>
-                            <w:sz w:val="28"/>
-                            <w:szCs w:val="28"/>
-                          </w:rPr>
-                          <w:t>deployed</w:t>
-                        </w:r>
-                        <w:proofErr w:type="spellEnd"/>
                       </w:p>
                     </w:tc>
                     <w:tc>
@@ -24788,23 +23802,13 @@
                             <w:szCs w:val="28"/>
                           </w:rPr>
                         </w:pPr>
-                        <w:proofErr w:type="spellStart"/>
                         <w:r>
                           <w:rPr>
                             <w:rFonts w:ascii="Times New Roman" w:hAnsi="Times New Roman" w:cs="Times New Roman"/>
                             <w:sz w:val="28"/>
                             <w:szCs w:val="28"/>
                           </w:rPr>
-                          <w:t>Submit</w:t>
-                        </w:r>
-                        <w:proofErr w:type="spellEnd"/>
-                        <w:r>
-                          <w:rPr>
-                            <w:rFonts w:ascii="Times New Roman" w:hAnsi="Times New Roman" w:cs="Times New Roman"/>
-                            <w:sz w:val="28"/>
-                            <w:szCs w:val="28"/>
-                          </w:rPr>
-                          <w:t xml:space="preserve"> transaction</w:t>
+                          <w:t>Submit transaction</w:t>
                         </w:r>
                       </w:p>
                     </w:tc>
@@ -24831,43 +23835,7 @@
                             <w:sz w:val="28"/>
                             <w:szCs w:val="28"/>
                           </w:rPr>
-                          <w:t xml:space="preserve">Sender </w:t>
-                        </w:r>
-                        <w:proofErr w:type="spellStart"/>
-                        <w:r>
-                          <w:rPr>
-                            <w:rFonts w:ascii="Times New Roman" w:hAnsi="Times New Roman" w:cs="Times New Roman"/>
-                            <w:sz w:val="28"/>
-                            <w:szCs w:val="28"/>
-                          </w:rPr>
-                          <w:t>old</w:t>
-                        </w:r>
-                        <w:proofErr w:type="spellEnd"/>
-                        <w:r>
-                          <w:rPr>
-                            <w:rFonts w:ascii="Times New Roman" w:hAnsi="Times New Roman" w:cs="Times New Roman"/>
-                            <w:sz w:val="28"/>
-                            <w:szCs w:val="28"/>
-                          </w:rPr>
-                          <w:t xml:space="preserve"> balance = $100, </w:t>
-                        </w:r>
-                        <w:proofErr w:type="spellStart"/>
-                        <w:r>
-                          <w:rPr>
-                            <w:rFonts w:ascii="Times New Roman" w:hAnsi="Times New Roman" w:cs="Times New Roman"/>
-                            <w:sz w:val="28"/>
-                            <w:szCs w:val="28"/>
-                          </w:rPr>
-                          <w:t>transfer</w:t>
-                        </w:r>
-                        <w:proofErr w:type="spellEnd"/>
-                        <w:r>
-                          <w:rPr>
-                            <w:rFonts w:ascii="Times New Roman" w:hAnsi="Times New Roman" w:cs="Times New Roman"/>
-                            <w:sz w:val="28"/>
-                            <w:szCs w:val="28"/>
-                          </w:rPr>
-                          <w:t xml:space="preserve"> = $200</w:t>
+                          <w:t>Sender old balance = $100, transfer = $200</w:t>
                         </w:r>
                       </w:p>
                     </w:tc>
@@ -24894,18 +23862,8 @@
                             <w:sz w:val="28"/>
                             <w:szCs w:val="28"/>
                           </w:rPr>
-                          <w:t xml:space="preserve">System flags as </w:t>
+                          <w:t>System flags as Fraudulent</w:t>
                         </w:r>
-                        <w:proofErr w:type="spellStart"/>
-                        <w:r>
-                          <w:rPr>
-                            <w:rFonts w:ascii="Times New Roman" w:hAnsi="Times New Roman" w:cs="Times New Roman"/>
-                            <w:sz w:val="28"/>
-                            <w:szCs w:val="28"/>
-                          </w:rPr>
-                          <w:t>Fraudulent</w:t>
-                        </w:r>
-                        <w:proofErr w:type="spellEnd"/>
                       </w:p>
                     </w:tc>
                     <w:tc>
@@ -24924,23 +23882,13 @@
                             <w:szCs w:val="28"/>
                           </w:rPr>
                         </w:pPr>
-                        <w:proofErr w:type="spellStart"/>
                         <w:r>
                           <w:rPr>
                             <w:rFonts w:ascii="Times New Roman" w:hAnsi="Times New Roman" w:cs="Times New Roman"/>
                             <w:sz w:val="28"/>
                             <w:szCs w:val="28"/>
                           </w:rPr>
-                          <w:t>Pass</w:t>
-                        </w:r>
-                        <w:proofErr w:type="spellEnd"/>
-                        <w:r>
-                          <w:rPr>
-                            <w:rFonts w:ascii="Times New Roman" w:hAnsi="Times New Roman" w:cs="Times New Roman"/>
-                            <w:sz w:val="28"/>
-                            <w:szCs w:val="28"/>
-                          </w:rPr>
-                          <w:t>/Fail</w:t>
+                          <w:t>Pass/Fail</w:t>
                         </w:r>
                       </w:p>
                     </w:tc>
@@ -24983,18 +23931,9 @@
           <w:sz w:val="28"/>
           <w:szCs w:val="28"/>
         </w:rPr>
-        <w:t xml:space="preserve">3.4 Performance &amp; </w:t>
-      </w:r>
-      <w:proofErr w:type="spellStart"/>
-      <w:r>
-        <w:rPr>
-          <w:sz w:val="28"/>
-          <w:szCs w:val="28"/>
-        </w:rPr>
-        <w:t>Deployment</w:t>
+        <w:t>3.4 Performance &amp; Deployment</w:t>
       </w:r>
       <w:bookmarkEnd w:id="102"/>
-      <w:proofErr w:type="spellEnd"/>
     </w:p>
     <w:p/>
     <w:tbl>
@@ -25086,7 +24025,6 @@
                 <w:szCs w:val="28"/>
               </w:rPr>
             </w:pPr>
-            <w:proofErr w:type="spellStart"/>
             <w:r>
               <w:rPr>
                 <w:rFonts w:ascii="Times New Roman" w:hAnsi="Times New Roman" w:cs="Times New Roman"/>
@@ -25095,7 +24033,6 @@
               </w:rPr>
               <w:t>Preconditions</w:t>
             </w:r>
-            <w:proofErr w:type="spellEnd"/>
           </w:p>
         </w:tc>
         <w:tc>
@@ -25122,18 +24059,8 @@
                 <w:sz w:val="28"/>
                 <w:szCs w:val="28"/>
               </w:rPr>
-              <w:t xml:space="preserve">Test </w:t>
+              <w:t>Test Steps</w:t>
             </w:r>
-            <w:proofErr w:type="spellStart"/>
-            <w:r>
-              <w:rPr>
-                <w:rFonts w:ascii="Times New Roman" w:hAnsi="Times New Roman" w:cs="Times New Roman"/>
-                <w:sz w:val="28"/>
-                <w:szCs w:val="28"/>
-              </w:rPr>
-              <w:t>Steps</w:t>
-            </w:r>
-            <w:proofErr w:type="spellEnd"/>
           </w:p>
         </w:tc>
         <w:tc>
@@ -25182,93 +24109,13 @@
                 <w:szCs w:val="28"/>
               </w:rPr>
             </w:pPr>
-            <w:proofErr w:type="spellStart"/>
             <w:r>
               <w:rPr>
                 <w:rFonts w:ascii="Times New Roman" w:hAnsi="Times New Roman" w:cs="Times New Roman"/>
                 <w:sz w:val="28"/>
                 <w:szCs w:val="28"/>
               </w:rPr>
-              <w:t>Expected</w:t>
-            </w:r>
-            <w:proofErr w:type="spellEnd"/>
-            <w:r>
-              <w:rPr>
-                <w:rFonts w:ascii="Times New Roman" w:hAnsi="Times New Roman" w:cs="Times New Roman"/>
-                <w:sz w:val="28"/>
-                <w:szCs w:val="28"/>
-              </w:rPr>
-              <w:t xml:space="preserve"> </w:t>
-            </w:r>
-            <w:proofErr w:type="spellStart"/>
-            <w:r>
-              <w:rPr>
-                <w:rFonts w:ascii="Times New Roman" w:hAnsi="Times New Roman" w:cs="Times New Roman"/>
-                <w:sz w:val="28"/>
-                <w:szCs w:val="28"/>
-              </w:rPr>
-              <w:t>Result</w:t>
-            </w:r>
-            <w:proofErr w:type="spellEnd"/>
-          </w:p>
-        </w:tc>
-        <w:tc>
-          <w:tcPr>
-            <w:tcW w:w="1234" w:type="dxa"/>
-            <w:tcBorders>
-              <w:top w:val="single" w:sz="4" w:space="0" w:color="auto"/>
-              <w:left w:val="single" w:sz="4" w:space="0" w:color="auto"/>
-              <w:bottom w:val="single" w:sz="4" w:space="0" w:color="auto"/>
-              <w:right w:val="single" w:sz="4" w:space="0" w:color="auto"/>
-            </w:tcBorders>
-          </w:tcPr>
-          <w:p>
-            <w:pPr>
-              <w:rPr>
-                <w:rFonts w:ascii="Times New Roman" w:hAnsi="Times New Roman" w:cs="Times New Roman"/>
-                <w:sz w:val="28"/>
-                <w:szCs w:val="28"/>
-              </w:rPr>
-            </w:pPr>
-            <w:proofErr w:type="spellStart"/>
-            <w:r>
-              <w:rPr>
-                <w:rFonts w:ascii="Times New Roman" w:hAnsi="Times New Roman" w:cs="Times New Roman"/>
-                <w:sz w:val="28"/>
-                <w:szCs w:val="28"/>
-              </w:rPr>
-              <w:t>Status</w:t>
-            </w:r>
-            <w:proofErr w:type="spellEnd"/>
-          </w:p>
-        </w:tc>
-      </w:tr>
-      <w:tr>
-        <w:tc>
-          <w:tcPr>
-            <w:tcW w:w="1234" w:type="dxa"/>
-            <w:tcBorders>
-              <w:top w:val="single" w:sz="4" w:space="0" w:color="auto"/>
-              <w:left w:val="single" w:sz="4" w:space="0" w:color="auto"/>
-              <w:bottom w:val="single" w:sz="4" w:space="0" w:color="auto"/>
-              <w:right w:val="single" w:sz="4" w:space="0" w:color="auto"/>
-            </w:tcBorders>
-          </w:tcPr>
-          <w:p>
-            <w:pPr>
-              <w:rPr>
-                <w:rFonts w:ascii="Times New Roman" w:hAnsi="Times New Roman" w:cs="Times New Roman"/>
-                <w:sz w:val="28"/>
-                <w:szCs w:val="28"/>
-              </w:rPr>
-            </w:pPr>
-            <w:r>
-              <w:rPr>
-                <w:rFonts w:ascii="Times New Roman" w:hAnsi="Times New Roman" w:cs="Times New Roman"/>
-                <w:sz w:val="28"/>
-                <w:szCs w:val="28"/>
-              </w:rPr>
-              <w:t>TC10</w:t>
+              <w:t>Expected Result</w:t>
             </w:r>
           </w:p>
         </w:tc>
@@ -25288,7 +24135,6 @@
                 <w:rFonts w:ascii="Times New Roman" w:hAnsi="Times New Roman" w:cs="Times New Roman"/>
                 <w:sz w:val="28"/>
                 <w:szCs w:val="28"/>
-                <w:lang w:val="en-US"/>
               </w:rPr>
             </w:pPr>
             <w:r>
@@ -25296,471 +24142,8 @@
                 <w:rFonts w:ascii="Times New Roman" w:hAnsi="Times New Roman" w:cs="Times New Roman"/>
                 <w:sz w:val="28"/>
                 <w:szCs w:val="28"/>
-                <w:lang w:val="en-US"/>
-              </w:rPr>
-              <w:t>Verify system handles high volume</w:t>
-            </w:r>
-          </w:p>
-        </w:tc>
-        <w:tc>
-          <w:tcPr>
-            <w:tcW w:w="1234" w:type="dxa"/>
-            <w:tcBorders>
-              <w:top w:val="single" w:sz="4" w:space="0" w:color="auto"/>
-              <w:left w:val="single" w:sz="4" w:space="0" w:color="auto"/>
-              <w:bottom w:val="single" w:sz="4" w:space="0" w:color="auto"/>
-              <w:right w:val="single" w:sz="4" w:space="0" w:color="auto"/>
-            </w:tcBorders>
-          </w:tcPr>
-          <w:p>
-            <w:pPr>
-              <w:rPr>
-                <w:rFonts w:ascii="Times New Roman" w:hAnsi="Times New Roman" w:cs="Times New Roman"/>
-                <w:sz w:val="28"/>
-                <w:szCs w:val="28"/>
-              </w:rPr>
-            </w:pPr>
-            <w:r>
-              <w:rPr>
-                <w:rFonts w:ascii="Times New Roman" w:hAnsi="Times New Roman" w:cs="Times New Roman"/>
-                <w:sz w:val="28"/>
-                <w:szCs w:val="28"/>
-              </w:rPr>
-              <w:t xml:space="preserve">Model </w:t>
-            </w:r>
-            <w:proofErr w:type="spellStart"/>
-            <w:r>
-              <w:rPr>
-                <w:rFonts w:ascii="Times New Roman" w:hAnsi="Times New Roman" w:cs="Times New Roman"/>
-                <w:sz w:val="28"/>
-                <w:szCs w:val="28"/>
-              </w:rPr>
-              <w:t>deployed</w:t>
-            </w:r>
-            <w:proofErr w:type="spellEnd"/>
-          </w:p>
-        </w:tc>
-        <w:tc>
-          <w:tcPr>
-            <w:tcW w:w="1234" w:type="dxa"/>
-            <w:tcBorders>
-              <w:top w:val="single" w:sz="4" w:space="0" w:color="auto"/>
-              <w:left w:val="single" w:sz="4" w:space="0" w:color="auto"/>
-              <w:bottom w:val="single" w:sz="4" w:space="0" w:color="auto"/>
-              <w:right w:val="single" w:sz="4" w:space="0" w:color="auto"/>
-            </w:tcBorders>
-          </w:tcPr>
-          <w:p>
-            <w:pPr>
-              <w:rPr>
-                <w:rFonts w:ascii="Times New Roman" w:hAnsi="Times New Roman" w:cs="Times New Roman"/>
-                <w:sz w:val="28"/>
-                <w:szCs w:val="28"/>
-              </w:rPr>
-            </w:pPr>
-            <w:proofErr w:type="spellStart"/>
-            <w:r>
-              <w:rPr>
-                <w:rFonts w:ascii="Times New Roman" w:hAnsi="Times New Roman" w:cs="Times New Roman"/>
-                <w:sz w:val="28"/>
-                <w:szCs w:val="28"/>
-              </w:rPr>
-              <w:t>Simulate</w:t>
-            </w:r>
-            <w:proofErr w:type="spellEnd"/>
-            <w:r>
-              <w:rPr>
-                <w:rFonts w:ascii="Times New Roman" w:hAnsi="Times New Roman" w:cs="Times New Roman"/>
-                <w:sz w:val="28"/>
-                <w:szCs w:val="28"/>
-              </w:rPr>
-              <w:t xml:space="preserve"> 1000 transactions/min</w:t>
-            </w:r>
-          </w:p>
-        </w:tc>
-        <w:tc>
-          <w:tcPr>
-            <w:tcW w:w="1234" w:type="dxa"/>
-            <w:tcBorders>
-              <w:top w:val="single" w:sz="4" w:space="0" w:color="auto"/>
-              <w:left w:val="single" w:sz="4" w:space="0" w:color="auto"/>
-              <w:bottom w:val="single" w:sz="4" w:space="0" w:color="auto"/>
-              <w:right w:val="single" w:sz="4" w:space="0" w:color="auto"/>
-            </w:tcBorders>
-          </w:tcPr>
-          <w:p>
-            <w:pPr>
-              <w:rPr>
-                <w:rFonts w:ascii="Times New Roman" w:hAnsi="Times New Roman" w:cs="Times New Roman"/>
-                <w:sz w:val="28"/>
-                <w:szCs w:val="28"/>
-              </w:rPr>
-            </w:pPr>
-            <w:r>
-              <w:rPr>
-                <w:rFonts w:ascii="Times New Roman" w:hAnsi="Times New Roman" w:cs="Times New Roman"/>
-                <w:sz w:val="28"/>
-                <w:szCs w:val="28"/>
-              </w:rPr>
-              <w:t xml:space="preserve">Bulk transaction </w:t>
-            </w:r>
-            <w:proofErr w:type="spellStart"/>
-            <w:r>
-              <w:rPr>
-                <w:rFonts w:ascii="Times New Roman" w:hAnsi="Times New Roman" w:cs="Times New Roman"/>
-                <w:sz w:val="28"/>
-                <w:szCs w:val="28"/>
-              </w:rPr>
-              <w:t>dataset</w:t>
-            </w:r>
-            <w:proofErr w:type="spellEnd"/>
-          </w:p>
-        </w:tc>
-        <w:tc>
-          <w:tcPr>
-            <w:tcW w:w="1234" w:type="dxa"/>
-            <w:tcBorders>
-              <w:top w:val="single" w:sz="4" w:space="0" w:color="auto"/>
-              <w:left w:val="single" w:sz="4" w:space="0" w:color="auto"/>
-              <w:bottom w:val="single" w:sz="4" w:space="0" w:color="auto"/>
-              <w:right w:val="single" w:sz="4" w:space="0" w:color="auto"/>
-            </w:tcBorders>
-          </w:tcPr>
-          <w:p>
-            <w:pPr>
-              <w:rPr>
-                <w:rFonts w:ascii="Times New Roman" w:hAnsi="Times New Roman" w:cs="Times New Roman"/>
-                <w:sz w:val="28"/>
-                <w:szCs w:val="28"/>
-                <w:lang w:val="en-US"/>
-              </w:rPr>
-            </w:pPr>
-            <w:r>
-              <w:rPr>
-                <w:rFonts w:ascii="Times New Roman" w:hAnsi="Times New Roman" w:cs="Times New Roman"/>
-                <w:sz w:val="28"/>
-                <w:szCs w:val="28"/>
-                <w:lang w:val="en-US"/>
-              </w:rPr>
-              <w:t>System responds within &lt;2 sec per transaction</w:t>
-            </w:r>
-          </w:p>
-        </w:tc>
-        <w:tc>
-          <w:tcPr>
-            <w:tcW w:w="1234" w:type="dxa"/>
-            <w:tcBorders>
-              <w:top w:val="single" w:sz="4" w:space="0" w:color="auto"/>
-              <w:left w:val="single" w:sz="4" w:space="0" w:color="auto"/>
-              <w:bottom w:val="single" w:sz="4" w:space="0" w:color="auto"/>
-              <w:right w:val="single" w:sz="4" w:space="0" w:color="auto"/>
-            </w:tcBorders>
-          </w:tcPr>
-          <w:p>
-            <w:pPr>
-              <w:rPr>
-                <w:rFonts w:ascii="Times New Roman" w:hAnsi="Times New Roman" w:cs="Times New Roman"/>
-                <w:sz w:val="28"/>
-                <w:szCs w:val="28"/>
-              </w:rPr>
-            </w:pPr>
-            <w:proofErr w:type="spellStart"/>
-            <w:r>
-              <w:rPr>
-                <w:rFonts w:ascii="Times New Roman" w:hAnsi="Times New Roman" w:cs="Times New Roman"/>
-                <w:sz w:val="28"/>
-                <w:szCs w:val="28"/>
-              </w:rPr>
-              <w:t>Pass</w:t>
-            </w:r>
-            <w:proofErr w:type="spellEnd"/>
-            <w:r>
-              <w:rPr>
-                <w:rFonts w:ascii="Times New Roman" w:hAnsi="Times New Roman" w:cs="Times New Roman"/>
-                <w:sz w:val="28"/>
-                <w:szCs w:val="28"/>
-              </w:rPr>
-              <w:t>/Fail</w:t>
-            </w:r>
-          </w:p>
-        </w:tc>
-      </w:tr>
-      <w:tr>
-        <w:tc>
-          <w:tcPr>
-            <w:tcW w:w="1234" w:type="dxa"/>
-            <w:tcBorders>
-              <w:top w:val="single" w:sz="4" w:space="0" w:color="auto"/>
-              <w:left w:val="single" w:sz="4" w:space="0" w:color="auto"/>
-              <w:right w:val="single" w:sz="4" w:space="0" w:color="auto"/>
-            </w:tcBorders>
-          </w:tcPr>
-          <w:p>
-            <w:pPr>
-              <w:rPr>
-                <w:rFonts w:ascii="Times New Roman" w:hAnsi="Times New Roman" w:cs="Times New Roman"/>
-                <w:sz w:val="28"/>
-                <w:szCs w:val="28"/>
-              </w:rPr>
-            </w:pPr>
-            <w:r>
-              <w:rPr>
-                <w:rFonts w:ascii="Times New Roman" w:hAnsi="Times New Roman" w:cs="Times New Roman"/>
-                <w:sz w:val="28"/>
-                <w:szCs w:val="28"/>
-              </w:rPr>
-              <w:lastRenderedPageBreak/>
-              <w:t>TC11</w:t>
-            </w:r>
-          </w:p>
-        </w:tc>
-        <w:tc>
-          <w:tcPr>
-            <w:tcW w:w="1234" w:type="dxa"/>
-            <w:tcBorders>
-              <w:top w:val="single" w:sz="4" w:space="0" w:color="auto"/>
-              <w:left w:val="single" w:sz="4" w:space="0" w:color="auto"/>
-              <w:right w:val="single" w:sz="4" w:space="0" w:color="auto"/>
-            </w:tcBorders>
-          </w:tcPr>
-          <w:p>
-            <w:pPr>
-              <w:rPr>
-                <w:rFonts w:ascii="Times New Roman" w:hAnsi="Times New Roman" w:cs="Times New Roman"/>
-                <w:sz w:val="28"/>
-                <w:szCs w:val="28"/>
-              </w:rPr>
-            </w:pPr>
-            <w:proofErr w:type="spellStart"/>
-            <w:r>
-              <w:rPr>
-                <w:rFonts w:ascii="Times New Roman" w:hAnsi="Times New Roman" w:cs="Times New Roman"/>
-                <w:sz w:val="28"/>
-                <w:szCs w:val="28"/>
-              </w:rPr>
-              <w:t>Verify</w:t>
-            </w:r>
-            <w:proofErr w:type="spellEnd"/>
-            <w:r>
-              <w:rPr>
-                <w:rFonts w:ascii="Times New Roman" w:hAnsi="Times New Roman" w:cs="Times New Roman"/>
-                <w:sz w:val="28"/>
-                <w:szCs w:val="28"/>
-              </w:rPr>
-              <w:t xml:space="preserve"> API </w:t>
-            </w:r>
-            <w:proofErr w:type="spellStart"/>
-            <w:r>
-              <w:rPr>
-                <w:rFonts w:ascii="Times New Roman" w:hAnsi="Times New Roman" w:cs="Times New Roman"/>
-                <w:sz w:val="28"/>
-                <w:szCs w:val="28"/>
-              </w:rPr>
-              <w:t>integration</w:t>
-            </w:r>
-            <w:proofErr w:type="spellEnd"/>
-          </w:p>
-        </w:tc>
-        <w:tc>
-          <w:tcPr>
-            <w:tcW w:w="1234" w:type="dxa"/>
-            <w:tcBorders>
-              <w:top w:val="single" w:sz="4" w:space="0" w:color="auto"/>
-              <w:left w:val="single" w:sz="4" w:space="0" w:color="auto"/>
-              <w:right w:val="single" w:sz="4" w:space="0" w:color="auto"/>
-            </w:tcBorders>
-          </w:tcPr>
-          <w:p>
-            <w:pPr>
-              <w:rPr>
-                <w:rFonts w:ascii="Times New Roman" w:hAnsi="Times New Roman" w:cs="Times New Roman"/>
-                <w:sz w:val="28"/>
-                <w:szCs w:val="28"/>
-              </w:rPr>
-            </w:pPr>
-            <w:r>
-              <w:rPr>
-                <w:rFonts w:ascii="Times New Roman" w:hAnsi="Times New Roman" w:cs="Times New Roman"/>
-                <w:sz w:val="28"/>
-                <w:szCs w:val="28"/>
-              </w:rPr>
-              <w:t xml:space="preserve">Model </w:t>
-            </w:r>
-            <w:proofErr w:type="spellStart"/>
-            <w:r>
-              <w:rPr>
-                <w:rFonts w:ascii="Times New Roman" w:hAnsi="Times New Roman" w:cs="Times New Roman"/>
-                <w:sz w:val="28"/>
-                <w:szCs w:val="28"/>
-              </w:rPr>
-              <w:t>deployed</w:t>
-            </w:r>
-            <w:proofErr w:type="spellEnd"/>
-            <w:r>
-              <w:rPr>
-                <w:rFonts w:ascii="Times New Roman" w:hAnsi="Times New Roman" w:cs="Times New Roman"/>
-                <w:sz w:val="28"/>
-                <w:szCs w:val="28"/>
-              </w:rPr>
-              <w:t xml:space="preserve"> </w:t>
-            </w:r>
-            <w:proofErr w:type="spellStart"/>
-            <w:r>
-              <w:rPr>
-                <w:rFonts w:ascii="Times New Roman" w:hAnsi="Times New Roman" w:cs="Times New Roman"/>
-                <w:sz w:val="28"/>
-                <w:szCs w:val="28"/>
-              </w:rPr>
-              <w:t>with</w:t>
-            </w:r>
-            <w:proofErr w:type="spellEnd"/>
-            <w:r>
-              <w:rPr>
-                <w:rFonts w:ascii="Times New Roman" w:hAnsi="Times New Roman" w:cs="Times New Roman"/>
-                <w:sz w:val="28"/>
-                <w:szCs w:val="28"/>
-              </w:rPr>
-              <w:t xml:space="preserve"> API</w:t>
-            </w:r>
-          </w:p>
-        </w:tc>
-        <w:tc>
-          <w:tcPr>
-            <w:tcW w:w="1234" w:type="dxa"/>
-            <w:tcBorders>
-              <w:top w:val="single" w:sz="4" w:space="0" w:color="auto"/>
-              <w:left w:val="single" w:sz="4" w:space="0" w:color="auto"/>
-              <w:right w:val="single" w:sz="4" w:space="0" w:color="auto"/>
-            </w:tcBorders>
-          </w:tcPr>
-          <w:p>
-            <w:pPr>
-              <w:rPr>
-                <w:rFonts w:ascii="Times New Roman" w:hAnsi="Times New Roman" w:cs="Times New Roman"/>
-                <w:sz w:val="28"/>
-                <w:szCs w:val="28"/>
-              </w:rPr>
-            </w:pPr>
-            <w:proofErr w:type="spellStart"/>
-            <w:r>
-              <w:rPr>
-                <w:rFonts w:ascii="Times New Roman" w:hAnsi="Times New Roman" w:cs="Times New Roman"/>
-                <w:sz w:val="28"/>
-                <w:szCs w:val="28"/>
-              </w:rPr>
-              <w:t>Send</w:t>
-            </w:r>
-            <w:proofErr w:type="spellEnd"/>
-            <w:r>
-              <w:rPr>
-                <w:rFonts w:ascii="Times New Roman" w:hAnsi="Times New Roman" w:cs="Times New Roman"/>
-                <w:sz w:val="28"/>
-                <w:szCs w:val="28"/>
-              </w:rPr>
-              <w:t xml:space="preserve"> transaction via API </w:t>
-            </w:r>
-            <w:proofErr w:type="spellStart"/>
-            <w:r>
-              <w:rPr>
-                <w:rFonts w:ascii="Times New Roman" w:hAnsi="Times New Roman" w:cs="Times New Roman"/>
-                <w:sz w:val="28"/>
-                <w:szCs w:val="28"/>
-              </w:rPr>
-              <w:t>request</w:t>
-            </w:r>
-            <w:proofErr w:type="spellEnd"/>
-          </w:p>
-        </w:tc>
-        <w:tc>
-          <w:tcPr>
-            <w:tcW w:w="1234" w:type="dxa"/>
-            <w:tcBorders>
-              <w:top w:val="single" w:sz="4" w:space="0" w:color="auto"/>
-              <w:left w:val="single" w:sz="4" w:space="0" w:color="auto"/>
-              <w:right w:val="single" w:sz="4" w:space="0" w:color="auto"/>
-            </w:tcBorders>
-          </w:tcPr>
-          <w:p>
-            <w:pPr>
-              <w:rPr>
-                <w:rFonts w:ascii="Times New Roman" w:hAnsi="Times New Roman" w:cs="Times New Roman"/>
-                <w:sz w:val="28"/>
-                <w:szCs w:val="28"/>
-              </w:rPr>
-            </w:pPr>
-            <w:r>
-              <w:rPr>
-                <w:rFonts w:ascii="Times New Roman" w:hAnsi="Times New Roman" w:cs="Times New Roman"/>
-                <w:sz w:val="28"/>
-                <w:szCs w:val="28"/>
-              </w:rPr>
-              <w:t>JSON input</w:t>
-            </w:r>
-          </w:p>
-        </w:tc>
-        <w:tc>
-          <w:tcPr>
-            <w:tcW w:w="1234" w:type="dxa"/>
-            <w:tcBorders>
-              <w:top w:val="single" w:sz="4" w:space="0" w:color="auto"/>
-              <w:left w:val="single" w:sz="4" w:space="0" w:color="auto"/>
-              <w:right w:val="single" w:sz="4" w:space="0" w:color="auto"/>
-            </w:tcBorders>
-          </w:tcPr>
-          <w:p>
-            <w:pPr>
-              <w:rPr>
-                <w:rFonts w:ascii="Times New Roman" w:hAnsi="Times New Roman" w:cs="Times New Roman"/>
-                <w:sz w:val="28"/>
-                <w:szCs w:val="28"/>
-                <w:lang w:val="en-US"/>
-              </w:rPr>
-            </w:pPr>
-            <w:r>
-              <w:rPr>
-                <w:rFonts w:ascii="Times New Roman" w:hAnsi="Times New Roman" w:cs="Times New Roman"/>
-                <w:sz w:val="28"/>
-                <w:szCs w:val="28"/>
-                <w:lang w:val="en-US"/>
-              </w:rPr>
-              <w:t>Fraud prediction returned in API response</w:t>
-            </w:r>
-          </w:p>
-        </w:tc>
-        <w:tc>
-          <w:tcPr>
-            <w:tcW w:w="1234" w:type="dxa"/>
-            <w:tcBorders>
-              <w:top w:val="single" w:sz="4" w:space="0" w:color="auto"/>
-              <w:left w:val="single" w:sz="4" w:space="0" w:color="auto"/>
-              <w:right w:val="single" w:sz="4" w:space="0" w:color="auto"/>
-            </w:tcBorders>
-          </w:tcPr>
-          <w:p>
-            <w:pPr>
-              <w:rPr>
-                <w:rFonts w:ascii="Times New Roman" w:hAnsi="Times New Roman" w:cs="Times New Roman"/>
-                <w:sz w:val="28"/>
-                <w:szCs w:val="28"/>
-              </w:rPr>
-            </w:pPr>
-            <w:proofErr w:type="spellStart"/>
-            <w:r>
-              <w:rPr>
-                <w:rFonts w:ascii="Times New Roman" w:hAnsi="Times New Roman" w:cs="Times New Roman"/>
-                <w:sz w:val="28"/>
-                <w:szCs w:val="28"/>
-              </w:rPr>
-              <w:t>Pass</w:t>
-            </w:r>
-            <w:proofErr w:type="spellEnd"/>
-            <w:r>
-              <w:rPr>
-                <w:rFonts w:ascii="Times New Roman" w:hAnsi="Times New Roman" w:cs="Times New Roman"/>
-                <w:sz w:val="28"/>
-                <w:szCs w:val="28"/>
-              </w:rPr>
-              <w:t>/Fail</w:t>
+              </w:rPr>
+              <w:t>Status</w:t>
             </w:r>
           </w:p>
         </w:tc>
@@ -25790,6 +24173,402 @@
                 <w:sz w:val="28"/>
                 <w:szCs w:val="28"/>
               </w:rPr>
+              <w:t>TC10</w:t>
+            </w:r>
+          </w:p>
+        </w:tc>
+        <w:tc>
+          <w:tcPr>
+            <w:tcW w:w="1234" w:type="dxa"/>
+            <w:tcBorders>
+              <w:top w:val="single" w:sz="4" w:space="0" w:color="auto"/>
+              <w:left w:val="single" w:sz="4" w:space="0" w:color="auto"/>
+              <w:bottom w:val="single" w:sz="4" w:space="0" w:color="auto"/>
+              <w:right w:val="single" w:sz="4" w:space="0" w:color="auto"/>
+            </w:tcBorders>
+          </w:tcPr>
+          <w:p>
+            <w:pPr>
+              <w:rPr>
+                <w:rFonts w:ascii="Times New Roman" w:hAnsi="Times New Roman" w:cs="Times New Roman"/>
+                <w:sz w:val="28"/>
+                <w:szCs w:val="28"/>
+                <w:lang w:val="en-US"/>
+              </w:rPr>
+            </w:pPr>
+            <w:r>
+              <w:rPr>
+                <w:rFonts w:ascii="Times New Roman" w:hAnsi="Times New Roman" w:cs="Times New Roman"/>
+                <w:sz w:val="28"/>
+                <w:szCs w:val="28"/>
+                <w:lang w:val="en-US"/>
+              </w:rPr>
+              <w:t>Verify system handles high volume</w:t>
+            </w:r>
+          </w:p>
+        </w:tc>
+        <w:tc>
+          <w:tcPr>
+            <w:tcW w:w="1234" w:type="dxa"/>
+            <w:tcBorders>
+              <w:top w:val="single" w:sz="4" w:space="0" w:color="auto"/>
+              <w:left w:val="single" w:sz="4" w:space="0" w:color="auto"/>
+              <w:bottom w:val="single" w:sz="4" w:space="0" w:color="auto"/>
+              <w:right w:val="single" w:sz="4" w:space="0" w:color="auto"/>
+            </w:tcBorders>
+          </w:tcPr>
+          <w:p>
+            <w:pPr>
+              <w:rPr>
+                <w:rFonts w:ascii="Times New Roman" w:hAnsi="Times New Roman" w:cs="Times New Roman"/>
+                <w:sz w:val="28"/>
+                <w:szCs w:val="28"/>
+              </w:rPr>
+            </w:pPr>
+            <w:r>
+              <w:rPr>
+                <w:rFonts w:ascii="Times New Roman" w:hAnsi="Times New Roman" w:cs="Times New Roman"/>
+                <w:sz w:val="28"/>
+                <w:szCs w:val="28"/>
+              </w:rPr>
+              <w:t>Model deployed</w:t>
+            </w:r>
+          </w:p>
+        </w:tc>
+        <w:tc>
+          <w:tcPr>
+            <w:tcW w:w="1234" w:type="dxa"/>
+            <w:tcBorders>
+              <w:top w:val="single" w:sz="4" w:space="0" w:color="auto"/>
+              <w:left w:val="single" w:sz="4" w:space="0" w:color="auto"/>
+              <w:bottom w:val="single" w:sz="4" w:space="0" w:color="auto"/>
+              <w:right w:val="single" w:sz="4" w:space="0" w:color="auto"/>
+            </w:tcBorders>
+          </w:tcPr>
+          <w:p>
+            <w:pPr>
+              <w:rPr>
+                <w:rFonts w:ascii="Times New Roman" w:hAnsi="Times New Roman" w:cs="Times New Roman"/>
+                <w:sz w:val="28"/>
+                <w:szCs w:val="28"/>
+              </w:rPr>
+            </w:pPr>
+            <w:r>
+              <w:rPr>
+                <w:rFonts w:ascii="Times New Roman" w:hAnsi="Times New Roman" w:cs="Times New Roman"/>
+                <w:sz w:val="28"/>
+                <w:szCs w:val="28"/>
+              </w:rPr>
+              <w:t>Simulate 1000 transactions/min</w:t>
+            </w:r>
+          </w:p>
+        </w:tc>
+        <w:tc>
+          <w:tcPr>
+            <w:tcW w:w="1234" w:type="dxa"/>
+            <w:tcBorders>
+              <w:top w:val="single" w:sz="4" w:space="0" w:color="auto"/>
+              <w:left w:val="single" w:sz="4" w:space="0" w:color="auto"/>
+              <w:bottom w:val="single" w:sz="4" w:space="0" w:color="auto"/>
+              <w:right w:val="single" w:sz="4" w:space="0" w:color="auto"/>
+            </w:tcBorders>
+          </w:tcPr>
+          <w:p>
+            <w:pPr>
+              <w:rPr>
+                <w:rFonts w:ascii="Times New Roman" w:hAnsi="Times New Roman" w:cs="Times New Roman"/>
+                <w:sz w:val="28"/>
+                <w:szCs w:val="28"/>
+              </w:rPr>
+            </w:pPr>
+            <w:r>
+              <w:rPr>
+                <w:rFonts w:ascii="Times New Roman" w:hAnsi="Times New Roman" w:cs="Times New Roman"/>
+                <w:sz w:val="28"/>
+                <w:szCs w:val="28"/>
+              </w:rPr>
+              <w:t>Bulk transaction dataset</w:t>
+            </w:r>
+          </w:p>
+        </w:tc>
+        <w:tc>
+          <w:tcPr>
+            <w:tcW w:w="1234" w:type="dxa"/>
+            <w:tcBorders>
+              <w:top w:val="single" w:sz="4" w:space="0" w:color="auto"/>
+              <w:left w:val="single" w:sz="4" w:space="0" w:color="auto"/>
+              <w:bottom w:val="single" w:sz="4" w:space="0" w:color="auto"/>
+              <w:right w:val="single" w:sz="4" w:space="0" w:color="auto"/>
+            </w:tcBorders>
+          </w:tcPr>
+          <w:p>
+            <w:pPr>
+              <w:rPr>
+                <w:rFonts w:ascii="Times New Roman" w:hAnsi="Times New Roman" w:cs="Times New Roman"/>
+                <w:sz w:val="28"/>
+                <w:szCs w:val="28"/>
+                <w:lang w:val="en-US"/>
+              </w:rPr>
+            </w:pPr>
+            <w:r>
+              <w:rPr>
+                <w:rFonts w:ascii="Times New Roman" w:hAnsi="Times New Roman" w:cs="Times New Roman"/>
+                <w:sz w:val="28"/>
+                <w:szCs w:val="28"/>
+                <w:lang w:val="en-US"/>
+              </w:rPr>
+              <w:t>System responds within &lt;2 sec per transaction</w:t>
+            </w:r>
+          </w:p>
+        </w:tc>
+        <w:tc>
+          <w:tcPr>
+            <w:tcW w:w="1234" w:type="dxa"/>
+            <w:tcBorders>
+              <w:top w:val="single" w:sz="4" w:space="0" w:color="auto"/>
+              <w:left w:val="single" w:sz="4" w:space="0" w:color="auto"/>
+              <w:bottom w:val="single" w:sz="4" w:space="0" w:color="auto"/>
+              <w:right w:val="single" w:sz="4" w:space="0" w:color="auto"/>
+            </w:tcBorders>
+          </w:tcPr>
+          <w:p>
+            <w:pPr>
+              <w:rPr>
+                <w:rFonts w:ascii="Times New Roman" w:hAnsi="Times New Roman" w:cs="Times New Roman"/>
+                <w:sz w:val="28"/>
+                <w:szCs w:val="28"/>
+              </w:rPr>
+            </w:pPr>
+            <w:r>
+              <w:rPr>
+                <w:rFonts w:ascii="Times New Roman" w:hAnsi="Times New Roman" w:cs="Times New Roman"/>
+                <w:sz w:val="28"/>
+                <w:szCs w:val="28"/>
+              </w:rPr>
+              <w:t>Pass/Fail</w:t>
+            </w:r>
+          </w:p>
+        </w:tc>
+      </w:tr>
+      <w:tr>
+        <w:tc>
+          <w:tcPr>
+            <w:tcW w:w="1234" w:type="dxa"/>
+            <w:tcBorders>
+              <w:top w:val="single" w:sz="4" w:space="0" w:color="auto"/>
+              <w:left w:val="single" w:sz="4" w:space="0" w:color="auto"/>
+              <w:right w:val="single" w:sz="4" w:space="0" w:color="auto"/>
+            </w:tcBorders>
+          </w:tcPr>
+          <w:p>
+            <w:pPr>
+              <w:rPr>
+                <w:rFonts w:ascii="Times New Roman" w:hAnsi="Times New Roman" w:cs="Times New Roman"/>
+                <w:sz w:val="28"/>
+                <w:szCs w:val="28"/>
+              </w:rPr>
+            </w:pPr>
+            <w:r>
+              <w:rPr>
+                <w:rFonts w:ascii="Times New Roman" w:hAnsi="Times New Roman" w:cs="Times New Roman"/>
+                <w:sz w:val="28"/>
+                <w:szCs w:val="28"/>
+              </w:rPr>
+              <w:lastRenderedPageBreak/>
+              <w:t>TC11</w:t>
+            </w:r>
+          </w:p>
+        </w:tc>
+        <w:tc>
+          <w:tcPr>
+            <w:tcW w:w="1234" w:type="dxa"/>
+            <w:tcBorders>
+              <w:top w:val="single" w:sz="4" w:space="0" w:color="auto"/>
+              <w:left w:val="single" w:sz="4" w:space="0" w:color="auto"/>
+              <w:right w:val="single" w:sz="4" w:space="0" w:color="auto"/>
+            </w:tcBorders>
+          </w:tcPr>
+          <w:p>
+            <w:pPr>
+              <w:rPr>
+                <w:rFonts w:ascii="Times New Roman" w:hAnsi="Times New Roman" w:cs="Times New Roman"/>
+                <w:sz w:val="28"/>
+                <w:szCs w:val="28"/>
+              </w:rPr>
+            </w:pPr>
+            <w:r>
+              <w:rPr>
+                <w:rFonts w:ascii="Times New Roman" w:hAnsi="Times New Roman" w:cs="Times New Roman"/>
+                <w:sz w:val="28"/>
+                <w:szCs w:val="28"/>
+              </w:rPr>
+              <w:t>Verify API integration</w:t>
+            </w:r>
+          </w:p>
+        </w:tc>
+        <w:tc>
+          <w:tcPr>
+            <w:tcW w:w="1234" w:type="dxa"/>
+            <w:tcBorders>
+              <w:top w:val="single" w:sz="4" w:space="0" w:color="auto"/>
+              <w:left w:val="single" w:sz="4" w:space="0" w:color="auto"/>
+              <w:right w:val="single" w:sz="4" w:space="0" w:color="auto"/>
+            </w:tcBorders>
+          </w:tcPr>
+          <w:p>
+            <w:pPr>
+              <w:rPr>
+                <w:rFonts w:ascii="Times New Roman" w:hAnsi="Times New Roman" w:cs="Times New Roman"/>
+                <w:sz w:val="28"/>
+                <w:szCs w:val="28"/>
+              </w:rPr>
+            </w:pPr>
+            <w:r>
+              <w:rPr>
+                <w:rFonts w:ascii="Times New Roman" w:hAnsi="Times New Roman" w:cs="Times New Roman"/>
+                <w:sz w:val="28"/>
+                <w:szCs w:val="28"/>
+              </w:rPr>
+              <w:t>Model deployed with API</w:t>
+            </w:r>
+          </w:p>
+        </w:tc>
+        <w:tc>
+          <w:tcPr>
+            <w:tcW w:w="1234" w:type="dxa"/>
+            <w:tcBorders>
+              <w:top w:val="single" w:sz="4" w:space="0" w:color="auto"/>
+              <w:left w:val="single" w:sz="4" w:space="0" w:color="auto"/>
+              <w:right w:val="single" w:sz="4" w:space="0" w:color="auto"/>
+            </w:tcBorders>
+          </w:tcPr>
+          <w:p>
+            <w:pPr>
+              <w:rPr>
+                <w:rFonts w:ascii="Times New Roman" w:hAnsi="Times New Roman" w:cs="Times New Roman"/>
+                <w:sz w:val="28"/>
+                <w:szCs w:val="28"/>
+              </w:rPr>
+            </w:pPr>
+            <w:r>
+              <w:rPr>
+                <w:rFonts w:ascii="Times New Roman" w:hAnsi="Times New Roman" w:cs="Times New Roman"/>
+                <w:sz w:val="28"/>
+                <w:szCs w:val="28"/>
+              </w:rPr>
+              <w:t>Send transaction via API request</w:t>
+            </w:r>
+          </w:p>
+        </w:tc>
+        <w:tc>
+          <w:tcPr>
+            <w:tcW w:w="1234" w:type="dxa"/>
+            <w:tcBorders>
+              <w:top w:val="single" w:sz="4" w:space="0" w:color="auto"/>
+              <w:left w:val="single" w:sz="4" w:space="0" w:color="auto"/>
+              <w:right w:val="single" w:sz="4" w:space="0" w:color="auto"/>
+            </w:tcBorders>
+          </w:tcPr>
+          <w:p>
+            <w:pPr>
+              <w:rPr>
+                <w:rFonts w:ascii="Times New Roman" w:hAnsi="Times New Roman" w:cs="Times New Roman"/>
+                <w:sz w:val="28"/>
+                <w:szCs w:val="28"/>
+              </w:rPr>
+            </w:pPr>
+            <w:r>
+              <w:rPr>
+                <w:rFonts w:ascii="Times New Roman" w:hAnsi="Times New Roman" w:cs="Times New Roman"/>
+                <w:sz w:val="28"/>
+                <w:szCs w:val="28"/>
+              </w:rPr>
+              <w:t>JSON input</w:t>
+            </w:r>
+          </w:p>
+        </w:tc>
+        <w:tc>
+          <w:tcPr>
+            <w:tcW w:w="1234" w:type="dxa"/>
+            <w:tcBorders>
+              <w:top w:val="single" w:sz="4" w:space="0" w:color="auto"/>
+              <w:left w:val="single" w:sz="4" w:space="0" w:color="auto"/>
+              <w:right w:val="single" w:sz="4" w:space="0" w:color="auto"/>
+            </w:tcBorders>
+          </w:tcPr>
+          <w:p>
+            <w:pPr>
+              <w:rPr>
+                <w:rFonts w:ascii="Times New Roman" w:hAnsi="Times New Roman" w:cs="Times New Roman"/>
+                <w:sz w:val="28"/>
+                <w:szCs w:val="28"/>
+                <w:lang w:val="en-US"/>
+              </w:rPr>
+            </w:pPr>
+            <w:r>
+              <w:rPr>
+                <w:rFonts w:ascii="Times New Roman" w:hAnsi="Times New Roman" w:cs="Times New Roman"/>
+                <w:sz w:val="28"/>
+                <w:szCs w:val="28"/>
+                <w:lang w:val="en-US"/>
+              </w:rPr>
+              <w:t>Fraud prediction returned in API response</w:t>
+            </w:r>
+          </w:p>
+        </w:tc>
+        <w:tc>
+          <w:tcPr>
+            <w:tcW w:w="1234" w:type="dxa"/>
+            <w:tcBorders>
+              <w:top w:val="single" w:sz="4" w:space="0" w:color="auto"/>
+              <w:left w:val="single" w:sz="4" w:space="0" w:color="auto"/>
+              <w:right w:val="single" w:sz="4" w:space="0" w:color="auto"/>
+            </w:tcBorders>
+          </w:tcPr>
+          <w:p>
+            <w:pPr>
+              <w:rPr>
+                <w:rFonts w:ascii="Times New Roman" w:hAnsi="Times New Roman" w:cs="Times New Roman"/>
+                <w:sz w:val="28"/>
+                <w:szCs w:val="28"/>
+              </w:rPr>
+            </w:pPr>
+            <w:r>
+              <w:rPr>
+                <w:rFonts w:ascii="Times New Roman" w:hAnsi="Times New Roman" w:cs="Times New Roman"/>
+                <w:sz w:val="28"/>
+                <w:szCs w:val="28"/>
+              </w:rPr>
+              <w:t>Pass/Fail</w:t>
+            </w:r>
+          </w:p>
+        </w:tc>
+      </w:tr>
+      <w:tr>
+        <w:tc>
+          <w:tcPr>
+            <w:tcW w:w="1234" w:type="dxa"/>
+            <w:tcBorders>
+              <w:top w:val="single" w:sz="4" w:space="0" w:color="auto"/>
+              <w:left w:val="single" w:sz="4" w:space="0" w:color="auto"/>
+              <w:bottom w:val="single" w:sz="4" w:space="0" w:color="auto"/>
+              <w:right w:val="single" w:sz="4" w:space="0" w:color="auto"/>
+            </w:tcBorders>
+          </w:tcPr>
+          <w:p>
+            <w:pPr>
+              <w:rPr>
+                <w:rFonts w:ascii="Times New Roman" w:hAnsi="Times New Roman" w:cs="Times New Roman"/>
+                <w:sz w:val="28"/>
+                <w:szCs w:val="28"/>
+              </w:rPr>
+            </w:pPr>
+            <w:r>
+              <w:rPr>
+                <w:rFonts w:ascii="Times New Roman" w:hAnsi="Times New Roman" w:cs="Times New Roman"/>
+                <w:sz w:val="28"/>
+                <w:szCs w:val="28"/>
+              </w:rPr>
               <w:t>TC12</w:t>
             </w:r>
           </w:p>
@@ -25811,34 +24590,14 @@
                 <w:szCs w:val="28"/>
               </w:rPr>
             </w:pPr>
-            <w:proofErr w:type="spellStart"/>
             <w:r>
               <w:rPr>
                 <w:rFonts w:ascii="Times New Roman" w:hAnsi="Times New Roman" w:cs="Times New Roman"/>
                 <w:sz w:val="28"/>
                 <w:szCs w:val="28"/>
               </w:rPr>
-              <w:t>Verify</w:t>
+              <w:t>Verify model persistence</w:t>
             </w:r>
-            <w:proofErr w:type="spellEnd"/>
-            <w:r>
-              <w:rPr>
-                <w:rFonts w:ascii="Times New Roman" w:hAnsi="Times New Roman" w:cs="Times New Roman"/>
-                <w:sz w:val="28"/>
-                <w:szCs w:val="28"/>
-              </w:rPr>
-              <w:t xml:space="preserve"> model </w:t>
-            </w:r>
-            <w:proofErr w:type="spellStart"/>
-            <w:r>
-              <w:rPr>
-                <w:rFonts w:ascii="Times New Roman" w:hAnsi="Times New Roman" w:cs="Times New Roman"/>
-                <w:sz w:val="28"/>
-                <w:szCs w:val="28"/>
-              </w:rPr>
-              <w:t>persistence</w:t>
-            </w:r>
-            <w:proofErr w:type="spellEnd"/>
           </w:p>
         </w:tc>
         <w:tc>
@@ -25864,73 +24623,7 @@
                 <w:sz w:val="28"/>
                 <w:szCs w:val="28"/>
               </w:rPr>
-              <w:t xml:space="preserve">Model </w:t>
-            </w:r>
-            <w:proofErr w:type="spellStart"/>
-            <w:r>
-              <w:rPr>
-                <w:rFonts w:ascii="Times New Roman" w:hAnsi="Times New Roman" w:cs="Times New Roman"/>
-                <w:sz w:val="28"/>
-                <w:szCs w:val="28"/>
-              </w:rPr>
-              <w:t>trained</w:t>
-            </w:r>
-            <w:proofErr w:type="spellEnd"/>
-            <w:r>
-              <w:rPr>
-                <w:rFonts w:ascii="Times New Roman" w:hAnsi="Times New Roman" w:cs="Times New Roman"/>
-                <w:sz w:val="28"/>
-                <w:szCs w:val="28"/>
-              </w:rPr>
-              <w:t xml:space="preserve"> &amp; </w:t>
-            </w:r>
-            <w:proofErr w:type="spellStart"/>
-            <w:r>
-              <w:rPr>
-                <w:rFonts w:ascii="Times New Roman" w:hAnsi="Times New Roman" w:cs="Times New Roman"/>
-                <w:sz w:val="28"/>
-                <w:szCs w:val="28"/>
-              </w:rPr>
-              <w:t>saved</w:t>
-            </w:r>
-            <w:proofErr w:type="spellEnd"/>
-          </w:p>
-        </w:tc>
-        <w:tc>
-          <w:tcPr>
-            <w:tcW w:w="1234" w:type="dxa"/>
-            <w:tcBorders>
-              <w:top w:val="single" w:sz="4" w:space="0" w:color="auto"/>
-              <w:left w:val="single" w:sz="4" w:space="0" w:color="auto"/>
-              <w:bottom w:val="single" w:sz="4" w:space="0" w:color="auto"/>
-              <w:right w:val="single" w:sz="4" w:space="0" w:color="auto"/>
-            </w:tcBorders>
-          </w:tcPr>
-          <w:p>
-            <w:pPr>
-              <w:rPr>
-                <w:rFonts w:ascii="Times New Roman" w:hAnsi="Times New Roman" w:cs="Times New Roman"/>
-                <w:sz w:val="28"/>
-                <w:szCs w:val="28"/>
-              </w:rPr>
-            </w:pPr>
-            <w:proofErr w:type="spellStart"/>
-            <w:r>
-              <w:rPr>
-                <w:rFonts w:ascii="Times New Roman" w:hAnsi="Times New Roman" w:cs="Times New Roman"/>
-                <w:sz w:val="28"/>
-                <w:szCs w:val="28"/>
-              </w:rPr>
-              <w:t>Reload</w:t>
-            </w:r>
-            <w:proofErr w:type="spellEnd"/>
-            <w:r>
-              <w:rPr>
-                <w:rFonts w:ascii="Times New Roman" w:hAnsi="Times New Roman" w:cs="Times New Roman"/>
-                <w:sz w:val="28"/>
-                <w:szCs w:val="28"/>
-              </w:rPr>
-              <w:t xml:space="preserve"> model</w:t>
+              <w:t>Model trained &amp; saved</w:t>
             </w:r>
           </w:p>
         </w:tc>
@@ -25952,41 +24645,41 @@
                 <w:szCs w:val="28"/>
               </w:rPr>
             </w:pPr>
-            <w:proofErr w:type="spellStart"/>
             <w:r>
               <w:rPr>
                 <w:rFonts w:ascii="Times New Roman" w:hAnsi="Times New Roman" w:cs="Times New Roman"/>
                 <w:sz w:val="28"/>
                 <w:szCs w:val="28"/>
               </w:rPr>
-              <w:t>Fraud</w:t>
+              <w:t>Reload model</w:t>
             </w:r>
-            <w:proofErr w:type="spellEnd"/>
-            <w:r>
+          </w:p>
+        </w:tc>
+        <w:tc>
+          <w:tcPr>
+            <w:tcW w:w="1234" w:type="dxa"/>
+            <w:tcBorders>
+              <w:top w:val="single" w:sz="4" w:space="0" w:color="auto"/>
+              <w:left w:val="single" w:sz="4" w:space="0" w:color="auto"/>
+              <w:bottom w:val="single" w:sz="4" w:space="0" w:color="auto"/>
+              <w:right w:val="single" w:sz="4" w:space="0" w:color="auto"/>
+            </w:tcBorders>
+          </w:tcPr>
+          <w:p>
+            <w:pPr>
               <w:rPr>
                 <w:rFonts w:ascii="Times New Roman" w:hAnsi="Times New Roman" w:cs="Times New Roman"/>
                 <w:sz w:val="28"/>
                 <w:szCs w:val="28"/>
               </w:rPr>
-              <w:t xml:space="preserve"> </w:t>
-            </w:r>
-            <w:proofErr w:type="spellStart"/>
+            </w:pPr>
             <w:r>
               <w:rPr>
                 <w:rFonts w:ascii="Times New Roman" w:hAnsi="Times New Roman" w:cs="Times New Roman"/>
                 <w:sz w:val="28"/>
                 <w:szCs w:val="28"/>
               </w:rPr>
-              <w:t>detection</w:t>
-            </w:r>
-            <w:proofErr w:type="spellEnd"/>
-            <w:r>
-              <w:rPr>
-                <w:rFonts w:ascii="Times New Roman" w:hAnsi="Times New Roman" w:cs="Times New Roman"/>
-                <w:sz w:val="28"/>
-                <w:szCs w:val="28"/>
-              </w:rPr>
-              <w:t xml:space="preserve"> pipeline</w:t>
+              <w:t>Fraud detection pipeline</w:t>
             </w:r>
           </w:p>
         </w:tc>
@@ -26056,23 +24749,13 @@
                 <w:szCs w:val="28"/>
               </w:rPr>
             </w:pPr>
-            <w:proofErr w:type="spellStart"/>
             <w:r>
               <w:rPr>
                 <w:rFonts w:ascii="Times New Roman" w:hAnsi="Times New Roman" w:cs="Times New Roman"/>
                 <w:sz w:val="28"/>
                 <w:szCs w:val="28"/>
               </w:rPr>
-              <w:t>Pass</w:t>
-            </w:r>
-            <w:proofErr w:type="spellEnd"/>
-            <w:r>
-              <w:rPr>
-                <w:rFonts w:ascii="Times New Roman" w:hAnsi="Times New Roman" w:cs="Times New Roman"/>
-                <w:sz w:val="28"/>
-                <w:szCs w:val="28"/>
-              </w:rPr>
-              <w:t>/Fail</w:t>
+              <w:t>Pass/Fail</w:t>
             </w:r>
           </w:p>
         </w:tc>
@@ -26084,14 +24767,9 @@
       </w:pPr>
       <w:bookmarkStart w:id="103" w:name="_Toc208565761"/>
       <w:r>
-        <w:t xml:space="preserve">4. Exit </w:t>
-      </w:r>
-      <w:proofErr w:type="spellStart"/>
-      <w:r>
-        <w:t>Criteria</w:t>
+        <w:t>4. Exit Criteria</w:t>
       </w:r>
       <w:bookmarkEnd w:id="103"/>
-      <w:proofErr w:type="spellEnd"/>
     </w:p>
     <w:p>
       <w:pPr>
@@ -26240,47 +24918,7 @@
           <w:szCs w:val="28"/>
           <w:lang w:val="en-US"/>
         </w:rPr>
-        <w:t>Each record contains features such as transaction type, amount, old balance, new balance, and labels (</w:t>
-      </w:r>
-      <w:proofErr w:type="spellStart"/>
-      <w:r>
-        <w:rPr>
-          <w:rFonts w:ascii="Times New Roman" w:hAnsi="Times New Roman" w:cs="Times New Roman"/>
-          <w:sz w:val="28"/>
-          <w:szCs w:val="28"/>
-          <w:lang w:val="en-US"/>
-        </w:rPr>
-        <w:t>isFraud</w:t>
-      </w:r>
-      <w:proofErr w:type="spellEnd"/>
-      <w:r>
-        <w:rPr>
-          <w:rFonts w:ascii="Times New Roman" w:hAnsi="Times New Roman" w:cs="Times New Roman"/>
-          <w:sz w:val="28"/>
-          <w:szCs w:val="28"/>
-          <w:lang w:val="en-US"/>
-        </w:rPr>
-        <w:t xml:space="preserve">, </w:t>
-      </w:r>
-      <w:proofErr w:type="spellStart"/>
-      <w:r>
-        <w:rPr>
-          <w:rFonts w:ascii="Times New Roman" w:hAnsi="Times New Roman" w:cs="Times New Roman"/>
-          <w:sz w:val="28"/>
-          <w:szCs w:val="28"/>
-          <w:lang w:val="en-US"/>
-        </w:rPr>
-        <w:t>isFlaggedFraud</w:t>
-      </w:r>
-      <w:proofErr w:type="spellEnd"/>
-      <w:r>
-        <w:rPr>
-          <w:rFonts w:ascii="Times New Roman" w:hAnsi="Times New Roman" w:cs="Times New Roman"/>
-          <w:sz w:val="28"/>
-          <w:szCs w:val="28"/>
-          <w:lang w:val="en-US"/>
-        </w:rPr>
-        <w:t>).</w:t>
+        <w:t>Each record contains features such as transaction type, amount, old balance, new balance, and labels (isFraud, isFlaggedFraud).</w:t>
       </w:r>
     </w:p>
     <w:p>
@@ -26372,27 +25010,7 @@
           <w:szCs w:val="28"/>
           <w:lang w:val="en-US"/>
         </w:rPr>
-        <w:t xml:space="preserve">Address class imbalance using SMOTE (Synthetic Minority Oversampling Technique) or </w:t>
-      </w:r>
-      <w:proofErr w:type="spellStart"/>
-      <w:r>
-        <w:rPr>
-          <w:rFonts w:ascii="Times New Roman" w:hAnsi="Times New Roman" w:cs="Times New Roman"/>
-          <w:sz w:val="28"/>
-          <w:szCs w:val="28"/>
-          <w:lang w:val="en-US"/>
-        </w:rPr>
-        <w:t>undersampling</w:t>
-      </w:r>
-      <w:proofErr w:type="spellEnd"/>
-      <w:r>
-        <w:rPr>
-          <w:rFonts w:ascii="Times New Roman" w:hAnsi="Times New Roman" w:cs="Times New Roman"/>
-          <w:sz w:val="28"/>
-          <w:szCs w:val="28"/>
-          <w:lang w:val="en-US"/>
-        </w:rPr>
-        <w:t>.</w:t>
+        <w:t>Address class imbalance using SMOTE (Synthetic Minority Oversampling Technique) or undersampling.</w:t>
       </w:r>
     </w:p>
     <w:p>
@@ -26649,25 +25267,14 @@
           <w:lang w:val="en-US"/>
         </w:rPr>
       </w:pPr>
-      <w:proofErr w:type="spellStart"/>
-      <w:r>
-        <w:rPr>
-          <w:rFonts w:ascii="Times New Roman" w:hAnsi="Times New Roman" w:cs="Times New Roman"/>
-          <w:sz w:val="28"/>
-          <w:szCs w:val="28"/>
-          <w:lang w:val="en-US"/>
-        </w:rPr>
-        <w:t>XGBoost</w:t>
-      </w:r>
-      <w:proofErr w:type="spellEnd"/>
-      <w:r>
-        <w:rPr>
-          <w:rFonts w:ascii="Times New Roman" w:hAnsi="Times New Roman" w:cs="Times New Roman"/>
-          <w:sz w:val="28"/>
-          <w:szCs w:val="28"/>
-          <w:lang w:val="en-US"/>
-        </w:rPr>
-        <w:t xml:space="preserve"> / Gradient Boosting (high accuracy, handles imbalance better)</w:t>
+      <w:r>
+        <w:rPr>
+          <w:rFonts w:ascii="Times New Roman" w:hAnsi="Times New Roman" w:cs="Times New Roman"/>
+          <w:sz w:val="28"/>
+          <w:szCs w:val="28"/>
+          <w:lang w:val="en-US"/>
+        </w:rPr>
+        <w:t>XGBoost / Gradient Boosting (high accuracy, handles imbalance better)</w:t>
       </w:r>
     </w:p>
     <w:p>
@@ -26797,27 +25404,7 @@
           <w:szCs w:val="28"/>
           <w:lang w:val="en-US"/>
         </w:rPr>
-        <w:t xml:space="preserve">Select the best-performing model (usually ensemble methods like Random Forest or </w:t>
-      </w:r>
-      <w:proofErr w:type="spellStart"/>
-      <w:r>
-        <w:rPr>
-          <w:rFonts w:ascii="Times New Roman" w:hAnsi="Times New Roman" w:cs="Times New Roman"/>
-          <w:sz w:val="28"/>
-          <w:szCs w:val="28"/>
-          <w:lang w:val="en-US"/>
-        </w:rPr>
-        <w:t>XGBoost</w:t>
-      </w:r>
-      <w:proofErr w:type="spellEnd"/>
-      <w:r>
-        <w:rPr>
-          <w:rFonts w:ascii="Times New Roman" w:hAnsi="Times New Roman" w:cs="Times New Roman"/>
-          <w:sz w:val="28"/>
-          <w:szCs w:val="28"/>
-          <w:lang w:val="en-US"/>
-        </w:rPr>
-        <w:t>).</w:t>
+        <w:t>Select the best-performing model (usually ensemble methods like Random Forest or XGBoost).</w:t>
       </w:r>
     </w:p>
     <w:p>
@@ -26964,19 +25551,8 @@
           <w:szCs w:val="28"/>
           <w:lang w:val="en-US"/>
         </w:rPr>
-        <w:t xml:space="preserve">Algorithm </w:t>
-      </w:r>
-      <w:proofErr w:type="spellStart"/>
-      <w:r>
-        <w:rPr>
-          <w:rFonts w:ascii="Times New Roman" w:hAnsi="Times New Roman" w:cs="Times New Roman"/>
-          <w:sz w:val="28"/>
-          <w:szCs w:val="28"/>
-          <w:lang w:val="en-US"/>
-        </w:rPr>
-        <w:t>Fraud_Detection_System</w:t>
-      </w:r>
-      <w:proofErr w:type="spellEnd"/>
+        <w:t>Algorithm Fraud_Detection_System</w:t>
+      </w:r>
     </w:p>
     <w:p>
       <w:pPr>
@@ -27175,27 +25751,7 @@
           <w:szCs w:val="28"/>
           <w:lang w:val="en-US"/>
         </w:rPr>
-        <w:t xml:space="preserve">5. Train classifiers (Logistic Regression, Random Forest, </w:t>
-      </w:r>
-      <w:proofErr w:type="spellStart"/>
-      <w:r>
-        <w:rPr>
-          <w:rFonts w:ascii="Times New Roman" w:hAnsi="Times New Roman" w:cs="Times New Roman"/>
-          <w:sz w:val="28"/>
-          <w:szCs w:val="28"/>
-          <w:lang w:val="en-US"/>
-        </w:rPr>
-        <w:t>XGBoost</w:t>
-      </w:r>
-      <w:proofErr w:type="spellEnd"/>
-      <w:r>
-        <w:rPr>
-          <w:rFonts w:ascii="Times New Roman" w:hAnsi="Times New Roman" w:cs="Times New Roman"/>
-          <w:sz w:val="28"/>
-          <w:szCs w:val="28"/>
-          <w:lang w:val="en-US"/>
-        </w:rPr>
-        <w:t>)</w:t>
+        <w:t>5. Train classifiers (Logistic Regression, Random Forest, XGBoost)</w:t>
       </w:r>
     </w:p>
     <w:p>
@@ -27456,14 +26012,9 @@
       </w:pPr>
       <w:bookmarkStart w:id="114" w:name="_Toc208565772"/>
       <w:r>
-        <w:t xml:space="preserve">Materials and technologies </w:t>
-      </w:r>
-      <w:proofErr w:type="spellStart"/>
-      <w:r>
-        <w:t>used</w:t>
+        <w:t>Materials and technologies used</w:t>
       </w:r>
       <w:bookmarkEnd w:id="114"/>
-      <w:proofErr w:type="spellEnd"/>
     </w:p>
     <w:p>
       <w:pPr>
@@ -27868,7 +26419,6 @@
           <w:lang w:val="en-US"/>
         </w:rPr>
       </w:pPr>
-      <w:proofErr w:type="spellStart"/>
       <w:r>
         <w:rPr>
           <w:rFonts w:ascii="Times New Roman" w:hAnsi="Times New Roman" w:cs="Times New Roman"/>
@@ -27877,17 +26427,7 @@
           <w:lang w:val="en-US"/>
         </w:rPr>
         <w:lastRenderedPageBreak/>
-        <w:t>Joblib</w:t>
-      </w:r>
-      <w:proofErr w:type="spellEnd"/>
-      <w:r>
-        <w:rPr>
-          <w:rFonts w:ascii="Times New Roman" w:hAnsi="Times New Roman" w:cs="Times New Roman"/>
-          <w:sz w:val="28"/>
-          <w:szCs w:val="28"/>
-          <w:lang w:val="en-US"/>
-        </w:rPr>
-        <w:t>/Pickle: Save and load trained models for deployment without retraining</w:t>
+        <w:t>Joblib/Pickle: Save and load trained models for deployment without retraining</w:t>
       </w:r>
     </w:p>
     <w:p>
@@ -27918,25 +26458,14 @@
           <w:lang w:val="en-US"/>
         </w:rPr>
       </w:pPr>
-      <w:proofErr w:type="spellStart"/>
-      <w:r>
-        <w:rPr>
-          <w:rFonts w:ascii="Times New Roman" w:hAnsi="Times New Roman" w:cs="Times New Roman"/>
-          <w:sz w:val="28"/>
-          <w:szCs w:val="28"/>
-          <w:lang w:val="en-US"/>
-        </w:rPr>
-        <w:t>Streamlit</w:t>
-      </w:r>
-      <w:proofErr w:type="spellEnd"/>
-      <w:r>
-        <w:rPr>
-          <w:rFonts w:ascii="Times New Roman" w:hAnsi="Times New Roman" w:cs="Times New Roman"/>
-          <w:sz w:val="28"/>
-          <w:szCs w:val="28"/>
-          <w:lang w:val="en-US"/>
-        </w:rPr>
-        <w:t>: For building a user-friendly web interface where users can input transaction details and receive fraud predictions.</w:t>
+      <w:r>
+        <w:rPr>
+          <w:rFonts w:ascii="Times New Roman" w:hAnsi="Times New Roman" w:cs="Times New Roman"/>
+          <w:sz w:val="28"/>
+          <w:szCs w:val="28"/>
+          <w:lang w:val="en-US"/>
+        </w:rPr>
+        <w:t>Streamlit: For building a user-friendly web interface where users can input transaction details and receive fraud predictions.</w:t>
       </w:r>
     </w:p>
     <w:p>
@@ -28074,7 +26603,6 @@
           <w:iCs/>
           <w:sz w:val="28"/>
           <w:szCs w:val="28"/>
-          <w:lang/>
         </w:rPr>
       </w:pPr>
       <w:r>
@@ -28087,7 +26615,6 @@
           <w:noProof/>
           <w:sz w:val="28"/>
           <w:szCs w:val="28"/>
-          <w:lang/>
         </w:rPr>
         <w:drawing>
           <wp:inline distT="0" distB="0" distL="0" distR="0" wp14:anchorId="1E38E68F" wp14:editId="3B8636AA">
@@ -28177,7 +26704,6 @@
           <w:iCs/>
           <w:sz w:val="28"/>
           <w:szCs w:val="28"/>
-          <w:lang/>
         </w:rPr>
       </w:pPr>
       <w:r>
@@ -28190,7 +26716,6 @@
           <w:noProof/>
           <w:sz w:val="28"/>
           <w:szCs w:val="28"/>
-          <w:lang/>
         </w:rPr>
         <w:lastRenderedPageBreak/>
         <w:drawing>
@@ -28253,7 +26778,6 @@
           <w:iCs/>
           <w:sz w:val="28"/>
           <w:szCs w:val="28"/>
-          <w:lang/>
         </w:rPr>
       </w:pPr>
       <w:r>
@@ -28266,7 +26790,6 @@
           <w:noProof/>
           <w:sz w:val="28"/>
           <w:szCs w:val="28"/>
-          <w:lang/>
         </w:rPr>
         <w:lastRenderedPageBreak/>
         <w:drawing>
@@ -28329,7 +26852,6 @@
           <w:iCs/>
           <w:sz w:val="28"/>
           <w:szCs w:val="28"/>
-          <w:lang/>
         </w:rPr>
       </w:pPr>
       <w:r>
@@ -28342,7 +26864,6 @@
           <w:noProof/>
           <w:sz w:val="28"/>
           <w:szCs w:val="28"/>
-          <w:lang/>
         </w:rPr>
         <w:lastRenderedPageBreak/>
         <w:drawing>
@@ -28405,7 +26926,6 @@
           <w:iCs/>
           <w:sz w:val="28"/>
           <w:szCs w:val="28"/>
-          <w:lang/>
         </w:rPr>
       </w:pPr>
       <w:r>
@@ -28418,7 +26938,6 @@
           <w:noProof/>
           <w:sz w:val="28"/>
           <w:szCs w:val="28"/>
-          <w:lang/>
         </w:rPr>
         <w:lastRenderedPageBreak/>
         <w:drawing>
@@ -28481,7 +27000,6 @@
           <w:iCs/>
           <w:sz w:val="28"/>
           <w:szCs w:val="28"/>
-          <w:lang/>
         </w:rPr>
       </w:pPr>
       <w:r>
@@ -28494,7 +27012,6 @@
           <w:noProof/>
           <w:sz w:val="28"/>
           <w:szCs w:val="28"/>
-          <w:lang/>
         </w:rPr>
         <w:lastRenderedPageBreak/>
         <w:drawing>
@@ -28557,7 +27074,6 @@
           <w:iCs/>
           <w:sz w:val="28"/>
           <w:szCs w:val="28"/>
-          <w:lang/>
         </w:rPr>
       </w:pPr>
       <w:r>
@@ -28570,7 +27086,6 @@
           <w:noProof/>
           <w:sz w:val="28"/>
           <w:szCs w:val="28"/>
-          <w:lang/>
         </w:rPr>
         <w:lastRenderedPageBreak/>
         <w:drawing>
@@ -28633,7 +27148,6 @@
           <w:iCs/>
           <w:sz w:val="28"/>
           <w:szCs w:val="28"/>
-          <w:lang/>
         </w:rPr>
       </w:pPr>
       <w:r>
@@ -28646,7 +27160,6 @@
           <w:noProof/>
           <w:sz w:val="28"/>
           <w:szCs w:val="28"/>
-          <w:lang/>
         </w:rPr>
         <w:lastRenderedPageBreak/>
         <w:drawing>

--- a/FRAUD DETECTION REPORT.docx
+++ b/FRAUD DETECTION REPORT.docx
@@ -2,6 +2,114 @@
 <file path=word/document.xml><?xml version="1.0" encoding="utf-8"?>
 <w:document xmlns:wpc="http://schemas.microsoft.com/office/word/2010/wordprocessingCanvas" xmlns:cx="http://schemas.microsoft.com/office/drawing/2014/chartex" xmlns:cx1="http://schemas.microsoft.com/office/drawing/2015/9/8/chartex" xmlns:cx2="http://schemas.microsoft.com/office/drawing/2015/10/21/chartex" xmlns:cx3="http://schemas.microsoft.com/office/drawing/2016/5/9/chartex" xmlns:cx4="http://schemas.microsoft.com/office/drawing/2016/5/10/chartex" xmlns:cx5="http://schemas.microsoft.com/office/drawing/2016/5/11/chartex" xmlns:cx6="http://schemas.microsoft.com/office/drawing/2016/5/12/chartex" xmlns:cx7="http://schemas.microsoft.com/office/drawing/2016/5/13/chartex" xmlns:cx8="http://schemas.microsoft.com/office/drawing/2016/5/14/chartex" xmlns:mc="http://schemas.openxmlformats.org/markup-compatibility/2006" xmlns:aink="http://schemas.microsoft.com/office/drawing/2016/ink" xmlns:am3d="http://schemas.microsoft.com/office/drawing/2017/model3d" xmlns:o="urn:schemas-microsoft-com:office:office" xmlns:oel="http://schemas.microsoft.com/office/2019/extlst" xmlns:r="http://schemas.openxmlformats.org/officeDocument/2006/relationships" xmlns:m="http://schemas.openxmlformats.org/officeDocument/2006/math" xmlns:v="urn:schemas-microsoft-com:vml" xmlns:wp14="http://schemas.microsoft.com/office/word/2010/wordprocessingDrawing" xmlns:wp="http://schemas.openxmlformats.org/drawingml/2006/wordprocessingDrawing" xmlns:w10="urn:schemas-microsoft-com:office:word" xmlns:w="http://schemas.openxmlformats.org/wordprocessingml/2006/main" xmlns:w14="http://schemas.microsoft.com/office/word/2010/wordml" xmlns:w15="http://schemas.microsoft.com/office/word/2012/wordml" xmlns:w16cex="http://schemas.microsoft.com/office/word/2018/wordml/cex" xmlns:w16cid="http://schemas.microsoft.com/office/word/2016/wordml/cid" xmlns:w16="http://schemas.microsoft.com/office/word/2018/wordml" xmlns:w16du="http://schemas.microsoft.com/office/word/2023/wordml/word16du" xmlns:w16sdtdh="http://schemas.microsoft.com/office/word/2020/wordml/sdtdatahash" xmlns:w16sdtfl="http://schemas.microsoft.com/office/word/2024/wordml/sdtformatlock" xmlns:w16se="http://schemas.microsoft.com/office/word/2015/wordml/symex" xmlns:wpg="http://schemas.microsoft.com/office/word/2010/wordprocessingGroup" xmlns:wpi="http://schemas.microsoft.com/office/word/2010/wordprocessingInk" xmlns:wne="http://schemas.microsoft.com/office/word/2006/wordml" xmlns:wps="http://schemas.microsoft.com/office/word/2010/wordprocessingShape" mc:Ignorable="w14 w15 w16se w16cid w16 w16cex w16sdtdh w16sdtfl w16du wp14">
   <w:body>
+    <w:p>
+      <w:pPr>
+        <w:rPr>
+          <w:rFonts w:ascii="Times New Roman" w:hAnsi="Times New Roman" w:cs="Times New Roman"/>
+          <w:b/>
+          <w:bCs/>
+          <w:i/>
+          <w:iCs/>
+          <w:sz w:val="32"/>
+          <w:szCs w:val="32"/>
+          <w:lang w:val="en-US"/>
+        </w:rPr>
+      </w:pPr>
+    </w:p>
+    <w:p>
+      <w:pPr>
+        <w:rPr>
+          <w:rFonts w:ascii="Times New Roman" w:hAnsi="Times New Roman" w:cs="Times New Roman"/>
+          <w:b/>
+          <w:bCs/>
+          <w:i/>
+          <w:iCs/>
+          <w:sz w:val="32"/>
+          <w:szCs w:val="32"/>
+          <w:lang w:val="en-US"/>
+        </w:rPr>
+      </w:pPr>
+      <w:r>
+        <w:rPr>
+          <w:rFonts w:ascii="Times New Roman" w:hAnsi="Times New Roman" w:cs="Times New Roman"/>
+          <w:b/>
+          <w:bCs/>
+          <w:i/>
+          <w:iCs/>
+          <w:sz w:val="32"/>
+          <w:szCs w:val="32"/>
+          <w:lang w:val="en-US"/>
+        </w:rPr>
+        <w:t xml:space="preserve">                               </w:t>
+      </w:r>
+      <w:r>
+        <w:rPr>
+          <w:noProof/>
+        </w:rPr>
+        <w:drawing>
+          <wp:inline distT="0" distB="0" distL="0" distR="0" wp14:anchorId="0DF701CD" wp14:editId="31E66348">
+            <wp:extent cx="2885750" cy="1435440"/>
+            <wp:effectExtent l="0" t="0" r="0" b="0"/>
+            <wp:docPr id="304253918" name="Image 1" descr="The ICT University - Imparting ICTs in all Academic Disciplines"/>
+            <wp:cNvGraphicFramePr>
+              <a:graphicFrameLocks xmlns:a="http://schemas.openxmlformats.org/drawingml/2006/main" noChangeAspect="1"/>
+            </wp:cNvGraphicFramePr>
+            <a:graphic xmlns:a="http://schemas.openxmlformats.org/drawingml/2006/main">
+              <a:graphicData uri="http://schemas.openxmlformats.org/drawingml/2006/picture">
+                <pic:pic xmlns:pic="http://schemas.openxmlformats.org/drawingml/2006/picture">
+                  <pic:nvPicPr>
+                    <pic:cNvPr id="0" name="Picture 1" descr="The ICT University - Imparting ICTs in all Academic Disciplines"/>
+                    <pic:cNvPicPr>
+                      <a:picLocks noChangeAspect="1" noChangeArrowheads="1"/>
+                    </pic:cNvPicPr>
+                  </pic:nvPicPr>
+                  <pic:blipFill>
+                    <a:blip r:embed="rId6">
+                      <a:extLst>
+                        <a:ext uri="{28A0092B-C50C-407E-A947-70E740481C1C}">
+                          <a14:useLocalDpi xmlns:a14="http://schemas.microsoft.com/office/drawing/2010/main" val="0"/>
+                        </a:ext>
+                      </a:extLst>
+                    </a:blip>
+                    <a:srcRect/>
+                    <a:stretch>
+                      <a:fillRect/>
+                    </a:stretch>
+                  </pic:blipFill>
+                  <pic:spPr bwMode="auto">
+                    <a:xfrm>
+                      <a:off x="0" y="0"/>
+                      <a:ext cx="2907907" cy="1446462"/>
+                    </a:xfrm>
+                    <a:prstGeom prst="rect">
+                      <a:avLst/>
+                    </a:prstGeom>
+                    <a:noFill/>
+                    <a:ln>
+                      <a:noFill/>
+                    </a:ln>
+                  </pic:spPr>
+                </pic:pic>
+              </a:graphicData>
+            </a:graphic>
+          </wp:inline>
+        </w:drawing>
+      </w:r>
+    </w:p>
+    <w:p>
+      <w:pPr>
+        <w:rPr>
+          <w:rFonts w:ascii="Times New Roman" w:hAnsi="Times New Roman" w:cs="Times New Roman"/>
+          <w:b/>
+          <w:bCs/>
+          <w:i/>
+          <w:iCs/>
+          <w:sz w:val="32"/>
+          <w:szCs w:val="32"/>
+          <w:lang w:val="en-US"/>
+        </w:rPr>
+      </w:pPr>
+    </w:p>
     <w:p>
       <w:pPr>
         <w:rPr>
@@ -359,6 +467,7 @@
                 <w:szCs w:val="32"/>
               </w:rPr>
             </w:pPr>
+            <w:proofErr w:type="spellStart"/>
             <w:r>
               <w:rPr>
                 <w:rFonts w:ascii="Times New Roman" w:hAnsi="Times New Roman" w:cs="Times New Roman"/>
@@ -367,7 +476,18 @@
                 <w:sz w:val="32"/>
                 <w:szCs w:val="32"/>
               </w:rPr>
-              <w:t xml:space="preserve">Member’s Name </w:t>
+              <w:t>Member’s</w:t>
+            </w:r>
+            <w:proofErr w:type="spellEnd"/>
+            <w:r>
+              <w:rPr>
+                <w:rFonts w:ascii="Times New Roman" w:hAnsi="Times New Roman" w:cs="Times New Roman"/>
+                <w:i/>
+                <w:iCs/>
+                <w:sz w:val="32"/>
+                <w:szCs w:val="32"/>
+              </w:rPr>
+              <w:t xml:space="preserve"> Name </w:t>
             </w:r>
           </w:p>
         </w:tc>
@@ -399,7 +519,29 @@
                 <w:sz w:val="32"/>
                 <w:szCs w:val="32"/>
               </w:rPr>
-              <w:t xml:space="preserve">Registration Number </w:t>
+              <w:t xml:space="preserve">Registration </w:t>
+            </w:r>
+            <w:proofErr w:type="spellStart"/>
+            <w:r>
+              <w:rPr>
+                <w:rFonts w:ascii="Times New Roman" w:hAnsi="Times New Roman" w:cs="Times New Roman"/>
+                <w:i/>
+                <w:iCs/>
+                <w:sz w:val="32"/>
+                <w:szCs w:val="32"/>
+              </w:rPr>
+              <w:t>Number</w:t>
+            </w:r>
+            <w:proofErr w:type="spellEnd"/>
+            <w:r>
+              <w:rPr>
+                <w:rFonts w:ascii="Times New Roman" w:hAnsi="Times New Roman" w:cs="Times New Roman"/>
+                <w:i/>
+                <w:iCs/>
+                <w:sz w:val="32"/>
+                <w:szCs w:val="32"/>
+              </w:rPr>
+              <w:t xml:space="preserve"> </w:t>
             </w:r>
           </w:p>
         </w:tc>
@@ -431,8 +573,20 @@
                 <w:sz w:val="32"/>
                 <w:szCs w:val="32"/>
               </w:rPr>
-              <w:t>Team Role</w:t>
+              <w:t xml:space="preserve">Team </w:t>
             </w:r>
+            <w:proofErr w:type="spellStart"/>
+            <w:r>
+              <w:rPr>
+                <w:rFonts w:ascii="Times New Roman" w:hAnsi="Times New Roman" w:cs="Times New Roman"/>
+                <w:i/>
+                <w:iCs/>
+                <w:sz w:val="32"/>
+                <w:szCs w:val="32"/>
+              </w:rPr>
+              <w:t>Role</w:t>
+            </w:r>
+            <w:proofErr w:type="spellEnd"/>
           </w:p>
         </w:tc>
       </w:tr>
@@ -644,8 +798,18 @@
                 <w:sz w:val="32"/>
                 <w:szCs w:val="32"/>
               </w:rPr>
-              <w:t>Team member</w:t>
+              <w:t xml:space="preserve">Team </w:t>
             </w:r>
+            <w:proofErr w:type="spellStart"/>
+            <w:r>
+              <w:rPr>
+                <w:rFonts w:ascii="Times New Roman" w:hAnsi="Times New Roman" w:cs="Times New Roman"/>
+                <w:sz w:val="32"/>
+                <w:szCs w:val="32"/>
+              </w:rPr>
+              <w:t>member</w:t>
+            </w:r>
+            <w:proofErr w:type="spellEnd"/>
           </w:p>
         </w:tc>
       </w:tr>
@@ -750,8 +914,18 @@
                 <w:sz w:val="32"/>
                 <w:szCs w:val="32"/>
               </w:rPr>
-              <w:t>Team member</w:t>
+              <w:t xml:space="preserve">Team </w:t>
             </w:r>
+            <w:proofErr w:type="spellStart"/>
+            <w:r>
+              <w:rPr>
+                <w:rFonts w:ascii="Times New Roman" w:hAnsi="Times New Roman" w:cs="Times New Roman"/>
+                <w:sz w:val="32"/>
+                <w:szCs w:val="32"/>
+              </w:rPr>
+              <w:t>member</w:t>
+            </w:r>
+            <w:proofErr w:type="spellEnd"/>
           </w:p>
         </w:tc>
       </w:tr>
@@ -856,8 +1030,18 @@
                 <w:sz w:val="32"/>
                 <w:szCs w:val="32"/>
               </w:rPr>
-              <w:t>Team member</w:t>
+              <w:t xml:space="preserve">Team </w:t>
             </w:r>
+            <w:proofErr w:type="spellStart"/>
+            <w:r>
+              <w:rPr>
+                <w:rFonts w:ascii="Times New Roman" w:hAnsi="Times New Roman" w:cs="Times New Roman"/>
+                <w:sz w:val="32"/>
+                <w:szCs w:val="32"/>
+              </w:rPr>
+              <w:t>member</w:t>
+            </w:r>
+            <w:proofErr w:type="spellEnd"/>
           </w:p>
         </w:tc>
       </w:tr>
@@ -962,8 +1146,18 @@
                 <w:sz w:val="32"/>
                 <w:szCs w:val="32"/>
               </w:rPr>
-              <w:t>Team member</w:t>
+              <w:t xml:space="preserve">Team </w:t>
             </w:r>
+            <w:proofErr w:type="spellStart"/>
+            <w:r>
+              <w:rPr>
+                <w:rFonts w:ascii="Times New Roman" w:hAnsi="Times New Roman" w:cs="Times New Roman"/>
+                <w:sz w:val="32"/>
+                <w:szCs w:val="32"/>
+              </w:rPr>
+              <w:t>member</w:t>
+            </w:r>
+            <w:proofErr w:type="spellEnd"/>
           </w:p>
         </w:tc>
       </w:tr>
@@ -12677,7 +12871,27 @@
           <w:szCs w:val="28"/>
           <w:lang w:val="en-US"/>
         </w:rPr>
-        <w:t>The Streamlit interface is validated for usability and real-time predictions.</w:t>
+        <w:t xml:space="preserve">The </w:t>
+      </w:r>
+      <w:proofErr w:type="spellStart"/>
+      <w:r>
+        <w:rPr>
+          <w:rFonts w:ascii="Times New Roman" w:hAnsi="Times New Roman" w:cs="Times New Roman"/>
+          <w:sz w:val="28"/>
+          <w:szCs w:val="28"/>
+          <w:lang w:val="en-US"/>
+        </w:rPr>
+        <w:t>Streamlit</w:t>
+      </w:r>
+      <w:proofErr w:type="spellEnd"/>
+      <w:r>
+        <w:rPr>
+          <w:rFonts w:ascii="Times New Roman" w:hAnsi="Times New Roman" w:cs="Times New Roman"/>
+          <w:sz w:val="28"/>
+          <w:szCs w:val="28"/>
+          <w:lang w:val="en-US"/>
+        </w:rPr>
+        <w:t xml:space="preserve"> interface is validated for usability and real-time predictions.</w:t>
       </w:r>
     </w:p>
     <w:p>
@@ -12788,7 +13002,27 @@
           <w:szCs w:val="28"/>
           <w:lang w:val="en-US"/>
         </w:rPr>
-        <w:t>Dal Pozzolo et al. (2015) emphasized the importance of using metrics beyond accuracy, such as ROC-AUC and precision-recall, when dealing with imbalanced fraud detection datasets.</w:t>
+        <w:t xml:space="preserve">Dal </w:t>
+      </w:r>
+      <w:proofErr w:type="spellStart"/>
+      <w:r>
+        <w:rPr>
+          <w:rFonts w:ascii="Times New Roman" w:hAnsi="Times New Roman" w:cs="Times New Roman"/>
+          <w:sz w:val="28"/>
+          <w:szCs w:val="28"/>
+          <w:lang w:val="en-US"/>
+        </w:rPr>
+        <w:t>Pozzolo</w:t>
+      </w:r>
+      <w:proofErr w:type="spellEnd"/>
+      <w:r>
+        <w:rPr>
+          <w:rFonts w:ascii="Times New Roman" w:hAnsi="Times New Roman" w:cs="Times New Roman"/>
+          <w:sz w:val="28"/>
+          <w:szCs w:val="28"/>
+          <w:lang w:val="en-US"/>
+        </w:rPr>
+        <w:t xml:space="preserve"> et al. (2015) emphasized the importance of using metrics beyond accuracy, such as ROC-AUC and precision-recall, when dealing with imbalanced fraud detection datasets.</w:t>
       </w:r>
     </w:p>
     <w:p>
@@ -13516,7 +13750,27 @@
           <w:szCs w:val="28"/>
           <w:lang w:val="en-US"/>
         </w:rPr>
-        <w:t>The system was implemented using Python (Pandas, Scikit-learn, TensorFlow), Streamlit for the user interface, and SQL for data persistence.</w:t>
+        <w:t xml:space="preserve">The system was implemented using Python (Pandas, Scikit-learn, TensorFlow), </w:t>
+      </w:r>
+      <w:proofErr w:type="spellStart"/>
+      <w:r>
+        <w:rPr>
+          <w:rFonts w:ascii="Times New Roman" w:hAnsi="Times New Roman" w:cs="Times New Roman"/>
+          <w:sz w:val="28"/>
+          <w:szCs w:val="28"/>
+          <w:lang w:val="en-US"/>
+        </w:rPr>
+        <w:t>Streamlit</w:t>
+      </w:r>
+      <w:proofErr w:type="spellEnd"/>
+      <w:r>
+        <w:rPr>
+          <w:rFonts w:ascii="Times New Roman" w:hAnsi="Times New Roman" w:cs="Times New Roman"/>
+          <w:sz w:val="28"/>
+          <w:szCs w:val="28"/>
+          <w:lang w:val="en-US"/>
+        </w:rPr>
+        <w:t xml:space="preserve"> for the user interface, and SQL for data persistence.</w:t>
       </w:r>
     </w:p>
     <w:p>
@@ -16757,7 +17011,7 @@
                     </pic:cNvPicPr>
                   </pic:nvPicPr>
                   <pic:blipFill>
-                    <a:blip r:embed="rId6">
+                    <a:blip r:embed="rId7">
                       <a:extLst>
                         <a:ext uri="{28A0092B-C50C-407E-A947-70E740481C1C}">
                           <a14:useLocalDpi xmlns:a14="http://schemas.microsoft.com/office/drawing/2010/main" val="0"/>
@@ -16885,8 +17139,16 @@
           <w:rStyle w:val="Titre3Car"/>
         </w:rPr>
         <w:lastRenderedPageBreak/>
-        <w:t>UML Diagrams</w:t>
-      </w:r>
+        <w:t xml:space="preserve">UML </w:t>
+      </w:r>
+      <w:proofErr w:type="spellStart"/>
+      <w:r>
+        <w:rPr>
+          <w:rStyle w:val="Titre3Car"/>
+        </w:rPr>
+        <w:t>Diagrams</w:t>
+      </w:r>
+      <w:proofErr w:type="spellEnd"/>
       <w:r>
         <w:rPr>
           <w:rFonts w:ascii="Times New Roman" w:hAnsi="Times New Roman" w:cs="Times New Roman"/>
@@ -16928,7 +17190,7 @@
                     <pic:cNvPicPr/>
                   </pic:nvPicPr>
                   <pic:blipFill>
-                    <a:blip r:embed="rId7"/>
+                    <a:blip r:embed="rId8"/>
                     <a:stretch>
                       <a:fillRect/>
                     </a:stretch>
@@ -16981,7 +17243,7 @@
                     </pic:cNvPicPr>
                   </pic:nvPicPr>
                   <pic:blipFill>
-                    <a:blip r:embed="rId8">
+                    <a:blip r:embed="rId9">
                       <a:extLst>
                         <a:ext uri="{28A0092B-C50C-407E-A947-70E740481C1C}">
                           <a14:useLocalDpi xmlns:a14="http://schemas.microsoft.com/office/drawing/2010/main" val="0"/>
@@ -17028,7 +17290,7 @@
         </w:rPr>
         <w:lastRenderedPageBreak/>
         <w:drawing>
-          <wp:inline distT="0" distB="0" distL="0" distR="0" wp14:anchorId="3A72F9F2" wp14:editId="3CFC13AD">
+          <wp:inline distT="0" distB="0" distL="0" distR="0" wp14:anchorId="3A72F9F2" wp14:editId="456650D1">
             <wp:extent cx="5760720" cy="3841750"/>
             <wp:effectExtent l="0" t="0" r="0" b="6350"/>
             <wp:docPr id="1062340937" name="Image 3"/>
@@ -17045,7 +17307,7 @@
                     </pic:cNvPicPr>
                   </pic:nvPicPr>
                   <pic:blipFill>
-                    <a:blip r:embed="rId9" cstate="print">
+                    <a:blip r:embed="rId10" cstate="print">
                       <a:extLst>
                         <a:ext uri="{28A0092B-C50C-407E-A947-70E740481C1C}">
                           <a14:useLocalDpi xmlns:a14="http://schemas.microsoft.com/office/drawing/2010/main" val="0"/>
@@ -17128,7 +17390,7 @@
                     </pic:cNvPicPr>
                   </pic:nvPicPr>
                   <pic:blipFill>
-                    <a:blip r:embed="rId10">
+                    <a:blip r:embed="rId11">
                       <a:extLst>
                         <a:ext uri="{28A0092B-C50C-407E-A947-70E740481C1C}">
                           <a14:useLocalDpi xmlns:a14="http://schemas.microsoft.com/office/drawing/2010/main" val="0"/>
@@ -17192,7 +17454,7 @@
                     </pic:cNvPicPr>
                   </pic:nvPicPr>
                   <pic:blipFill>
-                    <a:blip r:embed="rId11">
+                    <a:blip r:embed="rId12">
                       <a:extLst>
                         <a:ext uri="{28A0092B-C50C-407E-A947-70E740481C1C}">
                           <a14:useLocalDpi xmlns:a14="http://schemas.microsoft.com/office/drawing/2010/main" val="0"/>
@@ -17275,7 +17537,7 @@
                     </pic:cNvPicPr>
                   </pic:nvPicPr>
                   <pic:blipFill>
-                    <a:blip r:embed="rId12">
+                    <a:blip r:embed="rId13">
                       <a:extLst>
                         <a:ext uri="{28A0092B-C50C-407E-A947-70E740481C1C}">
                           <a14:useLocalDpi xmlns:a14="http://schemas.microsoft.com/office/drawing/2010/main" val="0"/>
@@ -17339,7 +17601,7 @@
                     </pic:cNvPicPr>
                   </pic:nvPicPr>
                   <pic:blipFill>
-                    <a:blip r:embed="rId13">
+                    <a:blip r:embed="rId14">
                       <a:extLst>
                         <a:ext uri="{28A0092B-C50C-407E-A947-70E740481C1C}">
                           <a14:useLocalDpi xmlns:a14="http://schemas.microsoft.com/office/drawing/2010/main" val="0"/>
@@ -18140,7 +18402,27 @@
           <w:szCs w:val="28"/>
           <w:lang w:val="en-US"/>
         </w:rPr>
-        <w:t>Balancing the dataset through oversampling (SMOTE) or undersampling to handle fraud class imbalance.</w:t>
+        <w:t xml:space="preserve">Balancing the dataset through oversampling (SMOTE) or </w:t>
+      </w:r>
+      <w:proofErr w:type="spellStart"/>
+      <w:r>
+        <w:rPr>
+          <w:rFonts w:ascii="Times New Roman" w:hAnsi="Times New Roman" w:cs="Times New Roman"/>
+          <w:sz w:val="28"/>
+          <w:szCs w:val="28"/>
+          <w:lang w:val="en-US"/>
+        </w:rPr>
+        <w:t>undersampling</w:t>
+      </w:r>
+      <w:proofErr w:type="spellEnd"/>
+      <w:r>
+        <w:rPr>
+          <w:rFonts w:ascii="Times New Roman" w:hAnsi="Times New Roman" w:cs="Times New Roman"/>
+          <w:sz w:val="28"/>
+          <w:szCs w:val="28"/>
+          <w:lang w:val="en-US"/>
+        </w:rPr>
+        <w:t xml:space="preserve"> to handle fraud class imbalance.</w:t>
       </w:r>
     </w:p>
     <w:p>
@@ -18587,7 +18869,47 @@
           <w:szCs w:val="28"/>
           <w:lang w:val="en-US"/>
         </w:rPr>
-        <w:t>Gradient Boosting (XGBoost, LightGBM)</w:t>
+        <w:t>Gradient Boosting (</w:t>
+      </w:r>
+      <w:proofErr w:type="spellStart"/>
+      <w:r>
+        <w:rPr>
+          <w:rFonts w:ascii="Times New Roman" w:hAnsi="Times New Roman" w:cs="Times New Roman"/>
+          <w:sz w:val="28"/>
+          <w:szCs w:val="28"/>
+          <w:lang w:val="en-US"/>
+        </w:rPr>
+        <w:t>XGBoost</w:t>
+      </w:r>
+      <w:proofErr w:type="spellEnd"/>
+      <w:r>
+        <w:rPr>
+          <w:rFonts w:ascii="Times New Roman" w:hAnsi="Times New Roman" w:cs="Times New Roman"/>
+          <w:sz w:val="28"/>
+          <w:szCs w:val="28"/>
+          <w:lang w:val="en-US"/>
+        </w:rPr>
+        <w:t xml:space="preserve">, </w:t>
+      </w:r>
+      <w:proofErr w:type="spellStart"/>
+      <w:r>
+        <w:rPr>
+          <w:rFonts w:ascii="Times New Roman" w:hAnsi="Times New Roman" w:cs="Times New Roman"/>
+          <w:sz w:val="28"/>
+          <w:szCs w:val="28"/>
+          <w:lang w:val="en-US"/>
+        </w:rPr>
+        <w:t>LightGBM</w:t>
+      </w:r>
+      <w:proofErr w:type="spellEnd"/>
+      <w:r>
+        <w:rPr>
+          <w:rFonts w:ascii="Times New Roman" w:hAnsi="Times New Roman" w:cs="Times New Roman"/>
+          <w:sz w:val="28"/>
+          <w:szCs w:val="28"/>
+          <w:lang w:val="en-US"/>
+        </w:rPr>
+        <w:t>)</w:t>
       </w:r>
     </w:p>
     <w:p>
@@ -18874,7 +19196,27 @@
           <w:szCs w:val="28"/>
           <w:lang w:val="en-US"/>
         </w:rPr>
-        <w:t>Model serialization (e.g., saving with Pickle/Joblib).</w:t>
+        <w:t>Model serialization (e.g., saving with Pickle/</w:t>
+      </w:r>
+      <w:proofErr w:type="spellStart"/>
+      <w:r>
+        <w:rPr>
+          <w:rFonts w:ascii="Times New Roman" w:hAnsi="Times New Roman" w:cs="Times New Roman"/>
+          <w:sz w:val="28"/>
+          <w:szCs w:val="28"/>
+          <w:lang w:val="en-US"/>
+        </w:rPr>
+        <w:t>Joblib</w:t>
+      </w:r>
+      <w:proofErr w:type="spellEnd"/>
+      <w:r>
+        <w:rPr>
+          <w:rFonts w:ascii="Times New Roman" w:hAnsi="Times New Roman" w:cs="Times New Roman"/>
+          <w:sz w:val="28"/>
+          <w:szCs w:val="28"/>
+          <w:lang w:val="en-US"/>
+        </w:rPr>
+        <w:t>).</w:t>
       </w:r>
     </w:p>
     <w:p>
@@ -20442,7 +20784,27 @@
                 <w:szCs w:val="28"/>
                 <w:lang w:val="en-US"/>
               </w:rPr>
-              <w:t>Implement transaction submission form in Streamlit.</w:t>
+              <w:t xml:space="preserve">Implement transaction submission form in </w:t>
+            </w:r>
+            <w:proofErr w:type="spellStart"/>
+            <w:r>
+              <w:rPr>
+                <w:rFonts w:ascii="Times New Roman" w:hAnsi="Times New Roman" w:cs="Times New Roman"/>
+                <w:sz w:val="28"/>
+                <w:szCs w:val="28"/>
+                <w:lang w:val="en-US"/>
+              </w:rPr>
+              <w:t>Streamlit</w:t>
+            </w:r>
+            <w:proofErr w:type="spellEnd"/>
+            <w:r>
+              <w:rPr>
+                <w:rFonts w:ascii="Times New Roman" w:hAnsi="Times New Roman" w:cs="Times New Roman"/>
+                <w:sz w:val="28"/>
+                <w:szCs w:val="28"/>
+                <w:lang w:val="en-US"/>
+              </w:rPr>
+              <w:t>.</w:t>
             </w:r>
           </w:p>
         </w:tc>
@@ -21499,6 +21861,7 @@
                 <w:szCs w:val="28"/>
               </w:rPr>
             </w:pPr>
+            <w:proofErr w:type="spellStart"/>
             <w:r>
               <w:rPr>
                 <w:rFonts w:ascii="Times New Roman" w:hAnsi="Times New Roman" w:cs="Times New Roman"/>
@@ -21507,6 +21870,7 @@
               </w:rPr>
               <w:t>Preconditions</w:t>
             </w:r>
+            <w:proofErr w:type="spellEnd"/>
           </w:p>
         </w:tc>
         <w:tc>
@@ -21527,8 +21891,18 @@
                 <w:sz w:val="28"/>
                 <w:szCs w:val="28"/>
               </w:rPr>
-              <w:t>Test Steps</w:t>
+              <w:t xml:space="preserve">Test </w:t>
             </w:r>
+            <w:proofErr w:type="spellStart"/>
+            <w:r>
+              <w:rPr>
+                <w:rFonts w:ascii="Times New Roman" w:hAnsi="Times New Roman" w:cs="Times New Roman"/>
+                <w:sz w:val="28"/>
+                <w:szCs w:val="28"/>
+              </w:rPr>
+              <w:t>Steps</w:t>
+            </w:r>
+            <w:proofErr w:type="spellEnd"/>
           </w:p>
         </w:tc>
         <w:tc>
@@ -21565,13 +21939,81 @@
                 <w:szCs w:val="28"/>
               </w:rPr>
             </w:pPr>
+            <w:proofErr w:type="spellStart"/>
             <w:r>
               <w:rPr>
                 <w:rFonts w:ascii="Times New Roman" w:hAnsi="Times New Roman" w:cs="Times New Roman"/>
                 <w:sz w:val="28"/>
                 <w:szCs w:val="28"/>
               </w:rPr>
-              <w:t>Expected Result</w:t>
+              <w:t>Expected</w:t>
+            </w:r>
+            <w:proofErr w:type="spellEnd"/>
+            <w:r>
+              <w:rPr>
+                <w:rFonts w:ascii="Times New Roman" w:hAnsi="Times New Roman" w:cs="Times New Roman"/>
+                <w:sz w:val="28"/>
+                <w:szCs w:val="28"/>
+              </w:rPr>
+              <w:t xml:space="preserve"> </w:t>
+            </w:r>
+            <w:proofErr w:type="spellStart"/>
+            <w:r>
+              <w:rPr>
+                <w:rFonts w:ascii="Times New Roman" w:hAnsi="Times New Roman" w:cs="Times New Roman"/>
+                <w:sz w:val="28"/>
+                <w:szCs w:val="28"/>
+              </w:rPr>
+              <w:t>Result</w:t>
+            </w:r>
+            <w:proofErr w:type="spellEnd"/>
+          </w:p>
+        </w:tc>
+        <w:tc>
+          <w:tcPr>
+            <w:tcW w:w="1234" w:type="dxa"/>
+          </w:tcPr>
+          <w:p>
+            <w:pPr>
+              <w:rPr>
+                <w:rFonts w:ascii="Times New Roman" w:hAnsi="Times New Roman" w:cs="Times New Roman"/>
+                <w:sz w:val="28"/>
+                <w:szCs w:val="28"/>
+              </w:rPr>
+            </w:pPr>
+            <w:proofErr w:type="spellStart"/>
+            <w:r>
+              <w:rPr>
+                <w:rFonts w:ascii="Times New Roman" w:hAnsi="Times New Roman" w:cs="Times New Roman"/>
+                <w:sz w:val="28"/>
+                <w:szCs w:val="28"/>
+              </w:rPr>
+              <w:t>Status</w:t>
+            </w:r>
+            <w:proofErr w:type="spellEnd"/>
+          </w:p>
+        </w:tc>
+      </w:tr>
+      <w:tr>
+        <w:tc>
+          <w:tcPr>
+            <w:tcW w:w="1234" w:type="dxa"/>
+          </w:tcPr>
+          <w:p>
+            <w:pPr>
+              <w:rPr>
+                <w:rFonts w:ascii="Times New Roman" w:hAnsi="Times New Roman" w:cs="Times New Roman"/>
+                <w:sz w:val="28"/>
+                <w:szCs w:val="28"/>
+              </w:rPr>
+            </w:pPr>
+            <w:r>
+              <w:rPr>
+                <w:rFonts w:ascii="Times New Roman" w:hAnsi="Times New Roman" w:cs="Times New Roman"/>
+                <w:sz w:val="28"/>
+                <w:szCs w:val="28"/>
+              </w:rPr>
+              <w:t>TC01</w:t>
             </w:r>
           </w:p>
         </w:tc>
@@ -21585,6 +22027,7 @@
                 <w:rFonts w:ascii="Times New Roman" w:hAnsi="Times New Roman" w:cs="Times New Roman"/>
                 <w:sz w:val="28"/>
                 <w:szCs w:val="28"/>
+                <w:lang w:val="en-US"/>
               </w:rPr>
             </w:pPr>
             <w:r>
@@ -21592,8 +22035,197 @@
                 <w:rFonts w:ascii="Times New Roman" w:hAnsi="Times New Roman" w:cs="Times New Roman"/>
                 <w:sz w:val="28"/>
                 <w:szCs w:val="28"/>
-              </w:rPr>
-              <w:t>Status</w:t>
+                <w:lang w:val="en-US"/>
+              </w:rPr>
+              <w:t>Verify missing values are handled correctly</w:t>
+            </w:r>
+          </w:p>
+        </w:tc>
+        <w:tc>
+          <w:tcPr>
+            <w:tcW w:w="1234" w:type="dxa"/>
+          </w:tcPr>
+          <w:p>
+            <w:pPr>
+              <w:rPr>
+                <w:rFonts w:ascii="Times New Roman" w:hAnsi="Times New Roman" w:cs="Times New Roman"/>
+                <w:sz w:val="28"/>
+                <w:szCs w:val="28"/>
+                <w:lang w:val="en-US"/>
+              </w:rPr>
+            </w:pPr>
+            <w:r>
+              <w:rPr>
+                <w:rFonts w:ascii="Times New Roman" w:hAnsi="Times New Roman" w:cs="Times New Roman"/>
+                <w:sz w:val="28"/>
+                <w:szCs w:val="28"/>
+                <w:lang w:val="en-US"/>
+              </w:rPr>
+              <w:t>Dataset contains missing transaction fields</w:t>
+            </w:r>
+          </w:p>
+        </w:tc>
+        <w:tc>
+          <w:tcPr>
+            <w:tcW w:w="1234" w:type="dxa"/>
+          </w:tcPr>
+          <w:p>
+            <w:pPr>
+              <w:rPr>
+                <w:rFonts w:ascii="Times New Roman" w:hAnsi="Times New Roman" w:cs="Times New Roman"/>
+                <w:sz w:val="28"/>
+                <w:szCs w:val="28"/>
+              </w:rPr>
+            </w:pPr>
+            <w:r>
+              <w:rPr>
+                <w:rFonts w:ascii="Times New Roman" w:hAnsi="Times New Roman" w:cs="Times New Roman"/>
+                <w:sz w:val="28"/>
+                <w:szCs w:val="28"/>
+              </w:rPr>
+              <w:t xml:space="preserve">Run </w:t>
+            </w:r>
+            <w:proofErr w:type="spellStart"/>
+            <w:r>
+              <w:rPr>
+                <w:rFonts w:ascii="Times New Roman" w:hAnsi="Times New Roman" w:cs="Times New Roman"/>
+                <w:sz w:val="28"/>
+                <w:szCs w:val="28"/>
+              </w:rPr>
+              <w:t>preprocessing</w:t>
+            </w:r>
+            <w:proofErr w:type="spellEnd"/>
+            <w:r>
+              <w:rPr>
+                <w:rFonts w:ascii="Times New Roman" w:hAnsi="Times New Roman" w:cs="Times New Roman"/>
+                <w:sz w:val="28"/>
+                <w:szCs w:val="28"/>
+              </w:rPr>
+              <w:t xml:space="preserve"> pipeline</w:t>
+            </w:r>
+          </w:p>
+        </w:tc>
+        <w:tc>
+          <w:tcPr>
+            <w:tcW w:w="1234" w:type="dxa"/>
+          </w:tcPr>
+          <w:p>
+            <w:pPr>
+              <w:rPr>
+                <w:rFonts w:ascii="Times New Roman" w:hAnsi="Times New Roman" w:cs="Times New Roman"/>
+                <w:sz w:val="28"/>
+                <w:szCs w:val="28"/>
+              </w:rPr>
+            </w:pPr>
+            <w:r>
+              <w:rPr>
+                <w:rFonts w:ascii="Times New Roman" w:hAnsi="Times New Roman" w:cs="Times New Roman"/>
+                <w:sz w:val="28"/>
+                <w:szCs w:val="28"/>
+              </w:rPr>
+              <w:t xml:space="preserve">Transaction </w:t>
+            </w:r>
+            <w:proofErr w:type="spellStart"/>
+            <w:r>
+              <w:rPr>
+                <w:rFonts w:ascii="Times New Roman" w:hAnsi="Times New Roman" w:cs="Times New Roman"/>
+                <w:sz w:val="28"/>
+                <w:szCs w:val="28"/>
+              </w:rPr>
+              <w:t>with</w:t>
+            </w:r>
+            <w:proofErr w:type="spellEnd"/>
+            <w:r>
+              <w:rPr>
+                <w:rFonts w:ascii="Times New Roman" w:hAnsi="Times New Roman" w:cs="Times New Roman"/>
+                <w:sz w:val="28"/>
+                <w:szCs w:val="28"/>
+              </w:rPr>
+              <w:t xml:space="preserve"> </w:t>
+            </w:r>
+            <w:proofErr w:type="spellStart"/>
+            <w:r>
+              <w:rPr>
+                <w:rFonts w:ascii="Times New Roman" w:hAnsi="Times New Roman" w:cs="Times New Roman"/>
+                <w:sz w:val="28"/>
+                <w:szCs w:val="28"/>
+              </w:rPr>
+              <w:t>missing</w:t>
+            </w:r>
+            <w:proofErr w:type="spellEnd"/>
+            <w:r>
+              <w:rPr>
+                <w:rFonts w:ascii="Times New Roman" w:hAnsi="Times New Roman" w:cs="Times New Roman"/>
+                <w:sz w:val="28"/>
+                <w:szCs w:val="28"/>
+              </w:rPr>
+              <w:t xml:space="preserve"> </w:t>
+            </w:r>
+            <w:proofErr w:type="spellStart"/>
+            <w:r>
+              <w:rPr>
+                <w:rFonts w:ascii="Times New Roman" w:hAnsi="Times New Roman" w:cs="Times New Roman"/>
+                <w:sz w:val="28"/>
+                <w:szCs w:val="28"/>
+              </w:rPr>
+              <w:t>amount</w:t>
+            </w:r>
+            <w:proofErr w:type="spellEnd"/>
+          </w:p>
+        </w:tc>
+        <w:tc>
+          <w:tcPr>
+            <w:tcW w:w="1234" w:type="dxa"/>
+          </w:tcPr>
+          <w:p>
+            <w:pPr>
+              <w:rPr>
+                <w:rFonts w:ascii="Times New Roman" w:hAnsi="Times New Roman" w:cs="Times New Roman"/>
+                <w:sz w:val="28"/>
+                <w:szCs w:val="28"/>
+                <w:lang w:val="en-US"/>
+              </w:rPr>
+            </w:pPr>
+            <w:r>
+              <w:rPr>
+                <w:rFonts w:ascii="Times New Roman" w:hAnsi="Times New Roman" w:cs="Times New Roman"/>
+                <w:sz w:val="28"/>
+                <w:szCs w:val="28"/>
+                <w:lang w:val="en-US"/>
+              </w:rPr>
+              <w:t>Missing values imputed or removed</w:t>
+            </w:r>
+          </w:p>
+        </w:tc>
+        <w:tc>
+          <w:tcPr>
+            <w:tcW w:w="1234" w:type="dxa"/>
+          </w:tcPr>
+          <w:p>
+            <w:pPr>
+              <w:rPr>
+                <w:rFonts w:ascii="Times New Roman" w:hAnsi="Times New Roman" w:cs="Times New Roman"/>
+                <w:sz w:val="28"/>
+                <w:szCs w:val="28"/>
+              </w:rPr>
+            </w:pPr>
+            <w:proofErr w:type="spellStart"/>
+            <w:r>
+              <w:rPr>
+                <w:rFonts w:ascii="Times New Roman" w:hAnsi="Times New Roman" w:cs="Times New Roman"/>
+                <w:sz w:val="28"/>
+                <w:szCs w:val="28"/>
+              </w:rPr>
+              <w:t>Pass</w:t>
+            </w:r>
+            <w:proofErr w:type="spellEnd"/>
+            <w:r>
+              <w:rPr>
+                <w:rFonts w:ascii="Times New Roman" w:hAnsi="Times New Roman" w:cs="Times New Roman"/>
+                <w:sz w:val="28"/>
+                <w:szCs w:val="28"/>
+              </w:rPr>
+              <w:t>/Fail</w:t>
             </w:r>
           </w:p>
         </w:tc>
@@ -21617,168 +22249,6 @@
                 <w:sz w:val="28"/>
                 <w:szCs w:val="28"/>
               </w:rPr>
-              <w:t>TC01</w:t>
-            </w:r>
-          </w:p>
-        </w:tc>
-        <w:tc>
-          <w:tcPr>
-            <w:tcW w:w="1234" w:type="dxa"/>
-          </w:tcPr>
-          <w:p>
-            <w:pPr>
-              <w:rPr>
-                <w:rFonts w:ascii="Times New Roman" w:hAnsi="Times New Roman" w:cs="Times New Roman"/>
-                <w:sz w:val="28"/>
-                <w:szCs w:val="28"/>
-                <w:lang w:val="en-US"/>
-              </w:rPr>
-            </w:pPr>
-            <w:r>
-              <w:rPr>
-                <w:rFonts w:ascii="Times New Roman" w:hAnsi="Times New Roman" w:cs="Times New Roman"/>
-                <w:sz w:val="28"/>
-                <w:szCs w:val="28"/>
-                <w:lang w:val="en-US"/>
-              </w:rPr>
-              <w:t>Verify missing values are handled correctly</w:t>
-            </w:r>
-          </w:p>
-        </w:tc>
-        <w:tc>
-          <w:tcPr>
-            <w:tcW w:w="1234" w:type="dxa"/>
-          </w:tcPr>
-          <w:p>
-            <w:pPr>
-              <w:rPr>
-                <w:rFonts w:ascii="Times New Roman" w:hAnsi="Times New Roman" w:cs="Times New Roman"/>
-                <w:sz w:val="28"/>
-                <w:szCs w:val="28"/>
-                <w:lang w:val="en-US"/>
-              </w:rPr>
-            </w:pPr>
-            <w:r>
-              <w:rPr>
-                <w:rFonts w:ascii="Times New Roman" w:hAnsi="Times New Roman" w:cs="Times New Roman"/>
-                <w:sz w:val="28"/>
-                <w:szCs w:val="28"/>
-                <w:lang w:val="en-US"/>
-              </w:rPr>
-              <w:t>Dataset contains missing transaction fields</w:t>
-            </w:r>
-          </w:p>
-        </w:tc>
-        <w:tc>
-          <w:tcPr>
-            <w:tcW w:w="1234" w:type="dxa"/>
-          </w:tcPr>
-          <w:p>
-            <w:pPr>
-              <w:rPr>
-                <w:rFonts w:ascii="Times New Roman" w:hAnsi="Times New Roman" w:cs="Times New Roman"/>
-                <w:sz w:val="28"/>
-                <w:szCs w:val="28"/>
-              </w:rPr>
-            </w:pPr>
-            <w:r>
-              <w:rPr>
-                <w:rFonts w:ascii="Times New Roman" w:hAnsi="Times New Roman" w:cs="Times New Roman"/>
-                <w:sz w:val="28"/>
-                <w:szCs w:val="28"/>
-              </w:rPr>
-              <w:t>Run preprocessing pipeline</w:t>
-            </w:r>
-          </w:p>
-        </w:tc>
-        <w:tc>
-          <w:tcPr>
-            <w:tcW w:w="1234" w:type="dxa"/>
-          </w:tcPr>
-          <w:p>
-            <w:pPr>
-              <w:rPr>
-                <w:rFonts w:ascii="Times New Roman" w:hAnsi="Times New Roman" w:cs="Times New Roman"/>
-                <w:sz w:val="28"/>
-                <w:szCs w:val="28"/>
-              </w:rPr>
-            </w:pPr>
-            <w:r>
-              <w:rPr>
-                <w:rFonts w:ascii="Times New Roman" w:hAnsi="Times New Roman" w:cs="Times New Roman"/>
-                <w:sz w:val="28"/>
-                <w:szCs w:val="28"/>
-              </w:rPr>
-              <w:t>Transaction with missing amount</w:t>
-            </w:r>
-          </w:p>
-        </w:tc>
-        <w:tc>
-          <w:tcPr>
-            <w:tcW w:w="1234" w:type="dxa"/>
-          </w:tcPr>
-          <w:p>
-            <w:pPr>
-              <w:rPr>
-                <w:rFonts w:ascii="Times New Roman" w:hAnsi="Times New Roman" w:cs="Times New Roman"/>
-                <w:sz w:val="28"/>
-                <w:szCs w:val="28"/>
-                <w:lang w:val="en-US"/>
-              </w:rPr>
-            </w:pPr>
-            <w:r>
-              <w:rPr>
-                <w:rFonts w:ascii="Times New Roman" w:hAnsi="Times New Roman" w:cs="Times New Roman"/>
-                <w:sz w:val="28"/>
-                <w:szCs w:val="28"/>
-                <w:lang w:val="en-US"/>
-              </w:rPr>
-              <w:t>Missing values imputed or removed</w:t>
-            </w:r>
-          </w:p>
-        </w:tc>
-        <w:tc>
-          <w:tcPr>
-            <w:tcW w:w="1234" w:type="dxa"/>
-          </w:tcPr>
-          <w:p>
-            <w:pPr>
-              <w:rPr>
-                <w:rFonts w:ascii="Times New Roman" w:hAnsi="Times New Roman" w:cs="Times New Roman"/>
-                <w:sz w:val="28"/>
-                <w:szCs w:val="28"/>
-              </w:rPr>
-            </w:pPr>
-            <w:r>
-              <w:rPr>
-                <w:rFonts w:ascii="Times New Roman" w:hAnsi="Times New Roman" w:cs="Times New Roman"/>
-                <w:sz w:val="28"/>
-                <w:szCs w:val="28"/>
-              </w:rPr>
-              <w:t>Pass/Fail</w:t>
-            </w:r>
-          </w:p>
-        </w:tc>
-      </w:tr>
-      <w:tr>
-        <w:tc>
-          <w:tcPr>
-            <w:tcW w:w="1234" w:type="dxa"/>
-          </w:tcPr>
-          <w:p>
-            <w:pPr>
-              <w:rPr>
-                <w:rFonts w:ascii="Times New Roman" w:hAnsi="Times New Roman" w:cs="Times New Roman"/>
-                <w:sz w:val="28"/>
-                <w:szCs w:val="28"/>
-              </w:rPr>
-            </w:pPr>
-            <w:r>
-              <w:rPr>
-                <w:rFonts w:ascii="Times New Roman" w:hAnsi="Times New Roman" w:cs="Times New Roman"/>
-                <w:sz w:val="28"/>
-                <w:szCs w:val="28"/>
-              </w:rPr>
               <w:t>TC02</w:t>
             </w:r>
           </w:p>
@@ -21871,8 +22341,18 @@
                 <w:szCs w:val="28"/>
               </w:rPr>
               <w:lastRenderedPageBreak/>
-              <w:t>Apply encoding</w:t>
+              <w:t xml:space="preserve">Apply </w:t>
             </w:r>
+            <w:proofErr w:type="spellStart"/>
+            <w:r>
+              <w:rPr>
+                <w:rFonts w:ascii="Times New Roman" w:hAnsi="Times New Roman" w:cs="Times New Roman"/>
+                <w:sz w:val="28"/>
+                <w:szCs w:val="28"/>
+              </w:rPr>
+              <w:t>encoding</w:t>
+            </w:r>
+            <w:proofErr w:type="spellEnd"/>
           </w:p>
         </w:tc>
         <w:tc>
@@ -21918,6 +22398,7 @@
                 <w:szCs w:val="28"/>
               </w:rPr>
             </w:pPr>
+            <w:proofErr w:type="spellStart"/>
             <w:r>
               <w:rPr>
                 <w:rFonts w:ascii="Times New Roman" w:hAnsi="Times New Roman" w:cs="Times New Roman"/>
@@ -21925,7 +22406,25 @@
                 <w:szCs w:val="28"/>
               </w:rPr>
               <w:lastRenderedPageBreak/>
-              <w:t>Encoded as numeric</w:t>
+              <w:t>Encoded</w:t>
+            </w:r>
+            <w:proofErr w:type="spellEnd"/>
+            <w:r>
+              <w:rPr>
+                <w:rFonts w:ascii="Times New Roman" w:hAnsi="Times New Roman" w:cs="Times New Roman"/>
+                <w:sz w:val="28"/>
+                <w:szCs w:val="28"/>
+              </w:rPr>
+              <w:t xml:space="preserve"> as </w:t>
+            </w:r>
+            <w:proofErr w:type="spellStart"/>
+            <w:r>
+              <w:rPr>
+                <w:rFonts w:ascii="Times New Roman" w:hAnsi="Times New Roman" w:cs="Times New Roman"/>
+                <w:sz w:val="28"/>
+                <w:szCs w:val="28"/>
+              </w:rPr>
+              <w:t>numeric</w:t>
             </w:r>
             <w:r>
               <w:rPr>
@@ -21934,7 +22433,16 @@
                 <w:szCs w:val="28"/>
               </w:rPr>
               <w:lastRenderedPageBreak/>
-              <w:t>al values</w:t>
+              <w:t>al</w:t>
+            </w:r>
+            <w:proofErr w:type="spellEnd"/>
+            <w:r>
+              <w:rPr>
+                <w:rFonts w:ascii="Times New Roman" w:hAnsi="Times New Roman" w:cs="Times New Roman"/>
+                <w:sz w:val="28"/>
+                <w:szCs w:val="28"/>
+              </w:rPr>
+              <w:t xml:space="preserve"> values</w:t>
             </w:r>
           </w:p>
         </w:tc>
@@ -21950,6 +22458,7 @@
                 <w:szCs w:val="28"/>
               </w:rPr>
             </w:pPr>
+            <w:proofErr w:type="spellStart"/>
             <w:r>
               <w:rPr>
                 <w:rFonts w:ascii="Times New Roman" w:hAnsi="Times New Roman" w:cs="Times New Roman"/>
@@ -21957,7 +22466,16 @@
                 <w:szCs w:val="28"/>
               </w:rPr>
               <w:lastRenderedPageBreak/>
-              <w:t>Pass/Fail</w:t>
+              <w:t>Pass</w:t>
+            </w:r>
+            <w:proofErr w:type="spellEnd"/>
+            <w:r>
+              <w:rPr>
+                <w:rFonts w:ascii="Times New Roman" w:hAnsi="Times New Roman" w:cs="Times New Roman"/>
+                <w:sz w:val="28"/>
+                <w:szCs w:val="28"/>
+              </w:rPr>
+              <w:t>/Fail</w:t>
             </w:r>
           </w:p>
         </w:tc>
@@ -22071,6 +22589,7 @@
                 <w:szCs w:val="28"/>
               </w:rPr>
             </w:pPr>
+            <w:proofErr w:type="spellStart"/>
             <w:r>
               <w:rPr>
                 <w:rFonts w:ascii="Times New Roman" w:hAnsi="Times New Roman" w:cs="Times New Roman"/>
@@ -22079,6 +22598,7 @@
               </w:rPr>
               <w:t>Preconditions</w:t>
             </w:r>
+            <w:proofErr w:type="spellEnd"/>
           </w:p>
         </w:tc>
         <w:tc>
@@ -22099,8 +22619,18 @@
                 <w:sz w:val="28"/>
                 <w:szCs w:val="28"/>
               </w:rPr>
-              <w:t>Test Steps</w:t>
+              <w:t xml:space="preserve">Test </w:t>
             </w:r>
+            <w:proofErr w:type="spellStart"/>
+            <w:r>
+              <w:rPr>
+                <w:rFonts w:ascii="Times New Roman" w:hAnsi="Times New Roman" w:cs="Times New Roman"/>
+                <w:sz w:val="28"/>
+                <w:szCs w:val="28"/>
+              </w:rPr>
+              <w:t>Steps</w:t>
+            </w:r>
+            <w:proofErr w:type="spellEnd"/>
           </w:p>
         </w:tc>
         <w:tc>
@@ -22137,13 +22667,81 @@
                 <w:szCs w:val="28"/>
               </w:rPr>
             </w:pPr>
+            <w:proofErr w:type="spellStart"/>
             <w:r>
               <w:rPr>
                 <w:rFonts w:ascii="Times New Roman" w:hAnsi="Times New Roman" w:cs="Times New Roman"/>
                 <w:sz w:val="28"/>
                 <w:szCs w:val="28"/>
               </w:rPr>
-              <w:t>Expected Result</w:t>
+              <w:t>Expected</w:t>
+            </w:r>
+            <w:proofErr w:type="spellEnd"/>
+            <w:r>
+              <w:rPr>
+                <w:rFonts w:ascii="Times New Roman" w:hAnsi="Times New Roman" w:cs="Times New Roman"/>
+                <w:sz w:val="28"/>
+                <w:szCs w:val="28"/>
+              </w:rPr>
+              <w:t xml:space="preserve"> </w:t>
+            </w:r>
+            <w:proofErr w:type="spellStart"/>
+            <w:r>
+              <w:rPr>
+                <w:rFonts w:ascii="Times New Roman" w:hAnsi="Times New Roman" w:cs="Times New Roman"/>
+                <w:sz w:val="28"/>
+                <w:szCs w:val="28"/>
+              </w:rPr>
+              <w:t>Result</w:t>
+            </w:r>
+            <w:proofErr w:type="spellEnd"/>
+          </w:p>
+        </w:tc>
+        <w:tc>
+          <w:tcPr>
+            <w:tcW w:w="1234" w:type="dxa"/>
+          </w:tcPr>
+          <w:p>
+            <w:pPr>
+              <w:rPr>
+                <w:rFonts w:ascii="Times New Roman" w:hAnsi="Times New Roman" w:cs="Times New Roman"/>
+                <w:sz w:val="28"/>
+                <w:szCs w:val="28"/>
+              </w:rPr>
+            </w:pPr>
+            <w:proofErr w:type="spellStart"/>
+            <w:r>
+              <w:rPr>
+                <w:rFonts w:ascii="Times New Roman" w:hAnsi="Times New Roman" w:cs="Times New Roman"/>
+                <w:sz w:val="28"/>
+                <w:szCs w:val="28"/>
+              </w:rPr>
+              <w:t>Status</w:t>
+            </w:r>
+            <w:proofErr w:type="spellEnd"/>
+          </w:p>
+        </w:tc>
+      </w:tr>
+      <w:tr>
+        <w:tc>
+          <w:tcPr>
+            <w:tcW w:w="1234" w:type="dxa"/>
+          </w:tcPr>
+          <w:p>
+            <w:pPr>
+              <w:rPr>
+                <w:rFonts w:ascii="Times New Roman" w:hAnsi="Times New Roman" w:cs="Times New Roman"/>
+                <w:sz w:val="28"/>
+                <w:szCs w:val="28"/>
+              </w:rPr>
+            </w:pPr>
+            <w:r>
+              <w:rPr>
+                <w:rFonts w:ascii="Times New Roman" w:hAnsi="Times New Roman" w:cs="Times New Roman"/>
+                <w:sz w:val="28"/>
+                <w:szCs w:val="28"/>
+              </w:rPr>
+              <w:t>TC03</w:t>
             </w:r>
           </w:p>
         </w:tc>
@@ -22157,6 +22755,7 @@
                 <w:rFonts w:ascii="Times New Roman" w:hAnsi="Times New Roman" w:cs="Times New Roman"/>
                 <w:sz w:val="28"/>
                 <w:szCs w:val="28"/>
+                <w:lang w:val="en-US"/>
               </w:rPr>
             </w:pPr>
             <w:r>
@@ -22164,8 +22763,207 @@
                 <w:rFonts w:ascii="Times New Roman" w:hAnsi="Times New Roman" w:cs="Times New Roman"/>
                 <w:sz w:val="28"/>
                 <w:szCs w:val="28"/>
-              </w:rPr>
-              <w:t>Status</w:t>
+                <w:lang w:val="en-US"/>
+              </w:rPr>
+              <w:t>Verify model can be trained successfully</w:t>
+            </w:r>
+          </w:p>
+        </w:tc>
+        <w:tc>
+          <w:tcPr>
+            <w:tcW w:w="1234" w:type="dxa"/>
+          </w:tcPr>
+          <w:p>
+            <w:pPr>
+              <w:rPr>
+                <w:rFonts w:ascii="Times New Roman" w:hAnsi="Times New Roman" w:cs="Times New Roman"/>
+                <w:sz w:val="28"/>
+                <w:szCs w:val="28"/>
+              </w:rPr>
+            </w:pPr>
+            <w:proofErr w:type="spellStart"/>
+            <w:r>
+              <w:rPr>
+                <w:rFonts w:ascii="Times New Roman" w:hAnsi="Times New Roman" w:cs="Times New Roman"/>
+                <w:sz w:val="28"/>
+                <w:szCs w:val="28"/>
+              </w:rPr>
+              <w:t>Cleaned</w:t>
+            </w:r>
+            <w:proofErr w:type="spellEnd"/>
+            <w:r>
+              <w:rPr>
+                <w:rFonts w:ascii="Times New Roman" w:hAnsi="Times New Roman" w:cs="Times New Roman"/>
+                <w:sz w:val="28"/>
+                <w:szCs w:val="28"/>
+              </w:rPr>
+              <w:t xml:space="preserve"> </w:t>
+            </w:r>
+            <w:proofErr w:type="spellStart"/>
+            <w:r>
+              <w:rPr>
+                <w:rFonts w:ascii="Times New Roman" w:hAnsi="Times New Roman" w:cs="Times New Roman"/>
+                <w:sz w:val="28"/>
+                <w:szCs w:val="28"/>
+              </w:rPr>
+              <w:t>dataset</w:t>
+            </w:r>
+            <w:proofErr w:type="spellEnd"/>
+            <w:r>
+              <w:rPr>
+                <w:rFonts w:ascii="Times New Roman" w:hAnsi="Times New Roman" w:cs="Times New Roman"/>
+                <w:sz w:val="28"/>
+                <w:szCs w:val="28"/>
+              </w:rPr>
+              <w:t xml:space="preserve"> </w:t>
+            </w:r>
+            <w:proofErr w:type="spellStart"/>
+            <w:r>
+              <w:rPr>
+                <w:rFonts w:ascii="Times New Roman" w:hAnsi="Times New Roman" w:cs="Times New Roman"/>
+                <w:sz w:val="28"/>
+                <w:szCs w:val="28"/>
+              </w:rPr>
+              <w:t>available</w:t>
+            </w:r>
+            <w:proofErr w:type="spellEnd"/>
+          </w:p>
+        </w:tc>
+        <w:tc>
+          <w:tcPr>
+            <w:tcW w:w="1234" w:type="dxa"/>
+          </w:tcPr>
+          <w:p>
+            <w:pPr>
+              <w:rPr>
+                <w:rFonts w:ascii="Times New Roman" w:hAnsi="Times New Roman" w:cs="Times New Roman"/>
+                <w:sz w:val="28"/>
+                <w:szCs w:val="28"/>
+              </w:rPr>
+            </w:pPr>
+            <w:r>
+              <w:rPr>
+                <w:rFonts w:ascii="Times New Roman" w:hAnsi="Times New Roman" w:cs="Times New Roman"/>
+                <w:sz w:val="28"/>
+                <w:szCs w:val="28"/>
+              </w:rPr>
+              <w:t>Train model</w:t>
+            </w:r>
+          </w:p>
+        </w:tc>
+        <w:tc>
+          <w:tcPr>
+            <w:tcW w:w="1234" w:type="dxa"/>
+          </w:tcPr>
+          <w:p>
+            <w:pPr>
+              <w:rPr>
+                <w:rFonts w:ascii="Times New Roman" w:hAnsi="Times New Roman" w:cs="Times New Roman"/>
+                <w:sz w:val="28"/>
+                <w:szCs w:val="28"/>
+              </w:rPr>
+            </w:pPr>
+            <w:proofErr w:type="spellStart"/>
+            <w:r>
+              <w:rPr>
+                <w:rFonts w:ascii="Times New Roman" w:hAnsi="Times New Roman" w:cs="Times New Roman"/>
+                <w:sz w:val="28"/>
+                <w:szCs w:val="28"/>
+              </w:rPr>
+              <w:t>Credit</w:t>
+            </w:r>
+            <w:proofErr w:type="spellEnd"/>
+            <w:r>
+              <w:rPr>
+                <w:rFonts w:ascii="Times New Roman" w:hAnsi="Times New Roman" w:cs="Times New Roman"/>
+                <w:sz w:val="28"/>
+                <w:szCs w:val="28"/>
+              </w:rPr>
+              <w:t xml:space="preserve"> </w:t>
+            </w:r>
+            <w:proofErr w:type="spellStart"/>
+            <w:r>
+              <w:rPr>
+                <w:rFonts w:ascii="Times New Roman" w:hAnsi="Times New Roman" w:cs="Times New Roman"/>
+                <w:sz w:val="28"/>
+                <w:szCs w:val="28"/>
+              </w:rPr>
+              <w:t>card</w:t>
+            </w:r>
+            <w:proofErr w:type="spellEnd"/>
+            <w:r>
+              <w:rPr>
+                <w:rFonts w:ascii="Times New Roman" w:hAnsi="Times New Roman" w:cs="Times New Roman"/>
+                <w:sz w:val="28"/>
+                <w:szCs w:val="28"/>
+              </w:rPr>
+              <w:t xml:space="preserve"> </w:t>
+            </w:r>
+            <w:proofErr w:type="spellStart"/>
+            <w:r>
+              <w:rPr>
+                <w:rFonts w:ascii="Times New Roman" w:hAnsi="Times New Roman" w:cs="Times New Roman"/>
+                <w:sz w:val="28"/>
+                <w:szCs w:val="28"/>
+              </w:rPr>
+              <w:t>dataset</w:t>
+            </w:r>
+            <w:proofErr w:type="spellEnd"/>
+          </w:p>
+        </w:tc>
+        <w:tc>
+          <w:tcPr>
+            <w:tcW w:w="1234" w:type="dxa"/>
+          </w:tcPr>
+          <w:p>
+            <w:pPr>
+              <w:rPr>
+                <w:rFonts w:ascii="Times New Roman" w:hAnsi="Times New Roman" w:cs="Times New Roman"/>
+                <w:sz w:val="28"/>
+                <w:szCs w:val="28"/>
+                <w:lang w:val="en-US"/>
+              </w:rPr>
+            </w:pPr>
+            <w:r>
+              <w:rPr>
+                <w:rFonts w:ascii="Times New Roman" w:hAnsi="Times New Roman" w:cs="Times New Roman"/>
+                <w:sz w:val="28"/>
+                <w:szCs w:val="28"/>
+                <w:lang w:val="en-US"/>
+              </w:rPr>
+              <w:t>Model training completes without error</w:t>
+            </w:r>
+          </w:p>
+        </w:tc>
+        <w:tc>
+          <w:tcPr>
+            <w:tcW w:w="1234" w:type="dxa"/>
+          </w:tcPr>
+          <w:p>
+            <w:pPr>
+              <w:rPr>
+                <w:rFonts w:ascii="Times New Roman" w:hAnsi="Times New Roman" w:cs="Times New Roman"/>
+                <w:sz w:val="28"/>
+                <w:szCs w:val="28"/>
+              </w:rPr>
+            </w:pPr>
+            <w:proofErr w:type="spellStart"/>
+            <w:r>
+              <w:rPr>
+                <w:rFonts w:ascii="Times New Roman" w:hAnsi="Times New Roman" w:cs="Times New Roman"/>
+                <w:sz w:val="28"/>
+                <w:szCs w:val="28"/>
+              </w:rPr>
+              <w:t>Pass</w:t>
+            </w:r>
+            <w:proofErr w:type="spellEnd"/>
+            <w:r>
+              <w:rPr>
+                <w:rFonts w:ascii="Times New Roman" w:hAnsi="Times New Roman" w:cs="Times New Roman"/>
+                <w:sz w:val="28"/>
+                <w:szCs w:val="28"/>
+              </w:rPr>
+              <w:t>/Fail</w:t>
             </w:r>
           </w:p>
         </w:tc>
@@ -22189,7 +22987,7 @@
                 <w:sz w:val="28"/>
                 <w:szCs w:val="28"/>
               </w:rPr>
-              <w:t>TC03</w:t>
+              <w:t>TC04</w:t>
             </w:r>
           </w:p>
         </w:tc>
@@ -22213,7 +23011,7 @@
                 <w:szCs w:val="28"/>
                 <w:lang w:val="en-US"/>
               </w:rPr>
-              <w:t>Verify model can be trained successfully</w:t>
+              <w:t>Check model handles imbalanced data</w:t>
             </w:r>
           </w:p>
         </w:tc>
@@ -22229,13 +23027,133 @@
                 <w:szCs w:val="28"/>
               </w:rPr>
             </w:pPr>
+            <w:proofErr w:type="spellStart"/>
             <w:r>
               <w:rPr>
                 <w:rFonts w:ascii="Times New Roman" w:hAnsi="Times New Roman" w:cs="Times New Roman"/>
                 <w:sz w:val="28"/>
                 <w:szCs w:val="28"/>
               </w:rPr>
-              <w:t>Cleaned dataset available</w:t>
+              <w:t>Imbalanced</w:t>
+            </w:r>
+            <w:proofErr w:type="spellEnd"/>
+            <w:r>
+              <w:rPr>
+                <w:rFonts w:ascii="Times New Roman" w:hAnsi="Times New Roman" w:cs="Times New Roman"/>
+                <w:sz w:val="28"/>
+                <w:szCs w:val="28"/>
+              </w:rPr>
+              <w:t xml:space="preserve"> </w:t>
+            </w:r>
+            <w:proofErr w:type="spellStart"/>
+            <w:r>
+              <w:rPr>
+                <w:rFonts w:ascii="Times New Roman" w:hAnsi="Times New Roman" w:cs="Times New Roman"/>
+                <w:sz w:val="28"/>
+                <w:szCs w:val="28"/>
+              </w:rPr>
+              <w:t>dataset</w:t>
+            </w:r>
+            <w:proofErr w:type="spellEnd"/>
+            <w:r>
+              <w:rPr>
+                <w:rFonts w:ascii="Times New Roman" w:hAnsi="Times New Roman" w:cs="Times New Roman"/>
+                <w:sz w:val="28"/>
+                <w:szCs w:val="28"/>
+              </w:rPr>
+              <w:t xml:space="preserve"> </w:t>
+            </w:r>
+            <w:proofErr w:type="spellStart"/>
+            <w:r>
+              <w:rPr>
+                <w:rFonts w:ascii="Times New Roman" w:hAnsi="Times New Roman" w:cs="Times New Roman"/>
+                <w:sz w:val="28"/>
+                <w:szCs w:val="28"/>
+              </w:rPr>
+              <w:t>used</w:t>
+            </w:r>
+            <w:proofErr w:type="spellEnd"/>
+          </w:p>
+        </w:tc>
+        <w:tc>
+          <w:tcPr>
+            <w:tcW w:w="1234" w:type="dxa"/>
+          </w:tcPr>
+          <w:p>
+            <w:pPr>
+              <w:rPr>
+                <w:rFonts w:ascii="Times New Roman" w:hAnsi="Times New Roman" w:cs="Times New Roman"/>
+                <w:sz w:val="28"/>
+                <w:szCs w:val="28"/>
+              </w:rPr>
+            </w:pPr>
+            <w:r>
+              <w:rPr>
+                <w:rFonts w:ascii="Times New Roman" w:hAnsi="Times New Roman" w:cs="Times New Roman"/>
+                <w:sz w:val="28"/>
+                <w:szCs w:val="28"/>
+              </w:rPr>
+              <w:t xml:space="preserve">Train </w:t>
+            </w:r>
+            <w:proofErr w:type="spellStart"/>
+            <w:r>
+              <w:rPr>
+                <w:rFonts w:ascii="Times New Roman" w:hAnsi="Times New Roman" w:cs="Times New Roman"/>
+                <w:sz w:val="28"/>
+                <w:szCs w:val="28"/>
+              </w:rPr>
+              <w:t>with</w:t>
+            </w:r>
+            <w:proofErr w:type="spellEnd"/>
+            <w:r>
+              <w:rPr>
+                <w:rFonts w:ascii="Times New Roman" w:hAnsi="Times New Roman" w:cs="Times New Roman"/>
+                <w:sz w:val="28"/>
+                <w:szCs w:val="28"/>
+              </w:rPr>
+              <w:t xml:space="preserve"> SMOTE/</w:t>
+            </w:r>
+            <w:proofErr w:type="spellStart"/>
+            <w:r>
+              <w:rPr>
+                <w:rFonts w:ascii="Times New Roman" w:hAnsi="Times New Roman" w:cs="Times New Roman"/>
+                <w:sz w:val="28"/>
+                <w:szCs w:val="28"/>
+              </w:rPr>
+              <w:t>undersampling</w:t>
+            </w:r>
+            <w:proofErr w:type="spellEnd"/>
+          </w:p>
+        </w:tc>
+        <w:tc>
+          <w:tcPr>
+            <w:tcW w:w="1234" w:type="dxa"/>
+          </w:tcPr>
+          <w:p>
+            <w:pPr>
+              <w:rPr>
+                <w:rFonts w:ascii="Times New Roman" w:hAnsi="Times New Roman" w:cs="Times New Roman"/>
+                <w:sz w:val="28"/>
+                <w:szCs w:val="28"/>
+              </w:rPr>
+            </w:pPr>
+            <w:proofErr w:type="spellStart"/>
+            <w:r>
+              <w:rPr>
+                <w:rFonts w:ascii="Times New Roman" w:hAnsi="Times New Roman" w:cs="Times New Roman"/>
+                <w:sz w:val="28"/>
+                <w:szCs w:val="28"/>
+              </w:rPr>
+              <w:t>Fraud</w:t>
+            </w:r>
+            <w:proofErr w:type="spellEnd"/>
+            <w:r>
+              <w:rPr>
+                <w:rFonts w:ascii="Times New Roman" w:hAnsi="Times New Roman" w:cs="Times New Roman"/>
+                <w:sz w:val="28"/>
+                <w:szCs w:val="28"/>
+              </w:rPr>
+              <w:t xml:space="preserve"> ratio &lt; 2%</w:t>
             </w:r>
           </w:p>
         </w:tc>
@@ -22249,6 +23167,7 @@
                 <w:rFonts w:ascii="Times New Roman" w:hAnsi="Times New Roman" w:cs="Times New Roman"/>
                 <w:sz w:val="28"/>
                 <w:szCs w:val="28"/>
+                <w:lang w:val="en-US"/>
               </w:rPr>
             </w:pPr>
             <w:r>
@@ -22256,8 +23175,9 @@
                 <w:rFonts w:ascii="Times New Roman" w:hAnsi="Times New Roman" w:cs="Times New Roman"/>
                 <w:sz w:val="28"/>
                 <w:szCs w:val="28"/>
-              </w:rPr>
-              <w:t>Train model</w:t>
+                <w:lang w:val="en-US"/>
+              </w:rPr>
+              <w:t>Balanced dataset created before training</w:t>
             </w:r>
           </w:p>
         </w:tc>
@@ -22273,59 +23193,23 @@
                 <w:szCs w:val="28"/>
               </w:rPr>
             </w:pPr>
+            <w:proofErr w:type="spellStart"/>
             <w:r>
               <w:rPr>
                 <w:rFonts w:ascii="Times New Roman" w:hAnsi="Times New Roman" w:cs="Times New Roman"/>
                 <w:sz w:val="28"/>
                 <w:szCs w:val="28"/>
               </w:rPr>
-              <w:t>Credit card dataset</w:t>
+              <w:t>Pass</w:t>
             </w:r>
-          </w:p>
-        </w:tc>
-        <w:tc>
-          <w:tcPr>
-            <w:tcW w:w="1234" w:type="dxa"/>
-          </w:tcPr>
-          <w:p>
-            <w:pPr>
-              <w:rPr>
-                <w:rFonts w:ascii="Times New Roman" w:hAnsi="Times New Roman" w:cs="Times New Roman"/>
-                <w:sz w:val="28"/>
-                <w:szCs w:val="28"/>
-                <w:lang w:val="en-US"/>
-              </w:rPr>
-            </w:pPr>
+            <w:proofErr w:type="spellEnd"/>
             <w:r>
               <w:rPr>
                 <w:rFonts w:ascii="Times New Roman" w:hAnsi="Times New Roman" w:cs="Times New Roman"/>
                 <w:sz w:val="28"/>
                 <w:szCs w:val="28"/>
-                <w:lang w:val="en-US"/>
-              </w:rPr>
-              <w:t>Model training completes without error</w:t>
-            </w:r>
-          </w:p>
-        </w:tc>
-        <w:tc>
-          <w:tcPr>
-            <w:tcW w:w="1234" w:type="dxa"/>
-          </w:tcPr>
-          <w:p>
-            <w:pPr>
-              <w:rPr>
-                <w:rFonts w:ascii="Times New Roman" w:hAnsi="Times New Roman" w:cs="Times New Roman"/>
-                <w:sz w:val="28"/>
-                <w:szCs w:val="28"/>
-              </w:rPr>
-            </w:pPr>
-            <w:r>
-              <w:rPr>
-                <w:rFonts w:ascii="Times New Roman" w:hAnsi="Times New Roman" w:cs="Times New Roman"/>
-                <w:sz w:val="28"/>
-                <w:szCs w:val="28"/>
-              </w:rPr>
-              <w:t>Pass/Fail</w:t>
+              </w:rPr>
+              <w:t>/Fail</w:t>
             </w:r>
           </w:p>
         </w:tc>
@@ -22349,166 +23233,6 @@
                 <w:sz w:val="28"/>
                 <w:szCs w:val="28"/>
               </w:rPr>
-              <w:t>TC04</w:t>
-            </w:r>
-          </w:p>
-        </w:tc>
-        <w:tc>
-          <w:tcPr>
-            <w:tcW w:w="1234" w:type="dxa"/>
-          </w:tcPr>
-          <w:p>
-            <w:pPr>
-              <w:rPr>
-                <w:rFonts w:ascii="Times New Roman" w:hAnsi="Times New Roman" w:cs="Times New Roman"/>
-                <w:sz w:val="28"/>
-                <w:szCs w:val="28"/>
-                <w:lang w:val="en-US"/>
-              </w:rPr>
-            </w:pPr>
-            <w:r>
-              <w:rPr>
-                <w:rFonts w:ascii="Times New Roman" w:hAnsi="Times New Roman" w:cs="Times New Roman"/>
-                <w:sz w:val="28"/>
-                <w:szCs w:val="28"/>
-                <w:lang w:val="en-US"/>
-              </w:rPr>
-              <w:t>Check model handles imbalanced data</w:t>
-            </w:r>
-          </w:p>
-        </w:tc>
-        <w:tc>
-          <w:tcPr>
-            <w:tcW w:w="1234" w:type="dxa"/>
-          </w:tcPr>
-          <w:p>
-            <w:pPr>
-              <w:rPr>
-                <w:rFonts w:ascii="Times New Roman" w:hAnsi="Times New Roman" w:cs="Times New Roman"/>
-                <w:sz w:val="28"/>
-                <w:szCs w:val="28"/>
-              </w:rPr>
-            </w:pPr>
-            <w:r>
-              <w:rPr>
-                <w:rFonts w:ascii="Times New Roman" w:hAnsi="Times New Roman" w:cs="Times New Roman"/>
-                <w:sz w:val="28"/>
-                <w:szCs w:val="28"/>
-              </w:rPr>
-              <w:t>Imbalanced dataset used</w:t>
-            </w:r>
-          </w:p>
-        </w:tc>
-        <w:tc>
-          <w:tcPr>
-            <w:tcW w:w="1234" w:type="dxa"/>
-          </w:tcPr>
-          <w:p>
-            <w:pPr>
-              <w:rPr>
-                <w:rFonts w:ascii="Times New Roman" w:hAnsi="Times New Roman" w:cs="Times New Roman"/>
-                <w:sz w:val="28"/>
-                <w:szCs w:val="28"/>
-              </w:rPr>
-            </w:pPr>
-            <w:r>
-              <w:rPr>
-                <w:rFonts w:ascii="Times New Roman" w:hAnsi="Times New Roman" w:cs="Times New Roman"/>
-                <w:sz w:val="28"/>
-                <w:szCs w:val="28"/>
-              </w:rPr>
-              <w:t>Train with SMOTE/undersampling</w:t>
-            </w:r>
-          </w:p>
-        </w:tc>
-        <w:tc>
-          <w:tcPr>
-            <w:tcW w:w="1234" w:type="dxa"/>
-          </w:tcPr>
-          <w:p>
-            <w:pPr>
-              <w:rPr>
-                <w:rFonts w:ascii="Times New Roman" w:hAnsi="Times New Roman" w:cs="Times New Roman"/>
-                <w:sz w:val="28"/>
-                <w:szCs w:val="28"/>
-              </w:rPr>
-            </w:pPr>
-            <w:r>
-              <w:rPr>
-                <w:rFonts w:ascii="Times New Roman" w:hAnsi="Times New Roman" w:cs="Times New Roman"/>
-                <w:sz w:val="28"/>
-                <w:szCs w:val="28"/>
-              </w:rPr>
-              <w:t>Fraud ratio &lt; 2%</w:t>
-            </w:r>
-          </w:p>
-        </w:tc>
-        <w:tc>
-          <w:tcPr>
-            <w:tcW w:w="1234" w:type="dxa"/>
-          </w:tcPr>
-          <w:p>
-            <w:pPr>
-              <w:rPr>
-                <w:rFonts w:ascii="Times New Roman" w:hAnsi="Times New Roman" w:cs="Times New Roman"/>
-                <w:sz w:val="28"/>
-                <w:szCs w:val="28"/>
-                <w:lang w:val="en-US"/>
-              </w:rPr>
-            </w:pPr>
-            <w:r>
-              <w:rPr>
-                <w:rFonts w:ascii="Times New Roman" w:hAnsi="Times New Roman" w:cs="Times New Roman"/>
-                <w:sz w:val="28"/>
-                <w:szCs w:val="28"/>
-                <w:lang w:val="en-US"/>
-              </w:rPr>
-              <w:t>Balanced dataset created before training</w:t>
-            </w:r>
-          </w:p>
-        </w:tc>
-        <w:tc>
-          <w:tcPr>
-            <w:tcW w:w="1234" w:type="dxa"/>
-          </w:tcPr>
-          <w:p>
-            <w:pPr>
-              <w:rPr>
-                <w:rFonts w:ascii="Times New Roman" w:hAnsi="Times New Roman" w:cs="Times New Roman"/>
-                <w:sz w:val="28"/>
-                <w:szCs w:val="28"/>
-              </w:rPr>
-            </w:pPr>
-            <w:r>
-              <w:rPr>
-                <w:rFonts w:ascii="Times New Roman" w:hAnsi="Times New Roman" w:cs="Times New Roman"/>
-                <w:sz w:val="28"/>
-                <w:szCs w:val="28"/>
-              </w:rPr>
-              <w:t>Pass/Fail</w:t>
-            </w:r>
-          </w:p>
-        </w:tc>
-      </w:tr>
-      <w:tr>
-        <w:tc>
-          <w:tcPr>
-            <w:tcW w:w="1234" w:type="dxa"/>
-          </w:tcPr>
-          <w:p>
-            <w:pPr>
-              <w:rPr>
-                <w:rFonts w:ascii="Times New Roman" w:hAnsi="Times New Roman" w:cs="Times New Roman"/>
-                <w:sz w:val="28"/>
-                <w:szCs w:val="28"/>
-              </w:rPr>
-            </w:pPr>
-            <w:r>
-              <w:rPr>
-                <w:rFonts w:ascii="Times New Roman" w:hAnsi="Times New Roman" w:cs="Times New Roman"/>
-                <w:sz w:val="28"/>
-                <w:szCs w:val="28"/>
-              </w:rPr>
               <w:t>TC05</w:t>
             </w:r>
           </w:p>
@@ -22555,8 +23279,18 @@
                 <w:sz w:val="28"/>
                 <w:szCs w:val="28"/>
               </w:rPr>
-              <w:t>Model trained</w:t>
+              <w:t xml:space="preserve">Model </w:t>
             </w:r>
+            <w:proofErr w:type="spellStart"/>
+            <w:r>
+              <w:rPr>
+                <w:rFonts w:ascii="Times New Roman" w:hAnsi="Times New Roman" w:cs="Times New Roman"/>
+                <w:sz w:val="28"/>
+                <w:szCs w:val="28"/>
+              </w:rPr>
+              <w:t>trained</w:t>
+            </w:r>
+            <w:proofErr w:type="spellEnd"/>
           </w:p>
         </w:tc>
         <w:tc>
@@ -22577,8 +23311,18 @@
                 <w:sz w:val="28"/>
                 <w:szCs w:val="28"/>
               </w:rPr>
-              <w:t>Run evaluation</w:t>
+              <w:t xml:space="preserve">Run </w:t>
             </w:r>
+            <w:proofErr w:type="spellStart"/>
+            <w:r>
+              <w:rPr>
+                <w:rFonts w:ascii="Times New Roman" w:hAnsi="Times New Roman" w:cs="Times New Roman"/>
+                <w:sz w:val="28"/>
+                <w:szCs w:val="28"/>
+              </w:rPr>
+              <w:t>evaluation</w:t>
+            </w:r>
+            <w:proofErr w:type="spellEnd"/>
           </w:p>
         </w:tc>
         <w:tc>
@@ -22599,8 +23343,18 @@
                 <w:sz w:val="28"/>
                 <w:szCs w:val="28"/>
               </w:rPr>
-              <w:t>Test dataset</w:t>
+              <w:t xml:space="preserve">Test </w:t>
             </w:r>
+            <w:proofErr w:type="spellStart"/>
+            <w:r>
+              <w:rPr>
+                <w:rFonts w:ascii="Times New Roman" w:hAnsi="Times New Roman" w:cs="Times New Roman"/>
+                <w:sz w:val="28"/>
+                <w:szCs w:val="28"/>
+              </w:rPr>
+              <w:t>dataset</w:t>
+            </w:r>
+            <w:proofErr w:type="spellEnd"/>
           </w:p>
         </w:tc>
         <w:tc>
@@ -22639,13 +23393,23 @@
                 <w:szCs w:val="28"/>
               </w:rPr>
             </w:pPr>
+            <w:proofErr w:type="spellStart"/>
             <w:r>
               <w:rPr>
                 <w:rFonts w:ascii="Times New Roman" w:hAnsi="Times New Roman" w:cs="Times New Roman"/>
                 <w:sz w:val="28"/>
                 <w:szCs w:val="28"/>
               </w:rPr>
-              <w:t>Pass/Fail</w:t>
+              <w:t>Pass</w:t>
+            </w:r>
+            <w:proofErr w:type="spellEnd"/>
+            <w:r>
+              <w:rPr>
+                <w:rFonts w:ascii="Times New Roman" w:hAnsi="Times New Roman" w:cs="Times New Roman"/>
+                <w:sz w:val="28"/>
+                <w:szCs w:val="28"/>
+              </w:rPr>
+              <w:t>/Fail</w:t>
             </w:r>
           </w:p>
         </w:tc>
@@ -22675,7 +23439,55 @@
           <w:sz w:val="26"/>
           <w:szCs w:val="26"/>
         </w:rPr>
-        <w:t>3.3 Fraud Detection (Functional Tests)</w:t>
+        <w:t xml:space="preserve">3.3 </w:t>
+      </w:r>
+      <w:proofErr w:type="spellStart"/>
+      <w:r>
+        <w:rPr>
+          <w:sz w:val="26"/>
+          <w:szCs w:val="26"/>
+        </w:rPr>
+        <w:t>Fraud</w:t>
+      </w:r>
+      <w:proofErr w:type="spellEnd"/>
+      <w:r>
+        <w:rPr>
+          <w:sz w:val="26"/>
+          <w:szCs w:val="26"/>
+        </w:rPr>
+        <w:t xml:space="preserve"> </w:t>
+      </w:r>
+      <w:proofErr w:type="spellStart"/>
+      <w:r>
+        <w:rPr>
+          <w:sz w:val="26"/>
+          <w:szCs w:val="26"/>
+        </w:rPr>
+        <w:t>Detection</w:t>
+      </w:r>
+      <w:proofErr w:type="spellEnd"/>
+      <w:r>
+        <w:rPr>
+          <w:sz w:val="26"/>
+          <w:szCs w:val="26"/>
+        </w:rPr>
+        <w:t xml:space="preserve"> (</w:t>
+      </w:r>
+      <w:proofErr w:type="spellStart"/>
+      <w:r>
+        <w:rPr>
+          <w:sz w:val="26"/>
+          <w:szCs w:val="26"/>
+        </w:rPr>
+        <w:t>Functional</w:t>
+      </w:r>
+      <w:proofErr w:type="spellEnd"/>
+      <w:r>
+        <w:rPr>
+          <w:sz w:val="26"/>
+          <w:szCs w:val="26"/>
+        </w:rPr>
+        <w:t xml:space="preserve"> Tests)</w:t>
       </w:r>
       <w:bookmarkEnd w:id="101"/>
     </w:p>
@@ -22834,6 +23646,7 @@
                             <w:szCs w:val="28"/>
                           </w:rPr>
                         </w:pPr>
+                        <w:proofErr w:type="spellStart"/>
                         <w:r>
                           <w:rPr>
                             <w:rFonts w:ascii="Times New Roman" w:hAnsi="Times New Roman" w:cs="Times New Roman"/>
@@ -22842,6 +23655,7 @@
                           </w:rPr>
                           <w:t>Preconditions</w:t>
                         </w:r>
+                        <w:proofErr w:type="spellEnd"/>
                       </w:p>
                     </w:tc>
                     <w:tc>
@@ -22867,8 +23681,18 @@
                             <w:sz w:val="28"/>
                             <w:szCs w:val="28"/>
                           </w:rPr>
-                          <w:t>Test Steps</w:t>
+                          <w:t xml:space="preserve">Test </w:t>
                         </w:r>
+                        <w:proofErr w:type="spellStart"/>
+                        <w:r>
+                          <w:rPr>
+                            <w:rFonts w:ascii="Times New Roman" w:hAnsi="Times New Roman" w:cs="Times New Roman"/>
+                            <w:sz w:val="28"/>
+                            <w:szCs w:val="28"/>
+                          </w:rPr>
+                          <w:t>Steps</w:t>
+                        </w:r>
+                        <w:proofErr w:type="spellEnd"/>
                       </w:p>
                     </w:tc>
                     <w:tc>
@@ -22915,14 +23739,34 @@
                             <w:szCs w:val="28"/>
                           </w:rPr>
                         </w:pPr>
+                        <w:proofErr w:type="spellStart"/>
                         <w:r>
                           <w:rPr>
                             <w:rFonts w:ascii="Times New Roman" w:hAnsi="Times New Roman" w:cs="Times New Roman"/>
                             <w:sz w:val="28"/>
                             <w:szCs w:val="28"/>
                           </w:rPr>
-                          <w:t>Expected Result</w:t>
+                          <w:t>Expected</w:t>
                         </w:r>
+                        <w:proofErr w:type="spellEnd"/>
+                        <w:r>
+                          <w:rPr>
+                            <w:rFonts w:ascii="Times New Roman" w:hAnsi="Times New Roman" w:cs="Times New Roman"/>
+                            <w:sz w:val="28"/>
+                            <w:szCs w:val="28"/>
+                          </w:rPr>
+                          <w:t xml:space="preserve"> </w:t>
+                        </w:r>
+                        <w:proofErr w:type="spellStart"/>
+                        <w:r>
+                          <w:rPr>
+                            <w:rFonts w:ascii="Times New Roman" w:hAnsi="Times New Roman" w:cs="Times New Roman"/>
+                            <w:sz w:val="28"/>
+                            <w:szCs w:val="28"/>
+                          </w:rPr>
+                          <w:t>Result</w:t>
+                        </w:r>
+                        <w:proofErr w:type="spellEnd"/>
                       </w:p>
                     </w:tc>
                     <w:tc>
@@ -22941,6 +23785,7 @@
                             <w:szCs w:val="28"/>
                           </w:rPr>
                         </w:pPr>
+                        <w:proofErr w:type="spellStart"/>
                         <w:r>
                           <w:rPr>
                             <w:rFonts w:ascii="Times New Roman" w:hAnsi="Times New Roman" w:cs="Times New Roman"/>
@@ -22949,6 +23794,7 @@
                           </w:rPr>
                           <w:t>Status</w:t>
                         </w:r>
+                        <w:proofErr w:type="spellEnd"/>
                       </w:p>
                     </w:tc>
                   </w:tr>
@@ -23030,13 +23876,41 @@
                             <w:szCs w:val="28"/>
                           </w:rPr>
                         </w:pPr>
+                        <w:proofErr w:type="spellStart"/>
                         <w:r>
                           <w:rPr>
                             <w:rFonts w:ascii="Times New Roman" w:hAnsi="Times New Roman" w:cs="Times New Roman"/>
                             <w:sz w:val="28"/>
                             <w:szCs w:val="28"/>
                           </w:rPr>
-                          <w:t xml:space="preserve">Detect a genuine </w:t>
+                          <w:t>Detect</w:t>
+                        </w:r>
+                        <w:proofErr w:type="spellEnd"/>
+                        <w:r>
+                          <w:rPr>
+                            <w:rFonts w:ascii="Times New Roman" w:hAnsi="Times New Roman" w:cs="Times New Roman"/>
+                            <w:sz w:val="28"/>
+                            <w:szCs w:val="28"/>
+                          </w:rPr>
+                          <w:t xml:space="preserve"> a </w:t>
+                        </w:r>
+                        <w:proofErr w:type="spellStart"/>
+                        <w:r>
+                          <w:rPr>
+                            <w:rFonts w:ascii="Times New Roman" w:hAnsi="Times New Roman" w:cs="Times New Roman"/>
+                            <w:sz w:val="28"/>
+                            <w:szCs w:val="28"/>
+                          </w:rPr>
+                          <w:t>genuine</w:t>
+                        </w:r>
+                        <w:proofErr w:type="spellEnd"/>
+                        <w:r>
+                          <w:rPr>
+                            <w:rFonts w:ascii="Times New Roman" w:hAnsi="Times New Roman" w:cs="Times New Roman"/>
+                            <w:sz w:val="28"/>
+                            <w:szCs w:val="28"/>
+                          </w:rPr>
+                          <w:t xml:space="preserve"> </w:t>
                         </w:r>
                         <w:r>
                           <w:rPr>
@@ -23073,8 +23947,18 @@
                             <w:szCs w:val="28"/>
                           </w:rPr>
                           <w:lastRenderedPageBreak/>
-                          <w:t>Model deployed</w:t>
+                          <w:t xml:space="preserve">Model </w:t>
                         </w:r>
+                        <w:proofErr w:type="spellStart"/>
+                        <w:r>
+                          <w:rPr>
+                            <w:rFonts w:ascii="Times New Roman" w:hAnsi="Times New Roman" w:cs="Times New Roman"/>
+                            <w:sz w:val="28"/>
+                            <w:szCs w:val="28"/>
+                          </w:rPr>
+                          <w:t>deployed</w:t>
+                        </w:r>
+                        <w:proofErr w:type="spellEnd"/>
                       </w:p>
                     </w:tc>
                     <w:tc>
@@ -23094,13 +23978,23 @@
                             <w:szCs w:val="28"/>
                           </w:rPr>
                         </w:pPr>
+                        <w:proofErr w:type="spellStart"/>
                         <w:r>
                           <w:rPr>
                             <w:rFonts w:ascii="Times New Roman" w:hAnsi="Times New Roman" w:cs="Times New Roman"/>
                             <w:sz w:val="28"/>
                             <w:szCs w:val="28"/>
                           </w:rPr>
-                          <w:t>Submit transaction</w:t>
+                          <w:t>Submit</w:t>
+                        </w:r>
+                        <w:proofErr w:type="spellEnd"/>
+                        <w:r>
+                          <w:rPr>
+                            <w:rFonts w:ascii="Times New Roman" w:hAnsi="Times New Roman" w:cs="Times New Roman"/>
+                            <w:sz w:val="28"/>
+                            <w:szCs w:val="28"/>
+                          </w:rPr>
+                          <w:t xml:space="preserve"> transaction</w:t>
                         </w:r>
                       </w:p>
                     </w:tc>
@@ -23121,14 +24015,25 @@
                             <w:szCs w:val="28"/>
                           </w:rPr>
                         </w:pPr>
+                        <w:proofErr w:type="spellStart"/>
                         <w:r>
                           <w:rPr>
                             <w:rFonts w:ascii="Times New Roman" w:hAnsi="Times New Roman" w:cs="Times New Roman"/>
                             <w:sz w:val="28"/>
                             <w:szCs w:val="28"/>
                           </w:rPr>
-                          <w:t xml:space="preserve">Amount = $50, </w:t>
+                          <w:t>Amount</w:t>
                         </w:r>
+                        <w:proofErr w:type="spellEnd"/>
+                        <w:r>
+                          <w:rPr>
+                            <w:rFonts w:ascii="Times New Roman" w:hAnsi="Times New Roman" w:cs="Times New Roman"/>
+                            <w:sz w:val="28"/>
+                            <w:szCs w:val="28"/>
+                          </w:rPr>
+                          <w:t xml:space="preserve"> = $50, </w:t>
+                        </w:r>
+                        <w:proofErr w:type="spellStart"/>
                         <w:r>
                           <w:rPr>
                             <w:rFonts w:ascii="Times New Roman" w:hAnsi="Times New Roman" w:cs="Times New Roman"/>
@@ -23136,7 +24041,16 @@
                             <w:szCs w:val="28"/>
                           </w:rPr>
                           <w:lastRenderedPageBreak/>
-                          <w:t>valid balances</w:t>
+                          <w:t>valid</w:t>
+                        </w:r>
+                        <w:proofErr w:type="spellEnd"/>
+                        <w:r>
+                          <w:rPr>
+                            <w:rFonts w:ascii="Times New Roman" w:hAnsi="Times New Roman" w:cs="Times New Roman"/>
+                            <w:sz w:val="28"/>
+                            <w:szCs w:val="28"/>
+                          </w:rPr>
+                          <w:t xml:space="preserve"> balances</w:t>
                         </w:r>
                       </w:p>
                     </w:tc>
@@ -23173,8 +24087,18 @@
                             <w:szCs w:val="28"/>
                           </w:rPr>
                           <w:lastRenderedPageBreak/>
-                          <w:t>s as Genuine</w:t>
+                          <w:t xml:space="preserve">s as </w:t>
                         </w:r>
+                        <w:proofErr w:type="spellStart"/>
+                        <w:r>
+                          <w:rPr>
+                            <w:rFonts w:ascii="Times New Roman" w:hAnsi="Times New Roman" w:cs="Times New Roman"/>
+                            <w:sz w:val="28"/>
+                            <w:szCs w:val="28"/>
+                          </w:rPr>
+                          <w:t>Genuine</w:t>
+                        </w:r>
+                        <w:proofErr w:type="spellEnd"/>
                       </w:p>
                     </w:tc>
                     <w:tc>
@@ -23193,6 +24117,7 @@
                             <w:szCs w:val="28"/>
                           </w:rPr>
                         </w:pPr>
+                        <w:proofErr w:type="spellStart"/>
                         <w:r>
                           <w:rPr>
                             <w:rFonts w:ascii="Times New Roman" w:hAnsi="Times New Roman" w:cs="Times New Roman"/>
@@ -23200,7 +24125,16 @@
                             <w:szCs w:val="28"/>
                           </w:rPr>
                           <w:lastRenderedPageBreak/>
-                          <w:t>Pass/Fail</w:t>
+                          <w:t>Pass</w:t>
+                        </w:r>
+                        <w:proofErr w:type="spellEnd"/>
+                        <w:r>
+                          <w:rPr>
+                            <w:rFonts w:ascii="Times New Roman" w:hAnsi="Times New Roman" w:cs="Times New Roman"/>
+                            <w:sz w:val="28"/>
+                            <w:szCs w:val="28"/>
+                          </w:rPr>
+                          <w:t>/Fail</w:t>
                         </w:r>
                       </w:p>
                     </w:tc>
@@ -23283,13 +24217,41 @@
                             <w:szCs w:val="28"/>
                           </w:rPr>
                         </w:pPr>
+                        <w:proofErr w:type="spellStart"/>
                         <w:r>
                           <w:rPr>
                             <w:rFonts w:ascii="Times New Roman" w:hAnsi="Times New Roman" w:cs="Times New Roman"/>
                             <w:sz w:val="28"/>
                             <w:szCs w:val="28"/>
                           </w:rPr>
-                          <w:t>Detect a fraudulent transaction</w:t>
+                          <w:t>Detect</w:t>
+                        </w:r>
+                        <w:proofErr w:type="spellEnd"/>
+                        <w:r>
+                          <w:rPr>
+                            <w:rFonts w:ascii="Times New Roman" w:hAnsi="Times New Roman" w:cs="Times New Roman"/>
+                            <w:sz w:val="28"/>
+                            <w:szCs w:val="28"/>
+                          </w:rPr>
+                          <w:t xml:space="preserve"> a </w:t>
+                        </w:r>
+                        <w:proofErr w:type="spellStart"/>
+                        <w:r>
+                          <w:rPr>
+                            <w:rFonts w:ascii="Times New Roman" w:hAnsi="Times New Roman" w:cs="Times New Roman"/>
+                            <w:sz w:val="28"/>
+                            <w:szCs w:val="28"/>
+                          </w:rPr>
+                          <w:t>fraudulent</w:t>
+                        </w:r>
+                        <w:proofErr w:type="spellEnd"/>
+                        <w:r>
+                          <w:rPr>
+                            <w:rFonts w:ascii="Times New Roman" w:hAnsi="Times New Roman" w:cs="Times New Roman"/>
+                            <w:sz w:val="28"/>
+                            <w:szCs w:val="28"/>
+                          </w:rPr>
+                          <w:t xml:space="preserve"> transaction</w:t>
                         </w:r>
                       </w:p>
                     </w:tc>
@@ -23316,8 +24278,18 @@
                             <w:sz w:val="28"/>
                             <w:szCs w:val="28"/>
                           </w:rPr>
-                          <w:t>Model deployed</w:t>
+                          <w:t xml:space="preserve">Model </w:t>
                         </w:r>
+                        <w:proofErr w:type="spellStart"/>
+                        <w:r>
+                          <w:rPr>
+                            <w:rFonts w:ascii="Times New Roman" w:hAnsi="Times New Roman" w:cs="Times New Roman"/>
+                            <w:sz w:val="28"/>
+                            <w:szCs w:val="28"/>
+                          </w:rPr>
+                          <w:t>deployed</w:t>
+                        </w:r>
+                        <w:proofErr w:type="spellEnd"/>
                       </w:p>
                     </w:tc>
                     <w:tc>
@@ -23337,13 +24309,23 @@
                             <w:szCs w:val="28"/>
                           </w:rPr>
                         </w:pPr>
+                        <w:proofErr w:type="spellStart"/>
                         <w:r>
                           <w:rPr>
                             <w:rFonts w:ascii="Times New Roman" w:hAnsi="Times New Roman" w:cs="Times New Roman"/>
                             <w:sz w:val="28"/>
                             <w:szCs w:val="28"/>
                           </w:rPr>
-                          <w:t>Submit transaction</w:t>
+                          <w:t>Submit</w:t>
+                        </w:r>
+                        <w:proofErr w:type="spellEnd"/>
+                        <w:r>
+                          <w:rPr>
+                            <w:rFonts w:ascii="Times New Roman" w:hAnsi="Times New Roman" w:cs="Times New Roman"/>
+                            <w:sz w:val="28"/>
+                            <w:szCs w:val="28"/>
+                          </w:rPr>
+                          <w:t xml:space="preserve"> transaction</w:t>
                         </w:r>
                       </w:p>
                     </w:tc>
@@ -23364,14 +24346,52 @@
                             <w:szCs w:val="28"/>
                           </w:rPr>
                         </w:pPr>
+                        <w:proofErr w:type="spellStart"/>
                         <w:r>
                           <w:rPr>
                             <w:rFonts w:ascii="Times New Roman" w:hAnsi="Times New Roman" w:cs="Times New Roman"/>
                             <w:sz w:val="28"/>
                             <w:szCs w:val="28"/>
                           </w:rPr>
-                          <w:t>Amount = $5000, sudden transfer</w:t>
+                          <w:t>Amount</w:t>
                         </w:r>
+                        <w:proofErr w:type="spellEnd"/>
+                        <w:r>
+                          <w:rPr>
+                            <w:rFonts w:ascii="Times New Roman" w:hAnsi="Times New Roman" w:cs="Times New Roman"/>
+                            <w:sz w:val="28"/>
+                            <w:szCs w:val="28"/>
+                          </w:rPr>
+                          <w:t xml:space="preserve"> = $5000, </w:t>
+                        </w:r>
+                        <w:proofErr w:type="spellStart"/>
+                        <w:r>
+                          <w:rPr>
+                            <w:rFonts w:ascii="Times New Roman" w:hAnsi="Times New Roman" w:cs="Times New Roman"/>
+                            <w:sz w:val="28"/>
+                            <w:szCs w:val="28"/>
+                          </w:rPr>
+                          <w:t>sudden</w:t>
+                        </w:r>
+                        <w:proofErr w:type="spellEnd"/>
+                        <w:r>
+                          <w:rPr>
+                            <w:rFonts w:ascii="Times New Roman" w:hAnsi="Times New Roman" w:cs="Times New Roman"/>
+                            <w:sz w:val="28"/>
+                            <w:szCs w:val="28"/>
+                          </w:rPr>
+                          <w:t xml:space="preserve"> </w:t>
+                        </w:r>
+                        <w:proofErr w:type="spellStart"/>
+                        <w:r>
+                          <w:rPr>
+                            <w:rFonts w:ascii="Times New Roman" w:hAnsi="Times New Roman" w:cs="Times New Roman"/>
+                            <w:sz w:val="28"/>
+                            <w:szCs w:val="28"/>
+                          </w:rPr>
+                          <w:t>transfer</w:t>
+                        </w:r>
+                        <w:proofErr w:type="spellEnd"/>
                       </w:p>
                     </w:tc>
                     <w:tc>
@@ -23397,8 +24417,18 @@
                             <w:sz w:val="28"/>
                             <w:szCs w:val="28"/>
                           </w:rPr>
-                          <w:t>System flags as Fraudulent</w:t>
+                          <w:t xml:space="preserve">System flags as </w:t>
                         </w:r>
+                        <w:proofErr w:type="spellStart"/>
+                        <w:r>
+                          <w:rPr>
+                            <w:rFonts w:ascii="Times New Roman" w:hAnsi="Times New Roman" w:cs="Times New Roman"/>
+                            <w:sz w:val="28"/>
+                            <w:szCs w:val="28"/>
+                          </w:rPr>
+                          <w:t>Fraudulent</w:t>
+                        </w:r>
+                        <w:proofErr w:type="spellEnd"/>
                       </w:p>
                     </w:tc>
                     <w:tc>
@@ -23417,13 +24447,23 @@
                             <w:szCs w:val="28"/>
                           </w:rPr>
                         </w:pPr>
+                        <w:proofErr w:type="spellStart"/>
                         <w:r>
                           <w:rPr>
                             <w:rFonts w:ascii="Times New Roman" w:hAnsi="Times New Roman" w:cs="Times New Roman"/>
                             <w:sz w:val="28"/>
                             <w:szCs w:val="28"/>
                           </w:rPr>
-                          <w:t>Pass/Fail</w:t>
+                          <w:t>Pass</w:t>
+                        </w:r>
+                        <w:proofErr w:type="spellEnd"/>
+                        <w:r>
+                          <w:rPr>
+                            <w:rFonts w:ascii="Times New Roman" w:hAnsi="Times New Roman" w:cs="Times New Roman"/>
+                            <w:sz w:val="28"/>
+                            <w:szCs w:val="28"/>
+                          </w:rPr>
+                          <w:t>/Fail</w:t>
                         </w:r>
                       </w:p>
                     </w:tc>
@@ -23548,8 +24588,18 @@
                             <w:sz w:val="28"/>
                             <w:szCs w:val="28"/>
                           </w:rPr>
-                          <w:t>Model deployed</w:t>
+                          <w:t xml:space="preserve">Model </w:t>
                         </w:r>
+                        <w:proofErr w:type="spellStart"/>
+                        <w:r>
+                          <w:rPr>
+                            <w:rFonts w:ascii="Times New Roman" w:hAnsi="Times New Roman" w:cs="Times New Roman"/>
+                            <w:sz w:val="28"/>
+                            <w:szCs w:val="28"/>
+                          </w:rPr>
+                          <w:t>deployed</w:t>
+                        </w:r>
+                        <w:proofErr w:type="spellEnd"/>
                       </w:p>
                     </w:tc>
                     <w:tc>
@@ -23570,13 +24620,23 @@
                             <w:szCs w:val="28"/>
                           </w:rPr>
                         </w:pPr>
+                        <w:proofErr w:type="spellStart"/>
                         <w:r>
                           <w:rPr>
                             <w:rFonts w:ascii="Times New Roman" w:hAnsi="Times New Roman" w:cs="Times New Roman"/>
                             <w:sz w:val="28"/>
                             <w:szCs w:val="28"/>
                           </w:rPr>
-                          <w:t>Submit transaction</w:t>
+                          <w:t>Submit</w:t>
+                        </w:r>
+                        <w:proofErr w:type="spellEnd"/>
+                        <w:r>
+                          <w:rPr>
+                            <w:rFonts w:ascii="Times New Roman" w:hAnsi="Times New Roman" w:cs="Times New Roman"/>
+                            <w:sz w:val="28"/>
+                            <w:szCs w:val="28"/>
+                          </w:rPr>
+                          <w:t xml:space="preserve"> transaction</w:t>
                         </w:r>
                       </w:p>
                     </w:tc>
@@ -23634,8 +24694,18 @@
                             <w:sz w:val="28"/>
                             <w:szCs w:val="28"/>
                           </w:rPr>
-                          <w:t>System flags as Fraudulent</w:t>
+                          <w:t xml:space="preserve">System flags as </w:t>
                         </w:r>
+                        <w:proofErr w:type="spellStart"/>
+                        <w:r>
+                          <w:rPr>
+                            <w:rFonts w:ascii="Times New Roman" w:hAnsi="Times New Roman" w:cs="Times New Roman"/>
+                            <w:sz w:val="28"/>
+                            <w:szCs w:val="28"/>
+                          </w:rPr>
+                          <w:t>Fraudulent</w:t>
+                        </w:r>
+                        <w:proofErr w:type="spellEnd"/>
                       </w:p>
                     </w:tc>
                     <w:tc>
@@ -23655,13 +24725,23 @@
                             <w:szCs w:val="28"/>
                           </w:rPr>
                         </w:pPr>
+                        <w:proofErr w:type="spellStart"/>
                         <w:r>
                           <w:rPr>
                             <w:rFonts w:ascii="Times New Roman" w:hAnsi="Times New Roman" w:cs="Times New Roman"/>
                             <w:sz w:val="28"/>
                             <w:szCs w:val="28"/>
                           </w:rPr>
-                          <w:t>Pass/Fail</w:t>
+                          <w:t>Pass</w:t>
+                        </w:r>
+                        <w:proofErr w:type="spellEnd"/>
+                        <w:r>
+                          <w:rPr>
+                            <w:rFonts w:ascii="Times New Roman" w:hAnsi="Times New Roman" w:cs="Times New Roman"/>
+                            <w:sz w:val="28"/>
+                            <w:szCs w:val="28"/>
+                          </w:rPr>
+                          <w:t>/Fail</w:t>
                         </w:r>
                       </w:p>
                     </w:tc>
@@ -23781,8 +24861,18 @@
                             <w:sz w:val="28"/>
                             <w:szCs w:val="28"/>
                           </w:rPr>
-                          <w:t>Model deployed</w:t>
+                          <w:t xml:space="preserve">Model </w:t>
                         </w:r>
+                        <w:proofErr w:type="spellStart"/>
+                        <w:r>
+                          <w:rPr>
+                            <w:rFonts w:ascii="Times New Roman" w:hAnsi="Times New Roman" w:cs="Times New Roman"/>
+                            <w:sz w:val="28"/>
+                            <w:szCs w:val="28"/>
+                          </w:rPr>
+                          <w:t>deployed</w:t>
+                        </w:r>
+                        <w:proofErr w:type="spellEnd"/>
                       </w:p>
                     </w:tc>
                     <w:tc>
@@ -23802,13 +24892,23 @@
                             <w:szCs w:val="28"/>
                           </w:rPr>
                         </w:pPr>
+                        <w:proofErr w:type="spellStart"/>
                         <w:r>
                           <w:rPr>
                             <w:rFonts w:ascii="Times New Roman" w:hAnsi="Times New Roman" w:cs="Times New Roman"/>
                             <w:sz w:val="28"/>
                             <w:szCs w:val="28"/>
                           </w:rPr>
-                          <w:t>Submit transaction</w:t>
+                          <w:t>Submit</w:t>
+                        </w:r>
+                        <w:proofErr w:type="spellEnd"/>
+                        <w:r>
+                          <w:rPr>
+                            <w:rFonts w:ascii="Times New Roman" w:hAnsi="Times New Roman" w:cs="Times New Roman"/>
+                            <w:sz w:val="28"/>
+                            <w:szCs w:val="28"/>
+                          </w:rPr>
+                          <w:t xml:space="preserve"> transaction</w:t>
                         </w:r>
                       </w:p>
                     </w:tc>
@@ -23835,7 +24935,43 @@
                             <w:sz w:val="28"/>
                             <w:szCs w:val="28"/>
                           </w:rPr>
-                          <w:t>Sender old balance = $100, transfer = $200</w:t>
+                          <w:t xml:space="preserve">Sender </w:t>
+                        </w:r>
+                        <w:proofErr w:type="spellStart"/>
+                        <w:r>
+                          <w:rPr>
+                            <w:rFonts w:ascii="Times New Roman" w:hAnsi="Times New Roman" w:cs="Times New Roman"/>
+                            <w:sz w:val="28"/>
+                            <w:szCs w:val="28"/>
+                          </w:rPr>
+                          <w:t>old</w:t>
+                        </w:r>
+                        <w:proofErr w:type="spellEnd"/>
+                        <w:r>
+                          <w:rPr>
+                            <w:rFonts w:ascii="Times New Roman" w:hAnsi="Times New Roman" w:cs="Times New Roman"/>
+                            <w:sz w:val="28"/>
+                            <w:szCs w:val="28"/>
+                          </w:rPr>
+                          <w:t xml:space="preserve"> balance = $100, </w:t>
+                        </w:r>
+                        <w:proofErr w:type="spellStart"/>
+                        <w:r>
+                          <w:rPr>
+                            <w:rFonts w:ascii="Times New Roman" w:hAnsi="Times New Roman" w:cs="Times New Roman"/>
+                            <w:sz w:val="28"/>
+                            <w:szCs w:val="28"/>
+                          </w:rPr>
+                          <w:t>transfer</w:t>
+                        </w:r>
+                        <w:proofErr w:type="spellEnd"/>
+                        <w:r>
+                          <w:rPr>
+                            <w:rFonts w:ascii="Times New Roman" w:hAnsi="Times New Roman" w:cs="Times New Roman"/>
+                            <w:sz w:val="28"/>
+                            <w:szCs w:val="28"/>
+                          </w:rPr>
+                          <w:t xml:space="preserve"> = $200</w:t>
                         </w:r>
                       </w:p>
                     </w:tc>
@@ -23862,8 +24998,18 @@
                             <w:sz w:val="28"/>
                             <w:szCs w:val="28"/>
                           </w:rPr>
-                          <w:t>System flags as Fraudulent</w:t>
+                          <w:t xml:space="preserve">System flags as </w:t>
                         </w:r>
+                        <w:proofErr w:type="spellStart"/>
+                        <w:r>
+                          <w:rPr>
+                            <w:rFonts w:ascii="Times New Roman" w:hAnsi="Times New Roman" w:cs="Times New Roman"/>
+                            <w:sz w:val="28"/>
+                            <w:szCs w:val="28"/>
+                          </w:rPr>
+                          <w:t>Fraudulent</w:t>
+                        </w:r>
+                        <w:proofErr w:type="spellEnd"/>
                       </w:p>
                     </w:tc>
                     <w:tc>
@@ -23882,13 +25028,23 @@
                             <w:szCs w:val="28"/>
                           </w:rPr>
                         </w:pPr>
+                        <w:proofErr w:type="spellStart"/>
                         <w:r>
                           <w:rPr>
                             <w:rFonts w:ascii="Times New Roman" w:hAnsi="Times New Roman" w:cs="Times New Roman"/>
                             <w:sz w:val="28"/>
                             <w:szCs w:val="28"/>
                           </w:rPr>
-                          <w:t>Pass/Fail</w:t>
+                          <w:t>Pass</w:t>
+                        </w:r>
+                        <w:proofErr w:type="spellEnd"/>
+                        <w:r>
+                          <w:rPr>
+                            <w:rFonts w:ascii="Times New Roman" w:hAnsi="Times New Roman" w:cs="Times New Roman"/>
+                            <w:sz w:val="28"/>
+                            <w:szCs w:val="28"/>
+                          </w:rPr>
+                          <w:t>/Fail</w:t>
                         </w:r>
                       </w:p>
                     </w:tc>
@@ -23931,9 +25087,18 @@
           <w:sz w:val="28"/>
           <w:szCs w:val="28"/>
         </w:rPr>
-        <w:t>3.4 Performance &amp; Deployment</w:t>
+        <w:t xml:space="preserve">3.4 Performance &amp; </w:t>
+      </w:r>
+      <w:proofErr w:type="spellStart"/>
+      <w:r>
+        <w:rPr>
+          <w:sz w:val="28"/>
+          <w:szCs w:val="28"/>
+        </w:rPr>
+        <w:t>Deployment</w:t>
       </w:r>
       <w:bookmarkEnd w:id="102"/>
+      <w:proofErr w:type="spellEnd"/>
     </w:p>
     <w:p/>
     <w:tbl>
@@ -24025,6 +25190,7 @@
                 <w:szCs w:val="28"/>
               </w:rPr>
             </w:pPr>
+            <w:proofErr w:type="spellStart"/>
             <w:r>
               <w:rPr>
                 <w:rFonts w:ascii="Times New Roman" w:hAnsi="Times New Roman" w:cs="Times New Roman"/>
@@ -24033,6 +25199,7 @@
               </w:rPr>
               <w:t>Preconditions</w:t>
             </w:r>
+            <w:proofErr w:type="spellEnd"/>
           </w:p>
         </w:tc>
         <w:tc>
@@ -24059,8 +25226,18 @@
                 <w:sz w:val="28"/>
                 <w:szCs w:val="28"/>
               </w:rPr>
-              <w:t>Test Steps</w:t>
+              <w:t xml:space="preserve">Test </w:t>
             </w:r>
+            <w:proofErr w:type="spellStart"/>
+            <w:r>
+              <w:rPr>
+                <w:rFonts w:ascii="Times New Roman" w:hAnsi="Times New Roman" w:cs="Times New Roman"/>
+                <w:sz w:val="28"/>
+                <w:szCs w:val="28"/>
+              </w:rPr>
+              <w:t>Steps</w:t>
+            </w:r>
+            <w:proofErr w:type="spellEnd"/>
           </w:p>
         </w:tc>
         <w:tc>
@@ -24109,13 +25286,93 @@
                 <w:szCs w:val="28"/>
               </w:rPr>
             </w:pPr>
+            <w:proofErr w:type="spellStart"/>
             <w:r>
               <w:rPr>
                 <w:rFonts w:ascii="Times New Roman" w:hAnsi="Times New Roman" w:cs="Times New Roman"/>
                 <w:sz w:val="28"/>
                 <w:szCs w:val="28"/>
               </w:rPr>
-              <w:t>Expected Result</w:t>
+              <w:t>Expected</w:t>
+            </w:r>
+            <w:proofErr w:type="spellEnd"/>
+            <w:r>
+              <w:rPr>
+                <w:rFonts w:ascii="Times New Roman" w:hAnsi="Times New Roman" w:cs="Times New Roman"/>
+                <w:sz w:val="28"/>
+                <w:szCs w:val="28"/>
+              </w:rPr>
+              <w:t xml:space="preserve"> </w:t>
+            </w:r>
+            <w:proofErr w:type="spellStart"/>
+            <w:r>
+              <w:rPr>
+                <w:rFonts w:ascii="Times New Roman" w:hAnsi="Times New Roman" w:cs="Times New Roman"/>
+                <w:sz w:val="28"/>
+                <w:szCs w:val="28"/>
+              </w:rPr>
+              <w:t>Result</w:t>
+            </w:r>
+            <w:proofErr w:type="spellEnd"/>
+          </w:p>
+        </w:tc>
+        <w:tc>
+          <w:tcPr>
+            <w:tcW w:w="1234" w:type="dxa"/>
+            <w:tcBorders>
+              <w:top w:val="single" w:sz="4" w:space="0" w:color="auto"/>
+              <w:left w:val="single" w:sz="4" w:space="0" w:color="auto"/>
+              <w:bottom w:val="single" w:sz="4" w:space="0" w:color="auto"/>
+              <w:right w:val="single" w:sz="4" w:space="0" w:color="auto"/>
+            </w:tcBorders>
+          </w:tcPr>
+          <w:p>
+            <w:pPr>
+              <w:rPr>
+                <w:rFonts w:ascii="Times New Roman" w:hAnsi="Times New Roman" w:cs="Times New Roman"/>
+                <w:sz w:val="28"/>
+                <w:szCs w:val="28"/>
+              </w:rPr>
+            </w:pPr>
+            <w:proofErr w:type="spellStart"/>
+            <w:r>
+              <w:rPr>
+                <w:rFonts w:ascii="Times New Roman" w:hAnsi="Times New Roman" w:cs="Times New Roman"/>
+                <w:sz w:val="28"/>
+                <w:szCs w:val="28"/>
+              </w:rPr>
+              <w:t>Status</w:t>
+            </w:r>
+            <w:proofErr w:type="spellEnd"/>
+          </w:p>
+        </w:tc>
+      </w:tr>
+      <w:tr>
+        <w:tc>
+          <w:tcPr>
+            <w:tcW w:w="1234" w:type="dxa"/>
+            <w:tcBorders>
+              <w:top w:val="single" w:sz="4" w:space="0" w:color="auto"/>
+              <w:left w:val="single" w:sz="4" w:space="0" w:color="auto"/>
+              <w:bottom w:val="single" w:sz="4" w:space="0" w:color="auto"/>
+              <w:right w:val="single" w:sz="4" w:space="0" w:color="auto"/>
+            </w:tcBorders>
+          </w:tcPr>
+          <w:p>
+            <w:pPr>
+              <w:rPr>
+                <w:rFonts w:ascii="Times New Roman" w:hAnsi="Times New Roman" w:cs="Times New Roman"/>
+                <w:sz w:val="28"/>
+                <w:szCs w:val="28"/>
+              </w:rPr>
+            </w:pPr>
+            <w:r>
+              <w:rPr>
+                <w:rFonts w:ascii="Times New Roman" w:hAnsi="Times New Roman" w:cs="Times New Roman"/>
+                <w:sz w:val="28"/>
+                <w:szCs w:val="28"/>
+              </w:rPr>
+              <w:t>TC10</w:t>
             </w:r>
           </w:p>
         </w:tc>
@@ -24135,6 +25392,7 @@
                 <w:rFonts w:ascii="Times New Roman" w:hAnsi="Times New Roman" w:cs="Times New Roman"/>
                 <w:sz w:val="28"/>
                 <w:szCs w:val="28"/>
+                <w:lang w:val="en-US"/>
               </w:rPr>
             </w:pPr>
             <w:r>
@@ -24142,8 +25400,471 @@
                 <w:rFonts w:ascii="Times New Roman" w:hAnsi="Times New Roman" w:cs="Times New Roman"/>
                 <w:sz w:val="28"/>
                 <w:szCs w:val="28"/>
-              </w:rPr>
-              <w:t>Status</w:t>
+                <w:lang w:val="en-US"/>
+              </w:rPr>
+              <w:t>Verify system handles high volume</w:t>
+            </w:r>
+          </w:p>
+        </w:tc>
+        <w:tc>
+          <w:tcPr>
+            <w:tcW w:w="1234" w:type="dxa"/>
+            <w:tcBorders>
+              <w:top w:val="single" w:sz="4" w:space="0" w:color="auto"/>
+              <w:left w:val="single" w:sz="4" w:space="0" w:color="auto"/>
+              <w:bottom w:val="single" w:sz="4" w:space="0" w:color="auto"/>
+              <w:right w:val="single" w:sz="4" w:space="0" w:color="auto"/>
+            </w:tcBorders>
+          </w:tcPr>
+          <w:p>
+            <w:pPr>
+              <w:rPr>
+                <w:rFonts w:ascii="Times New Roman" w:hAnsi="Times New Roman" w:cs="Times New Roman"/>
+                <w:sz w:val="28"/>
+                <w:szCs w:val="28"/>
+              </w:rPr>
+            </w:pPr>
+            <w:r>
+              <w:rPr>
+                <w:rFonts w:ascii="Times New Roman" w:hAnsi="Times New Roman" w:cs="Times New Roman"/>
+                <w:sz w:val="28"/>
+                <w:szCs w:val="28"/>
+              </w:rPr>
+              <w:t xml:space="preserve">Model </w:t>
+            </w:r>
+            <w:proofErr w:type="spellStart"/>
+            <w:r>
+              <w:rPr>
+                <w:rFonts w:ascii="Times New Roman" w:hAnsi="Times New Roman" w:cs="Times New Roman"/>
+                <w:sz w:val="28"/>
+                <w:szCs w:val="28"/>
+              </w:rPr>
+              <w:t>deployed</w:t>
+            </w:r>
+            <w:proofErr w:type="spellEnd"/>
+          </w:p>
+        </w:tc>
+        <w:tc>
+          <w:tcPr>
+            <w:tcW w:w="1234" w:type="dxa"/>
+            <w:tcBorders>
+              <w:top w:val="single" w:sz="4" w:space="0" w:color="auto"/>
+              <w:left w:val="single" w:sz="4" w:space="0" w:color="auto"/>
+              <w:bottom w:val="single" w:sz="4" w:space="0" w:color="auto"/>
+              <w:right w:val="single" w:sz="4" w:space="0" w:color="auto"/>
+            </w:tcBorders>
+          </w:tcPr>
+          <w:p>
+            <w:pPr>
+              <w:rPr>
+                <w:rFonts w:ascii="Times New Roman" w:hAnsi="Times New Roman" w:cs="Times New Roman"/>
+                <w:sz w:val="28"/>
+                <w:szCs w:val="28"/>
+              </w:rPr>
+            </w:pPr>
+            <w:proofErr w:type="spellStart"/>
+            <w:r>
+              <w:rPr>
+                <w:rFonts w:ascii="Times New Roman" w:hAnsi="Times New Roman" w:cs="Times New Roman"/>
+                <w:sz w:val="28"/>
+                <w:szCs w:val="28"/>
+              </w:rPr>
+              <w:t>Simulate</w:t>
+            </w:r>
+            <w:proofErr w:type="spellEnd"/>
+            <w:r>
+              <w:rPr>
+                <w:rFonts w:ascii="Times New Roman" w:hAnsi="Times New Roman" w:cs="Times New Roman"/>
+                <w:sz w:val="28"/>
+                <w:szCs w:val="28"/>
+              </w:rPr>
+              <w:t xml:space="preserve"> 1000 transactions/min</w:t>
+            </w:r>
+          </w:p>
+        </w:tc>
+        <w:tc>
+          <w:tcPr>
+            <w:tcW w:w="1234" w:type="dxa"/>
+            <w:tcBorders>
+              <w:top w:val="single" w:sz="4" w:space="0" w:color="auto"/>
+              <w:left w:val="single" w:sz="4" w:space="0" w:color="auto"/>
+              <w:bottom w:val="single" w:sz="4" w:space="0" w:color="auto"/>
+              <w:right w:val="single" w:sz="4" w:space="0" w:color="auto"/>
+            </w:tcBorders>
+          </w:tcPr>
+          <w:p>
+            <w:pPr>
+              <w:rPr>
+                <w:rFonts w:ascii="Times New Roman" w:hAnsi="Times New Roman" w:cs="Times New Roman"/>
+                <w:sz w:val="28"/>
+                <w:szCs w:val="28"/>
+              </w:rPr>
+            </w:pPr>
+            <w:r>
+              <w:rPr>
+                <w:rFonts w:ascii="Times New Roman" w:hAnsi="Times New Roman" w:cs="Times New Roman"/>
+                <w:sz w:val="28"/>
+                <w:szCs w:val="28"/>
+              </w:rPr>
+              <w:t xml:space="preserve">Bulk transaction </w:t>
+            </w:r>
+            <w:proofErr w:type="spellStart"/>
+            <w:r>
+              <w:rPr>
+                <w:rFonts w:ascii="Times New Roman" w:hAnsi="Times New Roman" w:cs="Times New Roman"/>
+                <w:sz w:val="28"/>
+                <w:szCs w:val="28"/>
+              </w:rPr>
+              <w:t>dataset</w:t>
+            </w:r>
+            <w:proofErr w:type="spellEnd"/>
+          </w:p>
+        </w:tc>
+        <w:tc>
+          <w:tcPr>
+            <w:tcW w:w="1234" w:type="dxa"/>
+            <w:tcBorders>
+              <w:top w:val="single" w:sz="4" w:space="0" w:color="auto"/>
+              <w:left w:val="single" w:sz="4" w:space="0" w:color="auto"/>
+              <w:bottom w:val="single" w:sz="4" w:space="0" w:color="auto"/>
+              <w:right w:val="single" w:sz="4" w:space="0" w:color="auto"/>
+            </w:tcBorders>
+          </w:tcPr>
+          <w:p>
+            <w:pPr>
+              <w:rPr>
+                <w:rFonts w:ascii="Times New Roman" w:hAnsi="Times New Roman" w:cs="Times New Roman"/>
+                <w:sz w:val="28"/>
+                <w:szCs w:val="28"/>
+                <w:lang w:val="en-US"/>
+              </w:rPr>
+            </w:pPr>
+            <w:r>
+              <w:rPr>
+                <w:rFonts w:ascii="Times New Roman" w:hAnsi="Times New Roman" w:cs="Times New Roman"/>
+                <w:sz w:val="28"/>
+                <w:szCs w:val="28"/>
+                <w:lang w:val="en-US"/>
+              </w:rPr>
+              <w:t>System responds within &lt;2 sec per transaction</w:t>
+            </w:r>
+          </w:p>
+        </w:tc>
+        <w:tc>
+          <w:tcPr>
+            <w:tcW w:w="1234" w:type="dxa"/>
+            <w:tcBorders>
+              <w:top w:val="single" w:sz="4" w:space="0" w:color="auto"/>
+              <w:left w:val="single" w:sz="4" w:space="0" w:color="auto"/>
+              <w:bottom w:val="single" w:sz="4" w:space="0" w:color="auto"/>
+              <w:right w:val="single" w:sz="4" w:space="0" w:color="auto"/>
+            </w:tcBorders>
+          </w:tcPr>
+          <w:p>
+            <w:pPr>
+              <w:rPr>
+                <w:rFonts w:ascii="Times New Roman" w:hAnsi="Times New Roman" w:cs="Times New Roman"/>
+                <w:sz w:val="28"/>
+                <w:szCs w:val="28"/>
+              </w:rPr>
+            </w:pPr>
+            <w:proofErr w:type="spellStart"/>
+            <w:r>
+              <w:rPr>
+                <w:rFonts w:ascii="Times New Roman" w:hAnsi="Times New Roman" w:cs="Times New Roman"/>
+                <w:sz w:val="28"/>
+                <w:szCs w:val="28"/>
+              </w:rPr>
+              <w:t>Pass</w:t>
+            </w:r>
+            <w:proofErr w:type="spellEnd"/>
+            <w:r>
+              <w:rPr>
+                <w:rFonts w:ascii="Times New Roman" w:hAnsi="Times New Roman" w:cs="Times New Roman"/>
+                <w:sz w:val="28"/>
+                <w:szCs w:val="28"/>
+              </w:rPr>
+              <w:t>/Fail</w:t>
+            </w:r>
+          </w:p>
+        </w:tc>
+      </w:tr>
+      <w:tr>
+        <w:tc>
+          <w:tcPr>
+            <w:tcW w:w="1234" w:type="dxa"/>
+            <w:tcBorders>
+              <w:top w:val="single" w:sz="4" w:space="0" w:color="auto"/>
+              <w:left w:val="single" w:sz="4" w:space="0" w:color="auto"/>
+              <w:right w:val="single" w:sz="4" w:space="0" w:color="auto"/>
+            </w:tcBorders>
+          </w:tcPr>
+          <w:p>
+            <w:pPr>
+              <w:rPr>
+                <w:rFonts w:ascii="Times New Roman" w:hAnsi="Times New Roman" w:cs="Times New Roman"/>
+                <w:sz w:val="28"/>
+                <w:szCs w:val="28"/>
+              </w:rPr>
+            </w:pPr>
+            <w:r>
+              <w:rPr>
+                <w:rFonts w:ascii="Times New Roman" w:hAnsi="Times New Roman" w:cs="Times New Roman"/>
+                <w:sz w:val="28"/>
+                <w:szCs w:val="28"/>
+              </w:rPr>
+              <w:lastRenderedPageBreak/>
+              <w:t>TC11</w:t>
+            </w:r>
+          </w:p>
+        </w:tc>
+        <w:tc>
+          <w:tcPr>
+            <w:tcW w:w="1234" w:type="dxa"/>
+            <w:tcBorders>
+              <w:top w:val="single" w:sz="4" w:space="0" w:color="auto"/>
+              <w:left w:val="single" w:sz="4" w:space="0" w:color="auto"/>
+              <w:right w:val="single" w:sz="4" w:space="0" w:color="auto"/>
+            </w:tcBorders>
+          </w:tcPr>
+          <w:p>
+            <w:pPr>
+              <w:rPr>
+                <w:rFonts w:ascii="Times New Roman" w:hAnsi="Times New Roman" w:cs="Times New Roman"/>
+                <w:sz w:val="28"/>
+                <w:szCs w:val="28"/>
+              </w:rPr>
+            </w:pPr>
+            <w:proofErr w:type="spellStart"/>
+            <w:r>
+              <w:rPr>
+                <w:rFonts w:ascii="Times New Roman" w:hAnsi="Times New Roman" w:cs="Times New Roman"/>
+                <w:sz w:val="28"/>
+                <w:szCs w:val="28"/>
+              </w:rPr>
+              <w:t>Verify</w:t>
+            </w:r>
+            <w:proofErr w:type="spellEnd"/>
+            <w:r>
+              <w:rPr>
+                <w:rFonts w:ascii="Times New Roman" w:hAnsi="Times New Roman" w:cs="Times New Roman"/>
+                <w:sz w:val="28"/>
+                <w:szCs w:val="28"/>
+              </w:rPr>
+              <w:t xml:space="preserve"> API </w:t>
+            </w:r>
+            <w:proofErr w:type="spellStart"/>
+            <w:r>
+              <w:rPr>
+                <w:rFonts w:ascii="Times New Roman" w:hAnsi="Times New Roman" w:cs="Times New Roman"/>
+                <w:sz w:val="28"/>
+                <w:szCs w:val="28"/>
+              </w:rPr>
+              <w:t>integration</w:t>
+            </w:r>
+            <w:proofErr w:type="spellEnd"/>
+          </w:p>
+        </w:tc>
+        <w:tc>
+          <w:tcPr>
+            <w:tcW w:w="1234" w:type="dxa"/>
+            <w:tcBorders>
+              <w:top w:val="single" w:sz="4" w:space="0" w:color="auto"/>
+              <w:left w:val="single" w:sz="4" w:space="0" w:color="auto"/>
+              <w:right w:val="single" w:sz="4" w:space="0" w:color="auto"/>
+            </w:tcBorders>
+          </w:tcPr>
+          <w:p>
+            <w:pPr>
+              <w:rPr>
+                <w:rFonts w:ascii="Times New Roman" w:hAnsi="Times New Roman" w:cs="Times New Roman"/>
+                <w:sz w:val="28"/>
+                <w:szCs w:val="28"/>
+              </w:rPr>
+            </w:pPr>
+            <w:r>
+              <w:rPr>
+                <w:rFonts w:ascii="Times New Roman" w:hAnsi="Times New Roman" w:cs="Times New Roman"/>
+                <w:sz w:val="28"/>
+                <w:szCs w:val="28"/>
+              </w:rPr>
+              <w:t xml:space="preserve">Model </w:t>
+            </w:r>
+            <w:proofErr w:type="spellStart"/>
+            <w:r>
+              <w:rPr>
+                <w:rFonts w:ascii="Times New Roman" w:hAnsi="Times New Roman" w:cs="Times New Roman"/>
+                <w:sz w:val="28"/>
+                <w:szCs w:val="28"/>
+              </w:rPr>
+              <w:t>deployed</w:t>
+            </w:r>
+            <w:proofErr w:type="spellEnd"/>
+            <w:r>
+              <w:rPr>
+                <w:rFonts w:ascii="Times New Roman" w:hAnsi="Times New Roman" w:cs="Times New Roman"/>
+                <w:sz w:val="28"/>
+                <w:szCs w:val="28"/>
+              </w:rPr>
+              <w:t xml:space="preserve"> </w:t>
+            </w:r>
+            <w:proofErr w:type="spellStart"/>
+            <w:r>
+              <w:rPr>
+                <w:rFonts w:ascii="Times New Roman" w:hAnsi="Times New Roman" w:cs="Times New Roman"/>
+                <w:sz w:val="28"/>
+                <w:szCs w:val="28"/>
+              </w:rPr>
+              <w:t>with</w:t>
+            </w:r>
+            <w:proofErr w:type="spellEnd"/>
+            <w:r>
+              <w:rPr>
+                <w:rFonts w:ascii="Times New Roman" w:hAnsi="Times New Roman" w:cs="Times New Roman"/>
+                <w:sz w:val="28"/>
+                <w:szCs w:val="28"/>
+              </w:rPr>
+              <w:t xml:space="preserve"> API</w:t>
+            </w:r>
+          </w:p>
+        </w:tc>
+        <w:tc>
+          <w:tcPr>
+            <w:tcW w:w="1234" w:type="dxa"/>
+            <w:tcBorders>
+              <w:top w:val="single" w:sz="4" w:space="0" w:color="auto"/>
+              <w:left w:val="single" w:sz="4" w:space="0" w:color="auto"/>
+              <w:right w:val="single" w:sz="4" w:space="0" w:color="auto"/>
+            </w:tcBorders>
+          </w:tcPr>
+          <w:p>
+            <w:pPr>
+              <w:rPr>
+                <w:rFonts w:ascii="Times New Roman" w:hAnsi="Times New Roman" w:cs="Times New Roman"/>
+                <w:sz w:val="28"/>
+                <w:szCs w:val="28"/>
+              </w:rPr>
+            </w:pPr>
+            <w:proofErr w:type="spellStart"/>
+            <w:r>
+              <w:rPr>
+                <w:rFonts w:ascii="Times New Roman" w:hAnsi="Times New Roman" w:cs="Times New Roman"/>
+                <w:sz w:val="28"/>
+                <w:szCs w:val="28"/>
+              </w:rPr>
+              <w:t>Send</w:t>
+            </w:r>
+            <w:proofErr w:type="spellEnd"/>
+            <w:r>
+              <w:rPr>
+                <w:rFonts w:ascii="Times New Roman" w:hAnsi="Times New Roman" w:cs="Times New Roman"/>
+                <w:sz w:val="28"/>
+                <w:szCs w:val="28"/>
+              </w:rPr>
+              <w:t xml:space="preserve"> transaction via API </w:t>
+            </w:r>
+            <w:proofErr w:type="spellStart"/>
+            <w:r>
+              <w:rPr>
+                <w:rFonts w:ascii="Times New Roman" w:hAnsi="Times New Roman" w:cs="Times New Roman"/>
+                <w:sz w:val="28"/>
+                <w:szCs w:val="28"/>
+              </w:rPr>
+              <w:t>request</w:t>
+            </w:r>
+            <w:proofErr w:type="spellEnd"/>
+          </w:p>
+        </w:tc>
+        <w:tc>
+          <w:tcPr>
+            <w:tcW w:w="1234" w:type="dxa"/>
+            <w:tcBorders>
+              <w:top w:val="single" w:sz="4" w:space="0" w:color="auto"/>
+              <w:left w:val="single" w:sz="4" w:space="0" w:color="auto"/>
+              <w:right w:val="single" w:sz="4" w:space="0" w:color="auto"/>
+            </w:tcBorders>
+          </w:tcPr>
+          <w:p>
+            <w:pPr>
+              <w:rPr>
+                <w:rFonts w:ascii="Times New Roman" w:hAnsi="Times New Roman" w:cs="Times New Roman"/>
+                <w:sz w:val="28"/>
+                <w:szCs w:val="28"/>
+              </w:rPr>
+            </w:pPr>
+            <w:r>
+              <w:rPr>
+                <w:rFonts w:ascii="Times New Roman" w:hAnsi="Times New Roman" w:cs="Times New Roman"/>
+                <w:sz w:val="28"/>
+                <w:szCs w:val="28"/>
+              </w:rPr>
+              <w:t>JSON input</w:t>
+            </w:r>
+          </w:p>
+        </w:tc>
+        <w:tc>
+          <w:tcPr>
+            <w:tcW w:w="1234" w:type="dxa"/>
+            <w:tcBorders>
+              <w:top w:val="single" w:sz="4" w:space="0" w:color="auto"/>
+              <w:left w:val="single" w:sz="4" w:space="0" w:color="auto"/>
+              <w:right w:val="single" w:sz="4" w:space="0" w:color="auto"/>
+            </w:tcBorders>
+          </w:tcPr>
+          <w:p>
+            <w:pPr>
+              <w:rPr>
+                <w:rFonts w:ascii="Times New Roman" w:hAnsi="Times New Roman" w:cs="Times New Roman"/>
+                <w:sz w:val="28"/>
+                <w:szCs w:val="28"/>
+                <w:lang w:val="en-US"/>
+              </w:rPr>
+            </w:pPr>
+            <w:r>
+              <w:rPr>
+                <w:rFonts w:ascii="Times New Roman" w:hAnsi="Times New Roman" w:cs="Times New Roman"/>
+                <w:sz w:val="28"/>
+                <w:szCs w:val="28"/>
+                <w:lang w:val="en-US"/>
+              </w:rPr>
+              <w:t>Fraud prediction returned in API response</w:t>
+            </w:r>
+          </w:p>
+        </w:tc>
+        <w:tc>
+          <w:tcPr>
+            <w:tcW w:w="1234" w:type="dxa"/>
+            <w:tcBorders>
+              <w:top w:val="single" w:sz="4" w:space="0" w:color="auto"/>
+              <w:left w:val="single" w:sz="4" w:space="0" w:color="auto"/>
+              <w:right w:val="single" w:sz="4" w:space="0" w:color="auto"/>
+            </w:tcBorders>
+          </w:tcPr>
+          <w:p>
+            <w:pPr>
+              <w:rPr>
+                <w:rFonts w:ascii="Times New Roman" w:hAnsi="Times New Roman" w:cs="Times New Roman"/>
+                <w:sz w:val="28"/>
+                <w:szCs w:val="28"/>
+              </w:rPr>
+            </w:pPr>
+            <w:proofErr w:type="spellStart"/>
+            <w:r>
+              <w:rPr>
+                <w:rFonts w:ascii="Times New Roman" w:hAnsi="Times New Roman" w:cs="Times New Roman"/>
+                <w:sz w:val="28"/>
+                <w:szCs w:val="28"/>
+              </w:rPr>
+              <w:t>Pass</w:t>
+            </w:r>
+            <w:proofErr w:type="spellEnd"/>
+            <w:r>
+              <w:rPr>
+                <w:rFonts w:ascii="Times New Roman" w:hAnsi="Times New Roman" w:cs="Times New Roman"/>
+                <w:sz w:val="28"/>
+                <w:szCs w:val="28"/>
+              </w:rPr>
+              <w:t>/Fail</w:t>
             </w:r>
           </w:p>
         </w:tc>
@@ -24173,7 +25894,147 @@
                 <w:sz w:val="28"/>
                 <w:szCs w:val="28"/>
               </w:rPr>
-              <w:t>TC10</w:t>
+              <w:t>TC12</w:t>
+            </w:r>
+          </w:p>
+        </w:tc>
+        <w:tc>
+          <w:tcPr>
+            <w:tcW w:w="1234" w:type="dxa"/>
+            <w:tcBorders>
+              <w:top w:val="single" w:sz="4" w:space="0" w:color="auto"/>
+              <w:left w:val="single" w:sz="4" w:space="0" w:color="auto"/>
+              <w:bottom w:val="single" w:sz="4" w:space="0" w:color="auto"/>
+            </w:tcBorders>
+          </w:tcPr>
+          <w:p>
+            <w:pPr>
+              <w:rPr>
+                <w:rFonts w:ascii="Times New Roman" w:hAnsi="Times New Roman" w:cs="Times New Roman"/>
+                <w:sz w:val="28"/>
+                <w:szCs w:val="28"/>
+              </w:rPr>
+            </w:pPr>
+            <w:proofErr w:type="spellStart"/>
+            <w:r>
+              <w:rPr>
+                <w:rFonts w:ascii="Times New Roman" w:hAnsi="Times New Roman" w:cs="Times New Roman"/>
+                <w:sz w:val="28"/>
+                <w:szCs w:val="28"/>
+              </w:rPr>
+              <w:t>Verify</w:t>
+            </w:r>
+            <w:proofErr w:type="spellEnd"/>
+            <w:r>
+              <w:rPr>
+                <w:rFonts w:ascii="Times New Roman" w:hAnsi="Times New Roman" w:cs="Times New Roman"/>
+                <w:sz w:val="28"/>
+                <w:szCs w:val="28"/>
+              </w:rPr>
+              <w:t xml:space="preserve"> model </w:t>
+            </w:r>
+            <w:proofErr w:type="spellStart"/>
+            <w:r>
+              <w:rPr>
+                <w:rFonts w:ascii="Times New Roman" w:hAnsi="Times New Roman" w:cs="Times New Roman"/>
+                <w:sz w:val="28"/>
+                <w:szCs w:val="28"/>
+              </w:rPr>
+              <w:t>persistence</w:t>
+            </w:r>
+            <w:proofErr w:type="spellEnd"/>
+          </w:p>
+        </w:tc>
+        <w:tc>
+          <w:tcPr>
+            <w:tcW w:w="1234" w:type="dxa"/>
+            <w:tcBorders>
+              <w:top w:val="single" w:sz="4" w:space="0" w:color="auto"/>
+              <w:bottom w:val="single" w:sz="4" w:space="0" w:color="auto"/>
+              <w:right w:val="single" w:sz="4" w:space="0" w:color="auto"/>
+            </w:tcBorders>
+          </w:tcPr>
+          <w:p>
+            <w:pPr>
+              <w:rPr>
+                <w:rFonts w:ascii="Times New Roman" w:hAnsi="Times New Roman" w:cs="Times New Roman"/>
+                <w:sz w:val="28"/>
+                <w:szCs w:val="28"/>
+              </w:rPr>
+            </w:pPr>
+            <w:r>
+              <w:rPr>
+                <w:rFonts w:ascii="Times New Roman" w:hAnsi="Times New Roman" w:cs="Times New Roman"/>
+                <w:sz w:val="28"/>
+                <w:szCs w:val="28"/>
+              </w:rPr>
+              <w:t xml:space="preserve">Model </w:t>
+            </w:r>
+            <w:proofErr w:type="spellStart"/>
+            <w:r>
+              <w:rPr>
+                <w:rFonts w:ascii="Times New Roman" w:hAnsi="Times New Roman" w:cs="Times New Roman"/>
+                <w:sz w:val="28"/>
+                <w:szCs w:val="28"/>
+              </w:rPr>
+              <w:t>trained</w:t>
+            </w:r>
+            <w:proofErr w:type="spellEnd"/>
+            <w:r>
+              <w:rPr>
+                <w:rFonts w:ascii="Times New Roman" w:hAnsi="Times New Roman" w:cs="Times New Roman"/>
+                <w:sz w:val="28"/>
+                <w:szCs w:val="28"/>
+              </w:rPr>
+              <w:t xml:space="preserve"> &amp; </w:t>
+            </w:r>
+            <w:proofErr w:type="spellStart"/>
+            <w:r>
+              <w:rPr>
+                <w:rFonts w:ascii="Times New Roman" w:hAnsi="Times New Roman" w:cs="Times New Roman"/>
+                <w:sz w:val="28"/>
+                <w:szCs w:val="28"/>
+              </w:rPr>
+              <w:t>saved</w:t>
+            </w:r>
+            <w:proofErr w:type="spellEnd"/>
+          </w:p>
+        </w:tc>
+        <w:tc>
+          <w:tcPr>
+            <w:tcW w:w="1234" w:type="dxa"/>
+            <w:tcBorders>
+              <w:top w:val="single" w:sz="4" w:space="0" w:color="auto"/>
+              <w:left w:val="single" w:sz="4" w:space="0" w:color="auto"/>
+              <w:bottom w:val="single" w:sz="4" w:space="0" w:color="auto"/>
+              <w:right w:val="single" w:sz="4" w:space="0" w:color="auto"/>
+            </w:tcBorders>
+          </w:tcPr>
+          <w:p>
+            <w:pPr>
+              <w:rPr>
+                <w:rFonts w:ascii="Times New Roman" w:hAnsi="Times New Roman" w:cs="Times New Roman"/>
+                <w:sz w:val="28"/>
+                <w:szCs w:val="28"/>
+              </w:rPr>
+            </w:pPr>
+            <w:proofErr w:type="spellStart"/>
+            <w:r>
+              <w:rPr>
+                <w:rFonts w:ascii="Times New Roman" w:hAnsi="Times New Roman" w:cs="Times New Roman"/>
+                <w:sz w:val="28"/>
+                <w:szCs w:val="28"/>
+              </w:rPr>
+              <w:t>Reload</w:t>
+            </w:r>
+            <w:proofErr w:type="spellEnd"/>
+            <w:r>
+              <w:rPr>
+                <w:rFonts w:ascii="Times New Roman" w:hAnsi="Times New Roman" w:cs="Times New Roman"/>
+                <w:sz w:val="28"/>
+                <w:szCs w:val="28"/>
+              </w:rPr>
+              <w:t xml:space="preserve"> model</w:t>
             </w:r>
           </w:p>
         </w:tc>
@@ -24193,493 +26054,43 @@
                 <w:rFonts w:ascii="Times New Roman" w:hAnsi="Times New Roman" w:cs="Times New Roman"/>
                 <w:sz w:val="28"/>
                 <w:szCs w:val="28"/>
-                <w:lang w:val="en-US"/>
               </w:rPr>
             </w:pPr>
+            <w:proofErr w:type="spellStart"/>
             <w:r>
               <w:rPr>
                 <w:rFonts w:ascii="Times New Roman" w:hAnsi="Times New Roman" w:cs="Times New Roman"/>
                 <w:sz w:val="28"/>
                 <w:szCs w:val="28"/>
-                <w:lang w:val="en-US"/>
-              </w:rPr>
-              <w:t>Verify system handles high volume</w:t>
+              </w:rPr>
+              <w:t>Fraud</w:t>
             </w:r>
-          </w:p>
-        </w:tc>
-        <w:tc>
-          <w:tcPr>
-            <w:tcW w:w="1234" w:type="dxa"/>
-            <w:tcBorders>
-              <w:top w:val="single" w:sz="4" w:space="0" w:color="auto"/>
-              <w:left w:val="single" w:sz="4" w:space="0" w:color="auto"/>
-              <w:bottom w:val="single" w:sz="4" w:space="0" w:color="auto"/>
-              <w:right w:val="single" w:sz="4" w:space="0" w:color="auto"/>
-            </w:tcBorders>
-          </w:tcPr>
-          <w:p>
-            <w:pPr>
-              <w:rPr>
-                <w:rFonts w:ascii="Times New Roman" w:hAnsi="Times New Roman" w:cs="Times New Roman"/>
-                <w:sz w:val="28"/>
-                <w:szCs w:val="28"/>
-              </w:rPr>
-            </w:pPr>
+            <w:proofErr w:type="spellEnd"/>
             <w:r>
               <w:rPr>
                 <w:rFonts w:ascii="Times New Roman" w:hAnsi="Times New Roman" w:cs="Times New Roman"/>
                 <w:sz w:val="28"/>
                 <w:szCs w:val="28"/>
               </w:rPr>
-              <w:t>Model deployed</w:t>
+              <w:t xml:space="preserve"> </w:t>
             </w:r>
-          </w:p>
-        </w:tc>
-        <w:tc>
-          <w:tcPr>
-            <w:tcW w:w="1234" w:type="dxa"/>
-            <w:tcBorders>
-              <w:top w:val="single" w:sz="4" w:space="0" w:color="auto"/>
-              <w:left w:val="single" w:sz="4" w:space="0" w:color="auto"/>
-              <w:bottom w:val="single" w:sz="4" w:space="0" w:color="auto"/>
-              <w:right w:val="single" w:sz="4" w:space="0" w:color="auto"/>
-            </w:tcBorders>
-          </w:tcPr>
-          <w:p>
-            <w:pPr>
-              <w:rPr>
-                <w:rFonts w:ascii="Times New Roman" w:hAnsi="Times New Roman" w:cs="Times New Roman"/>
-                <w:sz w:val="28"/>
-                <w:szCs w:val="28"/>
-              </w:rPr>
-            </w:pPr>
+            <w:proofErr w:type="spellStart"/>
             <w:r>
               <w:rPr>
                 <w:rFonts w:ascii="Times New Roman" w:hAnsi="Times New Roman" w:cs="Times New Roman"/>
                 <w:sz w:val="28"/>
                 <w:szCs w:val="28"/>
               </w:rPr>
-              <w:t>Simulate 1000 transactions/min</w:t>
+              <w:t>detection</w:t>
             </w:r>
-          </w:p>
-        </w:tc>
-        <w:tc>
-          <w:tcPr>
-            <w:tcW w:w="1234" w:type="dxa"/>
-            <w:tcBorders>
-              <w:top w:val="single" w:sz="4" w:space="0" w:color="auto"/>
-              <w:left w:val="single" w:sz="4" w:space="0" w:color="auto"/>
-              <w:bottom w:val="single" w:sz="4" w:space="0" w:color="auto"/>
-              <w:right w:val="single" w:sz="4" w:space="0" w:color="auto"/>
-            </w:tcBorders>
-          </w:tcPr>
-          <w:p>
-            <w:pPr>
-              <w:rPr>
-                <w:rFonts w:ascii="Times New Roman" w:hAnsi="Times New Roman" w:cs="Times New Roman"/>
-                <w:sz w:val="28"/>
-                <w:szCs w:val="28"/>
-              </w:rPr>
-            </w:pPr>
+            <w:proofErr w:type="spellEnd"/>
             <w:r>
               <w:rPr>
                 <w:rFonts w:ascii="Times New Roman" w:hAnsi="Times New Roman" w:cs="Times New Roman"/>
                 <w:sz w:val="28"/>
                 <w:szCs w:val="28"/>
               </w:rPr>
-              <w:t>Bulk transaction dataset</w:t>
-            </w:r>
-          </w:p>
-        </w:tc>
-        <w:tc>
-          <w:tcPr>
-            <w:tcW w:w="1234" w:type="dxa"/>
-            <w:tcBorders>
-              <w:top w:val="single" w:sz="4" w:space="0" w:color="auto"/>
-              <w:left w:val="single" w:sz="4" w:space="0" w:color="auto"/>
-              <w:bottom w:val="single" w:sz="4" w:space="0" w:color="auto"/>
-              <w:right w:val="single" w:sz="4" w:space="0" w:color="auto"/>
-            </w:tcBorders>
-          </w:tcPr>
-          <w:p>
-            <w:pPr>
-              <w:rPr>
-                <w:rFonts w:ascii="Times New Roman" w:hAnsi="Times New Roman" w:cs="Times New Roman"/>
-                <w:sz w:val="28"/>
-                <w:szCs w:val="28"/>
-                <w:lang w:val="en-US"/>
-              </w:rPr>
-            </w:pPr>
-            <w:r>
-              <w:rPr>
-                <w:rFonts w:ascii="Times New Roman" w:hAnsi="Times New Roman" w:cs="Times New Roman"/>
-                <w:sz w:val="28"/>
-                <w:szCs w:val="28"/>
-                <w:lang w:val="en-US"/>
-              </w:rPr>
-              <w:t>System responds within &lt;2 sec per transaction</w:t>
-            </w:r>
-          </w:p>
-        </w:tc>
-        <w:tc>
-          <w:tcPr>
-            <w:tcW w:w="1234" w:type="dxa"/>
-            <w:tcBorders>
-              <w:top w:val="single" w:sz="4" w:space="0" w:color="auto"/>
-              <w:left w:val="single" w:sz="4" w:space="0" w:color="auto"/>
-              <w:bottom w:val="single" w:sz="4" w:space="0" w:color="auto"/>
-              <w:right w:val="single" w:sz="4" w:space="0" w:color="auto"/>
-            </w:tcBorders>
-          </w:tcPr>
-          <w:p>
-            <w:pPr>
-              <w:rPr>
-                <w:rFonts w:ascii="Times New Roman" w:hAnsi="Times New Roman" w:cs="Times New Roman"/>
-                <w:sz w:val="28"/>
-                <w:szCs w:val="28"/>
-              </w:rPr>
-            </w:pPr>
-            <w:r>
-              <w:rPr>
-                <w:rFonts w:ascii="Times New Roman" w:hAnsi="Times New Roman" w:cs="Times New Roman"/>
-                <w:sz w:val="28"/>
-                <w:szCs w:val="28"/>
-              </w:rPr>
-              <w:t>Pass/Fail</w:t>
-            </w:r>
-          </w:p>
-        </w:tc>
-      </w:tr>
-      <w:tr>
-        <w:tc>
-          <w:tcPr>
-            <w:tcW w:w="1234" w:type="dxa"/>
-            <w:tcBorders>
-              <w:top w:val="single" w:sz="4" w:space="0" w:color="auto"/>
-              <w:left w:val="single" w:sz="4" w:space="0" w:color="auto"/>
-              <w:right w:val="single" w:sz="4" w:space="0" w:color="auto"/>
-            </w:tcBorders>
-          </w:tcPr>
-          <w:p>
-            <w:pPr>
-              <w:rPr>
-                <w:rFonts w:ascii="Times New Roman" w:hAnsi="Times New Roman" w:cs="Times New Roman"/>
-                <w:sz w:val="28"/>
-                <w:szCs w:val="28"/>
-              </w:rPr>
-            </w:pPr>
-            <w:r>
-              <w:rPr>
-                <w:rFonts w:ascii="Times New Roman" w:hAnsi="Times New Roman" w:cs="Times New Roman"/>
-                <w:sz w:val="28"/>
-                <w:szCs w:val="28"/>
-              </w:rPr>
-              <w:lastRenderedPageBreak/>
-              <w:t>TC11</w:t>
-            </w:r>
-          </w:p>
-        </w:tc>
-        <w:tc>
-          <w:tcPr>
-            <w:tcW w:w="1234" w:type="dxa"/>
-            <w:tcBorders>
-              <w:top w:val="single" w:sz="4" w:space="0" w:color="auto"/>
-              <w:left w:val="single" w:sz="4" w:space="0" w:color="auto"/>
-              <w:right w:val="single" w:sz="4" w:space="0" w:color="auto"/>
-            </w:tcBorders>
-          </w:tcPr>
-          <w:p>
-            <w:pPr>
-              <w:rPr>
-                <w:rFonts w:ascii="Times New Roman" w:hAnsi="Times New Roman" w:cs="Times New Roman"/>
-                <w:sz w:val="28"/>
-                <w:szCs w:val="28"/>
-              </w:rPr>
-            </w:pPr>
-            <w:r>
-              <w:rPr>
-                <w:rFonts w:ascii="Times New Roman" w:hAnsi="Times New Roman" w:cs="Times New Roman"/>
-                <w:sz w:val="28"/>
-                <w:szCs w:val="28"/>
-              </w:rPr>
-              <w:t>Verify API integration</w:t>
-            </w:r>
-          </w:p>
-        </w:tc>
-        <w:tc>
-          <w:tcPr>
-            <w:tcW w:w="1234" w:type="dxa"/>
-            <w:tcBorders>
-              <w:top w:val="single" w:sz="4" w:space="0" w:color="auto"/>
-              <w:left w:val="single" w:sz="4" w:space="0" w:color="auto"/>
-              <w:right w:val="single" w:sz="4" w:space="0" w:color="auto"/>
-            </w:tcBorders>
-          </w:tcPr>
-          <w:p>
-            <w:pPr>
-              <w:rPr>
-                <w:rFonts w:ascii="Times New Roman" w:hAnsi="Times New Roman" w:cs="Times New Roman"/>
-                <w:sz w:val="28"/>
-                <w:szCs w:val="28"/>
-              </w:rPr>
-            </w:pPr>
-            <w:r>
-              <w:rPr>
-                <w:rFonts w:ascii="Times New Roman" w:hAnsi="Times New Roman" w:cs="Times New Roman"/>
-                <w:sz w:val="28"/>
-                <w:szCs w:val="28"/>
-              </w:rPr>
-              <w:t>Model deployed with API</w:t>
-            </w:r>
-          </w:p>
-        </w:tc>
-        <w:tc>
-          <w:tcPr>
-            <w:tcW w:w="1234" w:type="dxa"/>
-            <w:tcBorders>
-              <w:top w:val="single" w:sz="4" w:space="0" w:color="auto"/>
-              <w:left w:val="single" w:sz="4" w:space="0" w:color="auto"/>
-              <w:right w:val="single" w:sz="4" w:space="0" w:color="auto"/>
-            </w:tcBorders>
-          </w:tcPr>
-          <w:p>
-            <w:pPr>
-              <w:rPr>
-                <w:rFonts w:ascii="Times New Roman" w:hAnsi="Times New Roman" w:cs="Times New Roman"/>
-                <w:sz w:val="28"/>
-                <w:szCs w:val="28"/>
-              </w:rPr>
-            </w:pPr>
-            <w:r>
-              <w:rPr>
-                <w:rFonts w:ascii="Times New Roman" w:hAnsi="Times New Roman" w:cs="Times New Roman"/>
-                <w:sz w:val="28"/>
-                <w:szCs w:val="28"/>
-              </w:rPr>
-              <w:t>Send transaction via API request</w:t>
-            </w:r>
-          </w:p>
-        </w:tc>
-        <w:tc>
-          <w:tcPr>
-            <w:tcW w:w="1234" w:type="dxa"/>
-            <w:tcBorders>
-              <w:top w:val="single" w:sz="4" w:space="0" w:color="auto"/>
-              <w:left w:val="single" w:sz="4" w:space="0" w:color="auto"/>
-              <w:right w:val="single" w:sz="4" w:space="0" w:color="auto"/>
-            </w:tcBorders>
-          </w:tcPr>
-          <w:p>
-            <w:pPr>
-              <w:rPr>
-                <w:rFonts w:ascii="Times New Roman" w:hAnsi="Times New Roman" w:cs="Times New Roman"/>
-                <w:sz w:val="28"/>
-                <w:szCs w:val="28"/>
-              </w:rPr>
-            </w:pPr>
-            <w:r>
-              <w:rPr>
-                <w:rFonts w:ascii="Times New Roman" w:hAnsi="Times New Roman" w:cs="Times New Roman"/>
-                <w:sz w:val="28"/>
-                <w:szCs w:val="28"/>
-              </w:rPr>
-              <w:t>JSON input</w:t>
-            </w:r>
-          </w:p>
-        </w:tc>
-        <w:tc>
-          <w:tcPr>
-            <w:tcW w:w="1234" w:type="dxa"/>
-            <w:tcBorders>
-              <w:top w:val="single" w:sz="4" w:space="0" w:color="auto"/>
-              <w:left w:val="single" w:sz="4" w:space="0" w:color="auto"/>
-              <w:right w:val="single" w:sz="4" w:space="0" w:color="auto"/>
-            </w:tcBorders>
-          </w:tcPr>
-          <w:p>
-            <w:pPr>
-              <w:rPr>
-                <w:rFonts w:ascii="Times New Roman" w:hAnsi="Times New Roman" w:cs="Times New Roman"/>
-                <w:sz w:val="28"/>
-                <w:szCs w:val="28"/>
-                <w:lang w:val="en-US"/>
-              </w:rPr>
-            </w:pPr>
-            <w:r>
-              <w:rPr>
-                <w:rFonts w:ascii="Times New Roman" w:hAnsi="Times New Roman" w:cs="Times New Roman"/>
-                <w:sz w:val="28"/>
-                <w:szCs w:val="28"/>
-                <w:lang w:val="en-US"/>
-              </w:rPr>
-              <w:t>Fraud prediction returned in API response</w:t>
-            </w:r>
-          </w:p>
-        </w:tc>
-        <w:tc>
-          <w:tcPr>
-            <w:tcW w:w="1234" w:type="dxa"/>
-            <w:tcBorders>
-              <w:top w:val="single" w:sz="4" w:space="0" w:color="auto"/>
-              <w:left w:val="single" w:sz="4" w:space="0" w:color="auto"/>
-              <w:right w:val="single" w:sz="4" w:space="0" w:color="auto"/>
-            </w:tcBorders>
-          </w:tcPr>
-          <w:p>
-            <w:pPr>
-              <w:rPr>
-                <w:rFonts w:ascii="Times New Roman" w:hAnsi="Times New Roman" w:cs="Times New Roman"/>
-                <w:sz w:val="28"/>
-                <w:szCs w:val="28"/>
-              </w:rPr>
-            </w:pPr>
-            <w:r>
-              <w:rPr>
-                <w:rFonts w:ascii="Times New Roman" w:hAnsi="Times New Roman" w:cs="Times New Roman"/>
-                <w:sz w:val="28"/>
-                <w:szCs w:val="28"/>
-              </w:rPr>
-              <w:t>Pass/Fail</w:t>
-            </w:r>
-          </w:p>
-        </w:tc>
-      </w:tr>
-      <w:tr>
-        <w:tc>
-          <w:tcPr>
-            <w:tcW w:w="1234" w:type="dxa"/>
-            <w:tcBorders>
-              <w:top w:val="single" w:sz="4" w:space="0" w:color="auto"/>
-              <w:left w:val="single" w:sz="4" w:space="0" w:color="auto"/>
-              <w:bottom w:val="single" w:sz="4" w:space="0" w:color="auto"/>
-              <w:right w:val="single" w:sz="4" w:space="0" w:color="auto"/>
-            </w:tcBorders>
-          </w:tcPr>
-          <w:p>
-            <w:pPr>
-              <w:rPr>
-                <w:rFonts w:ascii="Times New Roman" w:hAnsi="Times New Roman" w:cs="Times New Roman"/>
-                <w:sz w:val="28"/>
-                <w:szCs w:val="28"/>
-              </w:rPr>
-            </w:pPr>
-            <w:r>
-              <w:rPr>
-                <w:rFonts w:ascii="Times New Roman" w:hAnsi="Times New Roman" w:cs="Times New Roman"/>
-                <w:sz w:val="28"/>
-                <w:szCs w:val="28"/>
-              </w:rPr>
-              <w:t>TC12</w:t>
-            </w:r>
-          </w:p>
-        </w:tc>
-        <w:tc>
-          <w:tcPr>
-            <w:tcW w:w="1234" w:type="dxa"/>
-            <w:tcBorders>
-              <w:top w:val="single" w:sz="4" w:space="0" w:color="auto"/>
-              <w:left w:val="single" w:sz="4" w:space="0" w:color="auto"/>
-              <w:bottom w:val="single" w:sz="4" w:space="0" w:color="auto"/>
-            </w:tcBorders>
-          </w:tcPr>
-          <w:p>
-            <w:pPr>
-              <w:rPr>
-                <w:rFonts w:ascii="Times New Roman" w:hAnsi="Times New Roman" w:cs="Times New Roman"/>
-                <w:sz w:val="28"/>
-                <w:szCs w:val="28"/>
-              </w:rPr>
-            </w:pPr>
-            <w:r>
-              <w:rPr>
-                <w:rFonts w:ascii="Times New Roman" w:hAnsi="Times New Roman" w:cs="Times New Roman"/>
-                <w:sz w:val="28"/>
-                <w:szCs w:val="28"/>
-              </w:rPr>
-              <w:t>Verify model persistence</w:t>
-            </w:r>
-          </w:p>
-        </w:tc>
-        <w:tc>
-          <w:tcPr>
-            <w:tcW w:w="1234" w:type="dxa"/>
-            <w:tcBorders>
-              <w:top w:val="single" w:sz="4" w:space="0" w:color="auto"/>
-              <w:bottom w:val="single" w:sz="4" w:space="0" w:color="auto"/>
-              <w:right w:val="single" w:sz="4" w:space="0" w:color="auto"/>
-            </w:tcBorders>
-          </w:tcPr>
-          <w:p>
-            <w:pPr>
-              <w:rPr>
-                <w:rFonts w:ascii="Times New Roman" w:hAnsi="Times New Roman" w:cs="Times New Roman"/>
-                <w:sz w:val="28"/>
-                <w:szCs w:val="28"/>
-              </w:rPr>
-            </w:pPr>
-            <w:r>
-              <w:rPr>
-                <w:rFonts w:ascii="Times New Roman" w:hAnsi="Times New Roman" w:cs="Times New Roman"/>
-                <w:sz w:val="28"/>
-                <w:szCs w:val="28"/>
-              </w:rPr>
-              <w:t>Model trained &amp; saved</w:t>
-            </w:r>
-          </w:p>
-        </w:tc>
-        <w:tc>
-          <w:tcPr>
-            <w:tcW w:w="1234" w:type="dxa"/>
-            <w:tcBorders>
-              <w:top w:val="single" w:sz="4" w:space="0" w:color="auto"/>
-              <w:left w:val="single" w:sz="4" w:space="0" w:color="auto"/>
-              <w:bottom w:val="single" w:sz="4" w:space="0" w:color="auto"/>
-              <w:right w:val="single" w:sz="4" w:space="0" w:color="auto"/>
-            </w:tcBorders>
-          </w:tcPr>
-          <w:p>
-            <w:pPr>
-              <w:rPr>
-                <w:rFonts w:ascii="Times New Roman" w:hAnsi="Times New Roman" w:cs="Times New Roman"/>
-                <w:sz w:val="28"/>
-                <w:szCs w:val="28"/>
-              </w:rPr>
-            </w:pPr>
-            <w:r>
-              <w:rPr>
-                <w:rFonts w:ascii="Times New Roman" w:hAnsi="Times New Roman" w:cs="Times New Roman"/>
-                <w:sz w:val="28"/>
-                <w:szCs w:val="28"/>
-              </w:rPr>
-              <w:t>Reload model</w:t>
-            </w:r>
-          </w:p>
-        </w:tc>
-        <w:tc>
-          <w:tcPr>
-            <w:tcW w:w="1234" w:type="dxa"/>
-            <w:tcBorders>
-              <w:top w:val="single" w:sz="4" w:space="0" w:color="auto"/>
-              <w:left w:val="single" w:sz="4" w:space="0" w:color="auto"/>
-              <w:bottom w:val="single" w:sz="4" w:space="0" w:color="auto"/>
-              <w:right w:val="single" w:sz="4" w:space="0" w:color="auto"/>
-            </w:tcBorders>
-          </w:tcPr>
-          <w:p>
-            <w:pPr>
-              <w:rPr>
-                <w:rFonts w:ascii="Times New Roman" w:hAnsi="Times New Roman" w:cs="Times New Roman"/>
-                <w:sz w:val="28"/>
-                <w:szCs w:val="28"/>
-              </w:rPr>
-            </w:pPr>
-            <w:r>
-              <w:rPr>
-                <w:rFonts w:ascii="Times New Roman" w:hAnsi="Times New Roman" w:cs="Times New Roman"/>
-                <w:sz w:val="28"/>
-                <w:szCs w:val="28"/>
-              </w:rPr>
-              <w:t>Fraud detection pipeline</w:t>
+              <w:t xml:space="preserve"> pipeline</w:t>
             </w:r>
           </w:p>
         </w:tc>
@@ -24749,13 +26160,23 @@
                 <w:szCs w:val="28"/>
               </w:rPr>
             </w:pPr>
+            <w:proofErr w:type="spellStart"/>
             <w:r>
               <w:rPr>
                 <w:rFonts w:ascii="Times New Roman" w:hAnsi="Times New Roman" w:cs="Times New Roman"/>
                 <w:sz w:val="28"/>
                 <w:szCs w:val="28"/>
               </w:rPr>
-              <w:t>Pass/Fail</w:t>
+              <w:t>Pass</w:t>
+            </w:r>
+            <w:proofErr w:type="spellEnd"/>
+            <w:r>
+              <w:rPr>
+                <w:rFonts w:ascii="Times New Roman" w:hAnsi="Times New Roman" w:cs="Times New Roman"/>
+                <w:sz w:val="28"/>
+                <w:szCs w:val="28"/>
+              </w:rPr>
+              <w:t>/Fail</w:t>
             </w:r>
           </w:p>
         </w:tc>
@@ -24767,9 +26188,14 @@
       </w:pPr>
       <w:bookmarkStart w:id="103" w:name="_Toc208565761"/>
       <w:r>
-        <w:t>4. Exit Criteria</w:t>
+        <w:t xml:space="preserve">4. Exit </w:t>
+      </w:r>
+      <w:proofErr w:type="spellStart"/>
+      <w:r>
+        <w:t>Criteria</w:t>
       </w:r>
       <w:bookmarkEnd w:id="103"/>
+      <w:proofErr w:type="spellEnd"/>
     </w:p>
     <w:p>
       <w:pPr>
@@ -24918,7 +26344,47 @@
           <w:szCs w:val="28"/>
           <w:lang w:val="en-US"/>
         </w:rPr>
-        <w:t>Each record contains features such as transaction type, amount, old balance, new balance, and labels (isFraud, isFlaggedFraud).</w:t>
+        <w:t>Each record contains features such as transaction type, amount, old balance, new balance, and labels (</w:t>
+      </w:r>
+      <w:proofErr w:type="spellStart"/>
+      <w:r>
+        <w:rPr>
+          <w:rFonts w:ascii="Times New Roman" w:hAnsi="Times New Roman" w:cs="Times New Roman"/>
+          <w:sz w:val="28"/>
+          <w:szCs w:val="28"/>
+          <w:lang w:val="en-US"/>
+        </w:rPr>
+        <w:t>isFraud</w:t>
+      </w:r>
+      <w:proofErr w:type="spellEnd"/>
+      <w:r>
+        <w:rPr>
+          <w:rFonts w:ascii="Times New Roman" w:hAnsi="Times New Roman" w:cs="Times New Roman"/>
+          <w:sz w:val="28"/>
+          <w:szCs w:val="28"/>
+          <w:lang w:val="en-US"/>
+        </w:rPr>
+        <w:t xml:space="preserve">, </w:t>
+      </w:r>
+      <w:proofErr w:type="spellStart"/>
+      <w:r>
+        <w:rPr>
+          <w:rFonts w:ascii="Times New Roman" w:hAnsi="Times New Roman" w:cs="Times New Roman"/>
+          <w:sz w:val="28"/>
+          <w:szCs w:val="28"/>
+          <w:lang w:val="en-US"/>
+        </w:rPr>
+        <w:t>isFlaggedFraud</w:t>
+      </w:r>
+      <w:proofErr w:type="spellEnd"/>
+      <w:r>
+        <w:rPr>
+          <w:rFonts w:ascii="Times New Roman" w:hAnsi="Times New Roman" w:cs="Times New Roman"/>
+          <w:sz w:val="28"/>
+          <w:szCs w:val="28"/>
+          <w:lang w:val="en-US"/>
+        </w:rPr>
+        <w:t>).</w:t>
       </w:r>
     </w:p>
     <w:p>
@@ -25010,7 +26476,27 @@
           <w:szCs w:val="28"/>
           <w:lang w:val="en-US"/>
         </w:rPr>
-        <w:t>Address class imbalance using SMOTE (Synthetic Minority Oversampling Technique) or undersampling.</w:t>
+        <w:t xml:space="preserve">Address class imbalance using SMOTE (Synthetic Minority Oversampling Technique) or </w:t>
+      </w:r>
+      <w:proofErr w:type="spellStart"/>
+      <w:r>
+        <w:rPr>
+          <w:rFonts w:ascii="Times New Roman" w:hAnsi="Times New Roman" w:cs="Times New Roman"/>
+          <w:sz w:val="28"/>
+          <w:szCs w:val="28"/>
+          <w:lang w:val="en-US"/>
+        </w:rPr>
+        <w:t>undersampling</w:t>
+      </w:r>
+      <w:proofErr w:type="spellEnd"/>
+      <w:r>
+        <w:rPr>
+          <w:rFonts w:ascii="Times New Roman" w:hAnsi="Times New Roman" w:cs="Times New Roman"/>
+          <w:sz w:val="28"/>
+          <w:szCs w:val="28"/>
+          <w:lang w:val="en-US"/>
+        </w:rPr>
+        <w:t>.</w:t>
       </w:r>
     </w:p>
     <w:p>
@@ -25267,14 +26753,25 @@
           <w:lang w:val="en-US"/>
         </w:rPr>
       </w:pPr>
-      <w:r>
-        <w:rPr>
-          <w:rFonts w:ascii="Times New Roman" w:hAnsi="Times New Roman" w:cs="Times New Roman"/>
-          <w:sz w:val="28"/>
-          <w:szCs w:val="28"/>
-          <w:lang w:val="en-US"/>
-        </w:rPr>
-        <w:t>XGBoost / Gradient Boosting (high accuracy, handles imbalance better)</w:t>
+      <w:proofErr w:type="spellStart"/>
+      <w:r>
+        <w:rPr>
+          <w:rFonts w:ascii="Times New Roman" w:hAnsi="Times New Roman" w:cs="Times New Roman"/>
+          <w:sz w:val="28"/>
+          <w:szCs w:val="28"/>
+          <w:lang w:val="en-US"/>
+        </w:rPr>
+        <w:t>XGBoost</w:t>
+      </w:r>
+      <w:proofErr w:type="spellEnd"/>
+      <w:r>
+        <w:rPr>
+          <w:rFonts w:ascii="Times New Roman" w:hAnsi="Times New Roman" w:cs="Times New Roman"/>
+          <w:sz w:val="28"/>
+          <w:szCs w:val="28"/>
+          <w:lang w:val="en-US"/>
+        </w:rPr>
+        <w:t xml:space="preserve"> / Gradient Boosting (high accuracy, handles imbalance better)</w:t>
       </w:r>
     </w:p>
     <w:p>
@@ -25404,7 +26901,27 @@
           <w:szCs w:val="28"/>
           <w:lang w:val="en-US"/>
         </w:rPr>
-        <w:t>Select the best-performing model (usually ensemble methods like Random Forest or XGBoost).</w:t>
+        <w:t xml:space="preserve">Select the best-performing model (usually ensemble methods like Random Forest or </w:t>
+      </w:r>
+      <w:proofErr w:type="spellStart"/>
+      <w:r>
+        <w:rPr>
+          <w:rFonts w:ascii="Times New Roman" w:hAnsi="Times New Roman" w:cs="Times New Roman"/>
+          <w:sz w:val="28"/>
+          <w:szCs w:val="28"/>
+          <w:lang w:val="en-US"/>
+        </w:rPr>
+        <w:t>XGBoost</w:t>
+      </w:r>
+      <w:proofErr w:type="spellEnd"/>
+      <w:r>
+        <w:rPr>
+          <w:rFonts w:ascii="Times New Roman" w:hAnsi="Times New Roman" w:cs="Times New Roman"/>
+          <w:sz w:val="28"/>
+          <w:szCs w:val="28"/>
+          <w:lang w:val="en-US"/>
+        </w:rPr>
+        <w:t>).</w:t>
       </w:r>
     </w:p>
     <w:p>
@@ -25551,8 +27068,19 @@
           <w:szCs w:val="28"/>
           <w:lang w:val="en-US"/>
         </w:rPr>
-        <w:t>Algorithm Fraud_Detection_System</w:t>
-      </w:r>
+        <w:t xml:space="preserve">Algorithm </w:t>
+      </w:r>
+      <w:proofErr w:type="spellStart"/>
+      <w:r>
+        <w:rPr>
+          <w:rFonts w:ascii="Times New Roman" w:hAnsi="Times New Roman" w:cs="Times New Roman"/>
+          <w:sz w:val="28"/>
+          <w:szCs w:val="28"/>
+          <w:lang w:val="en-US"/>
+        </w:rPr>
+        <w:t>Fraud_Detection_System</w:t>
+      </w:r>
+      <w:proofErr w:type="spellEnd"/>
     </w:p>
     <w:p>
       <w:pPr>
@@ -25751,7 +27279,27 @@
           <w:szCs w:val="28"/>
           <w:lang w:val="en-US"/>
         </w:rPr>
-        <w:t>5. Train classifiers (Logistic Regression, Random Forest, XGBoost)</w:t>
+        <w:t xml:space="preserve">5. Train classifiers (Logistic Regression, Random Forest, </w:t>
+      </w:r>
+      <w:proofErr w:type="spellStart"/>
+      <w:r>
+        <w:rPr>
+          <w:rFonts w:ascii="Times New Roman" w:hAnsi="Times New Roman" w:cs="Times New Roman"/>
+          <w:sz w:val="28"/>
+          <w:szCs w:val="28"/>
+          <w:lang w:val="en-US"/>
+        </w:rPr>
+        <w:t>XGBoost</w:t>
+      </w:r>
+      <w:proofErr w:type="spellEnd"/>
+      <w:r>
+        <w:rPr>
+          <w:rFonts w:ascii="Times New Roman" w:hAnsi="Times New Roman" w:cs="Times New Roman"/>
+          <w:sz w:val="28"/>
+          <w:szCs w:val="28"/>
+          <w:lang w:val="en-US"/>
+        </w:rPr>
+        <w:t>)</w:t>
       </w:r>
     </w:p>
     <w:p>
@@ -26012,9 +27560,14 @@
       </w:pPr>
       <w:bookmarkStart w:id="114" w:name="_Toc208565772"/>
       <w:r>
-        <w:t>Materials and technologies used</w:t>
+        <w:t xml:space="preserve">Materials and technologies </w:t>
+      </w:r>
+      <w:proofErr w:type="spellStart"/>
+      <w:r>
+        <w:t>used</w:t>
       </w:r>
       <w:bookmarkEnd w:id="114"/>
+      <w:proofErr w:type="spellEnd"/>
     </w:p>
     <w:p>
       <w:pPr>
@@ -26419,6 +27972,7 @@
           <w:lang w:val="en-US"/>
         </w:rPr>
       </w:pPr>
+      <w:proofErr w:type="spellStart"/>
       <w:r>
         <w:rPr>
           <w:rFonts w:ascii="Times New Roman" w:hAnsi="Times New Roman" w:cs="Times New Roman"/>
@@ -26427,7 +27981,17 @@
           <w:lang w:val="en-US"/>
         </w:rPr>
         <w:lastRenderedPageBreak/>
-        <w:t>Joblib/Pickle: Save and load trained models for deployment without retraining</w:t>
+        <w:t>Joblib</w:t>
+      </w:r>
+      <w:proofErr w:type="spellEnd"/>
+      <w:r>
+        <w:rPr>
+          <w:rFonts w:ascii="Times New Roman" w:hAnsi="Times New Roman" w:cs="Times New Roman"/>
+          <w:sz w:val="28"/>
+          <w:szCs w:val="28"/>
+          <w:lang w:val="en-US"/>
+        </w:rPr>
+        <w:t>/Pickle: Save and load trained models for deployment without retraining</w:t>
       </w:r>
     </w:p>
     <w:p>
@@ -26458,14 +28022,25 @@
           <w:lang w:val="en-US"/>
         </w:rPr>
       </w:pPr>
-      <w:r>
-        <w:rPr>
-          <w:rFonts w:ascii="Times New Roman" w:hAnsi="Times New Roman" w:cs="Times New Roman"/>
-          <w:sz w:val="28"/>
-          <w:szCs w:val="28"/>
-          <w:lang w:val="en-US"/>
-        </w:rPr>
-        <w:t>Streamlit: For building a user-friendly web interface where users can input transaction details and receive fraud predictions.</w:t>
+      <w:proofErr w:type="spellStart"/>
+      <w:r>
+        <w:rPr>
+          <w:rFonts w:ascii="Times New Roman" w:hAnsi="Times New Roman" w:cs="Times New Roman"/>
+          <w:sz w:val="28"/>
+          <w:szCs w:val="28"/>
+          <w:lang w:val="en-US"/>
+        </w:rPr>
+        <w:t>Streamlit</w:t>
+      </w:r>
+      <w:proofErr w:type="spellEnd"/>
+      <w:r>
+        <w:rPr>
+          <w:rFonts w:ascii="Times New Roman" w:hAnsi="Times New Roman" w:cs="Times New Roman"/>
+          <w:sz w:val="28"/>
+          <w:szCs w:val="28"/>
+          <w:lang w:val="en-US"/>
+        </w:rPr>
+        <w:t>: For building a user-friendly web interface where users can input transaction details and receive fraud predictions.</w:t>
       </w:r>
     </w:p>
     <w:p>
@@ -26634,7 +28209,7 @@
                     </pic:cNvPicPr>
                   </pic:nvPicPr>
                   <pic:blipFill>
-                    <a:blip r:embed="rId14">
+                    <a:blip r:embed="rId15">
                       <a:extLst>
                         <a:ext uri="{28A0092B-C50C-407E-A947-70E740481C1C}">
                           <a14:useLocalDpi xmlns:a14="http://schemas.microsoft.com/office/drawing/2010/main" val="0"/>
@@ -26736,7 +28311,7 @@
                     </pic:cNvPicPr>
                   </pic:nvPicPr>
                   <pic:blipFill>
-                    <a:blip r:embed="rId15">
+                    <a:blip r:embed="rId16">
                       <a:extLst>
                         <a:ext uri="{28A0092B-C50C-407E-A947-70E740481C1C}">
                           <a14:useLocalDpi xmlns:a14="http://schemas.microsoft.com/office/drawing/2010/main" val="0"/>
@@ -26810,7 +28385,7 @@
                     </pic:cNvPicPr>
                   </pic:nvPicPr>
                   <pic:blipFill>
-                    <a:blip r:embed="rId16">
+                    <a:blip r:embed="rId17">
                       <a:extLst>
                         <a:ext uri="{28A0092B-C50C-407E-A947-70E740481C1C}">
                           <a14:useLocalDpi xmlns:a14="http://schemas.microsoft.com/office/drawing/2010/main" val="0"/>
@@ -26884,7 +28459,7 @@
                     </pic:cNvPicPr>
                   </pic:nvPicPr>
                   <pic:blipFill>
-                    <a:blip r:embed="rId17">
+                    <a:blip r:embed="rId18">
                       <a:extLst>
                         <a:ext uri="{28A0092B-C50C-407E-A947-70E740481C1C}">
                           <a14:useLocalDpi xmlns:a14="http://schemas.microsoft.com/office/drawing/2010/main" val="0"/>
@@ -26958,7 +28533,7 @@
                     </pic:cNvPicPr>
                   </pic:nvPicPr>
                   <pic:blipFill>
-                    <a:blip r:embed="rId18">
+                    <a:blip r:embed="rId19">
                       <a:extLst>
                         <a:ext uri="{28A0092B-C50C-407E-A947-70E740481C1C}">
                           <a14:useLocalDpi xmlns:a14="http://schemas.microsoft.com/office/drawing/2010/main" val="0"/>
@@ -27032,7 +28607,7 @@
                     </pic:cNvPicPr>
                   </pic:nvPicPr>
                   <pic:blipFill>
-                    <a:blip r:embed="rId19">
+                    <a:blip r:embed="rId20">
                       <a:extLst>
                         <a:ext uri="{28A0092B-C50C-407E-A947-70E740481C1C}">
                           <a14:useLocalDpi xmlns:a14="http://schemas.microsoft.com/office/drawing/2010/main" val="0"/>
@@ -27106,7 +28681,7 @@
                     </pic:cNvPicPr>
                   </pic:nvPicPr>
                   <pic:blipFill>
-                    <a:blip r:embed="rId20">
+                    <a:blip r:embed="rId21">
                       <a:extLst>
                         <a:ext uri="{28A0092B-C50C-407E-A947-70E740481C1C}">
                           <a14:useLocalDpi xmlns:a14="http://schemas.microsoft.com/office/drawing/2010/main" val="0"/>
@@ -27180,7 +28755,7 @@
                     </pic:cNvPicPr>
                   </pic:nvPicPr>
                   <pic:blipFill>
-                    <a:blip r:embed="rId21">
+                    <a:blip r:embed="rId22">
                       <a:extLst>
                         <a:ext uri="{28A0092B-C50C-407E-A947-70E740481C1C}">
                           <a14:useLocalDpi xmlns:a14="http://schemas.microsoft.com/office/drawing/2010/main" val="0"/>
@@ -27338,7 +28913,7 @@
                     <pic:cNvPicPr/>
                   </pic:nvPicPr>
                   <pic:blipFill>
-                    <a:blip r:embed="rId22"/>
+                    <a:blip r:embed="rId23"/>
                     <a:stretch>
                       <a:fillRect/>
                     </a:stretch>
@@ -27392,7 +28967,7 @@
                     <pic:cNvPicPr/>
                   </pic:nvPicPr>
                   <pic:blipFill>
-                    <a:blip r:embed="rId23"/>
+                    <a:blip r:embed="rId24"/>
                     <a:stretch>
                       <a:fillRect/>
                     </a:stretch>
@@ -27446,7 +29021,7 @@
                     <pic:cNvPicPr/>
                   </pic:nvPicPr>
                   <pic:blipFill>
-                    <a:blip r:embed="rId24"/>
+                    <a:blip r:embed="rId25"/>
                     <a:stretch>
                       <a:fillRect/>
                     </a:stretch>
